--- a/Supplementary_Materials.docx
+++ b/Supplementary_Materials.docx
@@ -35466,9 +35466,8 @@
         <w:spacing w:line="480" w:lineRule="auto"/>
         <w:rPr>
           <w:rFonts w:ascii="Arial" w:hAnsi="Arial" w:cs="Arial"/>
-          <w:i/>
-          <w:iCs/>
-          <w:lang w:val="en-GB"/>
+          <w:b/>
+          <w:bCs/>
         </w:rPr>
       </w:pPr>
       <w:r>
@@ -35485,7 +35484,14 @@
           <w:rFonts w:ascii="Arial" w:hAnsi="Arial" w:cs="Arial"/>
           <w:lang w:val="en-GB"/>
         </w:rPr>
-        <w:t>Only loading higher than.30 is reported</w:t>
+        <w:t>Only loading higher than.30 is reporte</w:t>
+      </w:r>
+      <w:r>
+        <w:rPr>
+          <w:rFonts w:ascii="Arial" w:hAnsi="Arial" w:cs="Arial"/>
+          <w:lang w:val="en-GB"/>
+        </w:rPr>
+        <w:t>d.</w:t>
       </w:r>
     </w:p>
     <w:p>
@@ -35495,15 +35501,12 @@
           <w:b/>
           <w:bCs/>
         </w:rPr>
-      </w:pPr>
-    </w:p>
-    <w:p>
-      <w:pPr>
-        <w:rPr>
-          <w:rFonts w:ascii="Arial" w:hAnsi="Arial" w:cs="Arial"/>
-          <w:b/>
-          <w:bCs/>
-        </w:rPr>
+        <w:sectPr>
+          <w:pgSz w:w="11906" w:h="16838"/>
+          <w:pgMar w:top="1440" w:right="1440" w:bottom="1440" w:left="1440" w:header="708" w:footer="708" w:gutter="0"/>
+          <w:cols w:space="708"/>
+          <w:docGrid w:linePitch="360"/>
+        </w:sectPr>
       </w:pPr>
     </w:p>
     <w:p>
@@ -35521,7 +35524,1236 @@
           <w:bCs/>
         </w:rPr>
         <w:lastRenderedPageBreak/>
-        <w:t>Supplementary Table 5</w:t>
+        <w:t xml:space="preserve">Supplementary Table </w:t>
+      </w:r>
+      <w:r>
+        <w:rPr>
+          <w:rFonts w:ascii="Arial" w:hAnsi="Arial" w:cs="Arial"/>
+          <w:b/>
+          <w:bCs/>
+        </w:rPr>
+        <w:t xml:space="preserve"> 5</w:t>
+      </w:r>
+    </w:p>
+    <w:p>
+      <w:pPr>
+        <w:rPr>
+          <w:rFonts w:ascii="Arial" w:hAnsi="Arial" w:cs="Arial"/>
+          <w:i/>
+          <w:iCs/>
+        </w:rPr>
+      </w:pPr>
+      <w:r>
+        <w:rPr>
+          <w:rFonts w:ascii="Arial" w:hAnsi="Arial" w:cs="Arial"/>
+          <w:i/>
+          <w:iCs/>
+        </w:rPr>
+        <w:t>Demographics Characteristics of  the native and non-native English Speakers</w:t>
+      </w:r>
+    </w:p>
+    <w:p>
+      <w:pPr>
+        <w:rPr>
+          <w:rFonts w:ascii="Arial" w:hAnsi="Arial" w:cs="Arial"/>
+          <w:i/>
+          <w:iCs/>
+        </w:rPr>
+      </w:pPr>
+    </w:p>
+    <w:tbl>
+      <w:tblPr>
+        <w:tblStyle w:val="TableGrid"/>
+        <w:tblW w:w="0" w:type="auto"/>
+        <w:tblLook w:val="04A0" w:firstRow="1" w:lastRow="0" w:firstColumn="1" w:lastColumn="0" w:noHBand="0" w:noVBand="1"/>
+      </w:tblPr>
+      <w:tblGrid>
+        <w:gridCol w:w="6374"/>
+        <w:gridCol w:w="1701"/>
+        <w:gridCol w:w="2386"/>
+        <w:gridCol w:w="3487"/>
+      </w:tblGrid>
+      <w:tr>
+        <w:tc>
+          <w:tcPr>
+            <w:tcW w:w="6374" w:type="dxa"/>
+          </w:tcPr>
+          <w:p>
+            <w:pPr>
+              <w:rPr>
+                <w:rFonts w:ascii="Arial" w:hAnsi="Arial" w:cs="Arial"/>
+              </w:rPr>
+            </w:pPr>
+            <w:r>
+              <w:rPr>
+                <w:rFonts w:ascii="Arial" w:hAnsi="Arial" w:cs="Arial"/>
+              </w:rPr>
+              <w:t>Variable</w:t>
+            </w:r>
+          </w:p>
+        </w:tc>
+        <w:tc>
+          <w:tcPr>
+            <w:tcW w:w="1701" w:type="dxa"/>
+          </w:tcPr>
+          <w:p>
+            <w:pPr>
+              <w:rPr>
+                <w:rFonts w:ascii="Arial" w:hAnsi="Arial" w:cs="Arial"/>
+                <w:vertAlign w:val="superscript"/>
+              </w:rPr>
+            </w:pPr>
+            <w:r>
+              <w:rPr>
+                <w:rFonts w:ascii="Arial" w:hAnsi="Arial" w:cs="Arial"/>
+              </w:rPr>
+              <w:t xml:space="preserve">Overall </w:t>
+            </w:r>
+            <w:r>
+              <w:rPr>
+                <w:rFonts w:ascii="Arial" w:hAnsi="Arial" w:cs="Arial"/>
+                <w:vertAlign w:val="superscript"/>
+              </w:rPr>
+              <w:t>1</w:t>
+            </w:r>
+          </w:p>
+          <w:p>
+            <w:pPr>
+              <w:rPr>
+                <w:rFonts w:ascii="Arial" w:hAnsi="Arial" w:cs="Arial"/>
+              </w:rPr>
+            </w:pPr>
+            <w:r>
+              <w:rPr>
+                <w:rFonts w:ascii="Arial" w:hAnsi="Arial" w:cs="Arial"/>
+              </w:rPr>
+              <w:t>(</w:t>
+            </w:r>
+            <w:r>
+              <w:rPr>
+                <w:rFonts w:ascii="Arial" w:hAnsi="Arial" w:cs="Arial"/>
+              </w:rPr>
+              <w:t>N= 262</w:t>
+            </w:r>
+            <w:r>
+              <w:rPr>
+                <w:rFonts w:ascii="Arial" w:hAnsi="Arial" w:cs="Arial"/>
+              </w:rPr>
+              <w:t>)</w:t>
+            </w:r>
+          </w:p>
+        </w:tc>
+        <w:tc>
+          <w:tcPr>
+            <w:tcW w:w="2386" w:type="dxa"/>
+          </w:tcPr>
+          <w:p>
+            <w:pPr>
+              <w:rPr>
+                <w:rFonts w:ascii="Arial" w:hAnsi="Arial" w:cs="Arial"/>
+              </w:rPr>
+            </w:pPr>
+            <w:r>
+              <w:rPr>
+                <w:rFonts w:ascii="Arial" w:hAnsi="Arial" w:cs="Arial"/>
+              </w:rPr>
+              <w:t>Native English Speakers</w:t>
+            </w:r>
+            <w:r>
+              <w:rPr>
+                <w:rFonts w:ascii="Arial" w:hAnsi="Arial" w:cs="Arial"/>
+                <w:vertAlign w:val="superscript"/>
+              </w:rPr>
+              <w:t>1</w:t>
+            </w:r>
+            <w:r>
+              <w:rPr>
+                <w:rFonts w:ascii="Arial" w:hAnsi="Arial" w:cs="Arial"/>
+              </w:rPr>
+              <w:t xml:space="preserve"> (N=129)</w:t>
+            </w:r>
+          </w:p>
+        </w:tc>
+        <w:tc>
+          <w:tcPr>
+            <w:tcW w:w="3487" w:type="dxa"/>
+          </w:tcPr>
+          <w:p>
+            <w:pPr>
+              <w:rPr>
+                <w:rFonts w:ascii="Arial" w:hAnsi="Arial" w:cs="Arial"/>
+                <w:vertAlign w:val="superscript"/>
+              </w:rPr>
+            </w:pPr>
+            <w:r>
+              <w:rPr>
+                <w:rFonts w:ascii="Arial" w:hAnsi="Arial" w:cs="Arial"/>
+              </w:rPr>
+              <w:t>Non-native English Speakers</w:t>
+            </w:r>
+            <w:r>
+              <w:rPr>
+                <w:rFonts w:ascii="Arial" w:hAnsi="Arial" w:cs="Arial"/>
+                <w:vertAlign w:val="superscript"/>
+              </w:rPr>
+              <w:t>1</w:t>
+            </w:r>
+          </w:p>
+        </w:tc>
+      </w:tr>
+      <w:tr>
+        <w:tc>
+          <w:tcPr>
+            <w:tcW w:w="6374" w:type="dxa"/>
+          </w:tcPr>
+          <w:p>
+            <w:pPr>
+              <w:rPr>
+                <w:rFonts w:ascii="Arial" w:hAnsi="Arial" w:cs="Arial"/>
+              </w:rPr>
+            </w:pPr>
+            <w:r>
+              <w:rPr>
+                <w:rFonts w:ascii="Arial" w:hAnsi="Arial" w:cs="Arial"/>
+              </w:rPr>
+              <w:t>Age</w:t>
+            </w:r>
+          </w:p>
+        </w:tc>
+        <w:tc>
+          <w:tcPr>
+            <w:tcW w:w="1701" w:type="dxa"/>
+          </w:tcPr>
+          <w:p>
+            <w:pPr>
+              <w:rPr>
+                <w:rFonts w:ascii="Arial" w:hAnsi="Arial" w:cs="Arial"/>
+                <w:vertAlign w:val="superscript"/>
+              </w:rPr>
+            </w:pPr>
+            <w:r>
+              <w:rPr>
+                <w:rFonts w:ascii="Arial" w:hAnsi="Arial" w:cs="Arial"/>
+              </w:rPr>
+              <w:t>32.89 (13.66)</w:t>
+            </w:r>
+          </w:p>
+        </w:tc>
+        <w:tc>
+          <w:tcPr>
+            <w:tcW w:w="2386" w:type="dxa"/>
+          </w:tcPr>
+          <w:p>
+            <w:pPr>
+              <w:rPr>
+                <w:rFonts w:ascii="Arial" w:hAnsi="Arial" w:cs="Arial"/>
+              </w:rPr>
+            </w:pPr>
+            <w:r>
+              <w:rPr>
+                <w:rFonts w:ascii="Arial" w:hAnsi="Arial" w:cs="Arial"/>
+              </w:rPr>
+              <w:t>34.08 (15.32)</w:t>
+            </w:r>
+          </w:p>
+        </w:tc>
+        <w:tc>
+          <w:tcPr>
+            <w:tcW w:w="3487" w:type="dxa"/>
+          </w:tcPr>
+          <w:p>
+            <w:pPr>
+              <w:rPr>
+                <w:rFonts w:ascii="Arial" w:hAnsi="Arial" w:cs="Arial"/>
+              </w:rPr>
+            </w:pPr>
+            <w:r>
+              <w:rPr>
+                <w:rFonts w:ascii="Arial" w:hAnsi="Arial" w:cs="Arial"/>
+              </w:rPr>
+              <w:t>31.74 (11.77)</w:t>
+            </w:r>
+          </w:p>
+        </w:tc>
+      </w:tr>
+      <w:tr>
+        <w:tc>
+          <w:tcPr>
+            <w:tcW w:w="6374" w:type="dxa"/>
+          </w:tcPr>
+          <w:p>
+            <w:pPr>
+              <w:rPr>
+                <w:rFonts w:ascii="Arial" w:hAnsi="Arial" w:cs="Arial"/>
+              </w:rPr>
+            </w:pPr>
+            <w:r>
+              <w:rPr>
+                <w:rFonts w:ascii="Arial" w:hAnsi="Arial" w:cs="Arial"/>
+              </w:rPr>
+              <w:t>Sex</w:t>
+            </w:r>
+          </w:p>
+        </w:tc>
+        <w:tc>
+          <w:tcPr>
+            <w:tcW w:w="1701" w:type="dxa"/>
+          </w:tcPr>
+          <w:p>
+            <w:pPr>
+              <w:rPr>
+                <w:rFonts w:ascii="Arial" w:hAnsi="Arial" w:cs="Arial"/>
+              </w:rPr>
+            </w:pPr>
+          </w:p>
+        </w:tc>
+        <w:tc>
+          <w:tcPr>
+            <w:tcW w:w="2386" w:type="dxa"/>
+          </w:tcPr>
+          <w:p>
+            <w:pPr>
+              <w:rPr>
+                <w:rFonts w:ascii="Arial" w:hAnsi="Arial" w:cs="Arial"/>
+              </w:rPr>
+            </w:pPr>
+          </w:p>
+        </w:tc>
+        <w:tc>
+          <w:tcPr>
+            <w:tcW w:w="3487" w:type="dxa"/>
+          </w:tcPr>
+          <w:p>
+            <w:pPr>
+              <w:rPr>
+                <w:rFonts w:ascii="Arial" w:hAnsi="Arial" w:cs="Arial"/>
+              </w:rPr>
+            </w:pPr>
+          </w:p>
+        </w:tc>
+      </w:tr>
+      <w:tr>
+        <w:tc>
+          <w:tcPr>
+            <w:tcW w:w="6374" w:type="dxa"/>
+          </w:tcPr>
+          <w:p>
+            <w:pPr>
+              <w:rPr>
+                <w:rFonts w:ascii="Arial" w:hAnsi="Arial" w:cs="Arial"/>
+              </w:rPr>
+            </w:pPr>
+            <w:r>
+              <w:rPr>
+                <w:rFonts w:ascii="Arial" w:hAnsi="Arial" w:cs="Arial"/>
+              </w:rPr>
+              <w:t xml:space="preserve">      Female</w:t>
+            </w:r>
+          </w:p>
+        </w:tc>
+        <w:tc>
+          <w:tcPr>
+            <w:tcW w:w="1701" w:type="dxa"/>
+          </w:tcPr>
+          <w:p>
+            <w:pPr>
+              <w:rPr>
+                <w:rFonts w:ascii="Arial" w:hAnsi="Arial" w:cs="Arial"/>
+              </w:rPr>
+            </w:pPr>
+            <w:r>
+              <w:rPr>
+                <w:rFonts w:ascii="Arial" w:hAnsi="Arial" w:cs="Arial"/>
+              </w:rPr>
+              <w:t>136 (52%)</w:t>
+            </w:r>
+          </w:p>
+        </w:tc>
+        <w:tc>
+          <w:tcPr>
+            <w:tcW w:w="2386" w:type="dxa"/>
+          </w:tcPr>
+          <w:p>
+            <w:pPr>
+              <w:rPr>
+                <w:rFonts w:ascii="Arial" w:hAnsi="Arial" w:cs="Arial"/>
+              </w:rPr>
+            </w:pPr>
+            <w:r>
+              <w:rPr>
+                <w:rFonts w:ascii="Arial" w:hAnsi="Arial" w:cs="Arial"/>
+              </w:rPr>
+              <w:t xml:space="preserve"> 80 (62%)</w:t>
+            </w:r>
+          </w:p>
+        </w:tc>
+        <w:tc>
+          <w:tcPr>
+            <w:tcW w:w="3487" w:type="dxa"/>
+          </w:tcPr>
+          <w:p>
+            <w:pPr>
+              <w:rPr>
+                <w:rFonts w:ascii="Arial" w:hAnsi="Arial" w:cs="Arial"/>
+              </w:rPr>
+            </w:pPr>
+            <w:r>
+              <w:rPr>
+                <w:rFonts w:ascii="Arial" w:hAnsi="Arial" w:cs="Arial"/>
+              </w:rPr>
+              <w:t>56 (42%)</w:t>
+            </w:r>
+          </w:p>
+        </w:tc>
+      </w:tr>
+      <w:tr>
+        <w:tc>
+          <w:tcPr>
+            <w:tcW w:w="6374" w:type="dxa"/>
+          </w:tcPr>
+          <w:p>
+            <w:pPr>
+              <w:rPr>
+                <w:rFonts w:ascii="Arial" w:hAnsi="Arial" w:cs="Arial"/>
+              </w:rPr>
+            </w:pPr>
+            <w:r>
+              <w:rPr>
+                <w:rFonts w:ascii="Arial" w:hAnsi="Arial" w:cs="Arial"/>
+              </w:rPr>
+              <w:t xml:space="preserve">      Male</w:t>
+            </w:r>
+          </w:p>
+        </w:tc>
+        <w:tc>
+          <w:tcPr>
+            <w:tcW w:w="1701" w:type="dxa"/>
+          </w:tcPr>
+          <w:p>
+            <w:pPr>
+              <w:rPr>
+                <w:rFonts w:ascii="Arial" w:hAnsi="Arial" w:cs="Arial"/>
+              </w:rPr>
+            </w:pPr>
+            <w:r>
+              <w:rPr>
+                <w:rFonts w:ascii="Arial" w:hAnsi="Arial" w:cs="Arial"/>
+              </w:rPr>
+              <w:t>121 (46%)</w:t>
+            </w:r>
+          </w:p>
+        </w:tc>
+        <w:tc>
+          <w:tcPr>
+            <w:tcW w:w="2386" w:type="dxa"/>
+          </w:tcPr>
+          <w:p>
+            <w:pPr>
+              <w:rPr>
+                <w:rFonts w:ascii="Arial" w:hAnsi="Arial" w:cs="Arial"/>
+              </w:rPr>
+            </w:pPr>
+            <w:r>
+              <w:rPr>
+                <w:rFonts w:ascii="Arial" w:hAnsi="Arial" w:cs="Arial"/>
+              </w:rPr>
+              <w:t>48 (37%)</w:t>
+            </w:r>
+          </w:p>
+        </w:tc>
+        <w:tc>
+          <w:tcPr>
+            <w:tcW w:w="3487" w:type="dxa"/>
+          </w:tcPr>
+          <w:p>
+            <w:pPr>
+              <w:rPr>
+                <w:rFonts w:ascii="Arial" w:hAnsi="Arial" w:cs="Arial"/>
+              </w:rPr>
+            </w:pPr>
+            <w:r>
+              <w:rPr>
+                <w:rFonts w:ascii="Arial" w:hAnsi="Arial" w:cs="Arial"/>
+              </w:rPr>
+              <w:t>73 (55%)</w:t>
+            </w:r>
+          </w:p>
+        </w:tc>
+      </w:tr>
+      <w:tr>
+        <w:tc>
+          <w:tcPr>
+            <w:tcW w:w="6374" w:type="dxa"/>
+          </w:tcPr>
+          <w:p>
+            <w:pPr>
+              <w:rPr>
+                <w:rFonts w:ascii="Arial" w:hAnsi="Arial" w:cs="Arial"/>
+              </w:rPr>
+            </w:pPr>
+            <w:r>
+              <w:rPr>
+                <w:rFonts w:ascii="Arial" w:hAnsi="Arial" w:cs="Arial"/>
+              </w:rPr>
+              <w:t xml:space="preserve">      Other</w:t>
+            </w:r>
+          </w:p>
+        </w:tc>
+        <w:tc>
+          <w:tcPr>
+            <w:tcW w:w="1701" w:type="dxa"/>
+          </w:tcPr>
+          <w:p>
+            <w:pPr>
+              <w:rPr>
+                <w:rFonts w:ascii="Arial" w:hAnsi="Arial" w:cs="Arial"/>
+              </w:rPr>
+            </w:pPr>
+            <w:r>
+              <w:rPr>
+                <w:rFonts w:ascii="Arial" w:hAnsi="Arial" w:cs="Arial"/>
+              </w:rPr>
+              <w:t>5 (1.9%)</w:t>
+            </w:r>
+          </w:p>
+        </w:tc>
+        <w:tc>
+          <w:tcPr>
+            <w:tcW w:w="2386" w:type="dxa"/>
+          </w:tcPr>
+          <w:p>
+            <w:pPr>
+              <w:rPr>
+                <w:rFonts w:ascii="Arial" w:hAnsi="Arial" w:cs="Arial"/>
+              </w:rPr>
+            </w:pPr>
+            <w:r>
+              <w:rPr>
+                <w:rFonts w:ascii="Arial" w:hAnsi="Arial" w:cs="Arial"/>
+              </w:rPr>
+              <w:t>1 (.08%)</w:t>
+            </w:r>
+          </w:p>
+        </w:tc>
+        <w:tc>
+          <w:tcPr>
+            <w:tcW w:w="3487" w:type="dxa"/>
+          </w:tcPr>
+          <w:p>
+            <w:pPr>
+              <w:rPr>
+                <w:rFonts w:ascii="Arial" w:hAnsi="Arial" w:cs="Arial"/>
+              </w:rPr>
+            </w:pPr>
+            <w:r>
+              <w:rPr>
+                <w:rFonts w:ascii="Arial" w:hAnsi="Arial" w:cs="Arial"/>
+              </w:rPr>
+              <w:t>4 (3.0%)</w:t>
+            </w:r>
+          </w:p>
+        </w:tc>
+      </w:tr>
+      <w:tr>
+        <w:tc>
+          <w:tcPr>
+            <w:tcW w:w="6374" w:type="dxa"/>
+          </w:tcPr>
+          <w:p>
+            <w:pPr>
+              <w:rPr>
+                <w:rFonts w:ascii="Arial" w:hAnsi="Arial" w:cs="Arial"/>
+              </w:rPr>
+            </w:pPr>
+            <w:r>
+              <w:rPr>
+                <w:rFonts w:ascii="Arial" w:hAnsi="Arial" w:cs="Arial"/>
+              </w:rPr>
+              <w:t>Occupational Status</w:t>
+            </w:r>
+          </w:p>
+        </w:tc>
+        <w:tc>
+          <w:tcPr>
+            <w:tcW w:w="1701" w:type="dxa"/>
+          </w:tcPr>
+          <w:p>
+            <w:pPr>
+              <w:rPr>
+                <w:rFonts w:ascii="Arial" w:hAnsi="Arial" w:cs="Arial"/>
+              </w:rPr>
+            </w:pPr>
+          </w:p>
+        </w:tc>
+        <w:tc>
+          <w:tcPr>
+            <w:tcW w:w="2386" w:type="dxa"/>
+          </w:tcPr>
+          <w:p>
+            <w:pPr>
+              <w:rPr>
+                <w:rFonts w:ascii="Arial" w:hAnsi="Arial" w:cs="Arial"/>
+              </w:rPr>
+            </w:pPr>
+          </w:p>
+        </w:tc>
+        <w:tc>
+          <w:tcPr>
+            <w:tcW w:w="3487" w:type="dxa"/>
+          </w:tcPr>
+          <w:p>
+            <w:pPr>
+              <w:rPr>
+                <w:rFonts w:ascii="Arial" w:hAnsi="Arial" w:cs="Arial"/>
+              </w:rPr>
+            </w:pPr>
+          </w:p>
+        </w:tc>
+      </w:tr>
+      <w:tr>
+        <w:tc>
+          <w:tcPr>
+            <w:tcW w:w="6374" w:type="dxa"/>
+          </w:tcPr>
+          <w:p>
+            <w:pPr>
+              <w:rPr>
+                <w:rFonts w:ascii="Arial" w:hAnsi="Arial" w:cs="Arial"/>
+              </w:rPr>
+            </w:pPr>
+            <w:r>
+              <w:rPr>
+                <w:rFonts w:ascii="Arial" w:hAnsi="Arial" w:cs="Arial"/>
+              </w:rPr>
+              <w:t xml:space="preserve">      Work</w:t>
+            </w:r>
+          </w:p>
+        </w:tc>
+        <w:tc>
+          <w:tcPr>
+            <w:tcW w:w="1701" w:type="dxa"/>
+          </w:tcPr>
+          <w:p>
+            <w:pPr>
+              <w:rPr>
+                <w:rFonts w:ascii="Arial" w:hAnsi="Arial" w:cs="Arial"/>
+              </w:rPr>
+            </w:pPr>
+            <w:r>
+              <w:rPr>
+                <w:rFonts w:ascii="Arial" w:hAnsi="Arial" w:cs="Arial"/>
+              </w:rPr>
+              <w:t>161 (61%)</w:t>
+            </w:r>
+          </w:p>
+        </w:tc>
+        <w:tc>
+          <w:tcPr>
+            <w:tcW w:w="2386" w:type="dxa"/>
+          </w:tcPr>
+          <w:p>
+            <w:pPr>
+              <w:rPr>
+                <w:rFonts w:ascii="Arial" w:hAnsi="Arial" w:cs="Arial"/>
+              </w:rPr>
+            </w:pPr>
+            <w:r>
+              <w:rPr>
+                <w:rFonts w:ascii="Arial" w:hAnsi="Arial" w:cs="Arial"/>
+              </w:rPr>
+              <w:t>76 (59%)</w:t>
+            </w:r>
+          </w:p>
+        </w:tc>
+        <w:tc>
+          <w:tcPr>
+            <w:tcW w:w="3487" w:type="dxa"/>
+          </w:tcPr>
+          <w:p>
+            <w:pPr>
+              <w:rPr>
+                <w:rFonts w:ascii="Arial" w:hAnsi="Arial" w:cs="Arial"/>
+              </w:rPr>
+            </w:pPr>
+            <w:r>
+              <w:rPr>
+                <w:rFonts w:ascii="Arial" w:hAnsi="Arial" w:cs="Arial"/>
+              </w:rPr>
+              <w:t>85 (64%)</w:t>
+            </w:r>
+          </w:p>
+        </w:tc>
+      </w:tr>
+      <w:tr>
+        <w:tc>
+          <w:tcPr>
+            <w:tcW w:w="6374" w:type="dxa"/>
+          </w:tcPr>
+          <w:p>
+            <w:pPr>
+              <w:rPr>
+                <w:rFonts w:ascii="Arial" w:hAnsi="Arial" w:cs="Arial"/>
+              </w:rPr>
+            </w:pPr>
+            <w:r>
+              <w:rPr>
+                <w:rFonts w:ascii="Arial" w:hAnsi="Arial" w:cs="Arial"/>
+              </w:rPr>
+              <w:t xml:space="preserve">      School</w:t>
+            </w:r>
+          </w:p>
+        </w:tc>
+        <w:tc>
+          <w:tcPr>
+            <w:tcW w:w="1701" w:type="dxa"/>
+          </w:tcPr>
+          <w:p>
+            <w:pPr>
+              <w:rPr>
+                <w:rFonts w:ascii="Arial" w:hAnsi="Arial" w:cs="Arial"/>
+              </w:rPr>
+            </w:pPr>
+            <w:r>
+              <w:rPr>
+                <w:rFonts w:ascii="Arial" w:hAnsi="Arial" w:cs="Arial"/>
+              </w:rPr>
+              <w:t>52 (20%)</w:t>
+            </w:r>
+          </w:p>
+        </w:tc>
+        <w:tc>
+          <w:tcPr>
+            <w:tcW w:w="2386" w:type="dxa"/>
+          </w:tcPr>
+          <w:p>
+            <w:pPr>
+              <w:rPr>
+                <w:rFonts w:ascii="Arial" w:hAnsi="Arial" w:cs="Arial"/>
+              </w:rPr>
+            </w:pPr>
+            <w:r>
+              <w:rPr>
+                <w:rFonts w:ascii="Arial" w:hAnsi="Arial" w:cs="Arial"/>
+              </w:rPr>
+              <w:t>27 (21%)</w:t>
+            </w:r>
+          </w:p>
+        </w:tc>
+        <w:tc>
+          <w:tcPr>
+            <w:tcW w:w="3487" w:type="dxa"/>
+          </w:tcPr>
+          <w:p>
+            <w:pPr>
+              <w:rPr>
+                <w:rFonts w:ascii="Arial" w:hAnsi="Arial" w:cs="Arial"/>
+              </w:rPr>
+            </w:pPr>
+            <w:r>
+              <w:rPr>
+                <w:rFonts w:ascii="Arial" w:hAnsi="Arial" w:cs="Arial"/>
+              </w:rPr>
+              <w:t>25 (19%)</w:t>
+            </w:r>
+          </w:p>
+        </w:tc>
+      </w:tr>
+      <w:tr>
+        <w:tc>
+          <w:tcPr>
+            <w:tcW w:w="6374" w:type="dxa"/>
+          </w:tcPr>
+          <w:p>
+            <w:pPr>
+              <w:rPr>
+                <w:rFonts w:ascii="Arial" w:hAnsi="Arial" w:cs="Arial"/>
+              </w:rPr>
+            </w:pPr>
+            <w:r>
+              <w:rPr>
+                <w:rFonts w:ascii="Arial" w:hAnsi="Arial" w:cs="Arial"/>
+              </w:rPr>
+              <w:t xml:space="preserve">      Neither</w:t>
+            </w:r>
+          </w:p>
+        </w:tc>
+        <w:tc>
+          <w:tcPr>
+            <w:tcW w:w="1701" w:type="dxa"/>
+          </w:tcPr>
+          <w:p>
+            <w:pPr>
+              <w:rPr>
+                <w:rFonts w:ascii="Arial" w:hAnsi="Arial" w:cs="Arial"/>
+              </w:rPr>
+            </w:pPr>
+            <w:r>
+              <w:rPr>
+                <w:rFonts w:ascii="Arial" w:hAnsi="Arial" w:cs="Arial"/>
+              </w:rPr>
+              <w:t>49 (19%)</w:t>
+            </w:r>
+          </w:p>
+        </w:tc>
+        <w:tc>
+          <w:tcPr>
+            <w:tcW w:w="2386" w:type="dxa"/>
+          </w:tcPr>
+          <w:p>
+            <w:pPr>
+              <w:rPr>
+                <w:rFonts w:ascii="Arial" w:hAnsi="Arial" w:cs="Arial"/>
+              </w:rPr>
+            </w:pPr>
+            <w:r>
+              <w:rPr>
+                <w:rFonts w:ascii="Arial" w:hAnsi="Arial" w:cs="Arial"/>
+              </w:rPr>
+              <w:t>26 (20%)</w:t>
+            </w:r>
+          </w:p>
+        </w:tc>
+        <w:tc>
+          <w:tcPr>
+            <w:tcW w:w="3487" w:type="dxa"/>
+          </w:tcPr>
+          <w:p>
+            <w:pPr>
+              <w:rPr>
+                <w:rFonts w:ascii="Arial" w:hAnsi="Arial" w:cs="Arial"/>
+              </w:rPr>
+            </w:pPr>
+            <w:r>
+              <w:rPr>
+                <w:rFonts w:ascii="Arial" w:hAnsi="Arial" w:cs="Arial"/>
+              </w:rPr>
+              <w:t>23 (17%)</w:t>
+            </w:r>
+          </w:p>
+        </w:tc>
+      </w:tr>
+      <w:tr>
+        <w:tc>
+          <w:tcPr>
+            <w:tcW w:w="6374" w:type="dxa"/>
+          </w:tcPr>
+          <w:p>
+            <w:pPr>
+              <w:rPr>
+                <w:rFonts w:ascii="Arial" w:hAnsi="Arial" w:cs="Arial"/>
+              </w:rPr>
+            </w:pPr>
+            <w:r>
+              <w:rPr>
+                <w:rFonts w:ascii="Arial" w:hAnsi="Arial" w:cs="Arial"/>
+              </w:rPr>
+              <w:t>Occupational Setting</w:t>
+            </w:r>
+          </w:p>
+        </w:tc>
+        <w:tc>
+          <w:tcPr>
+            <w:tcW w:w="1701" w:type="dxa"/>
+          </w:tcPr>
+          <w:p>
+            <w:pPr>
+              <w:rPr>
+                <w:rFonts w:ascii="Arial" w:hAnsi="Arial" w:cs="Arial"/>
+              </w:rPr>
+            </w:pPr>
+          </w:p>
+        </w:tc>
+        <w:tc>
+          <w:tcPr>
+            <w:tcW w:w="2386" w:type="dxa"/>
+          </w:tcPr>
+          <w:p>
+            <w:pPr>
+              <w:rPr>
+                <w:rFonts w:ascii="Arial" w:hAnsi="Arial" w:cs="Arial"/>
+              </w:rPr>
+            </w:pPr>
+          </w:p>
+        </w:tc>
+        <w:tc>
+          <w:tcPr>
+            <w:tcW w:w="3487" w:type="dxa"/>
+          </w:tcPr>
+          <w:p>
+            <w:pPr>
+              <w:rPr>
+                <w:rFonts w:ascii="Arial" w:hAnsi="Arial" w:cs="Arial"/>
+              </w:rPr>
+            </w:pPr>
+          </w:p>
+        </w:tc>
+      </w:tr>
+      <w:tr>
+        <w:tc>
+          <w:tcPr>
+            <w:tcW w:w="6374" w:type="dxa"/>
+          </w:tcPr>
+          <w:p>
+            <w:pPr>
+              <w:rPr>
+                <w:rFonts w:ascii="Arial" w:hAnsi="Arial" w:cs="Arial"/>
+              </w:rPr>
+            </w:pPr>
+            <w:r>
+              <w:rPr>
+                <w:rFonts w:ascii="Arial" w:hAnsi="Arial" w:cs="Arial"/>
+              </w:rPr>
+              <w:t xml:space="preserve">     Home Office/Home schooling</w:t>
+            </w:r>
+          </w:p>
+        </w:tc>
+        <w:tc>
+          <w:tcPr>
+            <w:tcW w:w="1701" w:type="dxa"/>
+          </w:tcPr>
+          <w:p>
+            <w:pPr>
+              <w:rPr>
+                <w:rFonts w:ascii="Arial" w:hAnsi="Arial" w:cs="Arial"/>
+              </w:rPr>
+            </w:pPr>
+            <w:r>
+              <w:rPr>
+                <w:rFonts w:ascii="Arial" w:hAnsi="Arial" w:cs="Arial"/>
+              </w:rPr>
+              <w:t>109 (42%</w:t>
+            </w:r>
+            <w:r>
+              <w:rPr>
+                <w:rFonts w:ascii="Arial" w:hAnsi="Arial" w:cs="Arial"/>
+              </w:rPr>
+              <w:t>)</w:t>
+            </w:r>
+          </w:p>
+        </w:tc>
+        <w:tc>
+          <w:tcPr>
+            <w:tcW w:w="2386" w:type="dxa"/>
+          </w:tcPr>
+          <w:p>
+            <w:pPr>
+              <w:rPr>
+                <w:rFonts w:ascii="Arial" w:hAnsi="Arial" w:cs="Arial"/>
+              </w:rPr>
+            </w:pPr>
+            <w:r>
+              <w:rPr>
+                <w:rFonts w:ascii="Arial" w:hAnsi="Arial" w:cs="Arial"/>
+              </w:rPr>
+              <w:t>50 (39%)</w:t>
+            </w:r>
+          </w:p>
+        </w:tc>
+        <w:tc>
+          <w:tcPr>
+            <w:tcW w:w="3487" w:type="dxa"/>
+          </w:tcPr>
+          <w:p>
+            <w:pPr>
+              <w:rPr>
+                <w:rFonts w:ascii="Arial" w:hAnsi="Arial" w:cs="Arial"/>
+              </w:rPr>
+            </w:pPr>
+            <w:r>
+              <w:rPr>
+                <w:rFonts w:ascii="Arial" w:hAnsi="Arial" w:cs="Arial"/>
+              </w:rPr>
+              <w:t>59 (44%)</w:t>
+            </w:r>
+          </w:p>
+        </w:tc>
+      </w:tr>
+      <w:tr>
+        <w:tc>
+          <w:tcPr>
+            <w:tcW w:w="6374" w:type="dxa"/>
+          </w:tcPr>
+          <w:p>
+            <w:pPr>
+              <w:rPr>
+                <w:rFonts w:ascii="Arial" w:hAnsi="Arial" w:cs="Arial"/>
+              </w:rPr>
+            </w:pPr>
+            <w:r>
+              <w:rPr>
+                <w:rFonts w:ascii="Arial" w:hAnsi="Arial" w:cs="Arial"/>
+              </w:rPr>
+              <w:t xml:space="preserve">     Face-to-face work/Face-to-face</w:t>
+            </w:r>
+            <w:r>
+              <w:rPr>
+                <w:rFonts w:ascii="Arial" w:hAnsi="Arial" w:cs="Arial"/>
+              </w:rPr>
+              <w:t xml:space="preserve"> schooling</w:t>
+            </w:r>
+          </w:p>
+        </w:tc>
+        <w:tc>
+          <w:tcPr>
+            <w:tcW w:w="1701" w:type="dxa"/>
+          </w:tcPr>
+          <w:p>
+            <w:pPr>
+              <w:rPr>
+                <w:rFonts w:ascii="Arial" w:hAnsi="Arial" w:cs="Arial"/>
+              </w:rPr>
+            </w:pPr>
+            <w:r>
+              <w:rPr>
+                <w:rFonts w:ascii="Arial" w:hAnsi="Arial" w:cs="Arial"/>
+              </w:rPr>
+              <w:t>41 (16%)</w:t>
+            </w:r>
+          </w:p>
+        </w:tc>
+        <w:tc>
+          <w:tcPr>
+            <w:tcW w:w="2386" w:type="dxa"/>
+          </w:tcPr>
+          <w:p>
+            <w:pPr>
+              <w:rPr>
+                <w:rFonts w:ascii="Arial" w:hAnsi="Arial" w:cs="Arial"/>
+              </w:rPr>
+            </w:pPr>
+            <w:r>
+              <w:rPr>
+                <w:rFonts w:ascii="Arial" w:hAnsi="Arial" w:cs="Arial"/>
+              </w:rPr>
+              <w:t>22 (17%)</w:t>
+            </w:r>
+          </w:p>
+        </w:tc>
+        <w:tc>
+          <w:tcPr>
+            <w:tcW w:w="3487" w:type="dxa"/>
+          </w:tcPr>
+          <w:p>
+            <w:pPr>
+              <w:rPr>
+                <w:rFonts w:ascii="Arial" w:hAnsi="Arial" w:cs="Arial"/>
+              </w:rPr>
+            </w:pPr>
+            <w:r>
+              <w:rPr>
+                <w:rFonts w:ascii="Arial" w:hAnsi="Arial" w:cs="Arial"/>
+              </w:rPr>
+              <w:t>19 (14%)</w:t>
+            </w:r>
+          </w:p>
+        </w:tc>
+      </w:tr>
+      <w:tr>
+        <w:tc>
+          <w:tcPr>
+            <w:tcW w:w="6374" w:type="dxa"/>
+          </w:tcPr>
+          <w:p>
+            <w:pPr>
+              <w:rPr>
+                <w:rFonts w:ascii="Arial" w:hAnsi="Arial" w:cs="Arial"/>
+              </w:rPr>
+            </w:pPr>
+            <w:r>
+              <w:rPr>
+                <w:rFonts w:ascii="Arial" w:hAnsi="Arial" w:cs="Arial"/>
+              </w:rPr>
+              <w:t xml:space="preserve">     Combination of home and face-to-face work/schooling</w:t>
+            </w:r>
+          </w:p>
+        </w:tc>
+        <w:tc>
+          <w:tcPr>
+            <w:tcW w:w="1701" w:type="dxa"/>
+          </w:tcPr>
+          <w:p>
+            <w:pPr>
+              <w:rPr>
+                <w:rFonts w:ascii="Arial" w:hAnsi="Arial" w:cs="Arial"/>
+              </w:rPr>
+            </w:pPr>
+            <w:r>
+              <w:rPr>
+                <w:rFonts w:ascii="Arial" w:hAnsi="Arial" w:cs="Arial"/>
+              </w:rPr>
+              <w:t>53 (20%)</w:t>
+            </w:r>
+          </w:p>
+        </w:tc>
+        <w:tc>
+          <w:tcPr>
+            <w:tcW w:w="2386" w:type="dxa"/>
+          </w:tcPr>
+          <w:p>
+            <w:pPr>
+              <w:rPr>
+                <w:rFonts w:ascii="Arial" w:hAnsi="Arial" w:cs="Arial"/>
+              </w:rPr>
+            </w:pPr>
+            <w:r>
+              <w:rPr>
+                <w:rFonts w:ascii="Arial" w:hAnsi="Arial" w:cs="Arial"/>
+              </w:rPr>
+              <w:t>23 (18%)</w:t>
+            </w:r>
+          </w:p>
+        </w:tc>
+        <w:tc>
+          <w:tcPr>
+            <w:tcW w:w="3487" w:type="dxa"/>
+          </w:tcPr>
+          <w:p>
+            <w:pPr>
+              <w:rPr>
+                <w:rFonts w:ascii="Arial" w:hAnsi="Arial" w:cs="Arial"/>
+              </w:rPr>
+            </w:pPr>
+            <w:r>
+              <w:rPr>
+                <w:rFonts w:ascii="Arial" w:hAnsi="Arial" w:cs="Arial"/>
+              </w:rPr>
+              <w:t>30 (23%)</w:t>
+            </w:r>
+          </w:p>
+        </w:tc>
+      </w:tr>
+      <w:tr>
+        <w:tc>
+          <w:tcPr>
+            <w:tcW w:w="6374" w:type="dxa"/>
+          </w:tcPr>
+          <w:p>
+            <w:pPr>
+              <w:rPr>
+                <w:rFonts w:ascii="Arial" w:hAnsi="Arial" w:cs="Arial"/>
+              </w:rPr>
+            </w:pPr>
+            <w:r>
+              <w:rPr>
+                <w:rFonts w:ascii="Arial" w:hAnsi="Arial" w:cs="Arial"/>
+              </w:rPr>
+              <w:t xml:space="preserve">     Neither (no work or school, or in vacation)</w:t>
+            </w:r>
+          </w:p>
+        </w:tc>
+        <w:tc>
+          <w:tcPr>
+            <w:tcW w:w="1701" w:type="dxa"/>
+          </w:tcPr>
+          <w:p>
+            <w:pPr>
+              <w:rPr>
+                <w:rFonts w:ascii="Arial" w:hAnsi="Arial" w:cs="Arial"/>
+              </w:rPr>
+            </w:pPr>
+            <w:r>
+              <w:rPr>
+                <w:rFonts w:ascii="Arial" w:hAnsi="Arial" w:cs="Arial"/>
+              </w:rPr>
+              <w:t>59 (23%)</w:t>
+            </w:r>
+          </w:p>
+        </w:tc>
+        <w:tc>
+          <w:tcPr>
+            <w:tcW w:w="2386" w:type="dxa"/>
+          </w:tcPr>
+          <w:p>
+            <w:pPr>
+              <w:rPr>
+                <w:rFonts w:ascii="Arial" w:hAnsi="Arial" w:cs="Arial"/>
+              </w:rPr>
+            </w:pPr>
+            <w:r>
+              <w:rPr>
+                <w:rFonts w:ascii="Arial" w:hAnsi="Arial" w:cs="Arial"/>
+              </w:rPr>
+              <w:t>34 (26%)</w:t>
+            </w:r>
+          </w:p>
+        </w:tc>
+        <w:tc>
+          <w:tcPr>
+            <w:tcW w:w="3487" w:type="dxa"/>
+          </w:tcPr>
+          <w:p>
+            <w:pPr>
+              <w:rPr>
+                <w:rFonts w:ascii="Arial" w:hAnsi="Arial" w:cs="Arial"/>
+              </w:rPr>
+            </w:pPr>
+            <w:r>
+              <w:rPr>
+                <w:rFonts w:ascii="Arial" w:hAnsi="Arial" w:cs="Arial"/>
+              </w:rPr>
+              <w:t>25 (19%)</w:t>
+            </w:r>
+          </w:p>
+        </w:tc>
+      </w:tr>
+    </w:tbl>
+    <w:p>
+      <w:pPr>
+        <w:rPr>
+          <w:rFonts w:ascii="Arial" w:hAnsi="Arial" w:cs="Arial"/>
+        </w:rPr>
+      </w:pPr>
+    </w:p>
+    <w:p>
+      <w:pPr>
+        <w:rPr>
+          <w:rFonts w:ascii="Arial" w:hAnsi="Arial" w:cs="Arial"/>
+        </w:rPr>
+        <w:sectPr>
+          <w:pgSz w:w="16838" w:h="11906" w:orient="landscape"/>
+          <w:pgMar w:top="1440" w:right="1440" w:bottom="1440" w:left="1440" w:header="708" w:footer="708" w:gutter="0"/>
+          <w:cols w:space="708"/>
+          <w:docGrid w:linePitch="360"/>
+        </w:sectPr>
+      </w:pPr>
+      <w:r>
+        <w:rPr>
+          <w:rFonts w:ascii="Arial" w:hAnsi="Arial" w:cs="Arial"/>
+          <w:vertAlign w:val="superscript"/>
+        </w:rPr>
+        <w:t>1</w:t>
+      </w:r>
+      <w:r>
+        <w:rPr>
+          <w:rFonts w:ascii="Arial" w:hAnsi="Arial" w:cs="Arial"/>
+        </w:rPr>
+        <w:t xml:space="preserve"> Mean (SD); n (%)</w:t>
+      </w:r>
+    </w:p>
+    <w:p>
+      <w:pPr>
+        <w:rPr>
+          <w:rFonts w:ascii="Arial" w:hAnsi="Arial" w:cs="Arial"/>
+          <w:b/>
+          <w:bCs/>
+        </w:rPr>
+      </w:pPr>
+      <w:r>
+        <w:rPr>
+          <w:rFonts w:ascii="Arial" w:hAnsi="Arial" w:cs="Arial"/>
+          <w:b/>
+          <w:bCs/>
+        </w:rPr>
+        <w:lastRenderedPageBreak/>
+        <w:t xml:space="preserve">Supplementary Table </w:t>
+      </w:r>
+      <w:r>
+        <w:rPr>
+          <w:rFonts w:ascii="Arial" w:hAnsi="Arial" w:cs="Arial"/>
+          <w:b/>
+          <w:bCs/>
+        </w:rPr>
+        <w:t>6</w:t>
       </w:r>
     </w:p>
     <w:p>
@@ -40187,7 +41419,15 @@
           <w:bCs/>
         </w:rPr>
         <w:lastRenderedPageBreak/>
-        <w:t>Supplementary Table 6</w:t>
+        <w:t xml:space="preserve">Supplementary Table </w:t>
+      </w:r>
+      <w:r>
+        <w:rPr>
+          <w:rFonts w:ascii="Arial" w:hAnsi="Arial" w:cs="Arial"/>
+          <w:b/>
+          <w:bCs/>
+        </w:rPr>
+        <w:t>7</w:t>
       </w:r>
     </w:p>
     <w:p>

--- a/Supplementary_Materials.docx
+++ b/Supplementary_Materials.docx
@@ -176,11 +176,15 @@
         <w:rPr>
           <w:rFonts w:ascii="Arial" w:hAnsi="Arial" w:cs="Arial"/>
           <w:b/>
+          <w:sz w:val="21"/>
+          <w:szCs w:val="21"/>
         </w:rPr>
       </w:pPr>
       <w:r>
         <w:rPr>
           <w:rFonts w:ascii="Arial" w:hAnsi="Arial" w:cs="Arial"/>
+          <w:sz w:val="21"/>
+          <w:szCs w:val="21"/>
         </w:rPr>
         <w:t>Please</w:t>
       </w:r>
@@ -188,12 +192,16 @@
         <w:rPr>
           <w:rFonts w:ascii="Arial" w:hAnsi="Arial" w:cs="Arial"/>
           <w:spacing w:val="-5"/>
+          <w:sz w:val="21"/>
+          <w:szCs w:val="21"/>
         </w:rPr>
         <w:t xml:space="preserve"> </w:t>
       </w:r>
       <w:r>
         <w:rPr>
           <w:rFonts w:ascii="Arial" w:hAnsi="Arial" w:cs="Arial"/>
+          <w:sz w:val="21"/>
+          <w:szCs w:val="21"/>
         </w:rPr>
         <w:t>indicate</w:t>
       </w:r>
@@ -201,12 +209,16 @@
         <w:rPr>
           <w:rFonts w:ascii="Arial" w:hAnsi="Arial" w:cs="Arial"/>
           <w:spacing w:val="-5"/>
+          <w:sz w:val="21"/>
+          <w:szCs w:val="21"/>
         </w:rPr>
         <w:t xml:space="preserve"> </w:t>
       </w:r>
       <w:r>
         <w:rPr>
           <w:rFonts w:ascii="Arial" w:hAnsi="Arial" w:cs="Arial"/>
+          <w:sz w:val="21"/>
+          <w:szCs w:val="21"/>
         </w:rPr>
         <w:t>how</w:t>
       </w:r>
@@ -214,12 +226,16 @@
         <w:rPr>
           <w:rFonts w:ascii="Arial" w:hAnsi="Arial" w:cs="Arial"/>
           <w:spacing w:val="-5"/>
+          <w:sz w:val="21"/>
+          <w:szCs w:val="21"/>
         </w:rPr>
         <w:t xml:space="preserve"> </w:t>
       </w:r>
       <w:r>
         <w:rPr>
           <w:rFonts w:ascii="Arial" w:hAnsi="Arial" w:cs="Arial"/>
+          <w:sz w:val="21"/>
+          <w:szCs w:val="21"/>
         </w:rPr>
         <w:t>often</w:t>
       </w:r>
@@ -227,12 +243,16 @@
         <w:rPr>
           <w:rFonts w:ascii="Arial" w:hAnsi="Arial" w:cs="Arial"/>
           <w:spacing w:val="-5"/>
+          <w:sz w:val="21"/>
+          <w:szCs w:val="21"/>
         </w:rPr>
         <w:t xml:space="preserve"> </w:t>
       </w:r>
       <w:r>
         <w:rPr>
           <w:rFonts w:ascii="Arial" w:hAnsi="Arial" w:cs="Arial"/>
+          <w:sz w:val="21"/>
+          <w:szCs w:val="21"/>
         </w:rPr>
         <w:t>you</w:t>
       </w:r>
@@ -240,12 +260,16 @@
         <w:rPr>
           <w:rFonts w:ascii="Arial" w:hAnsi="Arial" w:cs="Arial"/>
           <w:spacing w:val="-4"/>
+          <w:sz w:val="21"/>
+          <w:szCs w:val="21"/>
         </w:rPr>
         <w:t xml:space="preserve"> </w:t>
       </w:r>
       <w:r>
         <w:rPr>
           <w:rFonts w:ascii="Arial" w:hAnsi="Arial" w:cs="Arial"/>
+          <w:sz w:val="21"/>
+          <w:szCs w:val="21"/>
         </w:rPr>
         <w:t>performed</w:t>
       </w:r>
@@ -253,12 +277,16 @@
         <w:rPr>
           <w:rFonts w:ascii="Arial" w:hAnsi="Arial" w:cs="Arial"/>
           <w:spacing w:val="-5"/>
+          <w:sz w:val="21"/>
+          <w:szCs w:val="21"/>
         </w:rPr>
         <w:t xml:space="preserve"> </w:t>
       </w:r>
       <w:r>
         <w:rPr>
           <w:rFonts w:ascii="Arial" w:hAnsi="Arial" w:cs="Arial"/>
+          <w:sz w:val="21"/>
+          <w:szCs w:val="21"/>
         </w:rPr>
         <w:t>the</w:t>
       </w:r>
@@ -266,12 +294,16 @@
         <w:rPr>
           <w:rFonts w:ascii="Arial" w:hAnsi="Arial" w:cs="Arial"/>
           <w:spacing w:val="-5"/>
+          <w:sz w:val="21"/>
+          <w:szCs w:val="21"/>
         </w:rPr>
         <w:t xml:space="preserve"> </w:t>
       </w:r>
       <w:r>
         <w:rPr>
           <w:rFonts w:ascii="Arial" w:hAnsi="Arial" w:cs="Arial"/>
+          <w:sz w:val="21"/>
+          <w:szCs w:val="21"/>
         </w:rPr>
         <w:t>following</w:t>
       </w:r>
@@ -279,6 +311,8 @@
         <w:rPr>
           <w:rFonts w:ascii="Arial" w:hAnsi="Arial" w:cs="Arial"/>
           <w:spacing w:val="-5"/>
+          <w:sz w:val="21"/>
+          <w:szCs w:val="21"/>
         </w:rPr>
         <w:t xml:space="preserve"> behaviours</w:t>
       </w:r>
@@ -286,12 +320,16 @@
         <w:rPr>
           <w:rFonts w:ascii="Arial" w:hAnsi="Arial" w:cs="Arial"/>
           <w:spacing w:val="-4"/>
+          <w:sz w:val="21"/>
+          <w:szCs w:val="21"/>
         </w:rPr>
         <w:t xml:space="preserve"> </w:t>
       </w:r>
       <w:r>
         <w:rPr>
           <w:rFonts w:ascii="Arial" w:hAnsi="Arial" w:cs="Arial"/>
+          <w:sz w:val="21"/>
+          <w:szCs w:val="21"/>
         </w:rPr>
         <w:t>in</w:t>
       </w:r>
@@ -299,12 +337,16 @@
         <w:rPr>
           <w:rFonts w:ascii="Arial" w:hAnsi="Arial" w:cs="Arial"/>
           <w:spacing w:val="-5"/>
+          <w:sz w:val="21"/>
+          <w:szCs w:val="21"/>
         </w:rPr>
         <w:t xml:space="preserve"> </w:t>
       </w:r>
       <w:r>
         <w:rPr>
           <w:rFonts w:ascii="Arial" w:hAnsi="Arial" w:cs="Arial"/>
+          <w:sz w:val="21"/>
+          <w:szCs w:val="21"/>
         </w:rPr>
         <w:t>the</w:t>
       </w:r>
@@ -312,6 +354,8 @@
         <w:rPr>
           <w:rFonts w:ascii="Arial" w:hAnsi="Arial" w:cs="Arial"/>
           <w:spacing w:val="-4"/>
+          <w:sz w:val="21"/>
+          <w:szCs w:val="21"/>
         </w:rPr>
         <w:t xml:space="preserve"> </w:t>
       </w:r>
@@ -319,6 +363,8 @@
         <w:rPr>
           <w:rFonts w:ascii="Arial" w:hAnsi="Arial" w:cs="Arial"/>
           <w:b/>
+          <w:sz w:val="21"/>
+          <w:szCs w:val="21"/>
         </w:rPr>
         <w:t>past</w:t>
       </w:r>
@@ -327,6 +373,8 @@
           <w:rFonts w:ascii="Arial" w:hAnsi="Arial" w:cs="Arial"/>
           <w:b/>
           <w:spacing w:val="-5"/>
+          <w:sz w:val="21"/>
+          <w:szCs w:val="21"/>
         </w:rPr>
         <w:t xml:space="preserve"> </w:t>
       </w:r>
@@ -334,6 +382,8 @@
         <w:rPr>
           <w:rFonts w:ascii="Arial" w:hAnsi="Arial" w:cs="Arial"/>
           <w:b/>
+          <w:sz w:val="21"/>
+          <w:szCs w:val="21"/>
         </w:rPr>
         <w:t>four</w:t>
       </w:r>
@@ -341,6 +391,8 @@
         <w:rPr>
           <w:rFonts w:ascii="Arial" w:hAnsi="Arial" w:cs="Arial"/>
           <w:b/>
+          <w:sz w:val="21"/>
+          <w:szCs w:val="21"/>
         </w:rPr>
         <w:t xml:space="preserve"> weeks</w:t>
       </w:r>
@@ -7704,6 +7756,17 @@
         </w:tc>
       </w:tr>
     </w:tbl>
+    <w:p>
+      <w:pPr>
+        <w:adjustRightInd w:val="0"/>
+        <w:rPr>
+          <w:rFonts w:ascii="Arial" w:hAnsi="Arial" w:cs="Arial"/>
+          <w:b/>
+          <w:bCs/>
+          <w:lang w:val="en-GB"/>
+        </w:rPr>
+      </w:pPr>
+    </w:p>
     <w:p>
       <w:pPr>
         <w:adjustRightInd w:val="0"/>
@@ -7740,11 +7803,15 @@
       <w:pPr>
         <w:rPr>
           <w:rFonts w:ascii="Arial" w:eastAsiaTheme="minorEastAsia" w:hAnsi="Arial" w:cs="Arial"/>
+          <w:sz w:val="20"/>
+          <w:szCs w:val="20"/>
         </w:rPr>
       </w:pPr>
       <w:r>
         <w:rPr>
           <w:rFonts w:ascii="Arial" w:eastAsiaTheme="minorEastAsia" w:hAnsi="Arial" w:cs="Arial"/>
+          <w:sz w:val="20"/>
+          <w:szCs w:val="20"/>
         </w:rPr>
         <w:t>(Note: R = reverse-scored item)</w:t>
       </w:r>
@@ -7753,6 +7820,8 @@
       <w:pPr>
         <w:rPr>
           <w:rFonts w:ascii="Arial" w:eastAsiaTheme="minorEastAsia" w:hAnsi="Arial" w:cs="Arial"/>
+          <w:sz w:val="20"/>
+          <w:szCs w:val="20"/>
         </w:rPr>
       </w:pPr>
     </w:p>
@@ -7764,18 +7833,24 @@
           <w:rFonts w:ascii="Arial" w:hAnsi="Arial" w:cs="Arial"/>
           <w:b/>
           <w:bCs/>
+          <w:sz w:val="20"/>
+          <w:szCs w:val="20"/>
           <w:lang w:val="en-US"/>
         </w:rPr>
       </w:pPr>
       <w:r>
         <w:rPr>
           <w:rFonts w:ascii="Arial" w:hAnsi="Arial" w:cs="Arial"/>
+          <w:sz w:val="20"/>
+          <w:szCs w:val="20"/>
         </w:rPr>
         <w:t>LEBA captures light exposure-related behaviours on a 5-point Likert type scale ranging from 1 to 5 (1 = never; 2 = rarely; 3 = sometimes; 4 = often; 5 = always; for reversed-scored item: 1 = always; 2 = often; 3 = sometimes; 4 = rarely; 5 = never).  The score of each factor is calculated by the summation of scores of items belonging to the corresponding factor</w:t>
       </w:r>
       <w:r>
         <w:rPr>
           <w:rFonts w:ascii="Arial" w:hAnsi="Arial" w:cs="Arial"/>
+          <w:sz w:val="20"/>
+          <w:szCs w:val="20"/>
         </w:rPr>
         <w:t>.</w:t>
       </w:r>
@@ -7803,6 +7878,8 @@
                 <w:rFonts w:ascii="Arial" w:hAnsi="Arial" w:cs="Arial"/>
                 <w:b/>
                 <w:bCs/>
+                <w:sz w:val="20"/>
+                <w:szCs w:val="20"/>
               </w:rPr>
             </w:pPr>
             <w:r>
@@ -7810,6 +7887,8 @@
                 <w:rFonts w:ascii="Arial" w:hAnsi="Arial" w:cs="Arial"/>
                 <w:b/>
                 <w:bCs/>
+                <w:sz w:val="20"/>
+                <w:szCs w:val="20"/>
               </w:rPr>
               <w:t>Factor Name</w:t>
             </w:r>
@@ -7828,6 +7907,8 @@
                 <w:rFonts w:ascii="Arial" w:hAnsi="Arial" w:cs="Arial"/>
                 <w:b/>
                 <w:bCs/>
+                <w:sz w:val="20"/>
+                <w:szCs w:val="20"/>
               </w:rPr>
             </w:pPr>
             <w:r>
@@ -7835,6 +7916,8 @@
                 <w:rFonts w:ascii="Arial" w:hAnsi="Arial" w:cs="Arial"/>
                 <w:b/>
                 <w:bCs/>
+                <w:sz w:val="20"/>
+                <w:szCs w:val="20"/>
               </w:rPr>
               <w:t>Sore</w:t>
             </w:r>
@@ -7852,11 +7935,15 @@
               <w:spacing w:before="124"/>
               <w:rPr>
                 <w:rFonts w:ascii="Arial" w:hAnsi="Arial" w:cs="Arial"/>
-              </w:rPr>
-            </w:pPr>
-            <w:r>
-              <w:rPr>
-                <w:rFonts w:ascii="Arial" w:hAnsi="Arial" w:cs="Arial"/>
+                <w:sz w:val="20"/>
+                <w:szCs w:val="20"/>
+              </w:rPr>
+            </w:pPr>
+            <w:r>
+              <w:rPr>
+                <w:rFonts w:ascii="Arial" w:hAnsi="Arial" w:cs="Arial"/>
+                <w:sz w:val="20"/>
+                <w:szCs w:val="20"/>
               </w:rPr>
               <w:t>F1: Wearing blue light ﬁlters</w:t>
             </w:r>
@@ -7873,11 +7960,15 @@
               <w:jc w:val="center"/>
               <w:rPr>
                 <w:rFonts w:ascii="Arial" w:hAnsi="Arial" w:cs="Arial"/>
-              </w:rPr>
-            </w:pPr>
-            <w:r>
-              <w:rPr>
-                <w:rFonts w:ascii="Arial" w:hAnsi="Arial" w:cs="Arial"/>
+                <w:sz w:val="20"/>
+                <w:szCs w:val="20"/>
+              </w:rPr>
+            </w:pPr>
+            <w:r>
+              <w:rPr>
+                <w:rFonts w:ascii="Arial" w:hAnsi="Arial" w:cs="Arial"/>
+                <w:sz w:val="20"/>
+                <w:szCs w:val="20"/>
               </w:rPr>
               <w:t>01+02+03</w:t>
             </w:r>
@@ -7895,11 +7986,15 @@
               <w:spacing w:before="124"/>
               <w:rPr>
                 <w:rFonts w:ascii="Arial" w:hAnsi="Arial" w:cs="Arial"/>
-              </w:rPr>
-            </w:pPr>
-            <w:r>
-              <w:rPr>
-                <w:rFonts w:ascii="Arial" w:hAnsi="Arial" w:cs="Arial"/>
+                <w:sz w:val="20"/>
+                <w:szCs w:val="20"/>
+              </w:rPr>
+            </w:pPr>
+            <w:r>
+              <w:rPr>
+                <w:rFonts w:ascii="Arial" w:hAnsi="Arial" w:cs="Arial"/>
+                <w:sz w:val="20"/>
+                <w:szCs w:val="20"/>
               </w:rPr>
               <w:t>F2: Spending time outdoors</w:t>
             </w:r>
@@ -7916,18 +8011,24 @@
               <w:jc w:val="center"/>
               <w:rPr>
                 <w:rFonts w:ascii="Arial" w:hAnsi="Arial" w:cs="Arial"/>
+                <w:sz w:val="20"/>
+                <w:szCs w:val="20"/>
                 <w:lang w:val="el-GR"/>
               </w:rPr>
             </w:pPr>
             <w:r>
               <w:rPr>
                 <w:rFonts w:ascii="Arial" w:hAnsi="Arial" w:cs="Arial"/>
+                <w:sz w:val="20"/>
+                <w:szCs w:val="20"/>
               </w:rPr>
               <w:t>04(R)+05+06+07+08</w:t>
             </w:r>
             <w:r>
               <w:rPr>
                 <w:rFonts w:ascii="Arial" w:hAnsi="Arial" w:cs="Arial"/>
+                <w:sz w:val="20"/>
+                <w:szCs w:val="20"/>
                 <w:lang w:val="el-GR"/>
               </w:rPr>
               <w:t>+09</w:t>
@@ -7946,11 +8047,15 @@
               <w:spacing w:before="124"/>
               <w:rPr>
                 <w:rFonts w:ascii="Arial" w:hAnsi="Arial" w:cs="Arial"/>
-              </w:rPr>
-            </w:pPr>
-            <w:r>
-              <w:rPr>
-                <w:rFonts w:ascii="Arial" w:hAnsi="Arial" w:cs="Arial"/>
+                <w:sz w:val="20"/>
+                <w:szCs w:val="20"/>
+              </w:rPr>
+            </w:pPr>
+            <w:r>
+              <w:rPr>
+                <w:rFonts w:ascii="Arial" w:hAnsi="Arial" w:cs="Arial"/>
+                <w:sz w:val="20"/>
+                <w:szCs w:val="20"/>
               </w:rPr>
               <w:t>F3: Using phone and smartwatch in bed</w:t>
             </w:r>
@@ -7967,18 +8072,24 @@
               <w:jc w:val="center"/>
               <w:rPr>
                 <w:rFonts w:ascii="Arial" w:hAnsi="Arial" w:cs="Arial"/>
+                <w:sz w:val="20"/>
+                <w:szCs w:val="20"/>
                 <w:lang w:val="el-GR"/>
               </w:rPr>
             </w:pPr>
             <w:r>
               <w:rPr>
                 <w:rFonts w:ascii="Arial" w:hAnsi="Arial" w:cs="Arial"/>
+                <w:sz w:val="20"/>
+                <w:szCs w:val="20"/>
               </w:rPr>
               <w:t>10+11</w:t>
             </w:r>
             <w:r>
               <w:rPr>
                 <w:rFonts w:ascii="Arial" w:hAnsi="Arial" w:cs="Arial"/>
+                <w:sz w:val="20"/>
+                <w:szCs w:val="20"/>
                 <w:lang w:val="el-GR"/>
               </w:rPr>
               <w:t>+</w:t>
@@ -7986,12 +8097,16 @@
             <w:r>
               <w:rPr>
                 <w:rFonts w:ascii="Arial" w:hAnsi="Arial" w:cs="Arial"/>
+                <w:sz w:val="20"/>
+                <w:szCs w:val="20"/>
               </w:rPr>
               <w:t>12+</w:t>
             </w:r>
             <w:r>
               <w:rPr>
                 <w:rFonts w:ascii="Arial" w:hAnsi="Arial" w:cs="Arial"/>
+                <w:sz w:val="20"/>
+                <w:szCs w:val="20"/>
                 <w:lang w:val="el-GR"/>
               </w:rPr>
               <w:t>13+14</w:t>
@@ -8010,11 +8125,15 @@
               <w:spacing w:before="124"/>
               <w:rPr>
                 <w:rFonts w:ascii="Arial" w:hAnsi="Arial" w:cs="Arial"/>
-              </w:rPr>
-            </w:pPr>
-            <w:r>
-              <w:rPr>
-                <w:rFonts w:ascii="Arial" w:hAnsi="Arial" w:cs="Arial"/>
+                <w:sz w:val="20"/>
+                <w:szCs w:val="20"/>
+              </w:rPr>
+            </w:pPr>
+            <w:r>
+              <w:rPr>
+                <w:rFonts w:ascii="Arial" w:hAnsi="Arial" w:cs="Arial"/>
+                <w:sz w:val="20"/>
+                <w:szCs w:val="20"/>
               </w:rPr>
               <w:t>F4: Using light before bedtime</w:t>
             </w:r>
@@ -8031,12 +8150,16 @@
               <w:jc w:val="center"/>
               <w:rPr>
                 <w:rFonts w:ascii="Arial" w:hAnsi="Arial" w:cs="Arial"/>
+                <w:sz w:val="20"/>
+                <w:szCs w:val="20"/>
                 <w:lang w:val="el-GR"/>
               </w:rPr>
             </w:pPr>
             <w:r>
               <w:rPr>
                 <w:rFonts w:ascii="Arial" w:hAnsi="Arial" w:cs="Arial"/>
+                <w:sz w:val="20"/>
+                <w:szCs w:val="20"/>
                 <w:lang w:val="el-GR"/>
               </w:rPr>
               <w:t>15+16+17+18</w:t>
@@ -8055,11 +8178,15 @@
               <w:spacing w:before="124"/>
               <w:rPr>
                 <w:rFonts w:ascii="Arial" w:hAnsi="Arial" w:cs="Arial"/>
-              </w:rPr>
-            </w:pPr>
-            <w:r>
-              <w:rPr>
-                <w:rFonts w:ascii="Arial" w:hAnsi="Arial" w:cs="Arial"/>
+                <w:sz w:val="20"/>
+                <w:szCs w:val="20"/>
+              </w:rPr>
+            </w:pPr>
+            <w:r>
+              <w:rPr>
+                <w:rFonts w:ascii="Arial" w:hAnsi="Arial" w:cs="Arial"/>
+                <w:sz w:val="20"/>
+                <w:szCs w:val="20"/>
               </w:rPr>
               <w:t>F5:</w:t>
             </w:r>
@@ -8067,12 +8194,16 @@
               <w:rPr>
                 <w:rFonts w:ascii="Arial" w:hAnsi="Arial" w:cs="Arial"/>
                 <w:spacing w:val="14"/>
+                <w:sz w:val="20"/>
+                <w:szCs w:val="20"/>
               </w:rPr>
               <w:t xml:space="preserve"> </w:t>
             </w:r>
             <w:r>
               <w:rPr>
                 <w:rFonts w:ascii="Arial" w:hAnsi="Arial" w:cs="Arial"/>
+                <w:sz w:val="20"/>
+                <w:szCs w:val="20"/>
               </w:rPr>
               <w:t>Using</w:t>
             </w:r>
@@ -8080,12 +8211,16 @@
               <w:rPr>
                 <w:rFonts w:ascii="Arial" w:hAnsi="Arial" w:cs="Arial"/>
                 <w:spacing w:val="-2"/>
+                <w:sz w:val="20"/>
+                <w:szCs w:val="20"/>
               </w:rPr>
               <w:t xml:space="preserve"> </w:t>
             </w:r>
             <w:r>
               <w:rPr>
                 <w:rFonts w:ascii="Arial" w:hAnsi="Arial" w:cs="Arial"/>
+                <w:sz w:val="20"/>
+                <w:szCs w:val="20"/>
               </w:rPr>
               <w:t>light</w:t>
             </w:r>
@@ -8093,12 +8228,16 @@
               <w:rPr>
                 <w:rFonts w:ascii="Arial" w:hAnsi="Arial" w:cs="Arial"/>
                 <w:spacing w:val="-3"/>
+                <w:sz w:val="20"/>
+                <w:szCs w:val="20"/>
               </w:rPr>
               <w:t xml:space="preserve"> </w:t>
             </w:r>
             <w:r>
               <w:rPr>
                 <w:rFonts w:ascii="Arial" w:hAnsi="Arial" w:cs="Arial"/>
+                <w:sz w:val="20"/>
+                <w:szCs w:val="20"/>
               </w:rPr>
               <w:t>in</w:t>
             </w:r>
@@ -8106,12 +8245,16 @@
               <w:rPr>
                 <w:rFonts w:ascii="Arial" w:hAnsi="Arial" w:cs="Arial"/>
                 <w:spacing w:val="-3"/>
+                <w:sz w:val="20"/>
+                <w:szCs w:val="20"/>
               </w:rPr>
               <w:t xml:space="preserve"> </w:t>
             </w:r>
             <w:r>
               <w:rPr>
                 <w:rFonts w:ascii="Arial" w:hAnsi="Arial" w:cs="Arial"/>
+                <w:sz w:val="20"/>
+                <w:szCs w:val="20"/>
               </w:rPr>
               <w:t>the</w:t>
             </w:r>
@@ -8119,12 +8262,16 @@
               <w:rPr>
                 <w:rFonts w:ascii="Arial" w:hAnsi="Arial" w:cs="Arial"/>
                 <w:spacing w:val="-2"/>
+                <w:sz w:val="20"/>
+                <w:szCs w:val="20"/>
               </w:rPr>
               <w:t xml:space="preserve"> </w:t>
             </w:r>
             <w:r>
               <w:rPr>
                 <w:rFonts w:ascii="Arial" w:hAnsi="Arial" w:cs="Arial"/>
+                <w:sz w:val="20"/>
+                <w:szCs w:val="20"/>
               </w:rPr>
               <w:t>morning</w:t>
             </w:r>
@@ -8132,12 +8279,16 @@
               <w:rPr>
                 <w:rFonts w:ascii="Arial" w:hAnsi="Arial" w:cs="Arial"/>
                 <w:spacing w:val="-3"/>
+                <w:sz w:val="20"/>
+                <w:szCs w:val="20"/>
               </w:rPr>
               <w:t xml:space="preserve"> </w:t>
             </w:r>
             <w:r>
               <w:rPr>
                 <w:rFonts w:ascii="Arial" w:hAnsi="Arial" w:cs="Arial"/>
+                <w:sz w:val="20"/>
+                <w:szCs w:val="20"/>
               </w:rPr>
               <w:t>and</w:t>
             </w:r>
@@ -8145,12 +8296,16 @@
               <w:rPr>
                 <w:rFonts w:ascii="Arial" w:hAnsi="Arial" w:cs="Arial"/>
                 <w:spacing w:val="-2"/>
+                <w:sz w:val="20"/>
+                <w:szCs w:val="20"/>
               </w:rPr>
               <w:t xml:space="preserve"> </w:t>
             </w:r>
             <w:r>
               <w:rPr>
                 <w:rFonts w:ascii="Arial" w:hAnsi="Arial" w:cs="Arial"/>
+                <w:sz w:val="20"/>
+                <w:szCs w:val="20"/>
               </w:rPr>
               <w:t>during</w:t>
             </w:r>
@@ -8158,12 +8313,16 @@
               <w:rPr>
                 <w:rFonts w:ascii="Arial" w:hAnsi="Arial" w:cs="Arial"/>
                 <w:spacing w:val="-3"/>
+                <w:sz w:val="20"/>
+                <w:szCs w:val="20"/>
               </w:rPr>
               <w:t xml:space="preserve"> </w:t>
             </w:r>
             <w:r>
               <w:rPr>
                 <w:rFonts w:ascii="Arial" w:hAnsi="Arial" w:cs="Arial"/>
+                <w:sz w:val="20"/>
+                <w:szCs w:val="20"/>
               </w:rPr>
               <w:t>daytime</w:t>
             </w:r>
@@ -8180,12 +8339,16 @@
               <w:jc w:val="center"/>
               <w:rPr>
                 <w:rFonts w:ascii="Arial" w:hAnsi="Arial" w:cs="Arial"/>
+                <w:sz w:val="20"/>
+                <w:szCs w:val="20"/>
                 <w:lang w:val="el-GR"/>
               </w:rPr>
             </w:pPr>
             <w:r>
               <w:rPr>
                 <w:rFonts w:ascii="Arial" w:hAnsi="Arial" w:cs="Arial"/>
+                <w:sz w:val="20"/>
+                <w:szCs w:val="20"/>
                 <w:lang w:val="el-GR"/>
               </w:rPr>
               <w:t>19+20+21+22+23</w:t>
@@ -8252,15 +8415,7 @@
           <w:b/>
           <w:bCs/>
         </w:rPr>
-        <w:t xml:space="preserve"> </w:t>
-      </w:r>
-      <w:r>
-        <w:rPr>
-          <w:rFonts w:ascii="Arial" w:hAnsi="Arial" w:cs="Arial"/>
-          <w:b/>
-          <w:bCs/>
-        </w:rPr>
-        <w:t>2</w:t>
+        <w:t xml:space="preserve"> 2</w:t>
       </w:r>
     </w:p>
     <w:p>
@@ -8423,11 +8578,15 @@
         <w:ind w:right="49"/>
         <w:rPr>
           <w:rFonts w:ascii="Arial" w:hAnsi="Arial" w:cs="Arial"/>
+          <w:sz w:val="21"/>
+          <w:szCs w:val="21"/>
         </w:rPr>
       </w:pPr>
       <w:r>
         <w:rPr>
           <w:rFonts w:ascii="Arial" w:hAnsi="Arial" w:cs="Arial"/>
+          <w:sz w:val="21"/>
+          <w:szCs w:val="21"/>
         </w:rPr>
         <w:t>Please</w:t>
       </w:r>
@@ -8435,12 +8594,16 @@
         <w:rPr>
           <w:rFonts w:ascii="Arial" w:hAnsi="Arial" w:cs="Arial"/>
           <w:spacing w:val="-5"/>
+          <w:sz w:val="21"/>
+          <w:szCs w:val="21"/>
         </w:rPr>
         <w:t xml:space="preserve"> </w:t>
       </w:r>
       <w:r>
         <w:rPr>
           <w:rFonts w:ascii="Arial" w:hAnsi="Arial" w:cs="Arial"/>
+          <w:sz w:val="21"/>
+          <w:szCs w:val="21"/>
         </w:rPr>
         <w:t>indicate</w:t>
       </w:r>
@@ -8448,12 +8611,16 @@
         <w:rPr>
           <w:rFonts w:ascii="Arial" w:hAnsi="Arial" w:cs="Arial"/>
           <w:spacing w:val="-5"/>
+          <w:sz w:val="21"/>
+          <w:szCs w:val="21"/>
         </w:rPr>
         <w:t xml:space="preserve"> </w:t>
       </w:r>
       <w:r>
         <w:rPr>
           <w:rFonts w:ascii="Arial" w:hAnsi="Arial" w:cs="Arial"/>
+          <w:sz w:val="21"/>
+          <w:szCs w:val="21"/>
         </w:rPr>
         <w:t>how</w:t>
       </w:r>
@@ -8461,12 +8628,16 @@
         <w:rPr>
           <w:rFonts w:ascii="Arial" w:hAnsi="Arial" w:cs="Arial"/>
           <w:spacing w:val="-5"/>
+          <w:sz w:val="21"/>
+          <w:szCs w:val="21"/>
         </w:rPr>
         <w:t xml:space="preserve"> </w:t>
       </w:r>
       <w:r>
         <w:rPr>
           <w:rFonts w:ascii="Arial" w:hAnsi="Arial" w:cs="Arial"/>
+          <w:sz w:val="21"/>
+          <w:szCs w:val="21"/>
         </w:rPr>
         <w:t>often</w:t>
       </w:r>
@@ -8474,12 +8645,16 @@
         <w:rPr>
           <w:rFonts w:ascii="Arial" w:hAnsi="Arial" w:cs="Arial"/>
           <w:spacing w:val="-5"/>
+          <w:sz w:val="21"/>
+          <w:szCs w:val="21"/>
         </w:rPr>
         <w:t xml:space="preserve"> </w:t>
       </w:r>
       <w:r>
         <w:rPr>
           <w:rFonts w:ascii="Arial" w:hAnsi="Arial" w:cs="Arial"/>
+          <w:sz w:val="21"/>
+          <w:szCs w:val="21"/>
         </w:rPr>
         <w:t>you</w:t>
       </w:r>
@@ -8487,12 +8662,16 @@
         <w:rPr>
           <w:rFonts w:ascii="Arial" w:hAnsi="Arial" w:cs="Arial"/>
           <w:spacing w:val="-4"/>
+          <w:sz w:val="21"/>
+          <w:szCs w:val="21"/>
         </w:rPr>
         <w:t xml:space="preserve"> </w:t>
       </w:r>
       <w:r>
         <w:rPr>
           <w:rFonts w:ascii="Arial" w:hAnsi="Arial" w:cs="Arial"/>
+          <w:sz w:val="21"/>
+          <w:szCs w:val="21"/>
         </w:rPr>
         <w:t>performed</w:t>
       </w:r>
@@ -8500,12 +8679,16 @@
         <w:rPr>
           <w:rFonts w:ascii="Arial" w:hAnsi="Arial" w:cs="Arial"/>
           <w:spacing w:val="-5"/>
+          <w:sz w:val="21"/>
+          <w:szCs w:val="21"/>
         </w:rPr>
         <w:t xml:space="preserve"> </w:t>
       </w:r>
       <w:r>
         <w:rPr>
           <w:rFonts w:ascii="Arial" w:hAnsi="Arial" w:cs="Arial"/>
+          <w:sz w:val="21"/>
+          <w:szCs w:val="21"/>
         </w:rPr>
         <w:t>the</w:t>
       </w:r>
@@ -8513,12 +8696,16 @@
         <w:rPr>
           <w:rFonts w:ascii="Arial" w:hAnsi="Arial" w:cs="Arial"/>
           <w:spacing w:val="-5"/>
+          <w:sz w:val="21"/>
+          <w:szCs w:val="21"/>
         </w:rPr>
         <w:t xml:space="preserve"> </w:t>
       </w:r>
       <w:r>
         <w:rPr>
           <w:rFonts w:ascii="Arial" w:hAnsi="Arial" w:cs="Arial"/>
+          <w:sz w:val="21"/>
+          <w:szCs w:val="21"/>
         </w:rPr>
         <w:t>following</w:t>
       </w:r>
@@ -8526,6 +8713,8 @@
         <w:rPr>
           <w:rFonts w:ascii="Arial" w:hAnsi="Arial" w:cs="Arial"/>
           <w:spacing w:val="-5"/>
+          <w:sz w:val="21"/>
+          <w:szCs w:val="21"/>
         </w:rPr>
         <w:t xml:space="preserve"> behaviours</w:t>
       </w:r>
@@ -8533,12 +8722,16 @@
         <w:rPr>
           <w:rFonts w:ascii="Arial" w:hAnsi="Arial" w:cs="Arial"/>
           <w:spacing w:val="-4"/>
+          <w:sz w:val="21"/>
+          <w:szCs w:val="21"/>
         </w:rPr>
         <w:t xml:space="preserve"> </w:t>
       </w:r>
       <w:r>
         <w:rPr>
           <w:rFonts w:ascii="Arial" w:hAnsi="Arial" w:cs="Arial"/>
+          <w:sz w:val="21"/>
+          <w:szCs w:val="21"/>
         </w:rPr>
         <w:t>in</w:t>
       </w:r>
@@ -8546,12 +8739,16 @@
         <w:rPr>
           <w:rFonts w:ascii="Arial" w:hAnsi="Arial" w:cs="Arial"/>
           <w:spacing w:val="-5"/>
+          <w:sz w:val="21"/>
+          <w:szCs w:val="21"/>
         </w:rPr>
         <w:t xml:space="preserve"> </w:t>
       </w:r>
       <w:r>
         <w:rPr>
           <w:rFonts w:ascii="Arial" w:hAnsi="Arial" w:cs="Arial"/>
+          <w:sz w:val="21"/>
+          <w:szCs w:val="21"/>
         </w:rPr>
         <w:t>the</w:t>
       </w:r>
@@ -8559,6 +8756,8 @@
         <w:rPr>
           <w:rFonts w:ascii="Arial" w:hAnsi="Arial" w:cs="Arial"/>
           <w:spacing w:val="-4"/>
+          <w:sz w:val="21"/>
+          <w:szCs w:val="21"/>
         </w:rPr>
         <w:t xml:space="preserve"> </w:t>
       </w:r>
@@ -8566,6 +8765,8 @@
         <w:rPr>
           <w:rFonts w:ascii="Arial" w:hAnsi="Arial" w:cs="Arial"/>
           <w:b/>
+          <w:sz w:val="21"/>
+          <w:szCs w:val="21"/>
         </w:rPr>
         <w:t>past</w:t>
       </w:r>
@@ -8574,6 +8775,8 @@
           <w:rFonts w:ascii="Arial" w:hAnsi="Arial" w:cs="Arial"/>
           <w:b/>
           <w:spacing w:val="-5"/>
+          <w:sz w:val="21"/>
+          <w:szCs w:val="21"/>
         </w:rPr>
         <w:t xml:space="preserve"> </w:t>
       </w:r>
@@ -8581,6 +8784,8 @@
         <w:rPr>
           <w:rFonts w:ascii="Arial" w:hAnsi="Arial" w:cs="Arial"/>
           <w:b/>
+          <w:sz w:val="21"/>
+          <w:szCs w:val="21"/>
         </w:rPr>
         <w:t>four</w:t>
       </w:r>
@@ -8588,6 +8793,8 @@
         <w:rPr>
           <w:rFonts w:ascii="Arial" w:hAnsi="Arial" w:cs="Arial"/>
           <w:b/>
+          <w:sz w:val="21"/>
+          <w:szCs w:val="21"/>
         </w:rPr>
         <w:t xml:space="preserve"> </w:t>
       </w:r>
@@ -8595,6 +8802,8 @@
         <w:rPr>
           <w:rFonts w:ascii="Arial" w:hAnsi="Arial" w:cs="Arial"/>
           <w:b/>
+          <w:sz w:val="21"/>
+          <w:szCs w:val="21"/>
         </w:rPr>
         <w:t>weeks</w:t>
       </w:r>
@@ -8602,6 +8811,8 @@
         <w:rPr>
           <w:rFonts w:ascii="Arial" w:hAnsi="Arial" w:cs="Arial"/>
           <w:b/>
+          <w:sz w:val="21"/>
+          <w:szCs w:val="21"/>
         </w:rPr>
         <w:t>.</w:t>
       </w:r>
@@ -14395,6 +14606,17 @@
         </w:tc>
       </w:tr>
     </w:tbl>
+    <w:p>
+      <w:pPr>
+        <w:pStyle w:val="BodyText"/>
+        <w:spacing w:before="124" w:line="408" w:lineRule="auto"/>
+        <w:rPr>
+          <w:rFonts w:ascii="Arial" w:hAnsi="Arial" w:cs="Arial"/>
+          <w:b/>
+          <w:bCs/>
+        </w:rPr>
+      </w:pPr>
+    </w:p>
     <w:p>
       <w:pPr>
         <w:pStyle w:val="BodyText"/>
@@ -14442,19 +14664,31 @@
       <w:pPr>
         <w:rPr>
           <w:rFonts w:ascii="Arial" w:eastAsiaTheme="minorEastAsia" w:hAnsi="Arial" w:cs="Arial"/>
+          <w:sz w:val="21"/>
+          <w:szCs w:val="21"/>
         </w:rPr>
       </w:pPr>
       <w:r>
         <w:rPr>
           <w:rFonts w:ascii="Arial" w:eastAsiaTheme="minorEastAsia" w:hAnsi="Arial" w:cs="Arial"/>
         </w:rPr>
-        <w:t>(Note: R = reverse-scored item)</w:t>
+        <w:t>(</w:t>
+      </w:r>
+      <w:r>
+        <w:rPr>
+          <w:rFonts w:ascii="Arial" w:eastAsiaTheme="minorEastAsia" w:hAnsi="Arial" w:cs="Arial"/>
+          <w:sz w:val="21"/>
+          <w:szCs w:val="21"/>
+        </w:rPr>
+        <w:t>Note: R = reverse-scored item)</w:t>
       </w:r>
     </w:p>
     <w:p>
       <w:pPr>
         <w:rPr>
           <w:rFonts w:ascii="Arial" w:eastAsiaTheme="minorEastAsia" w:hAnsi="Arial" w:cs="Arial"/>
+          <w:sz w:val="21"/>
+          <w:szCs w:val="21"/>
         </w:rPr>
       </w:pPr>
     </w:p>
@@ -14464,11 +14698,15 @@
         <w:spacing w:line="276" w:lineRule="auto"/>
         <w:rPr>
           <w:rFonts w:ascii="Arial" w:hAnsi="Arial" w:cs="Arial"/>
+          <w:sz w:val="21"/>
+          <w:szCs w:val="21"/>
         </w:rPr>
       </w:pPr>
       <w:r>
         <w:rPr>
           <w:rFonts w:ascii="Arial" w:hAnsi="Arial" w:cs="Arial"/>
+          <w:sz w:val="21"/>
+          <w:szCs w:val="21"/>
         </w:rPr>
         <w:t>LEBA captures light exposure-related behaviours on a 5-point Likert type scale ranging from 1 to 5 (1 = never; 2 = rarely; 3 = sometimes; 4 = often; 5 = always; for reversed-scored item: 1 = always; 2 = often; 3 = sometimes; 4 = rarely; 5 = never).  The score of each factor is calculated by the summation of scores of items belonging to the corresponding factor.</w:t>
       </w:r>
@@ -14480,6 +14718,8 @@
           <w:rFonts w:ascii="Arial" w:hAnsi="Arial" w:cs="Arial"/>
           <w:b/>
           <w:bCs/>
+          <w:sz w:val="21"/>
+          <w:szCs w:val="21"/>
         </w:rPr>
       </w:pPr>
     </w:p>
@@ -14506,6 +14746,8 @@
                 <w:rFonts w:ascii="Arial" w:hAnsi="Arial" w:cs="Arial"/>
                 <w:b/>
                 <w:bCs/>
+                <w:sz w:val="21"/>
+                <w:szCs w:val="21"/>
               </w:rPr>
             </w:pPr>
             <w:r>
@@ -14513,6 +14755,8 @@
                 <w:rFonts w:ascii="Arial" w:hAnsi="Arial" w:cs="Arial"/>
                 <w:b/>
                 <w:bCs/>
+                <w:sz w:val="21"/>
+                <w:szCs w:val="21"/>
               </w:rPr>
               <w:t>Factor Name</w:t>
             </w:r>
@@ -14531,6 +14775,8 @@
                 <w:rFonts w:ascii="Arial" w:hAnsi="Arial" w:cs="Arial"/>
                 <w:b/>
                 <w:bCs/>
+                <w:sz w:val="21"/>
+                <w:szCs w:val="21"/>
               </w:rPr>
             </w:pPr>
             <w:r>
@@ -14538,6 +14784,8 @@
                 <w:rFonts w:ascii="Arial" w:hAnsi="Arial" w:cs="Arial"/>
                 <w:b/>
                 <w:bCs/>
+                <w:sz w:val="21"/>
+                <w:szCs w:val="21"/>
               </w:rPr>
               <w:t>Sore</w:t>
             </w:r>
@@ -14555,11 +14803,15 @@
               <w:spacing w:before="124"/>
               <w:rPr>
                 <w:rFonts w:ascii="Arial" w:hAnsi="Arial" w:cs="Arial"/>
-              </w:rPr>
-            </w:pPr>
-            <w:r>
-              <w:rPr>
-                <w:rFonts w:ascii="Arial" w:hAnsi="Arial" w:cs="Arial"/>
+                <w:sz w:val="21"/>
+                <w:szCs w:val="21"/>
+              </w:rPr>
+            </w:pPr>
+            <w:r>
+              <w:rPr>
+                <w:rFonts w:ascii="Arial" w:hAnsi="Arial" w:cs="Arial"/>
+                <w:sz w:val="21"/>
+                <w:szCs w:val="21"/>
               </w:rPr>
               <w:t>F1: Wearing blue light ﬁlters</w:t>
             </w:r>
@@ -14576,11 +14828,15 @@
               <w:jc w:val="center"/>
               <w:rPr>
                 <w:rFonts w:ascii="Arial" w:hAnsi="Arial" w:cs="Arial"/>
-              </w:rPr>
-            </w:pPr>
-            <w:r>
-              <w:rPr>
-                <w:rFonts w:ascii="Arial" w:hAnsi="Arial" w:cs="Arial"/>
+                <w:sz w:val="21"/>
+                <w:szCs w:val="21"/>
+              </w:rPr>
+            </w:pPr>
+            <w:r>
+              <w:rPr>
+                <w:rFonts w:ascii="Arial" w:hAnsi="Arial" w:cs="Arial"/>
+                <w:sz w:val="21"/>
+                <w:szCs w:val="21"/>
               </w:rPr>
               <w:t>01+02+03</w:t>
             </w:r>
@@ -14598,11 +14854,15 @@
               <w:spacing w:before="124"/>
               <w:rPr>
                 <w:rFonts w:ascii="Arial" w:hAnsi="Arial" w:cs="Arial"/>
-              </w:rPr>
-            </w:pPr>
-            <w:r>
-              <w:rPr>
-                <w:rFonts w:ascii="Arial" w:hAnsi="Arial" w:cs="Arial"/>
+                <w:sz w:val="21"/>
+                <w:szCs w:val="21"/>
+              </w:rPr>
+            </w:pPr>
+            <w:r>
+              <w:rPr>
+                <w:rFonts w:ascii="Arial" w:hAnsi="Arial" w:cs="Arial"/>
+                <w:sz w:val="21"/>
+                <w:szCs w:val="21"/>
               </w:rPr>
               <w:t>F2: Spending time outdoors</w:t>
             </w:r>
@@ -14619,11 +14879,15 @@
               <w:jc w:val="center"/>
               <w:rPr>
                 <w:rFonts w:ascii="Arial" w:hAnsi="Arial" w:cs="Arial"/>
-              </w:rPr>
-            </w:pPr>
-            <w:r>
-              <w:rPr>
-                <w:rFonts w:ascii="Arial" w:hAnsi="Arial" w:cs="Arial"/>
+                <w:sz w:val="21"/>
+                <w:szCs w:val="21"/>
+              </w:rPr>
+            </w:pPr>
+            <w:r>
+              <w:rPr>
+                <w:rFonts w:ascii="Arial" w:hAnsi="Arial" w:cs="Arial"/>
+                <w:sz w:val="21"/>
+                <w:szCs w:val="21"/>
               </w:rPr>
               <w:t>04(R)+05+06+07+08+09</w:t>
             </w:r>
@@ -14641,11 +14905,15 @@
               <w:spacing w:before="124"/>
               <w:rPr>
                 <w:rFonts w:ascii="Arial" w:hAnsi="Arial" w:cs="Arial"/>
-              </w:rPr>
-            </w:pPr>
-            <w:r>
-              <w:rPr>
-                <w:rFonts w:ascii="Arial" w:hAnsi="Arial" w:cs="Arial"/>
+                <w:sz w:val="21"/>
+                <w:szCs w:val="21"/>
+              </w:rPr>
+            </w:pPr>
+            <w:r>
+              <w:rPr>
+                <w:rFonts w:ascii="Arial" w:hAnsi="Arial" w:cs="Arial"/>
+                <w:sz w:val="21"/>
+                <w:szCs w:val="21"/>
               </w:rPr>
               <w:t>F3: Using phone and smartwatch in bed</w:t>
             </w:r>
@@ -14662,11 +14930,15 @@
               <w:jc w:val="center"/>
               <w:rPr>
                 <w:rFonts w:ascii="Arial" w:hAnsi="Arial" w:cs="Arial"/>
-              </w:rPr>
-            </w:pPr>
-            <w:r>
-              <w:rPr>
-                <w:rFonts w:ascii="Arial" w:hAnsi="Arial" w:cs="Arial"/>
+                <w:sz w:val="21"/>
+                <w:szCs w:val="21"/>
+              </w:rPr>
+            </w:pPr>
+            <w:r>
+              <w:rPr>
+                <w:rFonts w:ascii="Arial" w:hAnsi="Arial" w:cs="Arial"/>
+                <w:sz w:val="21"/>
+                <w:szCs w:val="21"/>
               </w:rPr>
               <w:t>10+11+12</w:t>
             </w:r>
@@ -14684,11 +14956,15 @@
               <w:spacing w:before="124"/>
               <w:rPr>
                 <w:rFonts w:ascii="Arial" w:hAnsi="Arial" w:cs="Arial"/>
-              </w:rPr>
-            </w:pPr>
-            <w:r>
-              <w:rPr>
-                <w:rFonts w:ascii="Arial" w:hAnsi="Arial" w:cs="Arial"/>
+                <w:sz w:val="21"/>
+                <w:szCs w:val="21"/>
+              </w:rPr>
+            </w:pPr>
+            <w:r>
+              <w:rPr>
+                <w:rFonts w:ascii="Arial" w:hAnsi="Arial" w:cs="Arial"/>
+                <w:sz w:val="21"/>
+                <w:szCs w:val="21"/>
               </w:rPr>
               <w:t>F4: Using light before bedtime</w:t>
             </w:r>
@@ -14705,11 +14981,15 @@
               <w:jc w:val="center"/>
               <w:rPr>
                 <w:rFonts w:ascii="Arial" w:hAnsi="Arial" w:cs="Arial"/>
-              </w:rPr>
-            </w:pPr>
-            <w:r>
-              <w:rPr>
-                <w:rFonts w:ascii="Arial" w:hAnsi="Arial" w:cs="Arial"/>
+                <w:sz w:val="21"/>
+                <w:szCs w:val="21"/>
+              </w:rPr>
+            </w:pPr>
+            <w:r>
+              <w:rPr>
+                <w:rFonts w:ascii="Arial" w:hAnsi="Arial" w:cs="Arial"/>
+                <w:sz w:val="21"/>
+                <w:szCs w:val="21"/>
               </w:rPr>
               <w:t>15+16+18</w:t>
             </w:r>
@@ -14727,11 +15007,15 @@
               <w:spacing w:before="124"/>
               <w:rPr>
                 <w:rFonts w:ascii="Arial" w:hAnsi="Arial" w:cs="Arial"/>
-              </w:rPr>
-            </w:pPr>
-            <w:r>
-              <w:rPr>
-                <w:rFonts w:ascii="Arial" w:hAnsi="Arial" w:cs="Arial"/>
+                <w:sz w:val="21"/>
+                <w:szCs w:val="21"/>
+              </w:rPr>
+            </w:pPr>
+            <w:r>
+              <w:rPr>
+                <w:rFonts w:ascii="Arial" w:hAnsi="Arial" w:cs="Arial"/>
+                <w:sz w:val="21"/>
+                <w:szCs w:val="21"/>
               </w:rPr>
               <w:t>F5:</w:t>
             </w:r>
@@ -14739,12 +15023,16 @@
               <w:rPr>
                 <w:rFonts w:ascii="Arial" w:hAnsi="Arial" w:cs="Arial"/>
                 <w:spacing w:val="14"/>
+                <w:sz w:val="21"/>
+                <w:szCs w:val="21"/>
               </w:rPr>
               <w:t xml:space="preserve"> </w:t>
             </w:r>
             <w:r>
               <w:rPr>
                 <w:rFonts w:ascii="Arial" w:hAnsi="Arial" w:cs="Arial"/>
+                <w:sz w:val="21"/>
+                <w:szCs w:val="21"/>
               </w:rPr>
               <w:t>Using</w:t>
             </w:r>
@@ -14752,12 +15040,16 @@
               <w:rPr>
                 <w:rFonts w:ascii="Arial" w:hAnsi="Arial" w:cs="Arial"/>
                 <w:spacing w:val="-2"/>
+                <w:sz w:val="21"/>
+                <w:szCs w:val="21"/>
               </w:rPr>
               <w:t xml:space="preserve"> </w:t>
             </w:r>
             <w:r>
               <w:rPr>
                 <w:rFonts w:ascii="Arial" w:hAnsi="Arial" w:cs="Arial"/>
+                <w:sz w:val="21"/>
+                <w:szCs w:val="21"/>
               </w:rPr>
               <w:t>light</w:t>
             </w:r>
@@ -14765,12 +15057,16 @@
               <w:rPr>
                 <w:rFonts w:ascii="Arial" w:hAnsi="Arial" w:cs="Arial"/>
                 <w:spacing w:val="-3"/>
+                <w:sz w:val="21"/>
+                <w:szCs w:val="21"/>
               </w:rPr>
               <w:t xml:space="preserve"> </w:t>
             </w:r>
             <w:r>
               <w:rPr>
                 <w:rFonts w:ascii="Arial" w:hAnsi="Arial" w:cs="Arial"/>
+                <w:sz w:val="21"/>
+                <w:szCs w:val="21"/>
               </w:rPr>
               <w:t>in</w:t>
             </w:r>
@@ -14778,12 +15074,16 @@
               <w:rPr>
                 <w:rFonts w:ascii="Arial" w:hAnsi="Arial" w:cs="Arial"/>
                 <w:spacing w:val="-3"/>
+                <w:sz w:val="21"/>
+                <w:szCs w:val="21"/>
               </w:rPr>
               <w:t xml:space="preserve"> </w:t>
             </w:r>
             <w:r>
               <w:rPr>
                 <w:rFonts w:ascii="Arial" w:hAnsi="Arial" w:cs="Arial"/>
+                <w:sz w:val="21"/>
+                <w:szCs w:val="21"/>
               </w:rPr>
               <w:t>the</w:t>
             </w:r>
@@ -14791,12 +15091,16 @@
               <w:rPr>
                 <w:rFonts w:ascii="Arial" w:hAnsi="Arial" w:cs="Arial"/>
                 <w:spacing w:val="-2"/>
+                <w:sz w:val="21"/>
+                <w:szCs w:val="21"/>
               </w:rPr>
               <w:t xml:space="preserve"> </w:t>
             </w:r>
             <w:r>
               <w:rPr>
                 <w:rFonts w:ascii="Arial" w:hAnsi="Arial" w:cs="Arial"/>
+                <w:sz w:val="21"/>
+                <w:szCs w:val="21"/>
               </w:rPr>
               <w:t>morning</w:t>
             </w:r>
@@ -14804,12 +15108,16 @@
               <w:rPr>
                 <w:rFonts w:ascii="Arial" w:hAnsi="Arial" w:cs="Arial"/>
                 <w:spacing w:val="-3"/>
+                <w:sz w:val="21"/>
+                <w:szCs w:val="21"/>
               </w:rPr>
               <w:t xml:space="preserve"> </w:t>
             </w:r>
             <w:r>
               <w:rPr>
                 <w:rFonts w:ascii="Arial" w:hAnsi="Arial" w:cs="Arial"/>
+                <w:sz w:val="21"/>
+                <w:szCs w:val="21"/>
               </w:rPr>
               <w:t>and</w:t>
             </w:r>
@@ -14817,12 +15125,16 @@
               <w:rPr>
                 <w:rFonts w:ascii="Arial" w:hAnsi="Arial" w:cs="Arial"/>
                 <w:spacing w:val="-2"/>
+                <w:sz w:val="21"/>
+                <w:szCs w:val="21"/>
               </w:rPr>
               <w:t xml:space="preserve"> </w:t>
             </w:r>
             <w:r>
               <w:rPr>
                 <w:rFonts w:ascii="Arial" w:hAnsi="Arial" w:cs="Arial"/>
+                <w:sz w:val="21"/>
+                <w:szCs w:val="21"/>
               </w:rPr>
               <w:t>during</w:t>
             </w:r>
@@ -14830,12 +15142,16 @@
               <w:rPr>
                 <w:rFonts w:ascii="Arial" w:hAnsi="Arial" w:cs="Arial"/>
                 <w:spacing w:val="-3"/>
+                <w:sz w:val="21"/>
+                <w:szCs w:val="21"/>
               </w:rPr>
               <w:t xml:space="preserve"> </w:t>
             </w:r>
             <w:r>
               <w:rPr>
                 <w:rFonts w:ascii="Arial" w:hAnsi="Arial" w:cs="Arial"/>
+                <w:sz w:val="21"/>
+                <w:szCs w:val="21"/>
               </w:rPr>
               <w:t>daytime</w:t>
             </w:r>
@@ -14852,11 +15168,15 @@
               <w:jc w:val="center"/>
               <w:rPr>
                 <w:rFonts w:ascii="Arial" w:hAnsi="Arial" w:cs="Arial"/>
-              </w:rPr>
-            </w:pPr>
-            <w:r>
-              <w:rPr>
-                <w:rFonts w:ascii="Arial" w:hAnsi="Arial" w:cs="Arial"/>
+                <w:sz w:val="21"/>
+                <w:szCs w:val="21"/>
+              </w:rPr>
+            </w:pPr>
+            <w:r>
+              <w:rPr>
+                <w:rFonts w:ascii="Arial" w:hAnsi="Arial" w:cs="Arial"/>
+                <w:sz w:val="21"/>
+                <w:szCs w:val="21"/>
               </w:rPr>
               <w:t>19+20+22</w:t>
             </w:r>
@@ -14962,8 +15282,8 @@
       <w:pPr>
         <w:rPr>
           <w:rFonts w:ascii="Arial" w:hAnsi="Arial" w:cs="Arial"/>
-          <w:b/>
-          <w:bCs/>
+          <w:i/>
+          <w:iCs/>
           <w:lang w:val="en-GB"/>
         </w:rPr>
       </w:pPr>
@@ -14986,16 +15306,22 @@
         <w:t>.</w:t>
       </w:r>
     </w:p>
+    <w:p>
+      <w:pPr>
+        <w:rPr>
+          <w:rFonts w:ascii="Arial" w:hAnsi="Arial" w:cs="Arial"/>
+          <w:b/>
+          <w:bCs/>
+          <w:lang w:val="en-GB"/>
+        </w:rPr>
+      </w:pPr>
+    </w:p>
     <w:tbl>
       <w:tblPr>
         <w:tblW w:w="5000" w:type="pct"/>
         <w:tblBorders>
           <w:top w:val="single" w:sz="4" w:space="0" w:color="auto"/>
-          <w:left w:val="single" w:sz="4" w:space="0" w:color="auto"/>
           <w:bottom w:val="single" w:sz="4" w:space="0" w:color="auto"/>
-          <w:right w:val="single" w:sz="4" w:space="0" w:color="auto"/>
-          <w:insideH w:val="single" w:sz="4" w:space="0" w:color="auto"/>
-          <w:insideV w:val="single" w:sz="4" w:space="0" w:color="auto"/>
         </w:tblBorders>
         <w:tblCellMar>
           <w:left w:w="30" w:type="dxa"/>
@@ -15004,11 +15330,11 @@
         <w:tblLook w:val="0000" w:firstRow="0" w:lastRow="0" w:firstColumn="0" w:lastColumn="0" w:noHBand="0" w:noVBand="0"/>
       </w:tblPr>
       <w:tblGrid>
-        <w:gridCol w:w="4435"/>
-        <w:gridCol w:w="2458"/>
-        <w:gridCol w:w="3105"/>
-        <w:gridCol w:w="1925"/>
-        <w:gridCol w:w="2025"/>
+        <w:gridCol w:w="4439"/>
+        <w:gridCol w:w="2459"/>
+        <w:gridCol w:w="3107"/>
+        <w:gridCol w:w="1926"/>
+        <w:gridCol w:w="2027"/>
       </w:tblGrid>
       <w:tr>
         <w:trPr>
@@ -15017,6 +15343,10 @@
         <w:tc>
           <w:tcPr>
             <w:tcW w:w="1590" w:type="pct"/>
+            <w:tcBorders>
+              <w:top w:val="single" w:sz="4" w:space="0" w:color="auto"/>
+              <w:bottom w:val="single" w:sz="4" w:space="0" w:color="auto"/>
+            </w:tcBorders>
           </w:tcPr>
           <w:p>
             <w:pPr>
@@ -15025,6 +15355,8 @@
               <w:adjustRightInd w:val="0"/>
               <w:rPr>
                 <w:rFonts w:ascii="Arial" w:hAnsi="Arial" w:cs="Arial"/>
+                <w:b/>
+                <w:bCs/>
                 <w:color w:val="000000"/>
                 <w:sz w:val="20"/>
                 <w:szCs w:val="20"/>
@@ -15034,6 +15366,8 @@
             <w:r>
               <w:rPr>
                 <w:rFonts w:ascii="Arial" w:hAnsi="Arial" w:cs="Arial"/>
+                <w:b/>
+                <w:bCs/>
                 <w:color w:val="000000"/>
                 <w:sz w:val="20"/>
                 <w:szCs w:val="20"/>
@@ -15046,6 +15380,10 @@
         <w:tc>
           <w:tcPr>
             <w:tcW w:w="881" w:type="pct"/>
+            <w:tcBorders>
+              <w:top w:val="single" w:sz="4" w:space="0" w:color="auto"/>
+              <w:bottom w:val="single" w:sz="4" w:space="0" w:color="auto"/>
+            </w:tcBorders>
           </w:tcPr>
           <w:p>
             <w:pPr>
@@ -15054,6 +15392,8 @@
               <w:adjustRightInd w:val="0"/>
               <w:rPr>
                 <w:rFonts w:ascii="Arial" w:hAnsi="Arial" w:cs="Arial"/>
+                <w:b/>
+                <w:bCs/>
                 <w:color w:val="000000"/>
                 <w:sz w:val="20"/>
                 <w:szCs w:val="20"/>
@@ -15063,6 +15403,8 @@
             <w:r>
               <w:rPr>
                 <w:rFonts w:ascii="Arial" w:hAnsi="Arial" w:cs="Arial"/>
+                <w:b/>
+                <w:bCs/>
                 <w:color w:val="000000"/>
                 <w:sz w:val="20"/>
                 <w:szCs w:val="20"/>
@@ -15075,6 +15417,10 @@
         <w:tc>
           <w:tcPr>
             <w:tcW w:w="1113" w:type="pct"/>
+            <w:tcBorders>
+              <w:top w:val="single" w:sz="4" w:space="0" w:color="auto"/>
+              <w:bottom w:val="single" w:sz="4" w:space="0" w:color="auto"/>
+            </w:tcBorders>
           </w:tcPr>
           <w:p>
             <w:pPr>
@@ -15083,6 +15429,8 @@
               <w:adjustRightInd w:val="0"/>
               <w:rPr>
                 <w:rFonts w:ascii="Arial" w:hAnsi="Arial" w:cs="Arial"/>
+                <w:b/>
+                <w:bCs/>
                 <w:color w:val="000000"/>
                 <w:sz w:val="20"/>
                 <w:szCs w:val="20"/>
@@ -15092,6 +15440,8 @@
             <w:r>
               <w:rPr>
                 <w:rFonts w:ascii="Arial" w:hAnsi="Arial" w:cs="Arial"/>
+                <w:b/>
+                <w:bCs/>
                 <w:color w:val="000000"/>
                 <w:sz w:val="20"/>
                 <w:szCs w:val="20"/>
@@ -15104,6 +15454,10 @@
         <w:tc>
           <w:tcPr>
             <w:tcW w:w="690" w:type="pct"/>
+            <w:tcBorders>
+              <w:top w:val="single" w:sz="4" w:space="0" w:color="auto"/>
+              <w:bottom w:val="single" w:sz="4" w:space="0" w:color="auto"/>
+            </w:tcBorders>
           </w:tcPr>
           <w:p>
             <w:pPr>
@@ -15112,6 +15466,8 @@
               <w:adjustRightInd w:val="0"/>
               <w:rPr>
                 <w:rFonts w:ascii="Arial" w:hAnsi="Arial" w:cs="Arial"/>
+                <w:b/>
+                <w:bCs/>
                 <w:color w:val="000000"/>
                 <w:sz w:val="20"/>
                 <w:szCs w:val="20"/>
@@ -15121,6 +15477,8 @@
             <w:r>
               <w:rPr>
                 <w:rFonts w:ascii="Arial" w:hAnsi="Arial" w:cs="Arial"/>
+                <w:b/>
+                <w:bCs/>
                 <w:color w:val="000000"/>
                 <w:sz w:val="20"/>
                 <w:szCs w:val="20"/>
@@ -15133,6 +15491,10 @@
         <w:tc>
           <w:tcPr>
             <w:tcW w:w="726" w:type="pct"/>
+            <w:tcBorders>
+              <w:top w:val="single" w:sz="4" w:space="0" w:color="auto"/>
+              <w:bottom w:val="single" w:sz="4" w:space="0" w:color="auto"/>
+            </w:tcBorders>
           </w:tcPr>
           <w:p>
             <w:pPr>
@@ -15141,6 +15503,8 @@
               <w:adjustRightInd w:val="0"/>
               <w:rPr>
                 <w:rFonts w:ascii="Arial" w:hAnsi="Arial" w:cs="Arial"/>
+                <w:b/>
+                <w:bCs/>
                 <w:color w:val="000000"/>
                 <w:sz w:val="20"/>
                 <w:szCs w:val="20"/>
@@ -15150,6 +15514,8 @@
             <w:r>
               <w:rPr>
                 <w:rFonts w:ascii="Arial" w:hAnsi="Arial" w:cs="Arial"/>
+                <w:b/>
+                <w:bCs/>
                 <w:color w:val="000000"/>
                 <w:sz w:val="20"/>
                 <w:szCs w:val="20"/>
@@ -15167,6 +15533,9 @@
         <w:tc>
           <w:tcPr>
             <w:tcW w:w="1590" w:type="pct"/>
+            <w:tcBorders>
+              <w:top w:val="single" w:sz="4" w:space="0" w:color="auto"/>
+            </w:tcBorders>
           </w:tcPr>
           <w:p>
             <w:pPr>
@@ -15247,6 +15616,9 @@
         <w:tc>
           <w:tcPr>
             <w:tcW w:w="881" w:type="pct"/>
+            <w:tcBorders>
+              <w:top w:val="single" w:sz="4" w:space="0" w:color="auto"/>
+            </w:tcBorders>
           </w:tcPr>
           <w:p>
             <w:pPr>
@@ -15276,6 +15648,9 @@
         <w:tc>
           <w:tcPr>
             <w:tcW w:w="1113" w:type="pct"/>
+            <w:tcBorders>
+              <w:top w:val="single" w:sz="4" w:space="0" w:color="auto"/>
+            </w:tcBorders>
           </w:tcPr>
           <w:p>
             <w:pPr>
@@ -15305,6 +15680,9 @@
         <w:tc>
           <w:tcPr>
             <w:tcW w:w="690" w:type="pct"/>
+            <w:tcBorders>
+              <w:top w:val="single" w:sz="4" w:space="0" w:color="auto"/>
+            </w:tcBorders>
           </w:tcPr>
           <w:p>
             <w:pPr>
@@ -15334,6 +15712,9 @@
         <w:tc>
           <w:tcPr>
             <w:tcW w:w="726" w:type="pct"/>
+            <w:tcBorders>
+              <w:top w:val="single" w:sz="4" w:space="0" w:color="auto"/>
+            </w:tcBorders>
           </w:tcPr>
           <w:p>
             <w:pPr>
@@ -29424,16 +29805,7 @@
     </w:p>
     <w:p>
       <w:pPr>
-        <w:rPr>
-          <w:rFonts w:ascii="Arial" w:hAnsi="Arial" w:cs="Arial"/>
-          <w:b/>
-          <w:bCs/>
-          <w:lang w:val="en-GB"/>
-        </w:rPr>
-      </w:pPr>
-    </w:p>
-    <w:p>
-      <w:pPr>
+        <w:spacing w:line="276" w:lineRule="auto"/>
         <w:rPr>
           <w:rFonts w:ascii="Arial" w:hAnsi="Arial" w:cs="Arial"/>
           <w:i/>
@@ -31477,7 +31849,7 @@
           <w:iCs/>
           <w:lang w:val="en-GB"/>
         </w:rPr>
-        <w:t xml:space="preserve"> (n =428).</w:t>
+        <w:t xml:space="preserve"> (n=428).</w:t>
       </w:r>
     </w:p>
     <w:p>
@@ -36293,7 +36665,7 @@
           <w:iCs/>
           <w:lang w:val="en-GB"/>
         </w:rPr>
-        <w:t>(n =</w:t>
+        <w:t>(n=</w:t>
       </w:r>
       <w:r>
         <w:rPr>
@@ -37628,7 +38000,7 @@
     <w:p>
       <w:pPr>
         <w:pStyle w:val="TableCaption"/>
-        <w:spacing w:line="240" w:lineRule="auto"/>
+        <w:spacing w:line="276" w:lineRule="auto"/>
         <w:rPr>
           <w:rFonts w:ascii="Arial" w:hAnsi="Arial" w:cs="Arial"/>
           <w:iCs/>
@@ -37639,7 +38011,7 @@
           <w:rFonts w:ascii="Arial" w:hAnsi="Arial" w:cs="Arial"/>
           <w:iCs/>
         </w:rPr>
-        <w:t>Items discrimination and response category difficulty thresholds of 23 items in LEBA (n =690)</w:t>
+        <w:t>Items discrimination and response category difficulty thresholds of 23 items in LEBA (n=690)</w:t>
       </w:r>
       <w:r>
         <w:rPr>
@@ -42294,7 +42666,6 @@
           <w:b/>
           <w:bCs/>
         </w:rPr>
-        <w:lastRenderedPageBreak/>
         <w:t xml:space="preserve">Supplementary Table </w:t>
       </w:r>
       <w:r>
@@ -42309,7 +42680,7 @@
     <w:p>
       <w:pPr>
         <w:pStyle w:val="TableCaption"/>
-        <w:spacing w:line="240" w:lineRule="auto"/>
+        <w:spacing w:line="276" w:lineRule="auto"/>
         <w:rPr>
           <w:rFonts w:ascii="Arial" w:hAnsi="Arial" w:cs="Arial"/>
         </w:rPr>
@@ -49369,7 +49740,7 @@
         <w:rPr>
           <w:rFonts w:ascii="Arial" w:hAnsi="Arial" w:cs="Arial"/>
         </w:rPr>
-        <w:t xml:space="preserve"> (n = 428)</w:t>
+        <w:t xml:space="preserve"> (n=428)</w:t>
       </w:r>
       <w:r>
         <w:rPr>
@@ -49483,13 +49854,7 @@
         <w:rPr>
           <w:rFonts w:ascii="Arial" w:hAnsi="Arial" w:cs="Arial"/>
         </w:rPr>
-        <w:t xml:space="preserve"> </w:t>
-      </w:r>
-      <w:r>
-        <w:rPr>
-          <w:rFonts w:ascii="Arial" w:hAnsi="Arial" w:cs="Arial"/>
-        </w:rPr>
-        <w:t>statistics</w:t>
+        <w:t xml:space="preserve"> statistics</w:t>
       </w:r>
       <w:r>
         <w:rPr>
@@ -49501,7 +49866,7 @@
         <w:rPr>
           <w:rFonts w:ascii="Arial" w:hAnsi="Arial" w:cs="Arial"/>
         </w:rPr>
-        <w:t xml:space="preserve"> (n = 262).</w:t>
+        <w:t xml:space="preserve"> (n=262).</w:t>
       </w:r>
     </w:p>
     <w:p>
@@ -49621,7 +49986,43 @@
         <w:rPr>
           <w:rFonts w:ascii="Arial" w:hAnsi="Arial" w:cs="Arial"/>
         </w:rPr>
-        <w:t>ive items (1, 25, 38, 30,41) had relatively flat information</w:t>
+        <w:t>ive items (1, 25, 3</w:t>
+      </w:r>
+      <w:r>
+        <w:rPr>
+          <w:rFonts w:ascii="Arial" w:hAnsi="Arial" w:cs="Arial"/>
+        </w:rPr>
+        <w:t>0</w:t>
+      </w:r>
+      <w:r>
+        <w:rPr>
+          <w:rFonts w:ascii="Arial" w:hAnsi="Arial" w:cs="Arial"/>
+        </w:rPr>
+        <w:t>, 3</w:t>
+      </w:r>
+      <w:r>
+        <w:rPr>
+          <w:rFonts w:ascii="Arial" w:hAnsi="Arial" w:cs="Arial"/>
+        </w:rPr>
+        <w:t>8</w:t>
+      </w:r>
+      <w:r>
+        <w:rPr>
+          <w:rFonts w:ascii="Arial" w:hAnsi="Arial" w:cs="Arial"/>
+        </w:rPr>
+        <w:t>,</w:t>
+      </w:r>
+      <w:r>
+        <w:rPr>
+          <w:rFonts w:ascii="Arial" w:hAnsi="Arial" w:cs="Arial"/>
+        </w:rPr>
+        <w:t xml:space="preserve"> </w:t>
+      </w:r>
+      <w:r>
+        <w:rPr>
+          <w:rFonts w:ascii="Arial" w:hAnsi="Arial" w:cs="Arial"/>
+        </w:rPr>
+        <w:t>41) had relatively flat information</w:t>
       </w:r>
     </w:p>
     <w:p>

--- a/Supplementary_Materials.docx
+++ b/Supplementary_Materials.docx
@@ -1,6 +1,6 @@
 
 <file path=word/document.xml><?xml version="1.0" encoding="utf-8"?>
-<w:document xmlns:wpc="http://schemas.microsoft.com/office/word/2010/wordprocessingCanvas" xmlns:cx="http://schemas.microsoft.com/office/drawing/2014/chartex" xmlns:cx1="http://schemas.microsoft.com/office/drawing/2015/9/8/chartex" xmlns:cx2="http://schemas.microsoft.com/office/drawing/2015/10/21/chartex" xmlns:cx3="http://schemas.microsoft.com/office/drawing/2016/5/9/chartex" xmlns:cx4="http://schemas.microsoft.com/office/drawing/2016/5/10/chartex" xmlns:cx5="http://schemas.microsoft.com/office/drawing/2016/5/11/chartex" xmlns:cx6="http://schemas.microsoft.com/office/drawing/2016/5/12/chartex" xmlns:cx7="http://schemas.microsoft.com/office/drawing/2016/5/13/chartex" xmlns:cx8="http://schemas.microsoft.com/office/drawing/2016/5/14/chartex" xmlns:mc="http://schemas.openxmlformats.org/markup-compatibility/2006" xmlns:aink="http://schemas.microsoft.com/office/drawing/2016/ink" xmlns:am3d="http://schemas.microsoft.com/office/drawing/2017/model3d" xmlns:o="urn:schemas-microsoft-com:office:office" xmlns:r="http://schemas.openxmlformats.org/officeDocument/2006/relationships" xmlns:m="http://schemas.openxmlformats.org/officeDocument/2006/math" xmlns:v="urn:schemas-microsoft-com:vml" xmlns:wp14="http://schemas.microsoft.com/office/word/2010/wordprocessingDrawing" xmlns:wp="http://schemas.openxmlformats.org/drawingml/2006/wordprocessingDrawing" xmlns:w10="urn:schemas-microsoft-com:office:word" xmlns:w="http://schemas.openxmlformats.org/wordprocessingml/2006/main" xmlns:w14="http://schemas.microsoft.com/office/word/2010/wordml" xmlns:w15="http://schemas.microsoft.com/office/word/2012/wordml" xmlns:w16cex="http://schemas.microsoft.com/office/word/2018/wordml/cex" xmlns:w16cid="http://schemas.microsoft.com/office/word/2016/wordml/cid" xmlns:w16="http://schemas.microsoft.com/office/word/2018/wordml" xmlns:w16sdtdh="http://schemas.microsoft.com/office/word/2020/wordml/sdtdatahash" xmlns:w16se="http://schemas.microsoft.com/office/word/2015/wordml/symex" xmlns:wpg="http://schemas.microsoft.com/office/word/2010/wordprocessingGroup" xmlns:wpi="http://schemas.microsoft.com/office/word/2010/wordprocessingInk" xmlns:wne="http://schemas.microsoft.com/office/word/2006/wordml" xmlns:wps="http://schemas.microsoft.com/office/word/2010/wordprocessingShape" mc:Ignorable="w14 w15 w16se w16cid w16 w16cex w16sdtdh wp14">
+<w:document xmlns:wpc="http://schemas.microsoft.com/office/word/2010/wordprocessingCanvas" xmlns:cx="http://schemas.microsoft.com/office/drawing/2014/chartex" xmlns:cx1="http://schemas.microsoft.com/office/drawing/2015/9/8/chartex" xmlns:cx2="http://schemas.microsoft.com/office/drawing/2015/10/21/chartex" xmlns:cx3="http://schemas.microsoft.com/office/drawing/2016/5/9/chartex" xmlns:cx4="http://schemas.microsoft.com/office/drawing/2016/5/10/chartex" xmlns:cx5="http://schemas.microsoft.com/office/drawing/2016/5/11/chartex" xmlns:cx6="http://schemas.microsoft.com/office/drawing/2016/5/12/chartex" xmlns:cx7="http://schemas.microsoft.com/office/drawing/2016/5/13/chartex" xmlns:cx8="http://schemas.microsoft.com/office/drawing/2016/5/14/chartex" xmlns:mc="http://schemas.openxmlformats.org/markup-compatibility/2006" xmlns:aink="http://schemas.microsoft.com/office/drawing/2016/ink" xmlns:am3d="http://schemas.microsoft.com/office/drawing/2017/model3d" xmlns:o="urn:schemas-microsoft-com:office:office" xmlns:oel="http://schemas.microsoft.com/office/2019/extlst" xmlns:r="http://schemas.openxmlformats.org/officeDocument/2006/relationships" xmlns:m="http://schemas.openxmlformats.org/officeDocument/2006/math" xmlns:v="urn:schemas-microsoft-com:vml" xmlns:wp14="http://schemas.microsoft.com/office/word/2010/wordprocessingDrawing" xmlns:wp="http://schemas.openxmlformats.org/drawingml/2006/wordprocessingDrawing" xmlns:w10="urn:schemas-microsoft-com:office:word" xmlns:w="http://schemas.openxmlformats.org/wordprocessingml/2006/main" xmlns:w14="http://schemas.microsoft.com/office/word/2010/wordml" xmlns:w15="http://schemas.microsoft.com/office/word/2012/wordml" xmlns:w16cex="http://schemas.microsoft.com/office/word/2018/wordml/cex" xmlns:w16cid="http://schemas.microsoft.com/office/word/2016/wordml/cid" xmlns:w16="http://schemas.microsoft.com/office/word/2018/wordml" xmlns:w16sdtdh="http://schemas.microsoft.com/office/word/2020/wordml/sdtdatahash" xmlns:w16se="http://schemas.microsoft.com/office/word/2015/wordml/symex" xmlns:wpg="http://schemas.microsoft.com/office/word/2010/wordprocessingGroup" xmlns:wpi="http://schemas.microsoft.com/office/word/2010/wordprocessingInk" xmlns:wne="http://schemas.microsoft.com/office/word/2006/wordml" xmlns:wps="http://schemas.microsoft.com/office/word/2010/wordprocessingShape" mc:Ignorable="w14 w15 w16se w16cid w16 w16cex w16sdtdh wp14">
   <w:body>
     <w:p>
       <w:pPr>
@@ -5018,7 +5018,6 @@
               </w:rPr>
               <w:t xml:space="preserve"> </w:t>
             </w:r>
-            <w:proofErr w:type="spellStart"/>
             <w:r>
               <w:rPr>
                 <w:rFonts w:ascii="Arial" w:hAnsi="Arial" w:cs="Arial"/>
@@ -5027,7 +5026,6 @@
               </w:rPr>
               <w:t>dim</w:t>
             </w:r>
-            <w:proofErr w:type="spellEnd"/>
             <w:r>
               <w:rPr>
                 <w:rFonts w:ascii="Arial" w:hAnsi="Arial" w:cs="Arial"/>
@@ -6121,7 +6119,6 @@
               </w:rPr>
               <w:t xml:space="preserve"> </w:t>
             </w:r>
-            <w:proofErr w:type="spellStart"/>
             <w:r>
               <w:rPr>
                 <w:rFonts w:ascii="Arial" w:hAnsi="Arial" w:cs="Arial"/>
@@ -6130,7 +6127,6 @@
               </w:rPr>
               <w:t>dim</w:t>
             </w:r>
-            <w:proofErr w:type="spellEnd"/>
             <w:r>
               <w:rPr>
                 <w:rFonts w:ascii="Arial" w:hAnsi="Arial" w:cs="Arial"/>
@@ -7831,11 +7827,8 @@
         <w:spacing w:line="276" w:lineRule="auto"/>
         <w:rPr>
           <w:rFonts w:ascii="Arial" w:hAnsi="Arial" w:cs="Arial"/>
-          <w:b/>
-          <w:bCs/>
           <w:sz w:val="20"/>
           <w:szCs w:val="20"/>
-          <w:lang w:val="en-US"/>
         </w:rPr>
       </w:pPr>
       <w:r>
@@ -7844,7 +7837,7 @@
           <w:sz w:val="20"/>
           <w:szCs w:val="20"/>
         </w:rPr>
-        <w:t>LEBA captures light exposure-related behaviours on a 5-point Likert type scale ranging from 1 to 5 (1 = never; 2 = rarely; 3 = sometimes; 4 = often; 5 = always; for reversed-scored item: 1 = always; 2 = often; 3 = sometimes; 4 = rarely; 5 = never).  The score of each factor is calculated by the summation of scores of items belonging to the corresponding factor</w:t>
+        <w:t xml:space="preserve">LEBA captures light exposure-related behaviours on a 5-point Likert type scale ranging from 1 to 5 (1 = never; 2 = rarely; 3 = sometimes; 4 = often; 5 = always; for reversed-scored item: 1 = always; 2 = often; 3 = sometimes; 4 = rarely; 5 = never).  </w:t>
       </w:r>
       <w:r>
         <w:rPr>
@@ -7852,7 +7845,15 @@
           <w:sz w:val="20"/>
           <w:szCs w:val="20"/>
         </w:rPr>
-        <w:t>.</w:t>
+        <w:t xml:space="preserve">The score of each factor is calculated by </w:t>
+      </w:r>
+      <w:r>
+        <w:rPr>
+          <w:rFonts w:ascii="Arial" w:hAnsi="Arial" w:cs="Arial"/>
+          <w:sz w:val="20"/>
+          <w:szCs w:val="20"/>
+        </w:rPr>
+        <w:t>using the mean score of corresponding items.</w:t>
       </w:r>
     </w:p>
     <w:tbl>
@@ -7919,7 +7920,27 @@
                 <w:sz w:val="20"/>
                 <w:szCs w:val="20"/>
               </w:rPr>
-              <w:t>Sore</w:t>
+              <w:t>S</w:t>
+            </w:r>
+            <w:r>
+              <w:rPr>
+                <w:rFonts w:ascii="Arial" w:hAnsi="Arial" w:cs="Arial"/>
+                <w:b/>
+                <w:bCs/>
+                <w:sz w:val="20"/>
+                <w:szCs w:val="20"/>
+              </w:rPr>
+              <w:t>c</w:t>
+            </w:r>
+            <w:r>
+              <w:rPr>
+                <w:rFonts w:ascii="Arial" w:hAnsi="Arial" w:cs="Arial"/>
+                <w:b/>
+                <w:bCs/>
+                <w:sz w:val="20"/>
+                <w:szCs w:val="20"/>
+              </w:rPr>
+              <w:t>ore</w:t>
             </w:r>
           </w:p>
         </w:tc>
@@ -12770,7 +12791,6 @@
               </w:rPr>
               <w:t xml:space="preserve"> </w:t>
             </w:r>
-            <w:proofErr w:type="spellStart"/>
             <w:r>
               <w:rPr>
                 <w:rFonts w:ascii="Arial" w:hAnsi="Arial" w:cs="Arial"/>
@@ -12779,7 +12799,6 @@
               </w:rPr>
               <w:t>dim</w:t>
             </w:r>
-            <w:proofErr w:type="spellEnd"/>
             <w:r>
               <w:rPr>
                 <w:rFonts w:ascii="Arial" w:hAnsi="Arial" w:cs="Arial"/>
@@ -13521,7 +13540,6 @@
               </w:rPr>
               <w:t xml:space="preserve"> </w:t>
             </w:r>
-            <w:proofErr w:type="spellStart"/>
             <w:r>
               <w:rPr>
                 <w:rFonts w:ascii="Arial" w:hAnsi="Arial" w:cs="Arial"/>
@@ -13530,7 +13548,6 @@
               </w:rPr>
               <w:t>dim</w:t>
             </w:r>
-            <w:proofErr w:type="spellEnd"/>
             <w:r>
               <w:rPr>
                 <w:rFonts w:ascii="Arial" w:hAnsi="Arial" w:cs="Arial"/>
@@ -14698,8 +14715,8 @@
         <w:spacing w:line="276" w:lineRule="auto"/>
         <w:rPr>
           <w:rFonts w:ascii="Arial" w:hAnsi="Arial" w:cs="Arial"/>
-          <w:sz w:val="21"/>
-          <w:szCs w:val="21"/>
+          <w:sz w:val="20"/>
+          <w:szCs w:val="20"/>
         </w:rPr>
       </w:pPr>
       <w:r>
@@ -14708,12 +14725,29 @@
           <w:sz w:val="21"/>
           <w:szCs w:val="21"/>
         </w:rPr>
-        <w:t>LEBA captures light exposure-related behaviours on a 5-point Likert type scale ranging from 1 to 5 (1 = never; 2 = rarely; 3 = sometimes; 4 = often; 5 = always; for reversed-scored item: 1 = always; 2 = often; 3 = sometimes; 4 = rarely; 5 = never).  The score of each factor is calculated by the summation of scores of items belonging to the corresponding factor.</w:t>
+        <w:t xml:space="preserve">LEBA captures light exposure-related behaviours on a 5-point Likert type scale ranging from 1 to 5 (1 = never; 2 = rarely; 3 = sometimes; 4 = often; 5 = always; for reversed-scored item: 1 = always; 2 = often; 3 = sometimes; 4 = rarely; 5 = never).  </w:t>
+      </w:r>
+      <w:r>
+        <w:rPr>
+          <w:rFonts w:ascii="Arial" w:hAnsi="Arial" w:cs="Arial"/>
+          <w:sz w:val="20"/>
+          <w:szCs w:val="20"/>
+        </w:rPr>
+        <w:t xml:space="preserve">The score of each factor is calculated by </w:t>
+      </w:r>
+      <w:r>
+        <w:rPr>
+          <w:rFonts w:ascii="Arial" w:hAnsi="Arial" w:cs="Arial"/>
+          <w:sz w:val="20"/>
+          <w:szCs w:val="20"/>
+        </w:rPr>
+        <w:t>using the mean score of corresponding items.</w:t>
       </w:r>
     </w:p>
     <w:p>
       <w:pPr>
-        <w:adjustRightInd w:val="0"/>
+        <w:pStyle w:val="BodyText"/>
+        <w:spacing w:line="276" w:lineRule="auto"/>
         <w:rPr>
           <w:rFonts w:ascii="Arial" w:hAnsi="Arial" w:cs="Arial"/>
           <w:b/>
@@ -14787,7 +14821,27 @@
                 <w:sz w:val="21"/>
                 <w:szCs w:val="21"/>
               </w:rPr>
-              <w:t>Sore</w:t>
+              <w:t>S</w:t>
+            </w:r>
+            <w:r>
+              <w:rPr>
+                <w:rFonts w:ascii="Arial" w:hAnsi="Arial" w:cs="Arial"/>
+                <w:b/>
+                <w:bCs/>
+                <w:sz w:val="21"/>
+                <w:szCs w:val="21"/>
+              </w:rPr>
+              <w:t>c</w:t>
+            </w:r>
+            <w:r>
+              <w:rPr>
+                <w:rFonts w:ascii="Arial" w:hAnsi="Arial" w:cs="Arial"/>
+                <w:b/>
+                <w:bCs/>
+                <w:sz w:val="21"/>
+                <w:szCs w:val="21"/>
+              </w:rPr>
+              <w:t>ore</w:t>
             </w:r>
           </w:p>
         </w:tc>
@@ -16376,7 +16430,6 @@
                 <w:lang w:val="en-GB"/>
               </w:rPr>
             </w:pPr>
-            <w:proofErr w:type="spellStart"/>
             <w:r>
               <w:rPr>
                 <w:rFonts w:ascii="Arial" w:hAnsi="Arial" w:cs="Arial"/>
@@ -16385,18 +16438,7 @@
                 <w:szCs w:val="20"/>
                 <w:lang w:val="en-GB"/>
               </w:rPr>
-              <w:t>Morningness-Eveningness</w:t>
-            </w:r>
-            <w:proofErr w:type="spellEnd"/>
-            <w:r>
-              <w:rPr>
-                <w:rFonts w:ascii="Arial" w:hAnsi="Arial" w:cs="Arial"/>
-                <w:color w:val="000000"/>
-                <w:sz w:val="20"/>
-                <w:szCs w:val="20"/>
-                <w:lang w:val="en-GB"/>
-              </w:rPr>
-              <w:t xml:space="preserve"> Questionnaire </w:t>
+              <w:t xml:space="preserve">Morningness-Eveningness Questionnaire </w:t>
             </w:r>
             <w:r>
               <w:rPr>
@@ -17560,29 +17602,7 @@
                 <w:szCs w:val="20"/>
                 <w:lang w:val="en-GB"/>
               </w:rPr>
-              <w:t>Item 3,6,22-</w:t>
-            </w:r>
-            <w:proofErr w:type="gramStart"/>
-            <w:r>
-              <w:rPr>
-                <w:rFonts w:ascii="Arial" w:hAnsi="Arial" w:cs="Arial"/>
-                <w:color w:val="000000"/>
-                <w:sz w:val="20"/>
-                <w:szCs w:val="20"/>
-                <w:lang w:val="en-GB"/>
-              </w:rPr>
-              <w:t>25</w:t>
-            </w:r>
-            <w:proofErr w:type="gramEnd"/>
-            <w:r>
-              <w:rPr>
-                <w:rFonts w:ascii="Arial" w:hAnsi="Arial" w:cs="Arial"/>
-                <w:color w:val="000000"/>
-                <w:sz w:val="20"/>
-                <w:szCs w:val="20"/>
-                <w:lang w:val="en-GB"/>
-              </w:rPr>
-              <w:t xml:space="preserve"> and 29</w:t>
+              <w:t>Item 3,6,22-25 and 29</w:t>
             </w:r>
           </w:p>
         </w:tc>
@@ -17774,29 +17794,7 @@
                 <w:szCs w:val="20"/>
                 <w:lang w:val="en-GB"/>
               </w:rPr>
-              <w:t>photophobia" and "</w:t>
-            </w:r>
-            <w:proofErr w:type="spellStart"/>
-            <w:r>
-              <w:rPr>
-                <w:rFonts w:ascii="Arial" w:hAnsi="Arial" w:cs="Arial"/>
-                <w:color w:val="000000"/>
-                <w:sz w:val="20"/>
-                <w:szCs w:val="20"/>
-                <w:lang w:val="en-GB"/>
-              </w:rPr>
-              <w:t>photophilia</w:t>
-            </w:r>
-            <w:proofErr w:type="spellEnd"/>
-            <w:r>
-              <w:rPr>
-                <w:rFonts w:ascii="Arial" w:hAnsi="Arial" w:cs="Arial"/>
-                <w:color w:val="000000"/>
-                <w:sz w:val="20"/>
-                <w:szCs w:val="20"/>
-                <w:lang w:val="en-GB"/>
-              </w:rPr>
-              <w:t>"</w:t>
+              <w:t>photophobia" and "photophilia"</w:t>
             </w:r>
           </w:p>
         </w:tc>
@@ -18780,29 +18778,7 @@
                 <w:szCs w:val="18"/>
                 <w:lang w:eastAsia="en-GB"/>
               </w:rPr>
-              <w:t xml:space="preserve"> America/</w:t>
-            </w:r>
-            <w:proofErr w:type="spellStart"/>
-            <w:r>
-              <w:rPr>
-                <w:rFonts w:ascii="Arial" w:eastAsia="Times New Roman" w:hAnsi="Arial" w:cs="Arial"/>
-                <w:color w:val="000000"/>
-                <w:sz w:val="18"/>
-                <w:szCs w:val="18"/>
-                <w:lang w:eastAsia="en-GB"/>
-              </w:rPr>
-              <w:t>Araguaina</w:t>
-            </w:r>
-            <w:proofErr w:type="spellEnd"/>
-            <w:r>
-              <w:rPr>
-                <w:rFonts w:ascii="Arial" w:eastAsia="Times New Roman" w:hAnsi="Arial" w:cs="Arial"/>
-                <w:color w:val="000000"/>
-                <w:sz w:val="18"/>
-                <w:szCs w:val="18"/>
-                <w:lang w:eastAsia="en-GB"/>
-              </w:rPr>
-              <w:t xml:space="preserve"> (UTC -03:00)</w:t>
+              <w:t xml:space="preserve"> America/Araguaina (UTC -03:00)</w:t>
             </w:r>
           </w:p>
         </w:tc>
@@ -18898,29 +18874,7 @@
                 <w:szCs w:val="18"/>
                 <w:lang w:eastAsia="en-GB"/>
               </w:rPr>
-              <w:t xml:space="preserve"> America/Argentina/</w:t>
-            </w:r>
-            <w:proofErr w:type="spellStart"/>
-            <w:r>
-              <w:rPr>
-                <w:rFonts w:ascii="Arial" w:eastAsia="Times New Roman" w:hAnsi="Arial" w:cs="Arial"/>
-                <w:color w:val="000000"/>
-                <w:sz w:val="18"/>
-                <w:szCs w:val="18"/>
-                <w:lang w:eastAsia="en-GB"/>
-              </w:rPr>
-              <w:t>Buenos_Aires</w:t>
-            </w:r>
-            <w:proofErr w:type="spellEnd"/>
-            <w:r>
-              <w:rPr>
-                <w:rFonts w:ascii="Arial" w:eastAsia="Times New Roman" w:hAnsi="Arial" w:cs="Arial"/>
-                <w:color w:val="000000"/>
-                <w:sz w:val="18"/>
-                <w:szCs w:val="18"/>
-                <w:lang w:eastAsia="en-GB"/>
-              </w:rPr>
-              <w:t xml:space="preserve"> (UTC -03:00)</w:t>
+              <w:t xml:space="preserve"> America/Argentina/Buenos_Aires (UTC -03:00)</w:t>
             </w:r>
           </w:p>
         </w:tc>
@@ -19784,29 +19738,7 @@
                 <w:szCs w:val="18"/>
                 <w:lang w:eastAsia="en-GB"/>
               </w:rPr>
-              <w:t xml:space="preserve"> America/</w:t>
-            </w:r>
-            <w:proofErr w:type="spellStart"/>
-            <w:r>
-              <w:rPr>
-                <w:rFonts w:ascii="Arial" w:eastAsia="Times New Roman" w:hAnsi="Arial" w:cs="Arial"/>
-                <w:color w:val="000000"/>
-                <w:sz w:val="18"/>
-                <w:szCs w:val="18"/>
-                <w:lang w:eastAsia="en-GB"/>
-              </w:rPr>
-              <w:t>Costa_Rica</w:t>
-            </w:r>
-            <w:proofErr w:type="spellEnd"/>
-            <w:r>
-              <w:rPr>
-                <w:rFonts w:ascii="Arial" w:eastAsia="Times New Roman" w:hAnsi="Arial" w:cs="Arial"/>
-                <w:color w:val="000000"/>
-                <w:sz w:val="18"/>
-                <w:szCs w:val="18"/>
-                <w:lang w:eastAsia="en-GB"/>
-              </w:rPr>
-              <w:t xml:space="preserve"> (UTC -06:00)</w:t>
+              <w:t xml:space="preserve"> America/Costa_Rica (UTC -06:00)</w:t>
             </w:r>
           </w:p>
         </w:tc>
@@ -20766,29 +20698,7 @@
                 <w:szCs w:val="18"/>
                 <w:lang w:eastAsia="en-GB"/>
               </w:rPr>
-              <w:t xml:space="preserve"> America/Indiana/</w:t>
-            </w:r>
-            <w:proofErr w:type="spellStart"/>
-            <w:r>
-              <w:rPr>
-                <w:rFonts w:ascii="Arial" w:eastAsia="Times New Roman" w:hAnsi="Arial" w:cs="Arial"/>
-                <w:color w:val="000000"/>
-                <w:sz w:val="18"/>
-                <w:szCs w:val="18"/>
-                <w:lang w:eastAsia="en-GB"/>
-              </w:rPr>
-              <w:t>Tell_City</w:t>
-            </w:r>
-            <w:proofErr w:type="spellEnd"/>
-            <w:r>
-              <w:rPr>
-                <w:rFonts w:ascii="Arial" w:eastAsia="Times New Roman" w:hAnsi="Arial" w:cs="Arial"/>
-                <w:color w:val="000000"/>
-                <w:sz w:val="18"/>
-                <w:szCs w:val="18"/>
-                <w:lang w:eastAsia="en-GB"/>
-              </w:rPr>
-              <w:t xml:space="preserve"> (UTC -05:00)</w:t>
+              <w:t xml:space="preserve"> America/Indiana/Tell_City (UTC -05:00)</w:t>
             </w:r>
           </w:p>
         </w:tc>
@@ -20980,29 +20890,7 @@
                 <w:szCs w:val="18"/>
                 <w:lang w:eastAsia="en-GB"/>
               </w:rPr>
-              <w:t xml:space="preserve"> America/</w:t>
-            </w:r>
-            <w:proofErr w:type="spellStart"/>
-            <w:r>
-              <w:rPr>
-                <w:rFonts w:ascii="Arial" w:eastAsia="Times New Roman" w:hAnsi="Arial" w:cs="Arial"/>
-                <w:color w:val="000000"/>
-                <w:sz w:val="18"/>
-                <w:szCs w:val="18"/>
-                <w:lang w:eastAsia="en-GB"/>
-              </w:rPr>
-              <w:t>Los_Angeles</w:t>
-            </w:r>
-            <w:proofErr w:type="spellEnd"/>
-            <w:r>
-              <w:rPr>
-                <w:rFonts w:ascii="Arial" w:eastAsia="Times New Roman" w:hAnsi="Arial" w:cs="Arial"/>
-                <w:color w:val="000000"/>
-                <w:sz w:val="18"/>
-                <w:szCs w:val="18"/>
-                <w:lang w:eastAsia="en-GB"/>
-              </w:rPr>
-              <w:t xml:space="preserve"> (UTC -07:00)</w:t>
+              <w:t xml:space="preserve"> America/Los_Angeles (UTC -07:00)</w:t>
             </w:r>
           </w:p>
         </w:tc>
@@ -21194,29 +21082,7 @@
                 <w:szCs w:val="18"/>
                 <w:lang w:eastAsia="en-GB"/>
               </w:rPr>
-              <w:t xml:space="preserve"> America/</w:t>
-            </w:r>
-            <w:proofErr w:type="spellStart"/>
-            <w:r>
-              <w:rPr>
-                <w:rFonts w:ascii="Arial" w:eastAsia="Times New Roman" w:hAnsi="Arial" w:cs="Arial"/>
-                <w:color w:val="000000"/>
-                <w:sz w:val="18"/>
-                <w:szCs w:val="18"/>
-                <w:lang w:eastAsia="en-GB"/>
-              </w:rPr>
-              <w:t>Mexico_City</w:t>
-            </w:r>
-            <w:proofErr w:type="spellEnd"/>
-            <w:r>
-              <w:rPr>
-                <w:rFonts w:ascii="Arial" w:eastAsia="Times New Roman" w:hAnsi="Arial" w:cs="Arial"/>
-                <w:color w:val="000000"/>
-                <w:sz w:val="18"/>
-                <w:szCs w:val="18"/>
-                <w:lang w:eastAsia="en-GB"/>
-              </w:rPr>
-              <w:t xml:space="preserve"> (UTC -06:00)</w:t>
+              <w:t xml:space="preserve"> America/Mexico_City (UTC -06:00)</w:t>
             </w:r>
           </w:p>
         </w:tc>
@@ -21504,29 +21370,7 @@
                 <w:szCs w:val="18"/>
                 <w:lang w:eastAsia="en-GB"/>
               </w:rPr>
-              <w:t xml:space="preserve"> America/</w:t>
-            </w:r>
-            <w:proofErr w:type="spellStart"/>
-            <w:r>
-              <w:rPr>
-                <w:rFonts w:ascii="Arial" w:eastAsia="Times New Roman" w:hAnsi="Arial" w:cs="Arial"/>
-                <w:color w:val="000000"/>
-                <w:sz w:val="18"/>
-                <w:szCs w:val="18"/>
-                <w:lang w:eastAsia="en-GB"/>
-              </w:rPr>
-              <w:t>New_York</w:t>
-            </w:r>
-            <w:proofErr w:type="spellEnd"/>
-            <w:r>
-              <w:rPr>
-                <w:rFonts w:ascii="Arial" w:eastAsia="Times New Roman" w:hAnsi="Arial" w:cs="Arial"/>
-                <w:color w:val="000000"/>
-                <w:sz w:val="18"/>
-                <w:szCs w:val="18"/>
-                <w:lang w:eastAsia="en-GB"/>
-              </w:rPr>
-              <w:t xml:space="preserve"> (UTC -04:00)</w:t>
+              <w:t xml:space="preserve"> America/New_York (UTC -04:00)</w:t>
             </w:r>
           </w:p>
         </w:tc>
@@ -21622,51 +21466,7 @@
                 <w:szCs w:val="18"/>
                 <w:lang w:eastAsia="en-GB"/>
               </w:rPr>
-              <w:t xml:space="preserve"> America/</w:t>
-            </w:r>
-            <w:proofErr w:type="spellStart"/>
-            <w:r>
-              <w:rPr>
-                <w:rFonts w:ascii="Arial" w:eastAsia="Times New Roman" w:hAnsi="Arial" w:cs="Arial"/>
-                <w:color w:val="000000"/>
-                <w:sz w:val="18"/>
-                <w:szCs w:val="18"/>
-                <w:lang w:eastAsia="en-GB"/>
-              </w:rPr>
-              <w:t>North_Dakota</w:t>
-            </w:r>
-            <w:proofErr w:type="spellEnd"/>
-            <w:r>
-              <w:rPr>
-                <w:rFonts w:ascii="Arial" w:eastAsia="Times New Roman" w:hAnsi="Arial" w:cs="Arial"/>
-                <w:color w:val="000000"/>
-                <w:sz w:val="18"/>
-                <w:szCs w:val="18"/>
-                <w:lang w:eastAsia="en-GB"/>
-              </w:rPr>
-              <w:t>/</w:t>
-            </w:r>
-            <w:proofErr w:type="spellStart"/>
-            <w:r>
-              <w:rPr>
-                <w:rFonts w:ascii="Arial" w:eastAsia="Times New Roman" w:hAnsi="Arial" w:cs="Arial"/>
-                <w:color w:val="000000"/>
-                <w:sz w:val="18"/>
-                <w:szCs w:val="18"/>
-                <w:lang w:eastAsia="en-GB"/>
-              </w:rPr>
-              <w:t>Center</w:t>
-            </w:r>
-            <w:proofErr w:type="spellEnd"/>
-            <w:r>
-              <w:rPr>
-                <w:rFonts w:ascii="Arial" w:eastAsia="Times New Roman" w:hAnsi="Arial" w:cs="Arial"/>
-                <w:color w:val="000000"/>
-                <w:sz w:val="18"/>
-                <w:szCs w:val="18"/>
-                <w:lang w:eastAsia="en-GB"/>
-              </w:rPr>
-              <w:t xml:space="preserve"> (UTC -05:00)</w:t>
+              <w:t xml:space="preserve"> America/North_Dakota/Center (UTC -05:00)</w:t>
             </w:r>
           </w:p>
         </w:tc>
@@ -21763,51 +21563,7 @@
                 <w:szCs w:val="18"/>
                 <w:lang w:eastAsia="en-GB"/>
               </w:rPr>
-              <w:t xml:space="preserve"> America/</w:t>
-            </w:r>
-            <w:proofErr w:type="spellStart"/>
-            <w:r>
-              <w:rPr>
-                <w:rFonts w:ascii="Arial" w:eastAsia="Times New Roman" w:hAnsi="Arial" w:cs="Arial"/>
-                <w:color w:val="000000"/>
-                <w:sz w:val="18"/>
-                <w:szCs w:val="18"/>
-                <w:lang w:eastAsia="en-GB"/>
-              </w:rPr>
-              <w:t>North_Dakota</w:t>
-            </w:r>
-            <w:proofErr w:type="spellEnd"/>
-            <w:r>
-              <w:rPr>
-                <w:rFonts w:ascii="Arial" w:eastAsia="Times New Roman" w:hAnsi="Arial" w:cs="Arial"/>
-                <w:color w:val="000000"/>
-                <w:sz w:val="18"/>
-                <w:szCs w:val="18"/>
-                <w:lang w:eastAsia="en-GB"/>
-              </w:rPr>
-              <w:t>/</w:t>
-            </w:r>
-            <w:proofErr w:type="spellStart"/>
-            <w:r>
-              <w:rPr>
-                <w:rFonts w:ascii="Arial" w:eastAsia="Times New Roman" w:hAnsi="Arial" w:cs="Arial"/>
-                <w:color w:val="000000"/>
-                <w:sz w:val="18"/>
-                <w:szCs w:val="18"/>
-                <w:lang w:eastAsia="en-GB"/>
-              </w:rPr>
-              <w:t>New_Salem</w:t>
-            </w:r>
-            <w:proofErr w:type="spellEnd"/>
-            <w:r>
-              <w:rPr>
-                <w:rFonts w:ascii="Arial" w:eastAsia="Times New Roman" w:hAnsi="Arial" w:cs="Arial"/>
-                <w:color w:val="000000"/>
-                <w:sz w:val="18"/>
-                <w:szCs w:val="18"/>
-                <w:lang w:eastAsia="en-GB"/>
-              </w:rPr>
-              <w:t xml:space="preserve"> (UTC -05:00)</w:t>
+              <w:t xml:space="preserve"> America/North_Dakota/New_Salem (UTC -05:00)</w:t>
             </w:r>
           </w:p>
         </w:tc>
@@ -22287,29 +22043,7 @@
                 <w:szCs w:val="18"/>
                 <w:lang w:eastAsia="en-GB"/>
               </w:rPr>
-              <w:t xml:space="preserve"> America/</w:t>
-            </w:r>
-            <w:proofErr w:type="spellStart"/>
-            <w:r>
-              <w:rPr>
-                <w:rFonts w:ascii="Arial" w:eastAsia="Times New Roman" w:hAnsi="Arial" w:cs="Arial"/>
-                <w:color w:val="000000"/>
-                <w:sz w:val="18"/>
-                <w:szCs w:val="18"/>
-                <w:lang w:eastAsia="en-GB"/>
-              </w:rPr>
-              <w:t>Sao_Paulo</w:t>
-            </w:r>
-            <w:proofErr w:type="spellEnd"/>
-            <w:r>
-              <w:rPr>
-                <w:rFonts w:ascii="Arial" w:eastAsia="Times New Roman" w:hAnsi="Arial" w:cs="Arial"/>
-                <w:color w:val="000000"/>
-                <w:sz w:val="18"/>
-                <w:szCs w:val="18"/>
-                <w:lang w:eastAsia="en-GB"/>
-              </w:rPr>
-              <w:t xml:space="preserve"> (UTC -03:00)</w:t>
+              <w:t xml:space="preserve"> America/Sao_Paulo (UTC -03:00)</w:t>
             </w:r>
           </w:p>
         </w:tc>
@@ -23173,29 +22907,7 @@
                 <w:szCs w:val="18"/>
                 <w:lang w:eastAsia="en-GB"/>
               </w:rPr>
-              <w:t xml:space="preserve"> Asia/</w:t>
-            </w:r>
-            <w:proofErr w:type="spellStart"/>
-            <w:r>
-              <w:rPr>
-                <w:rFonts w:ascii="Arial" w:eastAsia="Times New Roman" w:hAnsi="Arial" w:cs="Arial"/>
-                <w:color w:val="000000"/>
-                <w:sz w:val="18"/>
-                <w:szCs w:val="18"/>
-                <w:lang w:eastAsia="en-GB"/>
-              </w:rPr>
-              <w:t>Ho_Chi_Minh</w:t>
-            </w:r>
-            <w:proofErr w:type="spellEnd"/>
-            <w:r>
-              <w:rPr>
-                <w:rFonts w:ascii="Arial" w:eastAsia="Times New Roman" w:hAnsi="Arial" w:cs="Arial"/>
-                <w:color w:val="000000"/>
-                <w:sz w:val="18"/>
-                <w:szCs w:val="18"/>
-                <w:lang w:eastAsia="en-GB"/>
-              </w:rPr>
-              <w:t xml:space="preserve"> (UTC +07:00),British - America/Tortola (UTC -04:00)</w:t>
+              <w:t xml:space="preserve"> Asia/Ho_Chi_Minh (UTC +07:00),British - America/Tortola (UTC -04:00)</w:t>
             </w:r>
           </w:p>
         </w:tc>
@@ -23291,29 +23003,7 @@
                 <w:szCs w:val="18"/>
                 <w:lang w:eastAsia="en-GB"/>
               </w:rPr>
-              <w:t xml:space="preserve"> Asia/</w:t>
-            </w:r>
-            <w:proofErr w:type="spellStart"/>
-            <w:r>
-              <w:rPr>
-                <w:rFonts w:ascii="Arial" w:eastAsia="Times New Roman" w:hAnsi="Arial" w:cs="Arial"/>
-                <w:color w:val="000000"/>
-                <w:sz w:val="18"/>
-                <w:szCs w:val="18"/>
-                <w:lang w:eastAsia="en-GB"/>
-              </w:rPr>
-              <w:t>Hong_Kong</w:t>
-            </w:r>
-            <w:proofErr w:type="spellEnd"/>
-            <w:r>
-              <w:rPr>
-                <w:rFonts w:ascii="Arial" w:eastAsia="Times New Roman" w:hAnsi="Arial" w:cs="Arial"/>
-                <w:color w:val="000000"/>
-                <w:sz w:val="18"/>
-                <w:szCs w:val="18"/>
-                <w:lang w:eastAsia="en-GB"/>
-              </w:rPr>
-              <w:t xml:space="preserve"> (UTC +08:00)</w:t>
+              <w:t xml:space="preserve"> Asia/Hong_Kong (UTC +08:00)</w:t>
             </w:r>
           </w:p>
         </w:tc>
@@ -23889,29 +23579,7 @@
                 <w:szCs w:val="18"/>
                 <w:lang w:eastAsia="en-GB"/>
               </w:rPr>
-              <w:t xml:space="preserve"> Asia/</w:t>
-            </w:r>
-            <w:proofErr w:type="spellStart"/>
-            <w:r>
-              <w:rPr>
-                <w:rFonts w:ascii="Arial" w:eastAsia="Times New Roman" w:hAnsi="Arial" w:cs="Arial"/>
-                <w:color w:val="000000"/>
-                <w:sz w:val="18"/>
-                <w:szCs w:val="18"/>
-                <w:lang w:eastAsia="en-GB"/>
-              </w:rPr>
-              <w:t>Kuala_Lumpur</w:t>
-            </w:r>
-            <w:proofErr w:type="spellEnd"/>
-            <w:r>
-              <w:rPr>
-                <w:rFonts w:ascii="Arial" w:eastAsia="Times New Roman" w:hAnsi="Arial" w:cs="Arial"/>
-                <w:color w:val="000000"/>
-                <w:sz w:val="18"/>
-                <w:szCs w:val="18"/>
-                <w:lang w:eastAsia="en-GB"/>
-              </w:rPr>
-              <w:t xml:space="preserve"> (UTC +08:00)</w:t>
+              <w:t xml:space="preserve"> Asia/Kuala_Lumpur (UTC +08:00)</w:t>
             </w:r>
           </w:p>
         </w:tc>
@@ -26792,29 +26460,7 @@
                 <w:szCs w:val="18"/>
                 <w:lang w:eastAsia="en-GB"/>
               </w:rPr>
-              <w:t xml:space="preserve"> Europe/</w:t>
-            </w:r>
-            <w:proofErr w:type="spellStart"/>
-            <w:r>
-              <w:rPr>
-                <w:rFonts w:ascii="Arial" w:eastAsia="Times New Roman" w:hAnsi="Arial" w:cs="Arial"/>
-                <w:color w:val="000000"/>
-                <w:sz w:val="18"/>
-                <w:szCs w:val="18"/>
-                <w:lang w:eastAsia="en-GB"/>
-              </w:rPr>
-              <w:t>Busingen</w:t>
-            </w:r>
-            <w:proofErr w:type="spellEnd"/>
-            <w:r>
-              <w:rPr>
-                <w:rFonts w:ascii="Arial" w:eastAsia="Times New Roman" w:hAnsi="Arial" w:cs="Arial"/>
-                <w:color w:val="000000"/>
-                <w:sz w:val="18"/>
-                <w:szCs w:val="18"/>
-                <w:lang w:eastAsia="en-GB"/>
-              </w:rPr>
-              <w:t xml:space="preserve"> (UTC +01:00)</w:t>
+              <w:t xml:space="preserve"> Europe/Busingen (UTC +01:00)</w:t>
             </w:r>
           </w:p>
         </w:tc>
@@ -28638,29 +28284,7 @@
                 <w:szCs w:val="18"/>
                 <w:lang w:eastAsia="en-GB"/>
               </w:rPr>
-              <w:t xml:space="preserve"> Europe/</w:t>
-            </w:r>
-            <w:proofErr w:type="spellStart"/>
-            <w:r>
-              <w:rPr>
-                <w:rFonts w:ascii="Arial" w:eastAsia="Times New Roman" w:hAnsi="Arial" w:cs="Arial"/>
-                <w:color w:val="000000"/>
-                <w:sz w:val="18"/>
-                <w:szCs w:val="18"/>
-                <w:lang w:eastAsia="en-GB"/>
-              </w:rPr>
-              <w:t>Tirane</w:t>
-            </w:r>
-            <w:proofErr w:type="spellEnd"/>
-            <w:r>
-              <w:rPr>
-                <w:rFonts w:ascii="Arial" w:eastAsia="Times New Roman" w:hAnsi="Arial" w:cs="Arial"/>
-                <w:color w:val="000000"/>
-                <w:sz w:val="18"/>
-                <w:szCs w:val="18"/>
-                <w:lang w:eastAsia="en-GB"/>
-              </w:rPr>
-              <w:t xml:space="preserve"> (UTC +01:00)</w:t>
+              <w:t xml:space="preserve"> Europe/Tirane (UTC +01:00)</w:t>
             </w:r>
           </w:p>
         </w:tc>
@@ -42610,29 +42234,14 @@
         <w:rPr>
           <w:rFonts w:ascii="Arial" w:hAnsi="Arial" w:cs="Arial"/>
         </w:rPr>
-        <w:t xml:space="preserve"> a = item discrimination parameter; </w:t>
-      </w:r>
-      <w:proofErr w:type="gramStart"/>
-      <w:r>
-        <w:rPr>
-          <w:rFonts w:ascii="Arial" w:hAnsi="Arial" w:cs="Arial"/>
-        </w:rPr>
-        <w:t>b</w:t>
+        <w:t xml:space="preserve"> a = item discrimination parameter; b</w:t>
       </w:r>
       <w:r>
         <w:rPr>
           <w:rFonts w:ascii="Arial" w:hAnsi="Arial" w:cs="Arial"/>
           <w:vertAlign w:val="subscript"/>
         </w:rPr>
-        <w:t>(</w:t>
-      </w:r>
-      <w:proofErr w:type="gramEnd"/>
-      <w:r>
-        <w:rPr>
-          <w:rFonts w:ascii="Arial" w:hAnsi="Arial" w:cs="Arial"/>
-          <w:vertAlign w:val="subscript"/>
-        </w:rPr>
-        <w:t>1-4</w:t>
+        <w:t>(1-4</w:t>
       </w:r>
       <w:r>
         <w:rPr>
@@ -48813,29 +48422,14 @@
         <w:rPr>
           <w:rFonts w:ascii="Arial" w:hAnsi="Arial" w:cs="Arial"/>
         </w:rPr>
-        <w:t xml:space="preserve"> a = item discrimination parameter; </w:t>
-      </w:r>
-      <w:proofErr w:type="gramStart"/>
-      <w:r>
-        <w:rPr>
-          <w:rFonts w:ascii="Arial" w:hAnsi="Arial" w:cs="Arial"/>
-        </w:rPr>
-        <w:t>b</w:t>
+        <w:t xml:space="preserve"> a = item discrimination parameter; b</w:t>
       </w:r>
       <w:r>
         <w:rPr>
           <w:rFonts w:ascii="Arial" w:hAnsi="Arial" w:cs="Arial"/>
           <w:vertAlign w:val="subscript"/>
         </w:rPr>
-        <w:t>(</w:t>
-      </w:r>
-      <w:proofErr w:type="gramEnd"/>
-      <w:r>
-        <w:rPr>
-          <w:rFonts w:ascii="Arial" w:hAnsi="Arial" w:cs="Arial"/>
-          <w:vertAlign w:val="subscript"/>
-        </w:rPr>
-        <w:t xml:space="preserve">1-4) </w:t>
+        <w:t xml:space="preserve">(1-4) </w:t>
       </w:r>
       <w:r>
         <w:rPr>
@@ -48907,6 +48501,15 @@
           <w:lang w:val="en-GB"/>
         </w:rPr>
         <w:t>s</w:t>
+      </w:r>
+      <w:r>
+        <w:rPr>
+          <w:rFonts w:ascii="Arial" w:hAnsi="Arial" w:cs="Arial"/>
+          <w:b/>
+          <w:bCs/>
+          <w:lang w:val="en-GB"/>
+        </w:rPr>
+        <w:t xml:space="preserve"> (Supplementary Materials)</w:t>
       </w:r>
     </w:p>
     <w:p>
@@ -50255,21 +49858,7 @@
         <w:rPr>
           <w:rFonts w:ascii="Arial" w:hAnsi="Arial" w:cs="Arial"/>
         </w:rPr>
-        <w:t xml:space="preserve">. Most of the </w:t>
-      </w:r>
-      <w:proofErr w:type="spellStart"/>
-      <w:r>
-        <w:rPr>
-          <w:rFonts w:ascii="Arial" w:hAnsi="Arial" w:cs="Arial"/>
-        </w:rPr>
-        <w:t>Zh</w:t>
-      </w:r>
-      <w:proofErr w:type="spellEnd"/>
-      <w:r>
-        <w:rPr>
-          <w:rFonts w:ascii="Arial" w:hAnsi="Arial" w:cs="Arial"/>
-        </w:rPr>
-        <w:t xml:space="preserve"> values are higher than -2.</w:t>
+        <w:t>. Most of the Zh values are higher than -2.</w:t>
       </w:r>
     </w:p>
     <w:p>
@@ -50290,7 +49879,7 @@
 </file>
 
 <file path=word/endnotes.xml><?xml version="1.0" encoding="utf-8"?>
-<w:endnotes xmlns:wpc="http://schemas.microsoft.com/office/word/2010/wordprocessingCanvas" xmlns:cx="http://schemas.microsoft.com/office/drawing/2014/chartex" xmlns:cx1="http://schemas.microsoft.com/office/drawing/2015/9/8/chartex" xmlns:cx2="http://schemas.microsoft.com/office/drawing/2015/10/21/chartex" xmlns:cx3="http://schemas.microsoft.com/office/drawing/2016/5/9/chartex" xmlns:cx4="http://schemas.microsoft.com/office/drawing/2016/5/10/chartex" xmlns:cx5="http://schemas.microsoft.com/office/drawing/2016/5/11/chartex" xmlns:cx6="http://schemas.microsoft.com/office/drawing/2016/5/12/chartex" xmlns:cx7="http://schemas.microsoft.com/office/drawing/2016/5/13/chartex" xmlns:cx8="http://schemas.microsoft.com/office/drawing/2016/5/14/chartex" xmlns:mc="http://schemas.openxmlformats.org/markup-compatibility/2006" xmlns:aink="http://schemas.microsoft.com/office/drawing/2016/ink" xmlns:am3d="http://schemas.microsoft.com/office/drawing/2017/model3d" xmlns:o="urn:schemas-microsoft-com:office:office" xmlns:r="http://schemas.openxmlformats.org/officeDocument/2006/relationships" xmlns:m="http://schemas.openxmlformats.org/officeDocument/2006/math" xmlns:v="urn:schemas-microsoft-com:vml" xmlns:wp14="http://schemas.microsoft.com/office/word/2010/wordprocessingDrawing" xmlns:wp="http://schemas.openxmlformats.org/drawingml/2006/wordprocessingDrawing" xmlns:w10="urn:schemas-microsoft-com:office:word" xmlns:w="http://schemas.openxmlformats.org/wordprocessingml/2006/main" xmlns:w14="http://schemas.microsoft.com/office/word/2010/wordml" xmlns:w15="http://schemas.microsoft.com/office/word/2012/wordml" xmlns:w16cex="http://schemas.microsoft.com/office/word/2018/wordml/cex" xmlns:w16cid="http://schemas.microsoft.com/office/word/2016/wordml/cid" xmlns:w16="http://schemas.microsoft.com/office/word/2018/wordml" xmlns:w16sdtdh="http://schemas.microsoft.com/office/word/2020/wordml/sdtdatahash" xmlns:w16se="http://schemas.microsoft.com/office/word/2015/wordml/symex" xmlns:wpg="http://schemas.microsoft.com/office/word/2010/wordprocessingGroup" xmlns:wpi="http://schemas.microsoft.com/office/word/2010/wordprocessingInk" xmlns:wne="http://schemas.microsoft.com/office/word/2006/wordml" xmlns:wps="http://schemas.microsoft.com/office/word/2010/wordprocessingShape" mc:Ignorable="w14 w15 w16se w16cid w16 w16cex w16sdtdh wp14">
+<w:endnotes xmlns:wpc="http://schemas.microsoft.com/office/word/2010/wordprocessingCanvas" xmlns:cx="http://schemas.microsoft.com/office/drawing/2014/chartex" xmlns:cx1="http://schemas.microsoft.com/office/drawing/2015/9/8/chartex" xmlns:cx2="http://schemas.microsoft.com/office/drawing/2015/10/21/chartex" xmlns:cx3="http://schemas.microsoft.com/office/drawing/2016/5/9/chartex" xmlns:cx4="http://schemas.microsoft.com/office/drawing/2016/5/10/chartex" xmlns:cx5="http://schemas.microsoft.com/office/drawing/2016/5/11/chartex" xmlns:cx6="http://schemas.microsoft.com/office/drawing/2016/5/12/chartex" xmlns:cx7="http://schemas.microsoft.com/office/drawing/2016/5/13/chartex" xmlns:cx8="http://schemas.microsoft.com/office/drawing/2016/5/14/chartex" xmlns:mc="http://schemas.openxmlformats.org/markup-compatibility/2006" xmlns:aink="http://schemas.microsoft.com/office/drawing/2016/ink" xmlns:am3d="http://schemas.microsoft.com/office/drawing/2017/model3d" xmlns:o="urn:schemas-microsoft-com:office:office" xmlns:oel="http://schemas.microsoft.com/office/2019/extlst" xmlns:r="http://schemas.openxmlformats.org/officeDocument/2006/relationships" xmlns:m="http://schemas.openxmlformats.org/officeDocument/2006/math" xmlns:v="urn:schemas-microsoft-com:vml" xmlns:wp14="http://schemas.microsoft.com/office/word/2010/wordprocessingDrawing" xmlns:wp="http://schemas.openxmlformats.org/drawingml/2006/wordprocessingDrawing" xmlns:w10="urn:schemas-microsoft-com:office:word" xmlns:w="http://schemas.openxmlformats.org/wordprocessingml/2006/main" xmlns:w14="http://schemas.microsoft.com/office/word/2010/wordml" xmlns:w15="http://schemas.microsoft.com/office/word/2012/wordml" xmlns:w16cex="http://schemas.microsoft.com/office/word/2018/wordml/cex" xmlns:w16cid="http://schemas.microsoft.com/office/word/2016/wordml/cid" xmlns:w16="http://schemas.microsoft.com/office/word/2018/wordml" xmlns:w16sdtdh="http://schemas.microsoft.com/office/word/2020/wordml/sdtdatahash" xmlns:w16se="http://schemas.microsoft.com/office/word/2015/wordml/symex" xmlns:wpg="http://schemas.microsoft.com/office/word/2010/wordprocessingGroup" xmlns:wpi="http://schemas.microsoft.com/office/word/2010/wordprocessingInk" xmlns:wne="http://schemas.microsoft.com/office/word/2006/wordml" xmlns:wps="http://schemas.microsoft.com/office/word/2010/wordprocessingShape" mc:Ignorable="w14 w15 w16se w16cid w16 w16cex w16sdtdh wp14">
   <w:endnote w:type="separator" w:id="-1">
     <w:p>
       <w:r>
@@ -50309,7 +49898,7 @@
 </file>
 
 <file path=word/footnotes.xml><?xml version="1.0" encoding="utf-8"?>
-<w:footnotes xmlns:wpc="http://schemas.microsoft.com/office/word/2010/wordprocessingCanvas" xmlns:cx="http://schemas.microsoft.com/office/drawing/2014/chartex" xmlns:cx1="http://schemas.microsoft.com/office/drawing/2015/9/8/chartex" xmlns:cx2="http://schemas.microsoft.com/office/drawing/2015/10/21/chartex" xmlns:cx3="http://schemas.microsoft.com/office/drawing/2016/5/9/chartex" xmlns:cx4="http://schemas.microsoft.com/office/drawing/2016/5/10/chartex" xmlns:cx5="http://schemas.microsoft.com/office/drawing/2016/5/11/chartex" xmlns:cx6="http://schemas.microsoft.com/office/drawing/2016/5/12/chartex" xmlns:cx7="http://schemas.microsoft.com/office/drawing/2016/5/13/chartex" xmlns:cx8="http://schemas.microsoft.com/office/drawing/2016/5/14/chartex" xmlns:mc="http://schemas.openxmlformats.org/markup-compatibility/2006" xmlns:aink="http://schemas.microsoft.com/office/drawing/2016/ink" xmlns:am3d="http://schemas.microsoft.com/office/drawing/2017/model3d" xmlns:o="urn:schemas-microsoft-com:office:office" xmlns:r="http://schemas.openxmlformats.org/officeDocument/2006/relationships" xmlns:m="http://schemas.openxmlformats.org/officeDocument/2006/math" xmlns:v="urn:schemas-microsoft-com:vml" xmlns:wp14="http://schemas.microsoft.com/office/word/2010/wordprocessingDrawing" xmlns:wp="http://schemas.openxmlformats.org/drawingml/2006/wordprocessingDrawing" xmlns:w10="urn:schemas-microsoft-com:office:word" xmlns:w="http://schemas.openxmlformats.org/wordprocessingml/2006/main" xmlns:w14="http://schemas.microsoft.com/office/word/2010/wordml" xmlns:w15="http://schemas.microsoft.com/office/word/2012/wordml" xmlns:w16cex="http://schemas.microsoft.com/office/word/2018/wordml/cex" xmlns:w16cid="http://schemas.microsoft.com/office/word/2016/wordml/cid" xmlns:w16="http://schemas.microsoft.com/office/word/2018/wordml" xmlns:w16sdtdh="http://schemas.microsoft.com/office/word/2020/wordml/sdtdatahash" xmlns:w16se="http://schemas.microsoft.com/office/word/2015/wordml/symex" xmlns:wpg="http://schemas.microsoft.com/office/word/2010/wordprocessingGroup" xmlns:wpi="http://schemas.microsoft.com/office/word/2010/wordprocessingInk" xmlns:wne="http://schemas.microsoft.com/office/word/2006/wordml" xmlns:wps="http://schemas.microsoft.com/office/word/2010/wordprocessingShape" mc:Ignorable="w14 w15 w16se w16cid w16 w16cex w16sdtdh wp14">
+<w:footnotes xmlns:wpc="http://schemas.microsoft.com/office/word/2010/wordprocessingCanvas" xmlns:cx="http://schemas.microsoft.com/office/drawing/2014/chartex" xmlns:cx1="http://schemas.microsoft.com/office/drawing/2015/9/8/chartex" xmlns:cx2="http://schemas.microsoft.com/office/drawing/2015/10/21/chartex" xmlns:cx3="http://schemas.microsoft.com/office/drawing/2016/5/9/chartex" xmlns:cx4="http://schemas.microsoft.com/office/drawing/2016/5/10/chartex" xmlns:cx5="http://schemas.microsoft.com/office/drawing/2016/5/11/chartex" xmlns:cx6="http://schemas.microsoft.com/office/drawing/2016/5/12/chartex" xmlns:cx7="http://schemas.microsoft.com/office/drawing/2016/5/13/chartex" xmlns:cx8="http://schemas.microsoft.com/office/drawing/2016/5/14/chartex" xmlns:mc="http://schemas.openxmlformats.org/markup-compatibility/2006" xmlns:aink="http://schemas.microsoft.com/office/drawing/2016/ink" xmlns:am3d="http://schemas.microsoft.com/office/drawing/2017/model3d" xmlns:o="urn:schemas-microsoft-com:office:office" xmlns:oel="http://schemas.microsoft.com/office/2019/extlst" xmlns:r="http://schemas.openxmlformats.org/officeDocument/2006/relationships" xmlns:m="http://schemas.openxmlformats.org/officeDocument/2006/math" xmlns:v="urn:schemas-microsoft-com:vml" xmlns:wp14="http://schemas.microsoft.com/office/word/2010/wordprocessingDrawing" xmlns:wp="http://schemas.openxmlformats.org/drawingml/2006/wordprocessingDrawing" xmlns:w10="urn:schemas-microsoft-com:office:word" xmlns:w="http://schemas.openxmlformats.org/wordprocessingml/2006/main" xmlns:w14="http://schemas.microsoft.com/office/word/2010/wordml" xmlns:w15="http://schemas.microsoft.com/office/word/2012/wordml" xmlns:w16cex="http://schemas.microsoft.com/office/word/2018/wordml/cex" xmlns:w16cid="http://schemas.microsoft.com/office/word/2016/wordml/cid" xmlns:w16="http://schemas.microsoft.com/office/word/2018/wordml" xmlns:w16sdtdh="http://schemas.microsoft.com/office/word/2020/wordml/sdtdatahash" xmlns:w16se="http://schemas.microsoft.com/office/word/2015/wordml/symex" xmlns:wpg="http://schemas.microsoft.com/office/word/2010/wordprocessingGroup" xmlns:wpi="http://schemas.microsoft.com/office/word/2010/wordprocessingInk" xmlns:wne="http://schemas.microsoft.com/office/word/2006/wordml" xmlns:wps="http://schemas.microsoft.com/office/word/2010/wordprocessingShape" mc:Ignorable="w14 w15 w16se w16cid w16 w16cex w16sdtdh wp14">
   <w:footnote w:type="separator" w:id="-1">
     <w:p>
       <w:r>
@@ -50328,7 +49917,7 @@
 </file>
 
 <file path=word/header1.xml><?xml version="1.0" encoding="utf-8"?>
-<w:hdr xmlns:wpc="http://schemas.microsoft.com/office/word/2010/wordprocessingCanvas" xmlns:cx="http://schemas.microsoft.com/office/drawing/2014/chartex" xmlns:cx1="http://schemas.microsoft.com/office/drawing/2015/9/8/chartex" xmlns:cx2="http://schemas.microsoft.com/office/drawing/2015/10/21/chartex" xmlns:cx3="http://schemas.microsoft.com/office/drawing/2016/5/9/chartex" xmlns:cx4="http://schemas.microsoft.com/office/drawing/2016/5/10/chartex" xmlns:cx5="http://schemas.microsoft.com/office/drawing/2016/5/11/chartex" xmlns:cx6="http://schemas.microsoft.com/office/drawing/2016/5/12/chartex" xmlns:cx7="http://schemas.microsoft.com/office/drawing/2016/5/13/chartex" xmlns:cx8="http://schemas.microsoft.com/office/drawing/2016/5/14/chartex" xmlns:mc="http://schemas.openxmlformats.org/markup-compatibility/2006" xmlns:aink="http://schemas.microsoft.com/office/drawing/2016/ink" xmlns:am3d="http://schemas.microsoft.com/office/drawing/2017/model3d" xmlns:o="urn:schemas-microsoft-com:office:office" xmlns:r="http://schemas.openxmlformats.org/officeDocument/2006/relationships" xmlns:m="http://schemas.openxmlformats.org/officeDocument/2006/math" xmlns:v="urn:schemas-microsoft-com:vml" xmlns:wp14="http://schemas.microsoft.com/office/word/2010/wordprocessingDrawing" xmlns:wp="http://schemas.openxmlformats.org/drawingml/2006/wordprocessingDrawing" xmlns:w10="urn:schemas-microsoft-com:office:word" xmlns:w="http://schemas.openxmlformats.org/wordprocessingml/2006/main" xmlns:w14="http://schemas.microsoft.com/office/word/2010/wordml" xmlns:w15="http://schemas.microsoft.com/office/word/2012/wordml" xmlns:w16cex="http://schemas.microsoft.com/office/word/2018/wordml/cex" xmlns:w16cid="http://schemas.microsoft.com/office/word/2016/wordml/cid" xmlns:w16="http://schemas.microsoft.com/office/word/2018/wordml" xmlns:w16sdtdh="http://schemas.microsoft.com/office/word/2020/wordml/sdtdatahash" xmlns:w16se="http://schemas.microsoft.com/office/word/2015/wordml/symex" xmlns:wpg="http://schemas.microsoft.com/office/word/2010/wordprocessingGroup" xmlns:wpi="http://schemas.microsoft.com/office/word/2010/wordprocessingInk" xmlns:wne="http://schemas.microsoft.com/office/word/2006/wordml" xmlns:wps="http://schemas.microsoft.com/office/word/2010/wordprocessingShape" mc:Ignorable="w14 w15 w16se w16cid w16 w16cex w16sdtdh wp14">
+<w:hdr xmlns:wpc="http://schemas.microsoft.com/office/word/2010/wordprocessingCanvas" xmlns:cx="http://schemas.microsoft.com/office/drawing/2014/chartex" xmlns:cx1="http://schemas.microsoft.com/office/drawing/2015/9/8/chartex" xmlns:cx2="http://schemas.microsoft.com/office/drawing/2015/10/21/chartex" xmlns:cx3="http://schemas.microsoft.com/office/drawing/2016/5/9/chartex" xmlns:cx4="http://schemas.microsoft.com/office/drawing/2016/5/10/chartex" xmlns:cx5="http://schemas.microsoft.com/office/drawing/2016/5/11/chartex" xmlns:cx6="http://schemas.microsoft.com/office/drawing/2016/5/12/chartex" xmlns:cx7="http://schemas.microsoft.com/office/drawing/2016/5/13/chartex" xmlns:cx8="http://schemas.microsoft.com/office/drawing/2016/5/14/chartex" xmlns:mc="http://schemas.openxmlformats.org/markup-compatibility/2006" xmlns:aink="http://schemas.microsoft.com/office/drawing/2016/ink" xmlns:am3d="http://schemas.microsoft.com/office/drawing/2017/model3d" xmlns:o="urn:schemas-microsoft-com:office:office" xmlns:oel="http://schemas.microsoft.com/office/2019/extlst" xmlns:r="http://schemas.openxmlformats.org/officeDocument/2006/relationships" xmlns:m="http://schemas.openxmlformats.org/officeDocument/2006/math" xmlns:v="urn:schemas-microsoft-com:vml" xmlns:wp14="http://schemas.microsoft.com/office/word/2010/wordprocessingDrawing" xmlns:wp="http://schemas.openxmlformats.org/drawingml/2006/wordprocessingDrawing" xmlns:w10="urn:schemas-microsoft-com:office:word" xmlns:w="http://schemas.openxmlformats.org/wordprocessingml/2006/main" xmlns:w14="http://schemas.microsoft.com/office/word/2010/wordml" xmlns:w15="http://schemas.microsoft.com/office/word/2012/wordml" xmlns:w16cex="http://schemas.microsoft.com/office/word/2018/wordml/cex" xmlns:w16cid="http://schemas.microsoft.com/office/word/2016/wordml/cid" xmlns:w16="http://schemas.microsoft.com/office/word/2018/wordml" xmlns:w16sdtdh="http://schemas.microsoft.com/office/word/2020/wordml/sdtdatahash" xmlns:w16se="http://schemas.microsoft.com/office/word/2015/wordml/symex" xmlns:wpg="http://schemas.microsoft.com/office/word/2010/wordprocessingGroup" xmlns:wpi="http://schemas.microsoft.com/office/word/2010/wordprocessingInk" xmlns:wne="http://schemas.microsoft.com/office/word/2006/wordml" xmlns:wps="http://schemas.microsoft.com/office/word/2010/wordprocessingShape" mc:Ignorable="w14 w15 w16se w16cid w16 w16cex w16sdtdh wp14">
   <w:p>
     <w:pPr>
       <w:pStyle w:val="Header"/>
@@ -50422,7 +50011,7 @@
     <w:lsdException w:name="List Number 3" w:semiHidden="1" w:unhideWhenUsed="1"/>
     <w:lsdException w:name="List Number 4" w:semiHidden="1" w:unhideWhenUsed="1"/>
     <w:lsdException w:name="List Number 5" w:semiHidden="1" w:unhideWhenUsed="1"/>
-    <w:lsdException w:name="Title" w:uiPriority="10" w:qFormat="1"/>
+    <w:lsdException w:name="Title" w:uiPriority="0" w:qFormat="1"/>
     <w:lsdException w:name="Closing" w:semiHidden="1" w:unhideWhenUsed="1"/>
     <w:lsdException w:name="Signature" w:semiHidden="1" w:unhideWhenUsed="1"/>
     <w:lsdException w:name="Default Paragraph Font" w:semiHidden="1" w:uiPriority="1" w:unhideWhenUsed="1"/>
@@ -50885,7 +50474,7 @@
     <w:name w:val="Body Text Char"/>
     <w:basedOn w:val="DefaultParagraphFont"/>
     <w:link w:val="BodyText"/>
-    <w:uiPriority w:val="99"/>
+    <w:uiPriority w:val="1"/>
     <w:rsid w:val="00BE4F8D"/>
   </w:style>
   <w:style w:type="character" w:customStyle="1" w:styleId="Heading2Char">
@@ -51119,6 +50708,48 @@
       <w:szCs w:val="22"/>
       <w:lang w:val="en-US"/>
     </w:rPr>
+  </w:style>
+  <w:style w:type="paragraph" w:styleId="Title">
+    <w:name w:val="Title"/>
+    <w:basedOn w:val="Normal"/>
+    <w:next w:val="BodyText"/>
+    <w:link w:val="TitleChar"/>
+    <w:qFormat/>
+    <w:rsid w:val="00302AE8"/>
+    <w:pPr>
+      <w:keepNext/>
+      <w:keepLines/>
+      <w:spacing w:before="2040" w:after="240" w:line="480" w:lineRule="auto"/>
+      <w:jc w:val="center"/>
+    </w:pPr>
+    <w:rPr>
+      <w:rFonts w:ascii="Times New Roman" w:eastAsiaTheme="majorEastAsia" w:hAnsi="Times New Roman" w:cstheme="majorBidi"/>
+      <w:bCs/>
+      <w:szCs w:val="36"/>
+      <w:lang w:val="en-US"/>
+    </w:rPr>
+  </w:style>
+  <w:style w:type="character" w:customStyle="1" w:styleId="TitleChar">
+    <w:name w:val="Title Char"/>
+    <w:basedOn w:val="DefaultParagraphFont"/>
+    <w:link w:val="Title"/>
+    <w:rsid w:val="00302AE8"/>
+    <w:rPr>
+      <w:rFonts w:ascii="Times New Roman" w:eastAsiaTheme="majorEastAsia" w:hAnsi="Times New Roman" w:cstheme="majorBidi"/>
+      <w:bCs/>
+      <w:szCs w:val="36"/>
+      <w:lang w:val="en-US"/>
+    </w:rPr>
+  </w:style>
+  <w:style w:type="paragraph" w:customStyle="1" w:styleId="Author">
+    <w:name w:val="Author"/>
+    <w:basedOn w:val="Title"/>
+    <w:next w:val="BodyText"/>
+    <w:qFormat/>
+    <w:rsid w:val="00302AE8"/>
+    <w:pPr>
+      <w:spacing w:before="0"/>
+    </w:pPr>
   </w:style>
 </w:styles>
 </file>

--- a/Supplementary_Materials.docx
+++ b/Supplementary_Materials.docx
@@ -166,7 +166,7 @@
           <w:b/>
           <w:bCs/>
         </w:rPr>
-        <w:t>Participant’s Instruction</w:t>
+        <w:t>Instructions to Participant</w:t>
       </w:r>
     </w:p>
     <w:p>
@@ -5018,6 +5018,7 @@
               </w:rPr>
               <w:t xml:space="preserve"> </w:t>
             </w:r>
+            <w:proofErr w:type="spellStart"/>
             <w:r>
               <w:rPr>
                 <w:rFonts w:ascii="Arial" w:hAnsi="Arial" w:cs="Arial"/>
@@ -5026,6 +5027,7 @@
               </w:rPr>
               <w:t>dim</w:t>
             </w:r>
+            <w:proofErr w:type="spellEnd"/>
             <w:r>
               <w:rPr>
                 <w:rFonts w:ascii="Arial" w:hAnsi="Arial" w:cs="Arial"/>
@@ -6119,6 +6121,7 @@
               </w:rPr>
               <w:t xml:space="preserve"> </w:t>
             </w:r>
+            <w:proofErr w:type="spellStart"/>
             <w:r>
               <w:rPr>
                 <w:rFonts w:ascii="Arial" w:hAnsi="Arial" w:cs="Arial"/>
@@ -6127,6 +6130,7 @@
               </w:rPr>
               <w:t>dim</w:t>
             </w:r>
+            <w:proofErr w:type="spellEnd"/>
             <w:r>
               <w:rPr>
                 <w:rFonts w:ascii="Arial" w:hAnsi="Arial" w:cs="Arial"/>
@@ -7837,7 +7841,23 @@
           <w:sz w:val="20"/>
           <w:szCs w:val="20"/>
         </w:rPr>
-        <w:t xml:space="preserve">LEBA captures light exposure-related behaviours on a 5-point Likert type scale ranging from 1 to 5 (1 = never; 2 = rarely; 3 = sometimes; 4 = often; 5 = always; for reversed-scored item: 1 = always; 2 = often; 3 = sometimes; 4 = rarely; 5 = never).  </w:t>
+        <w:t xml:space="preserve">LEBA captures light exposure-related behaviours on a 5-point </w:t>
+      </w:r>
+      <w:r>
+        <w:rPr>
+          <w:rFonts w:ascii="Arial" w:hAnsi="Arial" w:cs="Arial"/>
+          <w:sz w:val="20"/>
+          <w:szCs w:val="20"/>
+        </w:rPr>
+        <w:t>Likert-type</w:t>
+      </w:r>
+      <w:r>
+        <w:rPr>
+          <w:rFonts w:ascii="Arial" w:hAnsi="Arial" w:cs="Arial"/>
+          <w:sz w:val="20"/>
+          <w:szCs w:val="20"/>
+        </w:rPr>
+        <w:t xml:space="preserve"> scale ranging from 1 to 5 (1 = never; 2 = rarely; 3 = sometimes; 4 = often; 5 = always; for reversed-scored item: 1 = always; 2 = often; 3 = sometimes; 4 = rarely; 5 = never).  </w:t>
       </w:r>
       <w:r>
         <w:rPr>
@@ -7853,7 +7873,23 @@
           <w:sz w:val="20"/>
           <w:szCs w:val="20"/>
         </w:rPr>
-        <w:t>using the mean score of corresponding items.</w:t>
+        <w:t xml:space="preserve">using the mean score of </w:t>
+      </w:r>
+      <w:r>
+        <w:rPr>
+          <w:rFonts w:ascii="Arial" w:hAnsi="Arial" w:cs="Arial"/>
+          <w:sz w:val="20"/>
+          <w:szCs w:val="20"/>
+        </w:rPr>
+        <w:t xml:space="preserve">the </w:t>
+      </w:r>
+      <w:r>
+        <w:rPr>
+          <w:rFonts w:ascii="Arial" w:hAnsi="Arial" w:cs="Arial"/>
+          <w:sz w:val="20"/>
+          <w:szCs w:val="20"/>
+        </w:rPr>
+        <w:t>corresponding items.</w:t>
       </w:r>
     </w:p>
     <w:tbl>
@@ -7991,7 +8027,47 @@
                 <w:sz w:val="20"/>
                 <w:szCs w:val="20"/>
               </w:rPr>
-              <w:t>01+02+03</w:t>
+              <w:t xml:space="preserve">Mean score of items </w:t>
+            </w:r>
+            <w:r>
+              <w:rPr>
+                <w:rFonts w:ascii="Arial" w:hAnsi="Arial" w:cs="Arial"/>
+                <w:sz w:val="20"/>
+                <w:szCs w:val="20"/>
+              </w:rPr>
+              <w:t>01</w:t>
+            </w:r>
+            <w:r>
+              <w:rPr>
+                <w:rFonts w:ascii="Arial" w:hAnsi="Arial" w:cs="Arial"/>
+                <w:sz w:val="20"/>
+                <w:szCs w:val="20"/>
+              </w:rPr>
+              <w:t xml:space="preserve">, </w:t>
+            </w:r>
+            <w:r>
+              <w:rPr>
+                <w:rFonts w:ascii="Arial" w:hAnsi="Arial" w:cs="Arial"/>
+                <w:sz w:val="20"/>
+                <w:szCs w:val="20"/>
+              </w:rPr>
+              <w:t>02</w:t>
+            </w:r>
+            <w:r>
+              <w:rPr>
+                <w:rFonts w:ascii="Arial" w:hAnsi="Arial" w:cs="Arial"/>
+                <w:sz w:val="20"/>
+                <w:szCs w:val="20"/>
+              </w:rPr>
+              <w:t xml:space="preserve">, </w:t>
+            </w:r>
+            <w:r>
+              <w:rPr>
+                <w:rFonts w:ascii="Arial" w:hAnsi="Arial" w:cs="Arial"/>
+                <w:sz w:val="20"/>
+                <w:szCs w:val="20"/>
+              </w:rPr>
+              <w:t>03</w:t>
             </w:r>
           </w:p>
         </w:tc>
@@ -8043,7 +8119,88 @@
                 <w:sz w:val="20"/>
                 <w:szCs w:val="20"/>
               </w:rPr>
-              <w:t>04(R)+05+06+07+08</w:t>
+              <w:t xml:space="preserve">Mean score of items </w:t>
+            </w:r>
+            <w:r>
+              <w:rPr>
+                <w:rFonts w:ascii="Arial" w:hAnsi="Arial" w:cs="Arial"/>
+                <w:sz w:val="20"/>
+                <w:szCs w:val="20"/>
+              </w:rPr>
+              <w:t>04(R)</w:t>
+            </w:r>
+            <w:r>
+              <w:rPr>
+                <w:rFonts w:ascii="Arial" w:hAnsi="Arial" w:cs="Arial"/>
+                <w:sz w:val="20"/>
+                <w:szCs w:val="20"/>
+              </w:rPr>
+              <w:t xml:space="preserve">, </w:t>
+            </w:r>
+            <w:r>
+              <w:rPr>
+                <w:rFonts w:ascii="Arial" w:hAnsi="Arial" w:cs="Arial"/>
+                <w:sz w:val="20"/>
+                <w:szCs w:val="20"/>
+              </w:rPr>
+              <w:t>05</w:t>
+            </w:r>
+            <w:r>
+              <w:rPr>
+                <w:rFonts w:ascii="Arial" w:hAnsi="Arial" w:cs="Arial"/>
+                <w:sz w:val="20"/>
+                <w:szCs w:val="20"/>
+              </w:rPr>
+              <w:t xml:space="preserve">, </w:t>
+            </w:r>
+            <w:r>
+              <w:rPr>
+                <w:rFonts w:ascii="Arial" w:hAnsi="Arial" w:cs="Arial"/>
+                <w:sz w:val="20"/>
+                <w:szCs w:val="20"/>
+              </w:rPr>
+              <w:t>06</w:t>
+            </w:r>
+            <w:r>
+              <w:rPr>
+                <w:rFonts w:ascii="Arial" w:hAnsi="Arial" w:cs="Arial"/>
+                <w:sz w:val="20"/>
+                <w:szCs w:val="20"/>
+              </w:rPr>
+              <w:t xml:space="preserve">, </w:t>
+            </w:r>
+            <w:r>
+              <w:rPr>
+                <w:rFonts w:ascii="Arial" w:hAnsi="Arial" w:cs="Arial"/>
+                <w:sz w:val="20"/>
+                <w:szCs w:val="20"/>
+              </w:rPr>
+              <w:t>07</w:t>
+            </w:r>
+            <w:r>
+              <w:rPr>
+                <w:rFonts w:ascii="Arial" w:hAnsi="Arial" w:cs="Arial"/>
+                <w:sz w:val="20"/>
+                <w:szCs w:val="20"/>
+              </w:rPr>
+              <w:t xml:space="preserve">, </w:t>
+            </w:r>
+            <w:r>
+              <w:rPr>
+                <w:rFonts w:ascii="Arial" w:hAnsi="Arial" w:cs="Arial"/>
+                <w:sz w:val="20"/>
+                <w:szCs w:val="20"/>
+              </w:rPr>
+              <w:t>08</w:t>
+            </w:r>
+            <w:r>
+              <w:rPr>
+                <w:rFonts w:ascii="Arial" w:hAnsi="Arial" w:cs="Arial"/>
+                <w:sz w:val="20"/>
+                <w:szCs w:val="20"/>
+                <w:lang w:val="en-US"/>
+              </w:rPr>
+              <w:t xml:space="preserve">, </w:t>
             </w:r>
             <w:r>
               <w:rPr>
@@ -8052,7 +8209,7 @@
                 <w:szCs w:val="20"/>
                 <w:lang w:val="el-GR"/>
               </w:rPr>
-              <w:t>+09</w:t>
+              <w:t>09</w:t>
             </w:r>
           </w:p>
         </w:tc>
@@ -8104,7 +8261,56 @@
                 <w:sz w:val="20"/>
                 <w:szCs w:val="20"/>
               </w:rPr>
-              <w:t>10+11</w:t>
+              <w:t xml:space="preserve">Mean score of items </w:t>
+            </w:r>
+            <w:r>
+              <w:rPr>
+                <w:rFonts w:ascii="Arial" w:hAnsi="Arial" w:cs="Arial"/>
+                <w:sz w:val="20"/>
+                <w:szCs w:val="20"/>
+              </w:rPr>
+              <w:t>10</w:t>
+            </w:r>
+            <w:r>
+              <w:rPr>
+                <w:rFonts w:ascii="Arial" w:hAnsi="Arial" w:cs="Arial"/>
+                <w:sz w:val="20"/>
+                <w:szCs w:val="20"/>
+              </w:rPr>
+              <w:t xml:space="preserve">, </w:t>
+            </w:r>
+            <w:r>
+              <w:rPr>
+                <w:rFonts w:ascii="Arial" w:hAnsi="Arial" w:cs="Arial"/>
+                <w:sz w:val="20"/>
+                <w:szCs w:val="20"/>
+              </w:rPr>
+              <w:t>11</w:t>
+            </w:r>
+            <w:r>
+              <w:rPr>
+                <w:rFonts w:ascii="Arial" w:hAnsi="Arial" w:cs="Arial"/>
+                <w:sz w:val="20"/>
+                <w:szCs w:val="20"/>
+                <w:lang w:val="en-US"/>
+              </w:rPr>
+              <w:t xml:space="preserve">, </w:t>
+            </w:r>
+            <w:r>
+              <w:rPr>
+                <w:rFonts w:ascii="Arial" w:hAnsi="Arial" w:cs="Arial"/>
+                <w:sz w:val="20"/>
+                <w:szCs w:val="20"/>
+              </w:rPr>
+              <w:t>12</w:t>
+            </w:r>
+            <w:r>
+              <w:rPr>
+                <w:rFonts w:ascii="Arial" w:hAnsi="Arial" w:cs="Arial"/>
+                <w:sz w:val="20"/>
+                <w:szCs w:val="20"/>
+              </w:rPr>
+              <w:t xml:space="preserve">, </w:t>
             </w:r>
             <w:r>
               <w:rPr>
@@ -8113,15 +8319,16 @@
                 <w:szCs w:val="20"/>
                 <w:lang w:val="el-GR"/>
               </w:rPr>
-              <w:t>+</w:t>
+              <w:t>13</w:t>
             </w:r>
             <w:r>
               <w:rPr>
                 <w:rFonts w:ascii="Arial" w:hAnsi="Arial" w:cs="Arial"/>
                 <w:sz w:val="20"/>
                 <w:szCs w:val="20"/>
-              </w:rPr>
-              <w:t>12+</w:t>
+                <w:lang w:val="en-US"/>
+              </w:rPr>
+              <w:t xml:space="preserve">, </w:t>
             </w:r>
             <w:r>
               <w:rPr>
@@ -8130,7 +8337,7 @@
                 <w:szCs w:val="20"/>
                 <w:lang w:val="el-GR"/>
               </w:rPr>
-              <w:t>13+14</w:t>
+              <w:t>14</w:t>
             </w:r>
           </w:p>
         </w:tc>
@@ -8181,9 +8388,71 @@
                 <w:rFonts w:ascii="Arial" w:hAnsi="Arial" w:cs="Arial"/>
                 <w:sz w:val="20"/>
                 <w:szCs w:val="20"/>
+              </w:rPr>
+              <w:t xml:space="preserve">Mean score of items </w:t>
+            </w:r>
+            <w:r>
+              <w:rPr>
+                <w:rFonts w:ascii="Arial" w:hAnsi="Arial" w:cs="Arial"/>
+                <w:sz w:val="20"/>
+                <w:szCs w:val="20"/>
                 <w:lang w:val="el-GR"/>
               </w:rPr>
-              <w:t>15+16+17+18</w:t>
+              <w:t>15</w:t>
+            </w:r>
+            <w:r>
+              <w:rPr>
+                <w:rFonts w:ascii="Arial" w:hAnsi="Arial" w:cs="Arial"/>
+                <w:sz w:val="20"/>
+                <w:szCs w:val="20"/>
+                <w:lang w:val="en-US"/>
+              </w:rPr>
+              <w:t xml:space="preserve">, </w:t>
+            </w:r>
+            <w:r>
+              <w:rPr>
+                <w:rFonts w:ascii="Arial" w:hAnsi="Arial" w:cs="Arial"/>
+                <w:sz w:val="20"/>
+                <w:szCs w:val="20"/>
+                <w:lang w:val="el-GR"/>
+              </w:rPr>
+              <w:t>16</w:t>
+            </w:r>
+            <w:r>
+              <w:rPr>
+                <w:rFonts w:ascii="Arial" w:hAnsi="Arial" w:cs="Arial"/>
+                <w:sz w:val="20"/>
+                <w:szCs w:val="20"/>
+                <w:lang w:val="en-US"/>
+              </w:rPr>
+              <w:t>,</w:t>
+            </w:r>
+            <w:r>
+              <w:rPr>
+                <w:rFonts w:ascii="Arial" w:hAnsi="Arial" w:cs="Arial"/>
+                <w:sz w:val="20"/>
+                <w:szCs w:val="20"/>
+                <w:lang w:val="el-GR"/>
+              </w:rPr>
+              <w:t>17</w:t>
+            </w:r>
+            <w:r>
+              <w:rPr>
+                <w:rFonts w:ascii="Arial" w:hAnsi="Arial" w:cs="Arial"/>
+                <w:sz w:val="20"/>
+                <w:szCs w:val="20"/>
+                <w:lang w:val="en-US"/>
+              </w:rPr>
+              <w:t xml:space="preserve">, </w:t>
+            </w:r>
+            <w:r>
+              <w:rPr>
+                <w:rFonts w:ascii="Arial" w:hAnsi="Arial" w:cs="Arial"/>
+                <w:sz w:val="20"/>
+                <w:szCs w:val="20"/>
+                <w:lang w:val="el-GR"/>
+              </w:rPr>
+              <w:t>18</w:t>
             </w:r>
           </w:p>
         </w:tc>
@@ -8370,9 +8639,89 @@
                 <w:rFonts w:ascii="Arial" w:hAnsi="Arial" w:cs="Arial"/>
                 <w:sz w:val="20"/>
                 <w:szCs w:val="20"/>
+              </w:rPr>
+              <w:t xml:space="preserve">Mean score of items </w:t>
+            </w:r>
+            <w:r>
+              <w:rPr>
+                <w:rFonts w:ascii="Arial" w:hAnsi="Arial" w:cs="Arial"/>
+                <w:sz w:val="20"/>
+                <w:szCs w:val="20"/>
                 <w:lang w:val="el-GR"/>
               </w:rPr>
-              <w:t>19+20+21+22+23</w:t>
+              <w:t>19</w:t>
+            </w:r>
+            <w:r>
+              <w:rPr>
+                <w:rFonts w:ascii="Arial" w:hAnsi="Arial" w:cs="Arial"/>
+                <w:sz w:val="20"/>
+                <w:szCs w:val="20"/>
+                <w:lang w:val="en-US"/>
+              </w:rPr>
+              <w:t xml:space="preserve">, </w:t>
+            </w:r>
+            <w:r>
+              <w:rPr>
+                <w:rFonts w:ascii="Arial" w:hAnsi="Arial" w:cs="Arial"/>
+                <w:sz w:val="20"/>
+                <w:szCs w:val="20"/>
+                <w:lang w:val="el-GR"/>
+              </w:rPr>
+              <w:t>20</w:t>
+            </w:r>
+            <w:r>
+              <w:rPr>
+                <w:rFonts w:ascii="Arial" w:hAnsi="Arial" w:cs="Arial"/>
+                <w:sz w:val="20"/>
+                <w:szCs w:val="20"/>
+                <w:lang w:val="en-US"/>
+              </w:rPr>
+              <w:t xml:space="preserve">, </w:t>
+            </w:r>
+            <w:r>
+              <w:rPr>
+                <w:rFonts w:ascii="Arial" w:hAnsi="Arial" w:cs="Arial"/>
+                <w:sz w:val="20"/>
+                <w:szCs w:val="20"/>
+                <w:lang w:val="el-GR"/>
+              </w:rPr>
+              <w:t>21</w:t>
+            </w:r>
+            <w:r>
+              <w:rPr>
+                <w:rFonts w:ascii="Arial" w:hAnsi="Arial" w:cs="Arial"/>
+                <w:sz w:val="20"/>
+                <w:szCs w:val="20"/>
+                <w:lang w:val="en-US"/>
+              </w:rPr>
+              <w:t xml:space="preserve">, </w:t>
+            </w:r>
+            <w:r>
+              <w:rPr>
+                <w:rFonts w:ascii="Arial" w:hAnsi="Arial" w:cs="Arial"/>
+                <w:sz w:val="20"/>
+                <w:szCs w:val="20"/>
+                <w:lang w:val="el-GR"/>
+              </w:rPr>
+              <w:t>22</w:t>
+            </w:r>
+            <w:r>
+              <w:rPr>
+                <w:rFonts w:ascii="Arial" w:hAnsi="Arial" w:cs="Arial"/>
+                <w:sz w:val="20"/>
+                <w:szCs w:val="20"/>
+                <w:lang w:val="en-US"/>
+              </w:rPr>
+              <w:t xml:space="preserve">, </w:t>
+            </w:r>
+            <w:r>
+              <w:rPr>
+                <w:rFonts w:ascii="Arial" w:hAnsi="Arial" w:cs="Arial"/>
+                <w:sz w:val="20"/>
+                <w:szCs w:val="20"/>
+                <w:lang w:val="el-GR"/>
+              </w:rPr>
+              <w:t>23</w:t>
             </w:r>
           </w:p>
         </w:tc>
@@ -8590,7 +8939,7 @@
           <w:b/>
           <w:bCs/>
         </w:rPr>
-        <w:t>Participant’s Instruction</w:t>
+        <w:t>Instructions to Participant</w:t>
       </w:r>
     </w:p>
     <w:p>
@@ -12791,6 +13140,7 @@
               </w:rPr>
               <w:t xml:space="preserve"> </w:t>
             </w:r>
+            <w:proofErr w:type="spellStart"/>
             <w:r>
               <w:rPr>
                 <w:rFonts w:ascii="Arial" w:hAnsi="Arial" w:cs="Arial"/>
@@ -12799,6 +13149,7 @@
               </w:rPr>
               <w:t>dim</w:t>
             </w:r>
+            <w:proofErr w:type="spellEnd"/>
             <w:r>
               <w:rPr>
                 <w:rFonts w:ascii="Arial" w:hAnsi="Arial" w:cs="Arial"/>
@@ -13540,6 +13891,7 @@
               </w:rPr>
               <w:t xml:space="preserve"> </w:t>
             </w:r>
+            <w:proofErr w:type="spellStart"/>
             <w:r>
               <w:rPr>
                 <w:rFonts w:ascii="Arial" w:hAnsi="Arial" w:cs="Arial"/>
@@ -13548,6 +13900,7 @@
               </w:rPr>
               <w:t>dim</w:t>
             </w:r>
+            <w:proofErr w:type="spellEnd"/>
             <w:r>
               <w:rPr>
                 <w:rFonts w:ascii="Arial" w:hAnsi="Arial" w:cs="Arial"/>
@@ -14725,7 +15078,23 @@
           <w:sz w:val="21"/>
           <w:szCs w:val="21"/>
         </w:rPr>
-        <w:t xml:space="preserve">LEBA captures light exposure-related behaviours on a 5-point Likert type scale ranging from 1 to 5 (1 = never; 2 = rarely; 3 = sometimes; 4 = often; 5 = always; for reversed-scored item: 1 = always; 2 = often; 3 = sometimes; 4 = rarely; 5 = never).  </w:t>
+        <w:t xml:space="preserve">LEBA captures light exposure-related behaviours on a 5-point </w:t>
+      </w:r>
+      <w:r>
+        <w:rPr>
+          <w:rFonts w:ascii="Arial" w:hAnsi="Arial" w:cs="Arial"/>
+          <w:sz w:val="21"/>
+          <w:szCs w:val="21"/>
+        </w:rPr>
+        <w:t>Likert-type</w:t>
+      </w:r>
+      <w:r>
+        <w:rPr>
+          <w:rFonts w:ascii="Arial" w:hAnsi="Arial" w:cs="Arial"/>
+          <w:sz w:val="21"/>
+          <w:szCs w:val="21"/>
+        </w:rPr>
+        <w:t xml:space="preserve"> scale ranging from 1 to 5 (1 = never; 2 = rarely; 3 = sometimes; 4 = often; 5 = always; for reversed-scored item: 1 = always; 2 = often; 3 = sometimes; 4 = rarely; 5 = never).  </w:t>
       </w:r>
       <w:r>
         <w:rPr>
@@ -14741,7 +15110,23 @@
           <w:sz w:val="20"/>
           <w:szCs w:val="20"/>
         </w:rPr>
-        <w:t>using the mean score of corresponding items.</w:t>
+        <w:t xml:space="preserve">using the mean score of </w:t>
+      </w:r>
+      <w:r>
+        <w:rPr>
+          <w:rFonts w:ascii="Arial" w:hAnsi="Arial" w:cs="Arial"/>
+          <w:sz w:val="20"/>
+          <w:szCs w:val="20"/>
+        </w:rPr>
+        <w:t xml:space="preserve">the </w:t>
+      </w:r>
+      <w:r>
+        <w:rPr>
+          <w:rFonts w:ascii="Arial" w:hAnsi="Arial" w:cs="Arial"/>
+          <w:sz w:val="20"/>
+          <w:szCs w:val="20"/>
+        </w:rPr>
+        <w:t>corresponding items.</w:t>
       </w:r>
     </w:p>
     <w:p>
@@ -14889,10 +15274,50 @@
             <w:r>
               <w:rPr>
                 <w:rFonts w:ascii="Arial" w:hAnsi="Arial" w:cs="Arial"/>
+                <w:sz w:val="20"/>
+                <w:szCs w:val="20"/>
+              </w:rPr>
+              <w:t xml:space="preserve">Mean score of items </w:t>
+            </w:r>
+            <w:r>
+              <w:rPr>
+                <w:rFonts w:ascii="Arial" w:hAnsi="Arial" w:cs="Arial"/>
                 <w:sz w:val="21"/>
                 <w:szCs w:val="21"/>
               </w:rPr>
-              <w:t>01+02+03</w:t>
+              <w:t>01</w:t>
+            </w:r>
+            <w:r>
+              <w:rPr>
+                <w:rFonts w:ascii="Arial" w:hAnsi="Arial" w:cs="Arial"/>
+                <w:sz w:val="21"/>
+                <w:szCs w:val="21"/>
+              </w:rPr>
+              <w:t xml:space="preserve">, </w:t>
+            </w:r>
+            <w:r>
+              <w:rPr>
+                <w:rFonts w:ascii="Arial" w:hAnsi="Arial" w:cs="Arial"/>
+                <w:sz w:val="21"/>
+                <w:szCs w:val="21"/>
+              </w:rPr>
+              <w:t>02</w:t>
+            </w:r>
+            <w:r>
+              <w:rPr>
+                <w:rFonts w:ascii="Arial" w:hAnsi="Arial" w:cs="Arial"/>
+                <w:sz w:val="21"/>
+                <w:szCs w:val="21"/>
+              </w:rPr>
+              <w:t xml:space="preserve">, </w:t>
+            </w:r>
+            <w:r>
+              <w:rPr>
+                <w:rFonts w:ascii="Arial" w:hAnsi="Arial" w:cs="Arial"/>
+                <w:sz w:val="21"/>
+                <w:szCs w:val="21"/>
+              </w:rPr>
+              <w:t>03</w:t>
             </w:r>
           </w:p>
         </w:tc>
@@ -14940,10 +15365,98 @@
             <w:r>
               <w:rPr>
                 <w:rFonts w:ascii="Arial" w:hAnsi="Arial" w:cs="Arial"/>
+                <w:sz w:val="20"/>
+                <w:szCs w:val="20"/>
+              </w:rPr>
+              <w:t xml:space="preserve">Mean score of items </w:t>
+            </w:r>
+            <w:r>
+              <w:rPr>
+                <w:rFonts w:ascii="Arial" w:hAnsi="Arial" w:cs="Arial"/>
                 <w:sz w:val="21"/>
                 <w:szCs w:val="21"/>
               </w:rPr>
-              <w:t>04(R)+05+06+07+08+09</w:t>
+              <w:t>04(R)</w:t>
+            </w:r>
+            <w:r>
+              <w:rPr>
+                <w:rFonts w:ascii="Arial" w:hAnsi="Arial" w:cs="Arial"/>
+                <w:sz w:val="21"/>
+                <w:szCs w:val="21"/>
+              </w:rPr>
+              <w:t xml:space="preserve">, </w:t>
+            </w:r>
+            <w:r>
+              <w:rPr>
+                <w:rFonts w:ascii="Arial" w:hAnsi="Arial" w:cs="Arial"/>
+                <w:sz w:val="21"/>
+                <w:szCs w:val="21"/>
+              </w:rPr>
+              <w:t>05</w:t>
+            </w:r>
+            <w:r>
+              <w:rPr>
+                <w:rFonts w:ascii="Arial" w:hAnsi="Arial" w:cs="Arial"/>
+                <w:sz w:val="21"/>
+                <w:szCs w:val="21"/>
+              </w:rPr>
+              <w:t xml:space="preserve">, </w:t>
+            </w:r>
+            <w:r>
+              <w:rPr>
+                <w:rFonts w:ascii="Arial" w:hAnsi="Arial" w:cs="Arial"/>
+                <w:sz w:val="21"/>
+                <w:szCs w:val="21"/>
+              </w:rPr>
+              <w:t>06</w:t>
+            </w:r>
+            <w:r>
+              <w:rPr>
+                <w:rFonts w:ascii="Arial" w:hAnsi="Arial" w:cs="Arial"/>
+                <w:sz w:val="21"/>
+                <w:szCs w:val="21"/>
+              </w:rPr>
+              <w:t xml:space="preserve">, </w:t>
+            </w:r>
+            <w:r>
+              <w:rPr>
+                <w:rFonts w:ascii="Arial" w:hAnsi="Arial" w:cs="Arial"/>
+                <w:sz w:val="21"/>
+                <w:szCs w:val="21"/>
+              </w:rPr>
+              <w:t>07</w:t>
+            </w:r>
+            <w:r>
+              <w:rPr>
+                <w:rFonts w:ascii="Arial" w:hAnsi="Arial" w:cs="Arial"/>
+                <w:sz w:val="21"/>
+                <w:szCs w:val="21"/>
+              </w:rPr>
+              <w:t xml:space="preserve">, </w:t>
+            </w:r>
+            <w:r>
+              <w:rPr>
+                <w:rFonts w:ascii="Arial" w:hAnsi="Arial" w:cs="Arial"/>
+                <w:sz w:val="21"/>
+                <w:szCs w:val="21"/>
+              </w:rPr>
+              <w:t>08</w:t>
+            </w:r>
+            <w:r>
+              <w:rPr>
+                <w:rFonts w:ascii="Arial" w:hAnsi="Arial" w:cs="Arial"/>
+                <w:sz w:val="21"/>
+                <w:szCs w:val="21"/>
+              </w:rPr>
+              <w:t xml:space="preserve">, </w:t>
+            </w:r>
+            <w:r>
+              <w:rPr>
+                <w:rFonts w:ascii="Arial" w:hAnsi="Arial" w:cs="Arial"/>
+                <w:sz w:val="21"/>
+                <w:szCs w:val="21"/>
+              </w:rPr>
+              <w:t>09</w:t>
             </w:r>
           </w:p>
         </w:tc>
@@ -14991,10 +15504,50 @@
             <w:r>
               <w:rPr>
                 <w:rFonts w:ascii="Arial" w:hAnsi="Arial" w:cs="Arial"/>
+                <w:sz w:val="20"/>
+                <w:szCs w:val="20"/>
+              </w:rPr>
+              <w:t xml:space="preserve">Mean score of items </w:t>
+            </w:r>
+            <w:r>
+              <w:rPr>
+                <w:rFonts w:ascii="Arial" w:hAnsi="Arial" w:cs="Arial"/>
                 <w:sz w:val="21"/>
                 <w:szCs w:val="21"/>
               </w:rPr>
-              <w:t>10+11+12</w:t>
+              <w:t>10</w:t>
+            </w:r>
+            <w:r>
+              <w:rPr>
+                <w:rFonts w:ascii="Arial" w:hAnsi="Arial" w:cs="Arial"/>
+                <w:sz w:val="21"/>
+                <w:szCs w:val="21"/>
+              </w:rPr>
+              <w:t xml:space="preserve">, </w:t>
+            </w:r>
+            <w:r>
+              <w:rPr>
+                <w:rFonts w:ascii="Arial" w:hAnsi="Arial" w:cs="Arial"/>
+                <w:sz w:val="21"/>
+                <w:szCs w:val="21"/>
+              </w:rPr>
+              <w:t>11</w:t>
+            </w:r>
+            <w:r>
+              <w:rPr>
+                <w:rFonts w:ascii="Arial" w:hAnsi="Arial" w:cs="Arial"/>
+                <w:sz w:val="21"/>
+                <w:szCs w:val="21"/>
+              </w:rPr>
+              <w:t xml:space="preserve">, </w:t>
+            </w:r>
+            <w:r>
+              <w:rPr>
+                <w:rFonts w:ascii="Arial" w:hAnsi="Arial" w:cs="Arial"/>
+                <w:sz w:val="21"/>
+                <w:szCs w:val="21"/>
+              </w:rPr>
+              <w:t>12</w:t>
             </w:r>
           </w:p>
         </w:tc>
@@ -15042,10 +15595,50 @@
             <w:r>
               <w:rPr>
                 <w:rFonts w:ascii="Arial" w:hAnsi="Arial" w:cs="Arial"/>
+                <w:sz w:val="20"/>
+                <w:szCs w:val="20"/>
+              </w:rPr>
+              <w:t xml:space="preserve">Mean score of items </w:t>
+            </w:r>
+            <w:r>
+              <w:rPr>
+                <w:rFonts w:ascii="Arial" w:hAnsi="Arial" w:cs="Arial"/>
                 <w:sz w:val="21"/>
                 <w:szCs w:val="21"/>
               </w:rPr>
-              <w:t>15+16+18</w:t>
+              <w:t>15</w:t>
+            </w:r>
+            <w:r>
+              <w:rPr>
+                <w:rFonts w:ascii="Arial" w:hAnsi="Arial" w:cs="Arial"/>
+                <w:sz w:val="21"/>
+                <w:szCs w:val="21"/>
+              </w:rPr>
+              <w:t xml:space="preserve">, </w:t>
+            </w:r>
+            <w:r>
+              <w:rPr>
+                <w:rFonts w:ascii="Arial" w:hAnsi="Arial" w:cs="Arial"/>
+                <w:sz w:val="21"/>
+                <w:szCs w:val="21"/>
+              </w:rPr>
+              <w:t>16</w:t>
+            </w:r>
+            <w:r>
+              <w:rPr>
+                <w:rFonts w:ascii="Arial" w:hAnsi="Arial" w:cs="Arial"/>
+                <w:sz w:val="21"/>
+                <w:szCs w:val="21"/>
+              </w:rPr>
+              <w:t xml:space="preserve">, </w:t>
+            </w:r>
+            <w:r>
+              <w:rPr>
+                <w:rFonts w:ascii="Arial" w:hAnsi="Arial" w:cs="Arial"/>
+                <w:sz w:val="21"/>
+                <w:szCs w:val="21"/>
+              </w:rPr>
+              <w:t>18</w:t>
             </w:r>
           </w:p>
         </w:tc>
@@ -15229,10 +15822,50 @@
             <w:r>
               <w:rPr>
                 <w:rFonts w:ascii="Arial" w:hAnsi="Arial" w:cs="Arial"/>
+                <w:sz w:val="20"/>
+                <w:szCs w:val="20"/>
+              </w:rPr>
+              <w:t xml:space="preserve">Mean score of items </w:t>
+            </w:r>
+            <w:r>
+              <w:rPr>
+                <w:rFonts w:ascii="Arial" w:hAnsi="Arial" w:cs="Arial"/>
                 <w:sz w:val="21"/>
                 <w:szCs w:val="21"/>
               </w:rPr>
-              <w:t>19+20+22</w:t>
+              <w:t>19</w:t>
+            </w:r>
+            <w:r>
+              <w:rPr>
+                <w:rFonts w:ascii="Arial" w:hAnsi="Arial" w:cs="Arial"/>
+                <w:sz w:val="21"/>
+                <w:szCs w:val="21"/>
+              </w:rPr>
+              <w:t xml:space="preserve">, </w:t>
+            </w:r>
+            <w:r>
+              <w:rPr>
+                <w:rFonts w:ascii="Arial" w:hAnsi="Arial" w:cs="Arial"/>
+                <w:sz w:val="21"/>
+                <w:szCs w:val="21"/>
+              </w:rPr>
+              <w:t>20</w:t>
+            </w:r>
+            <w:r>
+              <w:rPr>
+                <w:rFonts w:ascii="Arial" w:hAnsi="Arial" w:cs="Arial"/>
+                <w:sz w:val="21"/>
+                <w:szCs w:val="21"/>
+              </w:rPr>
+              <w:t xml:space="preserve">, </w:t>
+            </w:r>
+            <w:r>
+              <w:rPr>
+                <w:rFonts w:ascii="Arial" w:hAnsi="Arial" w:cs="Arial"/>
+                <w:sz w:val="21"/>
+                <w:szCs w:val="21"/>
+              </w:rPr>
+              <w:t>22</w:t>
             </w:r>
           </w:p>
         </w:tc>
@@ -15444,6 +16077,7 @@
               <w:autoSpaceDE w:val="0"/>
               <w:autoSpaceDN w:val="0"/>
               <w:adjustRightInd w:val="0"/>
+              <w:jc w:val="center"/>
               <w:rPr>
                 <w:rFonts w:ascii="Arial" w:hAnsi="Arial" w:cs="Arial"/>
                 <w:b/>
@@ -15464,7 +16098,7 @@
                 <w:szCs w:val="20"/>
                 <w:lang w:val="en-GB"/>
               </w:rPr>
-              <w:t>Number of items</w:t>
+              <w:t>Number of all items</w:t>
             </w:r>
           </w:p>
         </w:tc>
@@ -15481,6 +16115,7 @@
               <w:autoSpaceDE w:val="0"/>
               <w:autoSpaceDN w:val="0"/>
               <w:adjustRightInd w:val="0"/>
+              <w:jc w:val="center"/>
               <w:rPr>
                 <w:rFonts w:ascii="Arial" w:hAnsi="Arial" w:cs="Arial"/>
                 <w:b/>
@@ -15518,6 +16153,7 @@
               <w:autoSpaceDE w:val="0"/>
               <w:autoSpaceDN w:val="0"/>
               <w:adjustRightInd w:val="0"/>
+              <w:jc w:val="center"/>
               <w:rPr>
                 <w:rFonts w:ascii="Arial" w:hAnsi="Arial" w:cs="Arial"/>
                 <w:b/>
@@ -15538,7 +16174,7 @@
                 <w:szCs w:val="20"/>
                 <w:lang w:val="en-GB"/>
               </w:rPr>
-              <w:t xml:space="preserve">Relevant items </w:t>
+              <w:t>Relevant items</w:t>
             </w:r>
           </w:p>
         </w:tc>
@@ -15555,6 +16191,7 @@
               <w:autoSpaceDE w:val="0"/>
               <w:autoSpaceDN w:val="0"/>
               <w:adjustRightInd w:val="0"/>
+              <w:jc w:val="center"/>
               <w:rPr>
                 <w:rFonts w:ascii="Arial" w:hAnsi="Arial" w:cs="Arial"/>
                 <w:b/>
@@ -15679,6 +16316,7 @@
               <w:autoSpaceDE w:val="0"/>
               <w:autoSpaceDN w:val="0"/>
               <w:adjustRightInd w:val="0"/>
+              <w:jc w:val="center"/>
               <w:rPr>
                 <w:rFonts w:ascii="Arial" w:hAnsi="Arial" w:cs="Arial"/>
                 <w:color w:val="000000"/>
@@ -15695,7 +16333,7 @@
                 <w:szCs w:val="20"/>
                 <w:lang w:val="en-GB"/>
               </w:rPr>
-              <w:t xml:space="preserve">Eight-item </w:t>
+              <w:t>8</w:t>
             </w:r>
           </w:p>
         </w:tc>
@@ -15711,6 +16349,7 @@
               <w:autoSpaceDE w:val="0"/>
               <w:autoSpaceDN w:val="0"/>
               <w:adjustRightInd w:val="0"/>
+              <w:jc w:val="center"/>
               <w:rPr>
                 <w:rFonts w:ascii="Arial" w:hAnsi="Arial" w:cs="Arial"/>
                 <w:color w:val="000000"/>
@@ -15743,6 +16382,7 @@
               <w:autoSpaceDE w:val="0"/>
               <w:autoSpaceDN w:val="0"/>
               <w:adjustRightInd w:val="0"/>
+              <w:jc w:val="center"/>
               <w:rPr>
                 <w:rFonts w:ascii="Arial" w:hAnsi="Arial" w:cs="Arial"/>
                 <w:color w:val="000000"/>
@@ -15775,6 +16415,7 @@
               <w:autoSpaceDE w:val="0"/>
               <w:autoSpaceDN w:val="0"/>
               <w:adjustRightInd w:val="0"/>
+              <w:jc w:val="center"/>
               <w:rPr>
                 <w:rFonts w:ascii="Arial" w:hAnsi="Arial" w:cs="Arial"/>
                 <w:color w:val="000000"/>
@@ -15889,6 +16530,7 @@
               <w:autoSpaceDE w:val="0"/>
               <w:autoSpaceDN w:val="0"/>
               <w:adjustRightInd w:val="0"/>
+              <w:jc w:val="center"/>
               <w:rPr>
                 <w:rFonts w:ascii="Arial" w:hAnsi="Arial" w:cs="Arial"/>
                 <w:color w:val="000000"/>
@@ -15905,7 +16547,7 @@
                 <w:szCs w:val="20"/>
                 <w:lang w:val="en-GB"/>
               </w:rPr>
-              <w:t xml:space="preserve">30-item </w:t>
+              <w:t>30</w:t>
             </w:r>
           </w:p>
         </w:tc>
@@ -15918,6 +16560,7 @@
               <w:autoSpaceDE w:val="0"/>
               <w:autoSpaceDN w:val="0"/>
               <w:adjustRightInd w:val="0"/>
+              <w:jc w:val="center"/>
               <w:rPr>
                 <w:rFonts w:ascii="Arial" w:hAnsi="Arial" w:cs="Arial"/>
                 <w:color w:val="000000"/>
@@ -15947,6 +16590,7 @@
               <w:autoSpaceDE w:val="0"/>
               <w:autoSpaceDN w:val="0"/>
               <w:adjustRightInd w:val="0"/>
+              <w:jc w:val="center"/>
               <w:rPr>
                 <w:rFonts w:ascii="Arial" w:hAnsi="Arial" w:cs="Arial"/>
                 <w:color w:val="000000"/>
@@ -15963,7 +16607,7 @@
                 <w:szCs w:val="20"/>
                 <w:lang w:val="en-GB"/>
               </w:rPr>
-              <w:t xml:space="preserve"> Item 29</w:t>
+              <w:t>Item 29</w:t>
             </w:r>
           </w:p>
         </w:tc>
@@ -15976,6 +16620,7 @@
               <w:autoSpaceDE w:val="0"/>
               <w:autoSpaceDN w:val="0"/>
               <w:adjustRightInd w:val="0"/>
+              <w:jc w:val="center"/>
               <w:rPr>
                 <w:rFonts w:ascii="Arial" w:hAnsi="Arial" w:cs="Arial"/>
                 <w:color w:val="000000"/>
@@ -16090,6 +16735,7 @@
               <w:autoSpaceDE w:val="0"/>
               <w:autoSpaceDN w:val="0"/>
               <w:adjustRightInd w:val="0"/>
+              <w:jc w:val="center"/>
               <w:rPr>
                 <w:rFonts w:ascii="Arial" w:hAnsi="Arial" w:cs="Arial"/>
                 <w:color w:val="000000"/>
@@ -16106,7 +16752,7 @@
                 <w:szCs w:val="20"/>
                 <w:lang w:val="en-GB"/>
               </w:rPr>
-              <w:t xml:space="preserve">One-item </w:t>
+              <w:t>1</w:t>
             </w:r>
           </w:p>
         </w:tc>
@@ -16119,6 +16765,7 @@
               <w:autoSpaceDE w:val="0"/>
               <w:autoSpaceDN w:val="0"/>
               <w:adjustRightInd w:val="0"/>
+              <w:jc w:val="center"/>
               <w:rPr>
                 <w:rFonts w:ascii="Arial" w:hAnsi="Arial" w:cs="Arial"/>
                 <w:color w:val="000000"/>
@@ -16158,6 +16805,7 @@
               <w:autoSpaceDE w:val="0"/>
               <w:autoSpaceDN w:val="0"/>
               <w:adjustRightInd w:val="0"/>
+              <w:jc w:val="center"/>
               <w:rPr>
                 <w:rFonts w:ascii="Arial" w:hAnsi="Arial" w:cs="Arial"/>
                 <w:color w:val="000000"/>
@@ -16187,6 +16835,7 @@
               <w:autoSpaceDE w:val="0"/>
               <w:autoSpaceDN w:val="0"/>
               <w:adjustRightInd w:val="0"/>
+              <w:jc w:val="center"/>
               <w:rPr>
                 <w:rFonts w:ascii="Arial" w:hAnsi="Arial" w:cs="Arial"/>
                 <w:color w:val="000000"/>
@@ -16301,6 +16950,7 @@
               <w:autoSpaceDE w:val="0"/>
               <w:autoSpaceDN w:val="0"/>
               <w:adjustRightInd w:val="0"/>
+              <w:jc w:val="center"/>
               <w:rPr>
                 <w:rFonts w:ascii="Arial" w:hAnsi="Arial" w:cs="Arial"/>
                 <w:color w:val="000000"/>
@@ -16317,7 +16967,7 @@
                 <w:szCs w:val="20"/>
                 <w:lang w:val="en-GB"/>
               </w:rPr>
-              <w:t>23-item</w:t>
+              <w:t>23</w:t>
             </w:r>
           </w:p>
         </w:tc>
@@ -16330,6 +16980,7 @@
               <w:autoSpaceDE w:val="0"/>
               <w:autoSpaceDN w:val="0"/>
               <w:adjustRightInd w:val="0"/>
+              <w:jc w:val="center"/>
               <w:rPr>
                 <w:rFonts w:ascii="Arial" w:hAnsi="Arial" w:cs="Arial"/>
                 <w:color w:val="000000"/>
@@ -16359,6 +17010,7 @@
               <w:autoSpaceDE w:val="0"/>
               <w:autoSpaceDN w:val="0"/>
               <w:adjustRightInd w:val="0"/>
+              <w:jc w:val="center"/>
               <w:rPr>
                 <w:rFonts w:ascii="Arial" w:hAnsi="Arial" w:cs="Arial"/>
                 <w:color w:val="000000"/>
@@ -16375,7 +17027,47 @@
                 <w:szCs w:val="20"/>
                 <w:lang w:val="en-GB"/>
               </w:rPr>
-              <w:t>Item 16,17</w:t>
+              <w:t>Item</w:t>
+            </w:r>
+            <w:r>
+              <w:rPr>
+                <w:rFonts w:ascii="Arial" w:hAnsi="Arial" w:cs="Arial"/>
+                <w:color w:val="000000"/>
+                <w:sz w:val="20"/>
+                <w:szCs w:val="20"/>
+                <w:lang w:val="en-GB"/>
+              </w:rPr>
+              <w:t>s</w:t>
+            </w:r>
+            <w:r>
+              <w:rPr>
+                <w:rFonts w:ascii="Arial" w:hAnsi="Arial" w:cs="Arial"/>
+                <w:color w:val="000000"/>
+                <w:sz w:val="20"/>
+                <w:szCs w:val="20"/>
+                <w:lang w:val="en-GB"/>
+              </w:rPr>
+              <w:t xml:space="preserve"> 16,</w:t>
+            </w:r>
+            <w:r>
+              <w:rPr>
+                <w:rFonts w:ascii="Arial" w:hAnsi="Arial" w:cs="Arial"/>
+                <w:color w:val="000000"/>
+                <w:sz w:val="20"/>
+                <w:szCs w:val="20"/>
+                <w:lang w:val="en-GB"/>
+              </w:rPr>
+              <w:t xml:space="preserve"> </w:t>
+            </w:r>
+            <w:r>
+              <w:rPr>
+                <w:rFonts w:ascii="Arial" w:hAnsi="Arial" w:cs="Arial"/>
+                <w:color w:val="000000"/>
+                <w:sz w:val="20"/>
+                <w:szCs w:val="20"/>
+                <w:lang w:val="en-GB"/>
+              </w:rPr>
+              <w:t>17</w:t>
             </w:r>
           </w:p>
         </w:tc>
@@ -16388,6 +17080,7 @@
               <w:autoSpaceDE w:val="0"/>
               <w:autoSpaceDN w:val="0"/>
               <w:adjustRightInd w:val="0"/>
+              <w:jc w:val="center"/>
               <w:rPr>
                 <w:rFonts w:ascii="Arial" w:hAnsi="Arial" w:cs="Arial"/>
                 <w:color w:val="000000"/>
@@ -16502,6 +17195,7 @@
               <w:autoSpaceDE w:val="0"/>
               <w:autoSpaceDN w:val="0"/>
               <w:adjustRightInd w:val="0"/>
+              <w:jc w:val="center"/>
               <w:rPr>
                 <w:rFonts w:ascii="Arial" w:hAnsi="Arial" w:cs="Arial"/>
                 <w:color w:val="000000"/>
@@ -16518,7 +17212,7 @@
                 <w:szCs w:val="20"/>
                 <w:lang w:val="en-GB"/>
               </w:rPr>
-              <w:t>19-item</w:t>
+              <w:t>19</w:t>
             </w:r>
           </w:p>
         </w:tc>
@@ -16531,6 +17225,7 @@
               <w:autoSpaceDE w:val="0"/>
               <w:autoSpaceDN w:val="0"/>
               <w:adjustRightInd w:val="0"/>
+              <w:jc w:val="center"/>
               <w:rPr>
                 <w:rFonts w:ascii="Arial" w:hAnsi="Arial" w:cs="Arial"/>
                 <w:color w:val="000000"/>
@@ -16570,6 +17265,7 @@
               <w:autoSpaceDE w:val="0"/>
               <w:autoSpaceDN w:val="0"/>
               <w:adjustRightInd w:val="0"/>
+              <w:jc w:val="center"/>
               <w:rPr>
                 <w:rFonts w:ascii="Arial" w:hAnsi="Arial" w:cs="Arial"/>
                 <w:color w:val="000000"/>
@@ -16586,7 +17282,107 @@
                 <w:szCs w:val="20"/>
                 <w:lang w:val="en-GB"/>
               </w:rPr>
-              <w:t>item 1,2,8,13,14</w:t>
+              <w:t>item</w:t>
+            </w:r>
+            <w:r>
+              <w:rPr>
+                <w:rFonts w:ascii="Arial" w:hAnsi="Arial" w:cs="Arial"/>
+                <w:color w:val="000000"/>
+                <w:sz w:val="20"/>
+                <w:szCs w:val="20"/>
+                <w:lang w:val="en-GB"/>
+              </w:rPr>
+              <w:t>s</w:t>
+            </w:r>
+            <w:r>
+              <w:rPr>
+                <w:rFonts w:ascii="Arial" w:hAnsi="Arial" w:cs="Arial"/>
+                <w:color w:val="000000"/>
+                <w:sz w:val="20"/>
+                <w:szCs w:val="20"/>
+                <w:lang w:val="en-GB"/>
+              </w:rPr>
+              <w:t xml:space="preserve"> 1,</w:t>
+            </w:r>
+            <w:r>
+              <w:rPr>
+                <w:rFonts w:ascii="Arial" w:hAnsi="Arial" w:cs="Arial"/>
+                <w:color w:val="000000"/>
+                <w:sz w:val="20"/>
+                <w:szCs w:val="20"/>
+                <w:lang w:val="en-GB"/>
+              </w:rPr>
+              <w:t xml:space="preserve"> </w:t>
+            </w:r>
+            <w:r>
+              <w:rPr>
+                <w:rFonts w:ascii="Arial" w:hAnsi="Arial" w:cs="Arial"/>
+                <w:color w:val="000000"/>
+                <w:sz w:val="20"/>
+                <w:szCs w:val="20"/>
+                <w:lang w:val="en-GB"/>
+              </w:rPr>
+              <w:t>2,</w:t>
+            </w:r>
+            <w:r>
+              <w:rPr>
+                <w:rFonts w:ascii="Arial" w:hAnsi="Arial" w:cs="Arial"/>
+                <w:color w:val="000000"/>
+                <w:sz w:val="20"/>
+                <w:szCs w:val="20"/>
+                <w:lang w:val="en-GB"/>
+              </w:rPr>
+              <w:t xml:space="preserve"> </w:t>
+            </w:r>
+            <w:r>
+              <w:rPr>
+                <w:rFonts w:ascii="Arial" w:hAnsi="Arial" w:cs="Arial"/>
+                <w:color w:val="000000"/>
+                <w:sz w:val="20"/>
+                <w:szCs w:val="20"/>
+                <w:lang w:val="en-GB"/>
+              </w:rPr>
+              <w:t>8</w:t>
+            </w:r>
+            <w:r>
+              <w:rPr>
+                <w:rFonts w:ascii="Arial" w:hAnsi="Arial" w:cs="Arial"/>
+                <w:color w:val="000000"/>
+                <w:sz w:val="20"/>
+                <w:szCs w:val="20"/>
+                <w:lang w:val="en-GB"/>
+              </w:rPr>
+              <w:t xml:space="preserve">, </w:t>
+            </w:r>
+            <w:r>
+              <w:rPr>
+                <w:rFonts w:ascii="Arial" w:hAnsi="Arial" w:cs="Arial"/>
+                <w:color w:val="000000"/>
+                <w:sz w:val="20"/>
+                <w:szCs w:val="20"/>
+                <w:lang w:val="en-GB"/>
+              </w:rPr>
+              <w:t>13</w:t>
+            </w:r>
+            <w:r>
+              <w:rPr>
+                <w:rFonts w:ascii="Arial" w:hAnsi="Arial" w:cs="Arial"/>
+                <w:color w:val="000000"/>
+                <w:sz w:val="20"/>
+                <w:szCs w:val="20"/>
+                <w:lang w:val="en-GB"/>
+              </w:rPr>
+              <w:t xml:space="preserve">, </w:t>
+            </w:r>
+            <w:r>
+              <w:rPr>
+                <w:rFonts w:ascii="Arial" w:hAnsi="Arial" w:cs="Arial"/>
+                <w:color w:val="000000"/>
+                <w:sz w:val="20"/>
+                <w:szCs w:val="20"/>
+                <w:lang w:val="en-GB"/>
+              </w:rPr>
+              <w:t>14</w:t>
             </w:r>
           </w:p>
         </w:tc>
@@ -16599,6 +17395,7 @@
               <w:autoSpaceDE w:val="0"/>
               <w:autoSpaceDN w:val="0"/>
               <w:adjustRightInd w:val="0"/>
+              <w:jc w:val="center"/>
               <w:rPr>
                 <w:rFonts w:ascii="Arial" w:hAnsi="Arial" w:cs="Arial"/>
                 <w:color w:val="000000"/>
@@ -16713,6 +17510,7 @@
               <w:autoSpaceDE w:val="0"/>
               <w:autoSpaceDN w:val="0"/>
               <w:adjustRightInd w:val="0"/>
+              <w:jc w:val="center"/>
               <w:rPr>
                 <w:rFonts w:ascii="Arial" w:hAnsi="Arial" w:cs="Arial"/>
                 <w:color w:val="000000"/>
@@ -16729,7 +17527,7 @@
                 <w:szCs w:val="20"/>
                 <w:lang w:val="en-GB"/>
               </w:rPr>
-              <w:t>17-item</w:t>
+              <w:t>17</w:t>
             </w:r>
           </w:p>
         </w:tc>
@@ -16742,6 +17540,7 @@
               <w:autoSpaceDE w:val="0"/>
               <w:autoSpaceDN w:val="0"/>
               <w:adjustRightInd w:val="0"/>
+              <w:jc w:val="center"/>
               <w:rPr>
                 <w:rFonts w:ascii="Arial" w:hAnsi="Arial" w:cs="Arial"/>
                 <w:color w:val="000000"/>
@@ -16831,6 +17630,7 @@
               <w:autoSpaceDE w:val="0"/>
               <w:autoSpaceDN w:val="0"/>
               <w:adjustRightInd w:val="0"/>
+              <w:jc w:val="center"/>
               <w:rPr>
                 <w:rFonts w:ascii="Arial" w:hAnsi="Arial" w:cs="Arial"/>
                 <w:color w:val="000000"/>
@@ -16860,6 +17660,7 @@
               <w:autoSpaceDE w:val="0"/>
               <w:autoSpaceDN w:val="0"/>
               <w:adjustRightInd w:val="0"/>
+              <w:jc w:val="center"/>
               <w:rPr>
                 <w:rFonts w:ascii="Arial" w:hAnsi="Arial" w:cs="Arial"/>
                 <w:color w:val="000000"/>
@@ -17102,6 +17903,7 @@
               <w:autoSpaceDE w:val="0"/>
               <w:autoSpaceDN w:val="0"/>
               <w:adjustRightInd w:val="0"/>
+              <w:jc w:val="center"/>
               <w:rPr>
                 <w:rFonts w:ascii="Arial" w:hAnsi="Arial" w:cs="Arial"/>
                 <w:color w:val="000000"/>
@@ -17118,7 +17920,7 @@
                 <w:szCs w:val="20"/>
                 <w:lang w:val="en-GB"/>
               </w:rPr>
-              <w:t>16-subscale</w:t>
+              <w:t>16</w:t>
             </w:r>
           </w:p>
         </w:tc>
@@ -17131,6 +17933,7 @@
               <w:autoSpaceDE w:val="0"/>
               <w:autoSpaceDN w:val="0"/>
               <w:adjustRightInd w:val="0"/>
+              <w:jc w:val="center"/>
               <w:rPr>
                 <w:rFonts w:ascii="Arial" w:hAnsi="Arial" w:cs="Arial"/>
                 <w:color w:val="000000"/>
@@ -17160,6 +17963,7 @@
               <w:autoSpaceDE w:val="0"/>
               <w:autoSpaceDN w:val="0"/>
               <w:adjustRightInd w:val="0"/>
+              <w:jc w:val="center"/>
               <w:rPr>
                 <w:rFonts w:ascii="Arial" w:hAnsi="Arial" w:cs="Arial"/>
                 <w:color w:val="000000"/>
@@ -17189,6 +17993,7 @@
               <w:autoSpaceDE w:val="0"/>
               <w:autoSpaceDN w:val="0"/>
               <w:adjustRightInd w:val="0"/>
+              <w:jc w:val="center"/>
               <w:rPr>
                 <w:rFonts w:ascii="Arial" w:hAnsi="Arial" w:cs="Arial"/>
                 <w:color w:val="000000"/>
@@ -17327,6 +18132,7 @@
               <w:autoSpaceDE w:val="0"/>
               <w:autoSpaceDN w:val="0"/>
               <w:adjustRightInd w:val="0"/>
+              <w:jc w:val="center"/>
               <w:rPr>
                 <w:rFonts w:ascii="Arial" w:hAnsi="Arial" w:cs="Arial"/>
                 <w:color w:val="000000"/>
@@ -17343,7 +18149,7 @@
                 <w:szCs w:val="20"/>
                 <w:lang w:val="en-GB"/>
               </w:rPr>
-              <w:t>Nine-item</w:t>
+              <w:t>9</w:t>
             </w:r>
           </w:p>
         </w:tc>
@@ -17356,6 +18162,7 @@
               <w:autoSpaceDE w:val="0"/>
               <w:autoSpaceDN w:val="0"/>
               <w:adjustRightInd w:val="0"/>
+              <w:jc w:val="center"/>
               <w:rPr>
                 <w:rFonts w:ascii="Arial" w:hAnsi="Arial" w:cs="Arial"/>
                 <w:color w:val="000000"/>
@@ -17385,6 +18192,7 @@
               <w:autoSpaceDE w:val="0"/>
               <w:autoSpaceDN w:val="0"/>
               <w:adjustRightInd w:val="0"/>
+              <w:jc w:val="center"/>
               <w:rPr>
                 <w:rFonts w:ascii="Arial" w:hAnsi="Arial" w:cs="Arial"/>
                 <w:color w:val="000000"/>
@@ -17401,7 +18209,27 @@
                 <w:szCs w:val="20"/>
                 <w:lang w:val="en-GB"/>
               </w:rPr>
-              <w:t>item 1-4</w:t>
+              <w:t>item</w:t>
+            </w:r>
+            <w:r>
+              <w:rPr>
+                <w:rFonts w:ascii="Arial" w:hAnsi="Arial" w:cs="Arial"/>
+                <w:color w:val="000000"/>
+                <w:sz w:val="20"/>
+                <w:szCs w:val="20"/>
+                <w:lang w:val="en-GB"/>
+              </w:rPr>
+              <w:t>s</w:t>
+            </w:r>
+            <w:r>
+              <w:rPr>
+                <w:rFonts w:ascii="Arial" w:hAnsi="Arial" w:cs="Arial"/>
+                <w:color w:val="000000"/>
+                <w:sz w:val="20"/>
+                <w:szCs w:val="20"/>
+                <w:lang w:val="en-GB"/>
+              </w:rPr>
+              <w:t xml:space="preserve"> 1-4</w:t>
             </w:r>
           </w:p>
         </w:tc>
@@ -17414,6 +18242,7 @@
               <w:autoSpaceDE w:val="0"/>
               <w:autoSpaceDN w:val="0"/>
               <w:adjustRightInd w:val="0"/>
+              <w:jc w:val="center"/>
               <w:rPr>
                 <w:rFonts w:ascii="Arial" w:hAnsi="Arial" w:cs="Arial"/>
                 <w:color w:val="000000"/>
@@ -17528,6 +18357,7 @@
               <w:autoSpaceDE w:val="0"/>
               <w:autoSpaceDN w:val="0"/>
               <w:adjustRightInd w:val="0"/>
+              <w:jc w:val="center"/>
               <w:rPr>
                 <w:rFonts w:ascii="Arial" w:hAnsi="Arial" w:cs="Arial"/>
                 <w:color w:val="000000"/>
@@ -17544,7 +18374,7 @@
                 <w:szCs w:val="20"/>
                 <w:lang w:val="en-GB"/>
               </w:rPr>
-              <w:t>29-item</w:t>
+              <w:t>29</w:t>
             </w:r>
           </w:p>
         </w:tc>
@@ -17557,6 +18387,7 @@
               <w:autoSpaceDE w:val="0"/>
               <w:autoSpaceDN w:val="0"/>
               <w:adjustRightInd w:val="0"/>
+              <w:jc w:val="center"/>
               <w:rPr>
                 <w:rFonts w:ascii="Arial" w:hAnsi="Arial" w:cs="Arial"/>
                 <w:color w:val="000000"/>
@@ -17573,7 +18404,7 @@
                 <w:szCs w:val="20"/>
                 <w:lang w:val="en-GB"/>
               </w:rPr>
-              <w:t xml:space="preserve">To assess four dimensions of biological rhythm disorder in adolescents </w:t>
+              <w:t>To assess four dimensions of biological rhythm disorder in adolescents</w:t>
             </w:r>
           </w:p>
         </w:tc>
@@ -17586,6 +18417,7 @@
               <w:autoSpaceDE w:val="0"/>
               <w:autoSpaceDN w:val="0"/>
               <w:adjustRightInd w:val="0"/>
+              <w:jc w:val="center"/>
               <w:rPr>
                 <w:rFonts w:ascii="Arial" w:hAnsi="Arial" w:cs="Arial"/>
                 <w:color w:val="000000"/>
@@ -17602,7 +18434,87 @@
                 <w:szCs w:val="20"/>
                 <w:lang w:val="en-GB"/>
               </w:rPr>
-              <w:t>Item 3,6,22-25 and 29</w:t>
+              <w:t>Item</w:t>
+            </w:r>
+            <w:r>
+              <w:rPr>
+                <w:rFonts w:ascii="Arial" w:hAnsi="Arial" w:cs="Arial"/>
+                <w:color w:val="000000"/>
+                <w:sz w:val="20"/>
+                <w:szCs w:val="20"/>
+                <w:lang w:val="en-GB"/>
+              </w:rPr>
+              <w:t xml:space="preserve">s </w:t>
+            </w:r>
+            <w:r>
+              <w:rPr>
+                <w:rFonts w:ascii="Arial" w:hAnsi="Arial" w:cs="Arial"/>
+                <w:color w:val="000000"/>
+                <w:sz w:val="20"/>
+                <w:szCs w:val="20"/>
+                <w:lang w:val="en-GB"/>
+              </w:rPr>
+              <w:t>3,</w:t>
+            </w:r>
+            <w:r>
+              <w:rPr>
+                <w:rFonts w:ascii="Arial" w:hAnsi="Arial" w:cs="Arial"/>
+                <w:color w:val="000000"/>
+                <w:sz w:val="20"/>
+                <w:szCs w:val="20"/>
+                <w:lang w:val="en-GB"/>
+              </w:rPr>
+              <w:t xml:space="preserve"> </w:t>
+            </w:r>
+            <w:r>
+              <w:rPr>
+                <w:rFonts w:ascii="Arial" w:hAnsi="Arial" w:cs="Arial"/>
+                <w:color w:val="000000"/>
+                <w:sz w:val="20"/>
+                <w:szCs w:val="20"/>
+                <w:lang w:val="en-GB"/>
+              </w:rPr>
+              <w:t>6,</w:t>
+            </w:r>
+            <w:r>
+              <w:rPr>
+                <w:rFonts w:ascii="Arial" w:hAnsi="Arial" w:cs="Arial"/>
+                <w:color w:val="000000"/>
+                <w:sz w:val="20"/>
+                <w:szCs w:val="20"/>
+                <w:lang w:val="en-GB"/>
+              </w:rPr>
+              <w:t xml:space="preserve"> </w:t>
+            </w:r>
+            <w:r>
+              <w:rPr>
+                <w:rFonts w:ascii="Arial" w:hAnsi="Arial" w:cs="Arial"/>
+                <w:color w:val="000000"/>
+                <w:sz w:val="20"/>
+                <w:szCs w:val="20"/>
+                <w:lang w:val="en-GB"/>
+              </w:rPr>
+              <w:t>22-25</w:t>
+            </w:r>
+            <w:r>
+              <w:rPr>
+                <w:rFonts w:ascii="Arial" w:hAnsi="Arial" w:cs="Arial"/>
+                <w:color w:val="000000"/>
+                <w:sz w:val="20"/>
+                <w:szCs w:val="20"/>
+                <w:lang w:val="en-GB"/>
+              </w:rPr>
+              <w:t xml:space="preserve">, </w:t>
+            </w:r>
+            <w:r>
+              <w:rPr>
+                <w:rFonts w:ascii="Arial" w:hAnsi="Arial" w:cs="Arial"/>
+                <w:color w:val="000000"/>
+                <w:sz w:val="20"/>
+                <w:szCs w:val="20"/>
+                <w:lang w:val="en-GB"/>
+              </w:rPr>
+              <w:t>29</w:t>
             </w:r>
           </w:p>
         </w:tc>
@@ -17615,6 +18527,7 @@
               <w:autoSpaceDE w:val="0"/>
               <w:autoSpaceDN w:val="0"/>
               <w:adjustRightInd w:val="0"/>
+              <w:jc w:val="center"/>
               <w:rPr>
                 <w:rFonts w:ascii="Arial" w:hAnsi="Arial" w:cs="Arial"/>
                 <w:color w:val="000000"/>
@@ -17729,6 +18642,7 @@
               <w:autoSpaceDE w:val="0"/>
               <w:autoSpaceDN w:val="0"/>
               <w:adjustRightInd w:val="0"/>
+              <w:jc w:val="center"/>
               <w:rPr>
                 <w:rFonts w:ascii="Arial" w:hAnsi="Arial" w:cs="Arial"/>
                 <w:color w:val="000000"/>
@@ -17745,7 +18659,7 @@
                 <w:szCs w:val="20"/>
                 <w:lang w:val="en-GB"/>
               </w:rPr>
-              <w:t>16-tem</w:t>
+              <w:t>16</w:t>
             </w:r>
           </w:p>
         </w:tc>
@@ -17758,6 +18672,7 @@
               <w:autoSpaceDE w:val="0"/>
               <w:autoSpaceDN w:val="0"/>
               <w:adjustRightInd w:val="0"/>
+              <w:jc w:val="center"/>
               <w:rPr>
                 <w:rFonts w:ascii="Arial" w:hAnsi="Arial" w:cs="Arial"/>
                 <w:color w:val="000000"/>
@@ -17794,7 +18709,29 @@
                 <w:szCs w:val="20"/>
                 <w:lang w:val="en-GB"/>
               </w:rPr>
-              <w:t>photophobia" and "photophilia"</w:t>
+              <w:t>photophobia" and "</w:t>
+            </w:r>
+            <w:proofErr w:type="spellStart"/>
+            <w:r>
+              <w:rPr>
+                <w:rFonts w:ascii="Arial" w:hAnsi="Arial" w:cs="Arial"/>
+                <w:color w:val="000000"/>
+                <w:sz w:val="20"/>
+                <w:szCs w:val="20"/>
+                <w:lang w:val="en-GB"/>
+              </w:rPr>
+              <w:t>photophilia</w:t>
+            </w:r>
+            <w:proofErr w:type="spellEnd"/>
+            <w:r>
+              <w:rPr>
+                <w:rFonts w:ascii="Arial" w:hAnsi="Arial" w:cs="Arial"/>
+                <w:color w:val="000000"/>
+                <w:sz w:val="20"/>
+                <w:szCs w:val="20"/>
+                <w:lang w:val="en-GB"/>
+              </w:rPr>
+              <w:t>"</w:t>
             </w:r>
           </w:p>
         </w:tc>
@@ -17807,6 +18744,7 @@
               <w:autoSpaceDE w:val="0"/>
               <w:autoSpaceDN w:val="0"/>
               <w:adjustRightInd w:val="0"/>
+              <w:jc w:val="center"/>
               <w:rPr>
                 <w:rFonts w:ascii="Arial" w:hAnsi="Arial" w:cs="Arial"/>
                 <w:color w:val="000000"/>
@@ -17836,6 +18774,7 @@
               <w:autoSpaceDE w:val="0"/>
               <w:autoSpaceDN w:val="0"/>
               <w:adjustRightInd w:val="0"/>
+              <w:jc w:val="center"/>
               <w:rPr>
                 <w:rFonts w:ascii="Arial" w:hAnsi="Arial" w:cs="Arial"/>
                 <w:color w:val="000000"/>
@@ -17922,7 +18861,7 @@
           <w:i/>
           <w:iCs/>
         </w:rPr>
-        <w:t>Geographical location of the participants (n =690)</w:t>
+        <w:t>Geographical location of the participants (n=690)</w:t>
       </w:r>
       <w:r>
         <w:rPr>
@@ -18778,7 +19717,29 @@
                 <w:szCs w:val="18"/>
                 <w:lang w:eastAsia="en-GB"/>
               </w:rPr>
-              <w:t xml:space="preserve"> America/Araguaina (UTC -03:00)</w:t>
+              <w:t xml:space="preserve"> America/</w:t>
+            </w:r>
+            <w:proofErr w:type="spellStart"/>
+            <w:r>
+              <w:rPr>
+                <w:rFonts w:ascii="Arial" w:eastAsia="Times New Roman" w:hAnsi="Arial" w:cs="Arial"/>
+                <w:color w:val="000000"/>
+                <w:sz w:val="18"/>
+                <w:szCs w:val="18"/>
+                <w:lang w:eastAsia="en-GB"/>
+              </w:rPr>
+              <w:t>Araguaina</w:t>
+            </w:r>
+            <w:proofErr w:type="spellEnd"/>
+            <w:r>
+              <w:rPr>
+                <w:rFonts w:ascii="Arial" w:eastAsia="Times New Roman" w:hAnsi="Arial" w:cs="Arial"/>
+                <w:color w:val="000000"/>
+                <w:sz w:val="18"/>
+                <w:szCs w:val="18"/>
+                <w:lang w:eastAsia="en-GB"/>
+              </w:rPr>
+              <w:t xml:space="preserve"> (UTC -03:00)</w:t>
             </w:r>
           </w:p>
         </w:tc>
@@ -18874,7 +19835,29 @@
                 <w:szCs w:val="18"/>
                 <w:lang w:eastAsia="en-GB"/>
               </w:rPr>
-              <w:t xml:space="preserve"> America/Argentina/Buenos_Aires (UTC -03:00)</w:t>
+              <w:t xml:space="preserve"> America/Argentina/</w:t>
+            </w:r>
+            <w:proofErr w:type="spellStart"/>
+            <w:r>
+              <w:rPr>
+                <w:rFonts w:ascii="Arial" w:eastAsia="Times New Roman" w:hAnsi="Arial" w:cs="Arial"/>
+                <w:color w:val="000000"/>
+                <w:sz w:val="18"/>
+                <w:szCs w:val="18"/>
+                <w:lang w:eastAsia="en-GB"/>
+              </w:rPr>
+              <w:t>Buenos_Aires</w:t>
+            </w:r>
+            <w:proofErr w:type="spellEnd"/>
+            <w:r>
+              <w:rPr>
+                <w:rFonts w:ascii="Arial" w:eastAsia="Times New Roman" w:hAnsi="Arial" w:cs="Arial"/>
+                <w:color w:val="000000"/>
+                <w:sz w:val="18"/>
+                <w:szCs w:val="18"/>
+                <w:lang w:eastAsia="en-GB"/>
+              </w:rPr>
+              <w:t xml:space="preserve"> (UTC -03:00)</w:t>
             </w:r>
           </w:p>
         </w:tc>
@@ -19738,7 +20721,29 @@
                 <w:szCs w:val="18"/>
                 <w:lang w:eastAsia="en-GB"/>
               </w:rPr>
-              <w:t xml:space="preserve"> America/Costa_Rica (UTC -06:00)</w:t>
+              <w:t xml:space="preserve"> America/</w:t>
+            </w:r>
+            <w:proofErr w:type="spellStart"/>
+            <w:r>
+              <w:rPr>
+                <w:rFonts w:ascii="Arial" w:eastAsia="Times New Roman" w:hAnsi="Arial" w:cs="Arial"/>
+                <w:color w:val="000000"/>
+                <w:sz w:val="18"/>
+                <w:szCs w:val="18"/>
+                <w:lang w:eastAsia="en-GB"/>
+              </w:rPr>
+              <w:t>Costa_Rica</w:t>
+            </w:r>
+            <w:proofErr w:type="spellEnd"/>
+            <w:r>
+              <w:rPr>
+                <w:rFonts w:ascii="Arial" w:eastAsia="Times New Roman" w:hAnsi="Arial" w:cs="Arial"/>
+                <w:color w:val="000000"/>
+                <w:sz w:val="18"/>
+                <w:szCs w:val="18"/>
+                <w:lang w:eastAsia="en-GB"/>
+              </w:rPr>
+              <w:t xml:space="preserve"> (UTC -06:00)</w:t>
             </w:r>
           </w:p>
         </w:tc>
@@ -20698,7 +21703,29 @@
                 <w:szCs w:val="18"/>
                 <w:lang w:eastAsia="en-GB"/>
               </w:rPr>
-              <w:t xml:space="preserve"> America/Indiana/Tell_City (UTC -05:00)</w:t>
+              <w:t xml:space="preserve"> America/Indiana/</w:t>
+            </w:r>
+            <w:proofErr w:type="spellStart"/>
+            <w:r>
+              <w:rPr>
+                <w:rFonts w:ascii="Arial" w:eastAsia="Times New Roman" w:hAnsi="Arial" w:cs="Arial"/>
+                <w:color w:val="000000"/>
+                <w:sz w:val="18"/>
+                <w:szCs w:val="18"/>
+                <w:lang w:eastAsia="en-GB"/>
+              </w:rPr>
+              <w:t>Tell_City</w:t>
+            </w:r>
+            <w:proofErr w:type="spellEnd"/>
+            <w:r>
+              <w:rPr>
+                <w:rFonts w:ascii="Arial" w:eastAsia="Times New Roman" w:hAnsi="Arial" w:cs="Arial"/>
+                <w:color w:val="000000"/>
+                <w:sz w:val="18"/>
+                <w:szCs w:val="18"/>
+                <w:lang w:eastAsia="en-GB"/>
+              </w:rPr>
+              <w:t xml:space="preserve"> (UTC -05:00)</w:t>
             </w:r>
           </w:p>
         </w:tc>
@@ -20890,7 +21917,29 @@
                 <w:szCs w:val="18"/>
                 <w:lang w:eastAsia="en-GB"/>
               </w:rPr>
-              <w:t xml:space="preserve"> America/Los_Angeles (UTC -07:00)</w:t>
+              <w:t xml:space="preserve"> America/</w:t>
+            </w:r>
+            <w:proofErr w:type="spellStart"/>
+            <w:r>
+              <w:rPr>
+                <w:rFonts w:ascii="Arial" w:eastAsia="Times New Roman" w:hAnsi="Arial" w:cs="Arial"/>
+                <w:color w:val="000000"/>
+                <w:sz w:val="18"/>
+                <w:szCs w:val="18"/>
+                <w:lang w:eastAsia="en-GB"/>
+              </w:rPr>
+              <w:t>Los_Angeles</w:t>
+            </w:r>
+            <w:proofErr w:type="spellEnd"/>
+            <w:r>
+              <w:rPr>
+                <w:rFonts w:ascii="Arial" w:eastAsia="Times New Roman" w:hAnsi="Arial" w:cs="Arial"/>
+                <w:color w:val="000000"/>
+                <w:sz w:val="18"/>
+                <w:szCs w:val="18"/>
+                <w:lang w:eastAsia="en-GB"/>
+              </w:rPr>
+              <w:t xml:space="preserve"> (UTC -07:00)</w:t>
             </w:r>
           </w:p>
         </w:tc>
@@ -21082,7 +22131,29 @@
                 <w:szCs w:val="18"/>
                 <w:lang w:eastAsia="en-GB"/>
               </w:rPr>
-              <w:t xml:space="preserve"> America/Mexico_City (UTC -06:00)</w:t>
+              <w:t xml:space="preserve"> America/</w:t>
+            </w:r>
+            <w:proofErr w:type="spellStart"/>
+            <w:r>
+              <w:rPr>
+                <w:rFonts w:ascii="Arial" w:eastAsia="Times New Roman" w:hAnsi="Arial" w:cs="Arial"/>
+                <w:color w:val="000000"/>
+                <w:sz w:val="18"/>
+                <w:szCs w:val="18"/>
+                <w:lang w:eastAsia="en-GB"/>
+              </w:rPr>
+              <w:t>Mexico_City</w:t>
+            </w:r>
+            <w:proofErr w:type="spellEnd"/>
+            <w:r>
+              <w:rPr>
+                <w:rFonts w:ascii="Arial" w:eastAsia="Times New Roman" w:hAnsi="Arial" w:cs="Arial"/>
+                <w:color w:val="000000"/>
+                <w:sz w:val="18"/>
+                <w:szCs w:val="18"/>
+                <w:lang w:eastAsia="en-GB"/>
+              </w:rPr>
+              <w:t xml:space="preserve"> (UTC -06:00)</w:t>
             </w:r>
           </w:p>
         </w:tc>
@@ -21370,7 +22441,29 @@
                 <w:szCs w:val="18"/>
                 <w:lang w:eastAsia="en-GB"/>
               </w:rPr>
-              <w:t xml:space="preserve"> America/New_York (UTC -04:00)</w:t>
+              <w:t xml:space="preserve"> America/</w:t>
+            </w:r>
+            <w:proofErr w:type="spellStart"/>
+            <w:r>
+              <w:rPr>
+                <w:rFonts w:ascii="Arial" w:eastAsia="Times New Roman" w:hAnsi="Arial" w:cs="Arial"/>
+                <w:color w:val="000000"/>
+                <w:sz w:val="18"/>
+                <w:szCs w:val="18"/>
+                <w:lang w:eastAsia="en-GB"/>
+              </w:rPr>
+              <w:t>New_York</w:t>
+            </w:r>
+            <w:proofErr w:type="spellEnd"/>
+            <w:r>
+              <w:rPr>
+                <w:rFonts w:ascii="Arial" w:eastAsia="Times New Roman" w:hAnsi="Arial" w:cs="Arial"/>
+                <w:color w:val="000000"/>
+                <w:sz w:val="18"/>
+                <w:szCs w:val="18"/>
+                <w:lang w:eastAsia="en-GB"/>
+              </w:rPr>
+              <w:t xml:space="preserve"> (UTC -04:00)</w:t>
             </w:r>
           </w:p>
         </w:tc>
@@ -21466,7 +22559,51 @@
                 <w:szCs w:val="18"/>
                 <w:lang w:eastAsia="en-GB"/>
               </w:rPr>
-              <w:t xml:space="preserve"> America/North_Dakota/Center (UTC -05:00)</w:t>
+              <w:t xml:space="preserve"> America/</w:t>
+            </w:r>
+            <w:proofErr w:type="spellStart"/>
+            <w:r>
+              <w:rPr>
+                <w:rFonts w:ascii="Arial" w:eastAsia="Times New Roman" w:hAnsi="Arial" w:cs="Arial"/>
+                <w:color w:val="000000"/>
+                <w:sz w:val="18"/>
+                <w:szCs w:val="18"/>
+                <w:lang w:eastAsia="en-GB"/>
+              </w:rPr>
+              <w:t>North_Dakota</w:t>
+            </w:r>
+            <w:proofErr w:type="spellEnd"/>
+            <w:r>
+              <w:rPr>
+                <w:rFonts w:ascii="Arial" w:eastAsia="Times New Roman" w:hAnsi="Arial" w:cs="Arial"/>
+                <w:color w:val="000000"/>
+                <w:sz w:val="18"/>
+                <w:szCs w:val="18"/>
+                <w:lang w:eastAsia="en-GB"/>
+              </w:rPr>
+              <w:t>/</w:t>
+            </w:r>
+            <w:proofErr w:type="spellStart"/>
+            <w:r>
+              <w:rPr>
+                <w:rFonts w:ascii="Arial" w:eastAsia="Times New Roman" w:hAnsi="Arial" w:cs="Arial"/>
+                <w:color w:val="000000"/>
+                <w:sz w:val="18"/>
+                <w:szCs w:val="18"/>
+                <w:lang w:eastAsia="en-GB"/>
+              </w:rPr>
+              <w:t>Center</w:t>
+            </w:r>
+            <w:proofErr w:type="spellEnd"/>
+            <w:r>
+              <w:rPr>
+                <w:rFonts w:ascii="Arial" w:eastAsia="Times New Roman" w:hAnsi="Arial" w:cs="Arial"/>
+                <w:color w:val="000000"/>
+                <w:sz w:val="18"/>
+                <w:szCs w:val="18"/>
+                <w:lang w:eastAsia="en-GB"/>
+              </w:rPr>
+              <w:t xml:space="preserve"> (UTC -05:00)</w:t>
             </w:r>
           </w:p>
         </w:tc>
@@ -21563,7 +22700,51 @@
                 <w:szCs w:val="18"/>
                 <w:lang w:eastAsia="en-GB"/>
               </w:rPr>
-              <w:t xml:space="preserve"> America/North_Dakota/New_Salem (UTC -05:00)</w:t>
+              <w:t xml:space="preserve"> America/</w:t>
+            </w:r>
+            <w:proofErr w:type="spellStart"/>
+            <w:r>
+              <w:rPr>
+                <w:rFonts w:ascii="Arial" w:eastAsia="Times New Roman" w:hAnsi="Arial" w:cs="Arial"/>
+                <w:color w:val="000000"/>
+                <w:sz w:val="18"/>
+                <w:szCs w:val="18"/>
+                <w:lang w:eastAsia="en-GB"/>
+              </w:rPr>
+              <w:t>North_Dakota</w:t>
+            </w:r>
+            <w:proofErr w:type="spellEnd"/>
+            <w:r>
+              <w:rPr>
+                <w:rFonts w:ascii="Arial" w:eastAsia="Times New Roman" w:hAnsi="Arial" w:cs="Arial"/>
+                <w:color w:val="000000"/>
+                <w:sz w:val="18"/>
+                <w:szCs w:val="18"/>
+                <w:lang w:eastAsia="en-GB"/>
+              </w:rPr>
+              <w:t>/</w:t>
+            </w:r>
+            <w:proofErr w:type="spellStart"/>
+            <w:r>
+              <w:rPr>
+                <w:rFonts w:ascii="Arial" w:eastAsia="Times New Roman" w:hAnsi="Arial" w:cs="Arial"/>
+                <w:color w:val="000000"/>
+                <w:sz w:val="18"/>
+                <w:szCs w:val="18"/>
+                <w:lang w:eastAsia="en-GB"/>
+              </w:rPr>
+              <w:t>New_Salem</w:t>
+            </w:r>
+            <w:proofErr w:type="spellEnd"/>
+            <w:r>
+              <w:rPr>
+                <w:rFonts w:ascii="Arial" w:eastAsia="Times New Roman" w:hAnsi="Arial" w:cs="Arial"/>
+                <w:color w:val="000000"/>
+                <w:sz w:val="18"/>
+                <w:szCs w:val="18"/>
+                <w:lang w:eastAsia="en-GB"/>
+              </w:rPr>
+              <w:t xml:space="preserve"> (UTC -05:00)</w:t>
             </w:r>
           </w:p>
         </w:tc>
@@ -22043,7 +23224,29 @@
                 <w:szCs w:val="18"/>
                 <w:lang w:eastAsia="en-GB"/>
               </w:rPr>
-              <w:t xml:space="preserve"> America/Sao_Paulo (UTC -03:00)</w:t>
+              <w:t xml:space="preserve"> America/</w:t>
+            </w:r>
+            <w:proofErr w:type="spellStart"/>
+            <w:r>
+              <w:rPr>
+                <w:rFonts w:ascii="Arial" w:eastAsia="Times New Roman" w:hAnsi="Arial" w:cs="Arial"/>
+                <w:color w:val="000000"/>
+                <w:sz w:val="18"/>
+                <w:szCs w:val="18"/>
+                <w:lang w:eastAsia="en-GB"/>
+              </w:rPr>
+              <w:t>Sao_Paulo</w:t>
+            </w:r>
+            <w:proofErr w:type="spellEnd"/>
+            <w:r>
+              <w:rPr>
+                <w:rFonts w:ascii="Arial" w:eastAsia="Times New Roman" w:hAnsi="Arial" w:cs="Arial"/>
+                <w:color w:val="000000"/>
+                <w:sz w:val="18"/>
+                <w:szCs w:val="18"/>
+                <w:lang w:eastAsia="en-GB"/>
+              </w:rPr>
+              <w:t xml:space="preserve"> (UTC -03:00)</w:t>
             </w:r>
           </w:p>
         </w:tc>
@@ -22907,7 +24110,29 @@
                 <w:szCs w:val="18"/>
                 <w:lang w:eastAsia="en-GB"/>
               </w:rPr>
-              <w:t xml:space="preserve"> Asia/Ho_Chi_Minh (UTC +07:00),British - America/Tortola (UTC -04:00)</w:t>
+              <w:t xml:space="preserve"> Asia/</w:t>
+            </w:r>
+            <w:proofErr w:type="spellStart"/>
+            <w:r>
+              <w:rPr>
+                <w:rFonts w:ascii="Arial" w:eastAsia="Times New Roman" w:hAnsi="Arial" w:cs="Arial"/>
+                <w:color w:val="000000"/>
+                <w:sz w:val="18"/>
+                <w:szCs w:val="18"/>
+                <w:lang w:eastAsia="en-GB"/>
+              </w:rPr>
+              <w:t>Ho_Chi_Minh</w:t>
+            </w:r>
+            <w:proofErr w:type="spellEnd"/>
+            <w:r>
+              <w:rPr>
+                <w:rFonts w:ascii="Arial" w:eastAsia="Times New Roman" w:hAnsi="Arial" w:cs="Arial"/>
+                <w:color w:val="000000"/>
+                <w:sz w:val="18"/>
+                <w:szCs w:val="18"/>
+                <w:lang w:eastAsia="en-GB"/>
+              </w:rPr>
+              <w:t xml:space="preserve"> (UTC +07:00),British - America/Tortola (UTC -04:00)</w:t>
             </w:r>
           </w:p>
         </w:tc>
@@ -23003,7 +24228,29 @@
                 <w:szCs w:val="18"/>
                 <w:lang w:eastAsia="en-GB"/>
               </w:rPr>
-              <w:t xml:space="preserve"> Asia/Hong_Kong (UTC +08:00)</w:t>
+              <w:t xml:space="preserve"> Asia/</w:t>
+            </w:r>
+            <w:proofErr w:type="spellStart"/>
+            <w:r>
+              <w:rPr>
+                <w:rFonts w:ascii="Arial" w:eastAsia="Times New Roman" w:hAnsi="Arial" w:cs="Arial"/>
+                <w:color w:val="000000"/>
+                <w:sz w:val="18"/>
+                <w:szCs w:val="18"/>
+                <w:lang w:eastAsia="en-GB"/>
+              </w:rPr>
+              <w:t>Hong_Kong</w:t>
+            </w:r>
+            <w:proofErr w:type="spellEnd"/>
+            <w:r>
+              <w:rPr>
+                <w:rFonts w:ascii="Arial" w:eastAsia="Times New Roman" w:hAnsi="Arial" w:cs="Arial"/>
+                <w:color w:val="000000"/>
+                <w:sz w:val="18"/>
+                <w:szCs w:val="18"/>
+                <w:lang w:eastAsia="en-GB"/>
+              </w:rPr>
+              <w:t xml:space="preserve"> (UTC +08:00)</w:t>
             </w:r>
           </w:p>
         </w:tc>
@@ -23579,7 +24826,29 @@
                 <w:szCs w:val="18"/>
                 <w:lang w:eastAsia="en-GB"/>
               </w:rPr>
-              <w:t xml:space="preserve"> Asia/Kuala_Lumpur (UTC +08:00)</w:t>
+              <w:t xml:space="preserve"> Asia/</w:t>
+            </w:r>
+            <w:proofErr w:type="spellStart"/>
+            <w:r>
+              <w:rPr>
+                <w:rFonts w:ascii="Arial" w:eastAsia="Times New Roman" w:hAnsi="Arial" w:cs="Arial"/>
+                <w:color w:val="000000"/>
+                <w:sz w:val="18"/>
+                <w:szCs w:val="18"/>
+                <w:lang w:eastAsia="en-GB"/>
+              </w:rPr>
+              <w:t>Kuala_Lumpur</w:t>
+            </w:r>
+            <w:proofErr w:type="spellEnd"/>
+            <w:r>
+              <w:rPr>
+                <w:rFonts w:ascii="Arial" w:eastAsia="Times New Roman" w:hAnsi="Arial" w:cs="Arial"/>
+                <w:color w:val="000000"/>
+                <w:sz w:val="18"/>
+                <w:szCs w:val="18"/>
+                <w:lang w:eastAsia="en-GB"/>
+              </w:rPr>
+              <w:t xml:space="preserve"> (UTC +08:00)</w:t>
             </w:r>
           </w:p>
         </w:tc>
@@ -26460,7 +27729,29 @@
                 <w:szCs w:val="18"/>
                 <w:lang w:eastAsia="en-GB"/>
               </w:rPr>
-              <w:t xml:space="preserve"> Europe/Busingen (UTC +01:00)</w:t>
+              <w:t xml:space="preserve"> Europe/</w:t>
+            </w:r>
+            <w:proofErr w:type="spellStart"/>
+            <w:r>
+              <w:rPr>
+                <w:rFonts w:ascii="Arial" w:eastAsia="Times New Roman" w:hAnsi="Arial" w:cs="Arial"/>
+                <w:color w:val="000000"/>
+                <w:sz w:val="18"/>
+                <w:szCs w:val="18"/>
+                <w:lang w:eastAsia="en-GB"/>
+              </w:rPr>
+              <w:t>Busingen</w:t>
+            </w:r>
+            <w:proofErr w:type="spellEnd"/>
+            <w:r>
+              <w:rPr>
+                <w:rFonts w:ascii="Arial" w:eastAsia="Times New Roman" w:hAnsi="Arial" w:cs="Arial"/>
+                <w:color w:val="000000"/>
+                <w:sz w:val="18"/>
+                <w:szCs w:val="18"/>
+                <w:lang w:eastAsia="en-GB"/>
+              </w:rPr>
+              <w:t xml:space="preserve"> (UTC +01:00)</w:t>
             </w:r>
           </w:p>
         </w:tc>
@@ -28284,7 +29575,29 @@
                 <w:szCs w:val="18"/>
                 <w:lang w:eastAsia="en-GB"/>
               </w:rPr>
-              <w:t xml:space="preserve"> Europe/Tirane (UTC +01:00)</w:t>
+              <w:t xml:space="preserve"> Europe/</w:t>
+            </w:r>
+            <w:proofErr w:type="spellStart"/>
+            <w:r>
+              <w:rPr>
+                <w:rFonts w:ascii="Arial" w:eastAsia="Times New Roman" w:hAnsi="Arial" w:cs="Arial"/>
+                <w:color w:val="000000"/>
+                <w:sz w:val="18"/>
+                <w:szCs w:val="18"/>
+                <w:lang w:eastAsia="en-GB"/>
+              </w:rPr>
+              <w:t>Tirane</w:t>
+            </w:r>
+            <w:proofErr w:type="spellEnd"/>
+            <w:r>
+              <w:rPr>
+                <w:rFonts w:ascii="Arial" w:eastAsia="Times New Roman" w:hAnsi="Arial" w:cs="Arial"/>
+                <w:color w:val="000000"/>
+                <w:sz w:val="18"/>
+                <w:szCs w:val="18"/>
+                <w:lang w:eastAsia="en-GB"/>
+              </w:rPr>
+              <w:t xml:space="preserve"> (UTC +01:00)</w:t>
             </w:r>
           </w:p>
         </w:tc>
@@ -29614,6 +30927,7 @@
                 <w:lang w:eastAsia="en-GB"/>
               </w:rPr>
             </w:pPr>
+            <w:proofErr w:type="spellStart"/>
             <w:r>
               <w:rPr>
                 <w:rFonts w:ascii="Arial" w:eastAsia="Times New Roman" w:hAnsi="Arial" w:cs="Arial"/>
@@ -29624,6 +30938,7 @@
               </w:rPr>
               <w:t>df</w:t>
             </w:r>
+            <w:proofErr w:type="spellEnd"/>
           </w:p>
         </w:tc>
         <w:tc>
@@ -36213,6 +37528,8 @@
           <w:rFonts w:ascii="Arial" w:hAnsi="Arial" w:cs="Arial"/>
           <w:b/>
           <w:bCs/>
+          <w:sz w:val="20"/>
+          <w:szCs w:val="20"/>
         </w:rPr>
       </w:pPr>
       <w:r>
@@ -36220,17 +37537,11 @@
           <w:rFonts w:ascii="Arial" w:hAnsi="Arial" w:cs="Arial"/>
           <w:b/>
           <w:bCs/>
+          <w:sz w:val="20"/>
+          <w:szCs w:val="20"/>
         </w:rPr>
         <w:lastRenderedPageBreak/>
-        <w:t xml:space="preserve">Supplementary Table </w:t>
-      </w:r>
-      <w:r>
-        <w:rPr>
-          <w:rFonts w:ascii="Arial" w:hAnsi="Arial" w:cs="Arial"/>
-          <w:b/>
-          <w:bCs/>
-        </w:rPr>
-        <w:t xml:space="preserve"> 5</w:t>
+        <w:t>Supplementary Table  5</w:t>
       </w:r>
     </w:p>
     <w:p>
@@ -36239,6 +37550,8 @@
           <w:rFonts w:ascii="Arial" w:hAnsi="Arial" w:cs="Arial"/>
           <w:b/>
           <w:bCs/>
+          <w:sz w:val="20"/>
+          <w:szCs w:val="20"/>
         </w:rPr>
       </w:pPr>
     </w:p>
@@ -36248,6 +37561,8 @@
           <w:rFonts w:ascii="Arial" w:hAnsi="Arial" w:cs="Arial"/>
           <w:i/>
           <w:iCs/>
+          <w:sz w:val="20"/>
+          <w:szCs w:val="20"/>
         </w:rPr>
       </w:pPr>
       <w:r>
@@ -36255,6 +37570,8 @@
           <w:rFonts w:ascii="Arial" w:hAnsi="Arial" w:cs="Arial"/>
           <w:i/>
           <w:iCs/>
+          <w:sz w:val="20"/>
+          <w:szCs w:val="20"/>
         </w:rPr>
         <w:t>Demographics Characteristics of</w:t>
       </w:r>
@@ -36263,6 +37580,8 @@
           <w:rFonts w:ascii="Arial" w:hAnsi="Arial" w:cs="Arial"/>
           <w:i/>
           <w:iCs/>
+          <w:sz w:val="20"/>
+          <w:szCs w:val="20"/>
         </w:rPr>
         <w:t xml:space="preserve"> </w:t>
       </w:r>
@@ -36271,6 +37590,8 @@
           <w:rFonts w:ascii="Arial" w:hAnsi="Arial" w:cs="Arial"/>
           <w:i/>
           <w:iCs/>
+          <w:sz w:val="20"/>
+          <w:szCs w:val="20"/>
         </w:rPr>
         <w:t>the native and non-native English Speakers</w:t>
       </w:r>
@@ -36279,6 +37600,8 @@
           <w:rFonts w:ascii="Arial" w:hAnsi="Arial" w:cs="Arial"/>
           <w:i/>
           <w:iCs/>
+          <w:sz w:val="20"/>
+          <w:szCs w:val="20"/>
         </w:rPr>
         <w:t xml:space="preserve"> </w:t>
       </w:r>
@@ -36287,6 +37610,8 @@
           <w:rFonts w:ascii="Arial" w:hAnsi="Arial" w:cs="Arial"/>
           <w:i/>
           <w:iCs/>
+          <w:sz w:val="20"/>
+          <w:szCs w:val="20"/>
           <w:lang w:val="en-GB"/>
         </w:rPr>
         <w:t>(n=</w:t>
@@ -36296,6 +37621,8 @@
           <w:rFonts w:ascii="Arial" w:hAnsi="Arial" w:cs="Arial"/>
           <w:i/>
           <w:iCs/>
+          <w:sz w:val="20"/>
+          <w:szCs w:val="20"/>
           <w:lang w:val="en-GB"/>
         </w:rPr>
         <w:t>262</w:t>
@@ -36305,6 +37632,8 @@
           <w:rFonts w:ascii="Arial" w:hAnsi="Arial" w:cs="Arial"/>
           <w:i/>
           <w:iCs/>
+          <w:sz w:val="20"/>
+          <w:szCs w:val="20"/>
           <w:lang w:val="en-GB"/>
         </w:rPr>
         <w:t>)</w:t>
@@ -36314,6 +37643,8 @@
           <w:rFonts w:ascii="Arial" w:hAnsi="Arial" w:cs="Arial"/>
           <w:i/>
           <w:iCs/>
+          <w:sz w:val="20"/>
+          <w:szCs w:val="20"/>
           <w:lang w:val="en-GB"/>
         </w:rPr>
         <w:t>.</w:t>
@@ -36325,6 +37656,8 @@
           <w:rFonts w:ascii="Arial" w:hAnsi="Arial" w:cs="Arial"/>
           <w:i/>
           <w:iCs/>
+          <w:sz w:val="20"/>
+          <w:szCs w:val="20"/>
         </w:rPr>
       </w:pPr>
     </w:p>
@@ -36359,11 +37692,15 @@
             <w:pPr>
               <w:rPr>
                 <w:rFonts w:ascii="Arial" w:hAnsi="Arial" w:cs="Arial"/>
-              </w:rPr>
-            </w:pPr>
-            <w:r>
-              <w:rPr>
-                <w:rFonts w:ascii="Arial" w:hAnsi="Arial" w:cs="Arial"/>
+                <w:sz w:val="20"/>
+                <w:szCs w:val="20"/>
+              </w:rPr>
+            </w:pPr>
+            <w:r>
+              <w:rPr>
+                <w:rFonts w:ascii="Arial" w:hAnsi="Arial" w:cs="Arial"/>
+                <w:sz w:val="20"/>
+                <w:szCs w:val="20"/>
               </w:rPr>
               <w:t>Variable</w:t>
             </w:r>
@@ -36382,18 +37719,24 @@
               <w:jc w:val="center"/>
               <w:rPr>
                 <w:rFonts w:ascii="Arial" w:hAnsi="Arial" w:cs="Arial"/>
+                <w:sz w:val="20"/>
+                <w:szCs w:val="20"/>
                 <w:vertAlign w:val="superscript"/>
               </w:rPr>
             </w:pPr>
             <w:r>
               <w:rPr>
                 <w:rFonts w:ascii="Arial" w:hAnsi="Arial" w:cs="Arial"/>
+                <w:sz w:val="20"/>
+                <w:szCs w:val="20"/>
               </w:rPr>
               <w:t xml:space="preserve">Overall </w:t>
             </w:r>
             <w:r>
               <w:rPr>
                 <w:rFonts w:ascii="Arial" w:hAnsi="Arial" w:cs="Arial"/>
+                <w:sz w:val="20"/>
+                <w:szCs w:val="20"/>
                 <w:vertAlign w:val="superscript"/>
               </w:rPr>
               <w:t>1</w:t>
@@ -36404,29 +37747,39 @@
               <w:jc w:val="center"/>
               <w:rPr>
                 <w:rFonts w:ascii="Arial" w:hAnsi="Arial" w:cs="Arial"/>
-              </w:rPr>
-            </w:pPr>
-            <w:r>
-              <w:rPr>
-                <w:rFonts w:ascii="Arial" w:hAnsi="Arial" w:cs="Arial"/>
+                <w:sz w:val="20"/>
+                <w:szCs w:val="20"/>
+              </w:rPr>
+            </w:pPr>
+            <w:r>
+              <w:rPr>
+                <w:rFonts w:ascii="Arial" w:hAnsi="Arial" w:cs="Arial"/>
+                <w:sz w:val="20"/>
+                <w:szCs w:val="20"/>
               </w:rPr>
               <w:t>(</w:t>
             </w:r>
             <w:r>
               <w:rPr>
                 <w:rFonts w:ascii="Arial" w:hAnsi="Arial" w:cs="Arial"/>
+                <w:sz w:val="20"/>
+                <w:szCs w:val="20"/>
               </w:rPr>
               <w:t>n</w:t>
             </w:r>
             <w:r>
               <w:rPr>
                 <w:rFonts w:ascii="Arial" w:hAnsi="Arial" w:cs="Arial"/>
+                <w:sz w:val="20"/>
+                <w:szCs w:val="20"/>
               </w:rPr>
               <w:t>= 262</w:t>
             </w:r>
             <w:r>
               <w:rPr>
                 <w:rFonts w:ascii="Arial" w:hAnsi="Arial" w:cs="Arial"/>
+                <w:sz w:val="20"/>
+                <w:szCs w:val="20"/>
               </w:rPr>
               <w:t>)</w:t>
             </w:r>
@@ -36445,17 +37798,23 @@
               <w:jc w:val="center"/>
               <w:rPr>
                 <w:rFonts w:ascii="Arial" w:hAnsi="Arial" w:cs="Arial"/>
-              </w:rPr>
-            </w:pPr>
-            <w:r>
-              <w:rPr>
-                <w:rFonts w:ascii="Arial" w:hAnsi="Arial" w:cs="Arial"/>
+                <w:sz w:val="20"/>
+                <w:szCs w:val="20"/>
+              </w:rPr>
+            </w:pPr>
+            <w:r>
+              <w:rPr>
+                <w:rFonts w:ascii="Arial" w:hAnsi="Arial" w:cs="Arial"/>
+                <w:sz w:val="20"/>
+                <w:szCs w:val="20"/>
               </w:rPr>
               <w:t>Native English Speakers</w:t>
             </w:r>
             <w:r>
               <w:rPr>
                 <w:rFonts w:ascii="Arial" w:hAnsi="Arial" w:cs="Arial"/>
+                <w:sz w:val="20"/>
+                <w:szCs w:val="20"/>
                 <w:vertAlign w:val="superscript"/>
               </w:rPr>
               <w:t>1</w:t>
@@ -36463,18 +37822,24 @@
             <w:r>
               <w:rPr>
                 <w:rFonts w:ascii="Arial" w:hAnsi="Arial" w:cs="Arial"/>
+                <w:sz w:val="20"/>
+                <w:szCs w:val="20"/>
               </w:rPr>
               <w:t xml:space="preserve"> (</w:t>
             </w:r>
             <w:r>
               <w:rPr>
                 <w:rFonts w:ascii="Arial" w:hAnsi="Arial" w:cs="Arial"/>
+                <w:sz w:val="20"/>
+                <w:szCs w:val="20"/>
               </w:rPr>
               <w:t>n</w:t>
             </w:r>
             <w:r>
               <w:rPr>
                 <w:rFonts w:ascii="Arial" w:hAnsi="Arial" w:cs="Arial"/>
+                <w:sz w:val="20"/>
+                <w:szCs w:val="20"/>
               </w:rPr>
               <w:t>=129)</w:t>
             </w:r>
@@ -36493,18 +37858,24 @@
               <w:jc w:val="center"/>
               <w:rPr>
                 <w:rFonts w:ascii="Arial" w:hAnsi="Arial" w:cs="Arial"/>
+                <w:sz w:val="20"/>
+                <w:szCs w:val="20"/>
                 <w:vertAlign w:val="superscript"/>
               </w:rPr>
             </w:pPr>
             <w:r>
               <w:rPr>
                 <w:rFonts w:ascii="Arial" w:hAnsi="Arial" w:cs="Arial"/>
+                <w:sz w:val="20"/>
+                <w:szCs w:val="20"/>
               </w:rPr>
               <w:t>Non-native English Speakers</w:t>
             </w:r>
             <w:r>
               <w:rPr>
                 <w:rFonts w:ascii="Arial" w:hAnsi="Arial" w:cs="Arial"/>
+                <w:sz w:val="20"/>
+                <w:szCs w:val="20"/>
                 <w:vertAlign w:val="superscript"/>
               </w:rPr>
               <w:t>1</w:t>
@@ -36515,23 +37886,31 @@
               <w:jc w:val="center"/>
               <w:rPr>
                 <w:rFonts w:ascii="Arial" w:hAnsi="Arial" w:cs="Arial"/>
-              </w:rPr>
-            </w:pPr>
-            <w:r>
-              <w:rPr>
-                <w:rFonts w:ascii="Arial" w:hAnsi="Arial" w:cs="Arial"/>
+                <w:sz w:val="20"/>
+                <w:szCs w:val="20"/>
+              </w:rPr>
+            </w:pPr>
+            <w:r>
+              <w:rPr>
+                <w:rFonts w:ascii="Arial" w:hAnsi="Arial" w:cs="Arial"/>
+                <w:sz w:val="20"/>
+                <w:szCs w:val="20"/>
               </w:rPr>
               <w:t>(n=</w:t>
             </w:r>
             <w:r>
               <w:rPr>
                 <w:rFonts w:ascii="Arial" w:hAnsi="Arial" w:cs="Arial"/>
+                <w:sz w:val="20"/>
+                <w:szCs w:val="20"/>
               </w:rPr>
               <w:t>133</w:t>
             </w:r>
             <w:r>
               <w:rPr>
                 <w:rFonts w:ascii="Arial" w:hAnsi="Arial" w:cs="Arial"/>
+                <w:sz w:val="20"/>
+                <w:szCs w:val="20"/>
               </w:rPr>
               <w:t>)</w:t>
             </w:r>
@@ -36552,6 +37931,8 @@
                 <w:rFonts w:ascii="Arial" w:hAnsi="Arial" w:cs="Arial"/>
                 <w:b/>
                 <w:bCs/>
+                <w:sz w:val="20"/>
+                <w:szCs w:val="20"/>
               </w:rPr>
             </w:pPr>
             <w:r>
@@ -36559,6 +37940,8 @@
                 <w:rFonts w:ascii="Arial" w:hAnsi="Arial" w:cs="Arial"/>
                 <w:b/>
                 <w:bCs/>
+                <w:sz w:val="20"/>
+                <w:szCs w:val="20"/>
               </w:rPr>
               <w:t>Age</w:t>
             </w:r>
@@ -36575,12 +37958,16 @@
             <w:pPr>
               <w:rPr>
                 <w:rFonts w:ascii="Arial" w:hAnsi="Arial" w:cs="Arial"/>
+                <w:sz w:val="20"/>
+                <w:szCs w:val="20"/>
                 <w:vertAlign w:val="superscript"/>
               </w:rPr>
             </w:pPr>
             <w:r>
               <w:rPr>
                 <w:rFonts w:ascii="Arial" w:hAnsi="Arial" w:cs="Arial"/>
+                <w:sz w:val="20"/>
+                <w:szCs w:val="20"/>
               </w:rPr>
               <w:t>32.89 (13.66)</w:t>
             </w:r>
@@ -36597,11 +37984,15 @@
             <w:pPr>
               <w:rPr>
                 <w:rFonts w:ascii="Arial" w:hAnsi="Arial" w:cs="Arial"/>
-              </w:rPr>
-            </w:pPr>
-            <w:r>
-              <w:rPr>
-                <w:rFonts w:ascii="Arial" w:hAnsi="Arial" w:cs="Arial"/>
+                <w:sz w:val="20"/>
+                <w:szCs w:val="20"/>
+              </w:rPr>
+            </w:pPr>
+            <w:r>
+              <w:rPr>
+                <w:rFonts w:ascii="Arial" w:hAnsi="Arial" w:cs="Arial"/>
+                <w:sz w:val="20"/>
+                <w:szCs w:val="20"/>
               </w:rPr>
               <w:t>34.08 (15.32)</w:t>
             </w:r>
@@ -36618,11 +38009,15 @@
             <w:pPr>
               <w:rPr>
                 <w:rFonts w:ascii="Arial" w:hAnsi="Arial" w:cs="Arial"/>
-              </w:rPr>
-            </w:pPr>
-            <w:r>
-              <w:rPr>
-                <w:rFonts w:ascii="Arial" w:hAnsi="Arial" w:cs="Arial"/>
+                <w:sz w:val="20"/>
+                <w:szCs w:val="20"/>
+              </w:rPr>
+            </w:pPr>
+            <w:r>
+              <w:rPr>
+                <w:rFonts w:ascii="Arial" w:hAnsi="Arial" w:cs="Arial"/>
+                <w:sz w:val="20"/>
+                <w:szCs w:val="20"/>
               </w:rPr>
               <w:t>31.74 (11.77)</w:t>
             </w:r>
@@ -36640,6 +38035,8 @@
                 <w:rFonts w:ascii="Arial" w:hAnsi="Arial" w:cs="Arial"/>
                 <w:b/>
                 <w:bCs/>
+                <w:sz w:val="20"/>
+                <w:szCs w:val="20"/>
               </w:rPr>
             </w:pPr>
             <w:r>
@@ -36647,6 +38044,8 @@
                 <w:rFonts w:ascii="Arial" w:hAnsi="Arial" w:cs="Arial"/>
                 <w:b/>
                 <w:bCs/>
+                <w:sz w:val="20"/>
+                <w:szCs w:val="20"/>
               </w:rPr>
               <w:t>Sex</w:t>
             </w:r>
@@ -36660,6 +38059,8 @@
             <w:pPr>
               <w:rPr>
                 <w:rFonts w:ascii="Arial" w:hAnsi="Arial" w:cs="Arial"/>
+                <w:sz w:val="20"/>
+                <w:szCs w:val="20"/>
               </w:rPr>
             </w:pPr>
           </w:p>
@@ -36672,6 +38073,8 @@
             <w:pPr>
               <w:rPr>
                 <w:rFonts w:ascii="Arial" w:hAnsi="Arial" w:cs="Arial"/>
+                <w:sz w:val="20"/>
+                <w:szCs w:val="20"/>
               </w:rPr>
             </w:pPr>
           </w:p>
@@ -36684,6 +38087,8 @@
             <w:pPr>
               <w:rPr>
                 <w:rFonts w:ascii="Arial" w:hAnsi="Arial" w:cs="Arial"/>
+                <w:sz w:val="20"/>
+                <w:szCs w:val="20"/>
               </w:rPr>
             </w:pPr>
           </w:p>
@@ -36698,11 +38103,15 @@
             <w:pPr>
               <w:rPr>
                 <w:rFonts w:ascii="Arial" w:hAnsi="Arial" w:cs="Arial"/>
-              </w:rPr>
-            </w:pPr>
-            <w:r>
-              <w:rPr>
-                <w:rFonts w:ascii="Arial" w:hAnsi="Arial" w:cs="Arial"/>
+                <w:sz w:val="20"/>
+                <w:szCs w:val="20"/>
+              </w:rPr>
+            </w:pPr>
+            <w:r>
+              <w:rPr>
+                <w:rFonts w:ascii="Arial" w:hAnsi="Arial" w:cs="Arial"/>
+                <w:sz w:val="20"/>
+                <w:szCs w:val="20"/>
               </w:rPr>
               <w:t xml:space="preserve">      Female</w:t>
             </w:r>
@@ -36716,11 +38125,15 @@
             <w:pPr>
               <w:rPr>
                 <w:rFonts w:ascii="Arial" w:hAnsi="Arial" w:cs="Arial"/>
-              </w:rPr>
-            </w:pPr>
-            <w:r>
-              <w:rPr>
-                <w:rFonts w:ascii="Arial" w:hAnsi="Arial" w:cs="Arial"/>
+                <w:sz w:val="20"/>
+                <w:szCs w:val="20"/>
+              </w:rPr>
+            </w:pPr>
+            <w:r>
+              <w:rPr>
+                <w:rFonts w:ascii="Arial" w:hAnsi="Arial" w:cs="Arial"/>
+                <w:sz w:val="20"/>
+                <w:szCs w:val="20"/>
               </w:rPr>
               <w:t>136 (52%)</w:t>
             </w:r>
@@ -36734,11 +38147,15 @@
             <w:pPr>
               <w:rPr>
                 <w:rFonts w:ascii="Arial" w:hAnsi="Arial" w:cs="Arial"/>
-              </w:rPr>
-            </w:pPr>
-            <w:r>
-              <w:rPr>
-                <w:rFonts w:ascii="Arial" w:hAnsi="Arial" w:cs="Arial"/>
+                <w:sz w:val="20"/>
+                <w:szCs w:val="20"/>
+              </w:rPr>
+            </w:pPr>
+            <w:r>
+              <w:rPr>
+                <w:rFonts w:ascii="Arial" w:hAnsi="Arial" w:cs="Arial"/>
+                <w:sz w:val="20"/>
+                <w:szCs w:val="20"/>
               </w:rPr>
               <w:t xml:space="preserve"> 80 (62%)</w:t>
             </w:r>
@@ -36752,11 +38169,15 @@
             <w:pPr>
               <w:rPr>
                 <w:rFonts w:ascii="Arial" w:hAnsi="Arial" w:cs="Arial"/>
-              </w:rPr>
-            </w:pPr>
-            <w:r>
-              <w:rPr>
-                <w:rFonts w:ascii="Arial" w:hAnsi="Arial" w:cs="Arial"/>
+                <w:sz w:val="20"/>
+                <w:szCs w:val="20"/>
+              </w:rPr>
+            </w:pPr>
+            <w:r>
+              <w:rPr>
+                <w:rFonts w:ascii="Arial" w:hAnsi="Arial" w:cs="Arial"/>
+                <w:sz w:val="20"/>
+                <w:szCs w:val="20"/>
               </w:rPr>
               <w:t>56 (42%)</w:t>
             </w:r>
@@ -36772,11 +38193,15 @@
             <w:pPr>
               <w:rPr>
                 <w:rFonts w:ascii="Arial" w:hAnsi="Arial" w:cs="Arial"/>
-              </w:rPr>
-            </w:pPr>
-            <w:r>
-              <w:rPr>
-                <w:rFonts w:ascii="Arial" w:hAnsi="Arial" w:cs="Arial"/>
+                <w:sz w:val="20"/>
+                <w:szCs w:val="20"/>
+              </w:rPr>
+            </w:pPr>
+            <w:r>
+              <w:rPr>
+                <w:rFonts w:ascii="Arial" w:hAnsi="Arial" w:cs="Arial"/>
+                <w:sz w:val="20"/>
+                <w:szCs w:val="20"/>
               </w:rPr>
               <w:t xml:space="preserve">      Male</w:t>
             </w:r>
@@ -36790,11 +38215,15 @@
             <w:pPr>
               <w:rPr>
                 <w:rFonts w:ascii="Arial" w:hAnsi="Arial" w:cs="Arial"/>
-              </w:rPr>
-            </w:pPr>
-            <w:r>
-              <w:rPr>
-                <w:rFonts w:ascii="Arial" w:hAnsi="Arial" w:cs="Arial"/>
+                <w:sz w:val="20"/>
+                <w:szCs w:val="20"/>
+              </w:rPr>
+            </w:pPr>
+            <w:r>
+              <w:rPr>
+                <w:rFonts w:ascii="Arial" w:hAnsi="Arial" w:cs="Arial"/>
+                <w:sz w:val="20"/>
+                <w:szCs w:val="20"/>
               </w:rPr>
               <w:t>121 (46%)</w:t>
             </w:r>
@@ -36808,11 +38237,15 @@
             <w:pPr>
               <w:rPr>
                 <w:rFonts w:ascii="Arial" w:hAnsi="Arial" w:cs="Arial"/>
-              </w:rPr>
-            </w:pPr>
-            <w:r>
-              <w:rPr>
-                <w:rFonts w:ascii="Arial" w:hAnsi="Arial" w:cs="Arial"/>
+                <w:sz w:val="20"/>
+                <w:szCs w:val="20"/>
+              </w:rPr>
+            </w:pPr>
+            <w:r>
+              <w:rPr>
+                <w:rFonts w:ascii="Arial" w:hAnsi="Arial" w:cs="Arial"/>
+                <w:sz w:val="20"/>
+                <w:szCs w:val="20"/>
               </w:rPr>
               <w:t>48 (37%)</w:t>
             </w:r>
@@ -36826,11 +38259,15 @@
             <w:pPr>
               <w:rPr>
                 <w:rFonts w:ascii="Arial" w:hAnsi="Arial" w:cs="Arial"/>
-              </w:rPr>
-            </w:pPr>
-            <w:r>
-              <w:rPr>
-                <w:rFonts w:ascii="Arial" w:hAnsi="Arial" w:cs="Arial"/>
+                <w:sz w:val="20"/>
+                <w:szCs w:val="20"/>
+              </w:rPr>
+            </w:pPr>
+            <w:r>
+              <w:rPr>
+                <w:rFonts w:ascii="Arial" w:hAnsi="Arial" w:cs="Arial"/>
+                <w:sz w:val="20"/>
+                <w:szCs w:val="20"/>
               </w:rPr>
               <w:t>73 (55%)</w:t>
             </w:r>
@@ -36846,11 +38283,15 @@
             <w:pPr>
               <w:rPr>
                 <w:rFonts w:ascii="Arial" w:hAnsi="Arial" w:cs="Arial"/>
-              </w:rPr>
-            </w:pPr>
-            <w:r>
-              <w:rPr>
-                <w:rFonts w:ascii="Arial" w:hAnsi="Arial" w:cs="Arial"/>
+                <w:sz w:val="20"/>
+                <w:szCs w:val="20"/>
+              </w:rPr>
+            </w:pPr>
+            <w:r>
+              <w:rPr>
+                <w:rFonts w:ascii="Arial" w:hAnsi="Arial" w:cs="Arial"/>
+                <w:sz w:val="20"/>
+                <w:szCs w:val="20"/>
               </w:rPr>
               <w:t xml:space="preserve">      Other</w:t>
             </w:r>
@@ -36864,11 +38305,15 @@
             <w:pPr>
               <w:rPr>
                 <w:rFonts w:ascii="Arial" w:hAnsi="Arial" w:cs="Arial"/>
-              </w:rPr>
-            </w:pPr>
-            <w:r>
-              <w:rPr>
-                <w:rFonts w:ascii="Arial" w:hAnsi="Arial" w:cs="Arial"/>
+                <w:sz w:val="20"/>
+                <w:szCs w:val="20"/>
+              </w:rPr>
+            </w:pPr>
+            <w:r>
+              <w:rPr>
+                <w:rFonts w:ascii="Arial" w:hAnsi="Arial" w:cs="Arial"/>
+                <w:sz w:val="20"/>
+                <w:szCs w:val="20"/>
               </w:rPr>
               <w:t>5 (1.9%)</w:t>
             </w:r>
@@ -36882,11 +38327,15 @@
             <w:pPr>
               <w:rPr>
                 <w:rFonts w:ascii="Arial" w:hAnsi="Arial" w:cs="Arial"/>
-              </w:rPr>
-            </w:pPr>
-            <w:r>
-              <w:rPr>
-                <w:rFonts w:ascii="Arial" w:hAnsi="Arial" w:cs="Arial"/>
+                <w:sz w:val="20"/>
+                <w:szCs w:val="20"/>
+              </w:rPr>
+            </w:pPr>
+            <w:r>
+              <w:rPr>
+                <w:rFonts w:ascii="Arial" w:hAnsi="Arial" w:cs="Arial"/>
+                <w:sz w:val="20"/>
+                <w:szCs w:val="20"/>
               </w:rPr>
               <w:t>1 (.08%)</w:t>
             </w:r>
@@ -36900,11 +38349,15 @@
             <w:pPr>
               <w:rPr>
                 <w:rFonts w:ascii="Arial" w:hAnsi="Arial" w:cs="Arial"/>
-              </w:rPr>
-            </w:pPr>
-            <w:r>
-              <w:rPr>
-                <w:rFonts w:ascii="Arial" w:hAnsi="Arial" w:cs="Arial"/>
+                <w:sz w:val="20"/>
+                <w:szCs w:val="20"/>
+              </w:rPr>
+            </w:pPr>
+            <w:r>
+              <w:rPr>
+                <w:rFonts w:ascii="Arial" w:hAnsi="Arial" w:cs="Arial"/>
+                <w:sz w:val="20"/>
+                <w:szCs w:val="20"/>
               </w:rPr>
               <w:t>4 (3.0%)</w:t>
             </w:r>
@@ -36922,6 +38375,8 @@
                 <w:rFonts w:ascii="Arial" w:hAnsi="Arial" w:cs="Arial"/>
                 <w:b/>
                 <w:bCs/>
+                <w:sz w:val="20"/>
+                <w:szCs w:val="20"/>
               </w:rPr>
             </w:pPr>
             <w:r>
@@ -36929,6 +38384,8 @@
                 <w:rFonts w:ascii="Arial" w:hAnsi="Arial" w:cs="Arial"/>
                 <w:b/>
                 <w:bCs/>
+                <w:sz w:val="20"/>
+                <w:szCs w:val="20"/>
               </w:rPr>
               <w:t>Occupational Status</w:t>
             </w:r>
@@ -36942,6 +38399,8 @@
             <w:pPr>
               <w:rPr>
                 <w:rFonts w:ascii="Arial" w:hAnsi="Arial" w:cs="Arial"/>
+                <w:sz w:val="20"/>
+                <w:szCs w:val="20"/>
               </w:rPr>
             </w:pPr>
           </w:p>
@@ -36954,6 +38413,8 @@
             <w:pPr>
               <w:rPr>
                 <w:rFonts w:ascii="Arial" w:hAnsi="Arial" w:cs="Arial"/>
+                <w:sz w:val="20"/>
+                <w:szCs w:val="20"/>
               </w:rPr>
             </w:pPr>
           </w:p>
@@ -36966,6 +38427,8 @@
             <w:pPr>
               <w:rPr>
                 <w:rFonts w:ascii="Arial" w:hAnsi="Arial" w:cs="Arial"/>
+                <w:sz w:val="20"/>
+                <w:szCs w:val="20"/>
               </w:rPr>
             </w:pPr>
           </w:p>
@@ -36980,11 +38443,15 @@
             <w:pPr>
               <w:rPr>
                 <w:rFonts w:ascii="Arial" w:hAnsi="Arial" w:cs="Arial"/>
-              </w:rPr>
-            </w:pPr>
-            <w:r>
-              <w:rPr>
-                <w:rFonts w:ascii="Arial" w:hAnsi="Arial" w:cs="Arial"/>
+                <w:sz w:val="20"/>
+                <w:szCs w:val="20"/>
+              </w:rPr>
+            </w:pPr>
+            <w:r>
+              <w:rPr>
+                <w:rFonts w:ascii="Arial" w:hAnsi="Arial" w:cs="Arial"/>
+                <w:sz w:val="20"/>
+                <w:szCs w:val="20"/>
               </w:rPr>
               <w:t xml:space="preserve">      Work</w:t>
             </w:r>
@@ -36998,11 +38465,15 @@
             <w:pPr>
               <w:rPr>
                 <w:rFonts w:ascii="Arial" w:hAnsi="Arial" w:cs="Arial"/>
-              </w:rPr>
-            </w:pPr>
-            <w:r>
-              <w:rPr>
-                <w:rFonts w:ascii="Arial" w:hAnsi="Arial" w:cs="Arial"/>
+                <w:sz w:val="20"/>
+                <w:szCs w:val="20"/>
+              </w:rPr>
+            </w:pPr>
+            <w:r>
+              <w:rPr>
+                <w:rFonts w:ascii="Arial" w:hAnsi="Arial" w:cs="Arial"/>
+                <w:sz w:val="20"/>
+                <w:szCs w:val="20"/>
               </w:rPr>
               <w:t>161 (61%)</w:t>
             </w:r>
@@ -37016,11 +38487,15 @@
             <w:pPr>
               <w:rPr>
                 <w:rFonts w:ascii="Arial" w:hAnsi="Arial" w:cs="Arial"/>
-              </w:rPr>
-            </w:pPr>
-            <w:r>
-              <w:rPr>
-                <w:rFonts w:ascii="Arial" w:hAnsi="Arial" w:cs="Arial"/>
+                <w:sz w:val="20"/>
+                <w:szCs w:val="20"/>
+              </w:rPr>
+            </w:pPr>
+            <w:r>
+              <w:rPr>
+                <w:rFonts w:ascii="Arial" w:hAnsi="Arial" w:cs="Arial"/>
+                <w:sz w:val="20"/>
+                <w:szCs w:val="20"/>
               </w:rPr>
               <w:t>76 (59%)</w:t>
             </w:r>
@@ -37034,11 +38509,15 @@
             <w:pPr>
               <w:rPr>
                 <w:rFonts w:ascii="Arial" w:hAnsi="Arial" w:cs="Arial"/>
-              </w:rPr>
-            </w:pPr>
-            <w:r>
-              <w:rPr>
-                <w:rFonts w:ascii="Arial" w:hAnsi="Arial" w:cs="Arial"/>
+                <w:sz w:val="20"/>
+                <w:szCs w:val="20"/>
+              </w:rPr>
+            </w:pPr>
+            <w:r>
+              <w:rPr>
+                <w:rFonts w:ascii="Arial" w:hAnsi="Arial" w:cs="Arial"/>
+                <w:sz w:val="20"/>
+                <w:szCs w:val="20"/>
               </w:rPr>
               <w:t>85 (64%)</w:t>
             </w:r>
@@ -37054,11 +38533,15 @@
             <w:pPr>
               <w:rPr>
                 <w:rFonts w:ascii="Arial" w:hAnsi="Arial" w:cs="Arial"/>
-              </w:rPr>
-            </w:pPr>
-            <w:r>
-              <w:rPr>
-                <w:rFonts w:ascii="Arial" w:hAnsi="Arial" w:cs="Arial"/>
+                <w:sz w:val="20"/>
+                <w:szCs w:val="20"/>
+              </w:rPr>
+            </w:pPr>
+            <w:r>
+              <w:rPr>
+                <w:rFonts w:ascii="Arial" w:hAnsi="Arial" w:cs="Arial"/>
+                <w:sz w:val="20"/>
+                <w:szCs w:val="20"/>
               </w:rPr>
               <w:t xml:space="preserve">      School</w:t>
             </w:r>
@@ -37072,11 +38555,15 @@
             <w:pPr>
               <w:rPr>
                 <w:rFonts w:ascii="Arial" w:hAnsi="Arial" w:cs="Arial"/>
-              </w:rPr>
-            </w:pPr>
-            <w:r>
-              <w:rPr>
-                <w:rFonts w:ascii="Arial" w:hAnsi="Arial" w:cs="Arial"/>
+                <w:sz w:val="20"/>
+                <w:szCs w:val="20"/>
+              </w:rPr>
+            </w:pPr>
+            <w:r>
+              <w:rPr>
+                <w:rFonts w:ascii="Arial" w:hAnsi="Arial" w:cs="Arial"/>
+                <w:sz w:val="20"/>
+                <w:szCs w:val="20"/>
               </w:rPr>
               <w:t>52 (20%)</w:t>
             </w:r>
@@ -37090,11 +38577,15 @@
             <w:pPr>
               <w:rPr>
                 <w:rFonts w:ascii="Arial" w:hAnsi="Arial" w:cs="Arial"/>
-              </w:rPr>
-            </w:pPr>
-            <w:r>
-              <w:rPr>
-                <w:rFonts w:ascii="Arial" w:hAnsi="Arial" w:cs="Arial"/>
+                <w:sz w:val="20"/>
+                <w:szCs w:val="20"/>
+              </w:rPr>
+            </w:pPr>
+            <w:r>
+              <w:rPr>
+                <w:rFonts w:ascii="Arial" w:hAnsi="Arial" w:cs="Arial"/>
+                <w:sz w:val="20"/>
+                <w:szCs w:val="20"/>
               </w:rPr>
               <w:t>27 (21%)</w:t>
             </w:r>
@@ -37108,11 +38599,15 @@
             <w:pPr>
               <w:rPr>
                 <w:rFonts w:ascii="Arial" w:hAnsi="Arial" w:cs="Arial"/>
-              </w:rPr>
-            </w:pPr>
-            <w:r>
-              <w:rPr>
-                <w:rFonts w:ascii="Arial" w:hAnsi="Arial" w:cs="Arial"/>
+                <w:sz w:val="20"/>
+                <w:szCs w:val="20"/>
+              </w:rPr>
+            </w:pPr>
+            <w:r>
+              <w:rPr>
+                <w:rFonts w:ascii="Arial" w:hAnsi="Arial" w:cs="Arial"/>
+                <w:sz w:val="20"/>
+                <w:szCs w:val="20"/>
               </w:rPr>
               <w:t>25 (19%)</w:t>
             </w:r>
@@ -37128,11 +38623,15 @@
             <w:pPr>
               <w:rPr>
                 <w:rFonts w:ascii="Arial" w:hAnsi="Arial" w:cs="Arial"/>
-              </w:rPr>
-            </w:pPr>
-            <w:r>
-              <w:rPr>
-                <w:rFonts w:ascii="Arial" w:hAnsi="Arial" w:cs="Arial"/>
+                <w:sz w:val="20"/>
+                <w:szCs w:val="20"/>
+              </w:rPr>
+            </w:pPr>
+            <w:r>
+              <w:rPr>
+                <w:rFonts w:ascii="Arial" w:hAnsi="Arial" w:cs="Arial"/>
+                <w:sz w:val="20"/>
+                <w:szCs w:val="20"/>
               </w:rPr>
               <w:t xml:space="preserve">      Neither</w:t>
             </w:r>
@@ -37146,11 +38645,15 @@
             <w:pPr>
               <w:rPr>
                 <w:rFonts w:ascii="Arial" w:hAnsi="Arial" w:cs="Arial"/>
-              </w:rPr>
-            </w:pPr>
-            <w:r>
-              <w:rPr>
-                <w:rFonts w:ascii="Arial" w:hAnsi="Arial" w:cs="Arial"/>
+                <w:sz w:val="20"/>
+                <w:szCs w:val="20"/>
+              </w:rPr>
+            </w:pPr>
+            <w:r>
+              <w:rPr>
+                <w:rFonts w:ascii="Arial" w:hAnsi="Arial" w:cs="Arial"/>
+                <w:sz w:val="20"/>
+                <w:szCs w:val="20"/>
               </w:rPr>
               <w:t>49 (19%)</w:t>
             </w:r>
@@ -37164,11 +38667,15 @@
             <w:pPr>
               <w:rPr>
                 <w:rFonts w:ascii="Arial" w:hAnsi="Arial" w:cs="Arial"/>
-              </w:rPr>
-            </w:pPr>
-            <w:r>
-              <w:rPr>
-                <w:rFonts w:ascii="Arial" w:hAnsi="Arial" w:cs="Arial"/>
+                <w:sz w:val="20"/>
+                <w:szCs w:val="20"/>
+              </w:rPr>
+            </w:pPr>
+            <w:r>
+              <w:rPr>
+                <w:rFonts w:ascii="Arial" w:hAnsi="Arial" w:cs="Arial"/>
+                <w:sz w:val="20"/>
+                <w:szCs w:val="20"/>
               </w:rPr>
               <w:t>26 (20%)</w:t>
             </w:r>
@@ -37182,11 +38689,15 @@
             <w:pPr>
               <w:rPr>
                 <w:rFonts w:ascii="Arial" w:hAnsi="Arial" w:cs="Arial"/>
-              </w:rPr>
-            </w:pPr>
-            <w:r>
-              <w:rPr>
-                <w:rFonts w:ascii="Arial" w:hAnsi="Arial" w:cs="Arial"/>
+                <w:sz w:val="20"/>
+                <w:szCs w:val="20"/>
+              </w:rPr>
+            </w:pPr>
+            <w:r>
+              <w:rPr>
+                <w:rFonts w:ascii="Arial" w:hAnsi="Arial" w:cs="Arial"/>
+                <w:sz w:val="20"/>
+                <w:szCs w:val="20"/>
               </w:rPr>
               <w:t>23 (17%)</w:t>
             </w:r>
@@ -37204,6 +38715,8 @@
                 <w:rFonts w:ascii="Arial" w:hAnsi="Arial" w:cs="Arial"/>
                 <w:b/>
                 <w:bCs/>
+                <w:sz w:val="20"/>
+                <w:szCs w:val="20"/>
               </w:rPr>
             </w:pPr>
             <w:r>
@@ -37211,6 +38724,8 @@
                 <w:rFonts w:ascii="Arial" w:hAnsi="Arial" w:cs="Arial"/>
                 <w:b/>
                 <w:bCs/>
+                <w:sz w:val="20"/>
+                <w:szCs w:val="20"/>
               </w:rPr>
               <w:t>Occupational Setting</w:t>
             </w:r>
@@ -37224,6 +38739,8 @@
             <w:pPr>
               <w:rPr>
                 <w:rFonts w:ascii="Arial" w:hAnsi="Arial" w:cs="Arial"/>
+                <w:sz w:val="20"/>
+                <w:szCs w:val="20"/>
               </w:rPr>
             </w:pPr>
           </w:p>
@@ -37236,6 +38753,8 @@
             <w:pPr>
               <w:rPr>
                 <w:rFonts w:ascii="Arial" w:hAnsi="Arial" w:cs="Arial"/>
+                <w:sz w:val="20"/>
+                <w:szCs w:val="20"/>
               </w:rPr>
             </w:pPr>
           </w:p>
@@ -37248,6 +38767,8 @@
             <w:pPr>
               <w:rPr>
                 <w:rFonts w:ascii="Arial" w:hAnsi="Arial" w:cs="Arial"/>
+                <w:sz w:val="20"/>
+                <w:szCs w:val="20"/>
               </w:rPr>
             </w:pPr>
           </w:p>
@@ -37262,11 +38783,15 @@
             <w:pPr>
               <w:rPr>
                 <w:rFonts w:ascii="Arial" w:hAnsi="Arial" w:cs="Arial"/>
-              </w:rPr>
-            </w:pPr>
-            <w:r>
-              <w:rPr>
-                <w:rFonts w:ascii="Arial" w:hAnsi="Arial" w:cs="Arial"/>
+                <w:sz w:val="20"/>
+                <w:szCs w:val="20"/>
+              </w:rPr>
+            </w:pPr>
+            <w:r>
+              <w:rPr>
+                <w:rFonts w:ascii="Arial" w:hAnsi="Arial" w:cs="Arial"/>
+                <w:sz w:val="20"/>
+                <w:szCs w:val="20"/>
               </w:rPr>
               <w:t xml:space="preserve">     Home Office/Home schooling</w:t>
             </w:r>
@@ -37280,11 +38805,15 @@
             <w:pPr>
               <w:rPr>
                 <w:rFonts w:ascii="Arial" w:hAnsi="Arial" w:cs="Arial"/>
-              </w:rPr>
-            </w:pPr>
-            <w:r>
-              <w:rPr>
-                <w:rFonts w:ascii="Arial" w:hAnsi="Arial" w:cs="Arial"/>
+                <w:sz w:val="20"/>
+                <w:szCs w:val="20"/>
+              </w:rPr>
+            </w:pPr>
+            <w:r>
+              <w:rPr>
+                <w:rFonts w:ascii="Arial" w:hAnsi="Arial" w:cs="Arial"/>
+                <w:sz w:val="20"/>
+                <w:szCs w:val="20"/>
               </w:rPr>
               <w:t>109 (42%)</w:t>
             </w:r>
@@ -37298,11 +38827,15 @@
             <w:pPr>
               <w:rPr>
                 <w:rFonts w:ascii="Arial" w:hAnsi="Arial" w:cs="Arial"/>
-              </w:rPr>
-            </w:pPr>
-            <w:r>
-              <w:rPr>
-                <w:rFonts w:ascii="Arial" w:hAnsi="Arial" w:cs="Arial"/>
+                <w:sz w:val="20"/>
+                <w:szCs w:val="20"/>
+              </w:rPr>
+            </w:pPr>
+            <w:r>
+              <w:rPr>
+                <w:rFonts w:ascii="Arial" w:hAnsi="Arial" w:cs="Arial"/>
+                <w:sz w:val="20"/>
+                <w:szCs w:val="20"/>
               </w:rPr>
               <w:t>50 (39%)</w:t>
             </w:r>
@@ -37316,11 +38849,15 @@
             <w:pPr>
               <w:rPr>
                 <w:rFonts w:ascii="Arial" w:hAnsi="Arial" w:cs="Arial"/>
-              </w:rPr>
-            </w:pPr>
-            <w:r>
-              <w:rPr>
-                <w:rFonts w:ascii="Arial" w:hAnsi="Arial" w:cs="Arial"/>
+                <w:sz w:val="20"/>
+                <w:szCs w:val="20"/>
+              </w:rPr>
+            </w:pPr>
+            <w:r>
+              <w:rPr>
+                <w:rFonts w:ascii="Arial" w:hAnsi="Arial" w:cs="Arial"/>
+                <w:sz w:val="20"/>
+                <w:szCs w:val="20"/>
               </w:rPr>
               <w:t>59 (44%)</w:t>
             </w:r>
@@ -37336,17 +38873,23 @@
             <w:pPr>
               <w:rPr>
                 <w:rFonts w:ascii="Arial" w:hAnsi="Arial" w:cs="Arial"/>
-              </w:rPr>
-            </w:pPr>
-            <w:r>
-              <w:rPr>
-                <w:rFonts w:ascii="Arial" w:hAnsi="Arial" w:cs="Arial"/>
+                <w:sz w:val="20"/>
+                <w:szCs w:val="20"/>
+              </w:rPr>
+            </w:pPr>
+            <w:r>
+              <w:rPr>
+                <w:rFonts w:ascii="Arial" w:hAnsi="Arial" w:cs="Arial"/>
+                <w:sz w:val="20"/>
+                <w:szCs w:val="20"/>
               </w:rPr>
               <w:t xml:space="preserve">     Face-to-face work/Face-to-face</w:t>
             </w:r>
             <w:r>
               <w:rPr>
                 <w:rFonts w:ascii="Arial" w:hAnsi="Arial" w:cs="Arial"/>
+                <w:sz w:val="20"/>
+                <w:szCs w:val="20"/>
               </w:rPr>
               <w:t xml:space="preserve"> schooling</w:t>
             </w:r>
@@ -37360,11 +38903,15 @@
             <w:pPr>
               <w:rPr>
                 <w:rFonts w:ascii="Arial" w:hAnsi="Arial" w:cs="Arial"/>
-              </w:rPr>
-            </w:pPr>
-            <w:r>
-              <w:rPr>
-                <w:rFonts w:ascii="Arial" w:hAnsi="Arial" w:cs="Arial"/>
+                <w:sz w:val="20"/>
+                <w:szCs w:val="20"/>
+              </w:rPr>
+            </w:pPr>
+            <w:r>
+              <w:rPr>
+                <w:rFonts w:ascii="Arial" w:hAnsi="Arial" w:cs="Arial"/>
+                <w:sz w:val="20"/>
+                <w:szCs w:val="20"/>
               </w:rPr>
               <w:t>41 (16%)</w:t>
             </w:r>
@@ -37378,11 +38925,15 @@
             <w:pPr>
               <w:rPr>
                 <w:rFonts w:ascii="Arial" w:hAnsi="Arial" w:cs="Arial"/>
-              </w:rPr>
-            </w:pPr>
-            <w:r>
-              <w:rPr>
-                <w:rFonts w:ascii="Arial" w:hAnsi="Arial" w:cs="Arial"/>
+                <w:sz w:val="20"/>
+                <w:szCs w:val="20"/>
+              </w:rPr>
+            </w:pPr>
+            <w:r>
+              <w:rPr>
+                <w:rFonts w:ascii="Arial" w:hAnsi="Arial" w:cs="Arial"/>
+                <w:sz w:val="20"/>
+                <w:szCs w:val="20"/>
               </w:rPr>
               <w:t>22 (17%)</w:t>
             </w:r>
@@ -37396,11 +38947,15 @@
             <w:pPr>
               <w:rPr>
                 <w:rFonts w:ascii="Arial" w:hAnsi="Arial" w:cs="Arial"/>
-              </w:rPr>
-            </w:pPr>
-            <w:r>
-              <w:rPr>
-                <w:rFonts w:ascii="Arial" w:hAnsi="Arial" w:cs="Arial"/>
+                <w:sz w:val="20"/>
+                <w:szCs w:val="20"/>
+              </w:rPr>
+            </w:pPr>
+            <w:r>
+              <w:rPr>
+                <w:rFonts w:ascii="Arial" w:hAnsi="Arial" w:cs="Arial"/>
+                <w:sz w:val="20"/>
+                <w:szCs w:val="20"/>
               </w:rPr>
               <w:t>19 (14%)</w:t>
             </w:r>
@@ -37416,11 +38971,15 @@
             <w:pPr>
               <w:rPr>
                 <w:rFonts w:ascii="Arial" w:hAnsi="Arial" w:cs="Arial"/>
-              </w:rPr>
-            </w:pPr>
-            <w:r>
-              <w:rPr>
-                <w:rFonts w:ascii="Arial" w:hAnsi="Arial" w:cs="Arial"/>
+                <w:sz w:val="20"/>
+                <w:szCs w:val="20"/>
+              </w:rPr>
+            </w:pPr>
+            <w:r>
+              <w:rPr>
+                <w:rFonts w:ascii="Arial" w:hAnsi="Arial" w:cs="Arial"/>
+                <w:sz w:val="20"/>
+                <w:szCs w:val="20"/>
               </w:rPr>
               <w:t xml:space="preserve">     Combination of home and face-to-face work/schooling</w:t>
             </w:r>
@@ -37434,11 +38993,15 @@
             <w:pPr>
               <w:rPr>
                 <w:rFonts w:ascii="Arial" w:hAnsi="Arial" w:cs="Arial"/>
-              </w:rPr>
-            </w:pPr>
-            <w:r>
-              <w:rPr>
-                <w:rFonts w:ascii="Arial" w:hAnsi="Arial" w:cs="Arial"/>
+                <w:sz w:val="20"/>
+                <w:szCs w:val="20"/>
+              </w:rPr>
+            </w:pPr>
+            <w:r>
+              <w:rPr>
+                <w:rFonts w:ascii="Arial" w:hAnsi="Arial" w:cs="Arial"/>
+                <w:sz w:val="20"/>
+                <w:szCs w:val="20"/>
               </w:rPr>
               <w:t>53 (20%)</w:t>
             </w:r>
@@ -37452,11 +39015,15 @@
             <w:pPr>
               <w:rPr>
                 <w:rFonts w:ascii="Arial" w:hAnsi="Arial" w:cs="Arial"/>
-              </w:rPr>
-            </w:pPr>
-            <w:r>
-              <w:rPr>
-                <w:rFonts w:ascii="Arial" w:hAnsi="Arial" w:cs="Arial"/>
+                <w:sz w:val="20"/>
+                <w:szCs w:val="20"/>
+              </w:rPr>
+            </w:pPr>
+            <w:r>
+              <w:rPr>
+                <w:rFonts w:ascii="Arial" w:hAnsi="Arial" w:cs="Arial"/>
+                <w:sz w:val="20"/>
+                <w:szCs w:val="20"/>
               </w:rPr>
               <w:t>23 (18%)</w:t>
             </w:r>
@@ -37470,11 +39037,15 @@
             <w:pPr>
               <w:rPr>
                 <w:rFonts w:ascii="Arial" w:hAnsi="Arial" w:cs="Arial"/>
-              </w:rPr>
-            </w:pPr>
-            <w:r>
-              <w:rPr>
-                <w:rFonts w:ascii="Arial" w:hAnsi="Arial" w:cs="Arial"/>
+                <w:sz w:val="20"/>
+                <w:szCs w:val="20"/>
+              </w:rPr>
+            </w:pPr>
+            <w:r>
+              <w:rPr>
+                <w:rFonts w:ascii="Arial" w:hAnsi="Arial" w:cs="Arial"/>
+                <w:sz w:val="20"/>
+                <w:szCs w:val="20"/>
               </w:rPr>
               <w:t>30 (23%)</w:t>
             </w:r>
@@ -37490,11 +39061,15 @@
             <w:pPr>
               <w:rPr>
                 <w:rFonts w:ascii="Arial" w:hAnsi="Arial" w:cs="Arial"/>
-              </w:rPr>
-            </w:pPr>
-            <w:r>
-              <w:rPr>
-                <w:rFonts w:ascii="Arial" w:hAnsi="Arial" w:cs="Arial"/>
+                <w:sz w:val="20"/>
+                <w:szCs w:val="20"/>
+              </w:rPr>
+            </w:pPr>
+            <w:r>
+              <w:rPr>
+                <w:rFonts w:ascii="Arial" w:hAnsi="Arial" w:cs="Arial"/>
+                <w:sz w:val="20"/>
+                <w:szCs w:val="20"/>
               </w:rPr>
               <w:t xml:space="preserve">     Neither (no work or school, or in vacation)</w:t>
             </w:r>
@@ -37508,11 +39083,15 @@
             <w:pPr>
               <w:rPr>
                 <w:rFonts w:ascii="Arial" w:hAnsi="Arial" w:cs="Arial"/>
-              </w:rPr>
-            </w:pPr>
-            <w:r>
-              <w:rPr>
-                <w:rFonts w:ascii="Arial" w:hAnsi="Arial" w:cs="Arial"/>
+                <w:sz w:val="20"/>
+                <w:szCs w:val="20"/>
+              </w:rPr>
+            </w:pPr>
+            <w:r>
+              <w:rPr>
+                <w:rFonts w:ascii="Arial" w:hAnsi="Arial" w:cs="Arial"/>
+                <w:sz w:val="20"/>
+                <w:szCs w:val="20"/>
               </w:rPr>
               <w:t>59 (23%)</w:t>
             </w:r>
@@ -37526,11 +39105,15 @@
             <w:pPr>
               <w:rPr>
                 <w:rFonts w:ascii="Arial" w:hAnsi="Arial" w:cs="Arial"/>
-              </w:rPr>
-            </w:pPr>
-            <w:r>
-              <w:rPr>
-                <w:rFonts w:ascii="Arial" w:hAnsi="Arial" w:cs="Arial"/>
+                <w:sz w:val="20"/>
+                <w:szCs w:val="20"/>
+              </w:rPr>
+            </w:pPr>
+            <w:r>
+              <w:rPr>
+                <w:rFonts w:ascii="Arial" w:hAnsi="Arial" w:cs="Arial"/>
+                <w:sz w:val="20"/>
+                <w:szCs w:val="20"/>
               </w:rPr>
               <w:t>34 (26%)</w:t>
             </w:r>
@@ -37544,11 +39127,15 @@
             <w:pPr>
               <w:rPr>
                 <w:rFonts w:ascii="Arial" w:hAnsi="Arial" w:cs="Arial"/>
-              </w:rPr>
-            </w:pPr>
-            <w:r>
-              <w:rPr>
-                <w:rFonts w:ascii="Arial" w:hAnsi="Arial" w:cs="Arial"/>
+                <w:sz w:val="20"/>
+                <w:szCs w:val="20"/>
+              </w:rPr>
+            </w:pPr>
+            <w:r>
+              <w:rPr>
+                <w:rFonts w:ascii="Arial" w:hAnsi="Arial" w:cs="Arial"/>
+                <w:sz w:val="20"/>
+                <w:szCs w:val="20"/>
               </w:rPr>
               <w:t>25 (19%)</w:t>
             </w:r>
@@ -37560,6 +39147,8 @@
       <w:pPr>
         <w:rPr>
           <w:rFonts w:ascii="Arial" w:hAnsi="Arial" w:cs="Arial"/>
+          <w:sz w:val="20"/>
+          <w:szCs w:val="20"/>
         </w:rPr>
       </w:pPr>
     </w:p>
@@ -37567,6 +39156,8 @@
       <w:pPr>
         <w:rPr>
           <w:rFonts w:ascii="Arial" w:hAnsi="Arial" w:cs="Arial"/>
+          <w:sz w:val="20"/>
+          <w:szCs w:val="20"/>
         </w:rPr>
         <w:sectPr>
           <w:pgSz w:w="16838" w:h="11906" w:orient="landscape"/>
@@ -37578,6 +39169,8 @@
       <w:r>
         <w:rPr>
           <w:rFonts w:ascii="Arial" w:hAnsi="Arial" w:cs="Arial"/>
+          <w:sz w:val="20"/>
+          <w:szCs w:val="20"/>
           <w:vertAlign w:val="superscript"/>
         </w:rPr>
         <w:t>1</w:t>
@@ -37585,12 +39178,16 @@
       <w:r>
         <w:rPr>
           <w:rFonts w:ascii="Arial" w:hAnsi="Arial" w:cs="Arial"/>
+          <w:sz w:val="20"/>
+          <w:szCs w:val="20"/>
         </w:rPr>
         <w:t xml:space="preserve"> Mean (SD); n (%)</w:t>
       </w:r>
       <w:r>
         <w:rPr>
           <w:rFonts w:ascii="Arial" w:hAnsi="Arial" w:cs="Arial"/>
+          <w:sz w:val="20"/>
+          <w:szCs w:val="20"/>
         </w:rPr>
         <w:t>.</w:t>
       </w:r>
@@ -42220,6 +43817,8 @@
         <w:pStyle w:val="Compact"/>
         <w:rPr>
           <w:rFonts w:ascii="Arial" w:hAnsi="Arial" w:cs="Arial"/>
+          <w:sz w:val="18"/>
+          <w:szCs w:val="18"/>
         </w:rPr>
       </w:pPr>
       <w:r>
@@ -42227,27 +43826,36 @@
           <w:rFonts w:ascii="Arial" w:hAnsi="Arial" w:cs="Arial"/>
           <w:i/>
           <w:iCs/>
+          <w:sz w:val="18"/>
+          <w:szCs w:val="18"/>
         </w:rPr>
         <w:t>Note.</w:t>
       </w:r>
       <w:r>
         <w:rPr>
           <w:rFonts w:ascii="Arial" w:hAnsi="Arial" w:cs="Arial"/>
+          <w:sz w:val="18"/>
+          <w:szCs w:val="18"/>
         </w:rPr>
-        <w:t xml:space="preserve"> a = item discrimination parameter; b</w:t>
+        <w:t xml:space="preserve"> a = item discrimination parameter; </w:t>
       </w:r>
+      <w:proofErr w:type="gramStart"/>
       <w:r>
         <w:rPr>
           <w:rFonts w:ascii="Arial" w:hAnsi="Arial" w:cs="Arial"/>
-          <w:vertAlign w:val="subscript"/>
+          <w:sz w:val="18"/>
+          <w:szCs w:val="18"/>
         </w:rPr>
-        <w:t>(1-4</w:t>
+        <w:t>b(</w:t>
       </w:r>
+      <w:proofErr w:type="gramEnd"/>
       <w:r>
         <w:rPr>
           <w:rFonts w:ascii="Arial" w:hAnsi="Arial" w:cs="Arial"/>
+          <w:sz w:val="18"/>
+          <w:szCs w:val="18"/>
         </w:rPr>
-        <w:t>) = response category difficulty parameter</w:t>
+        <w:t>1-4) = response category difficulty parameter</w:t>
       </w:r>
     </w:p>
     <w:p>
@@ -42275,6 +43883,7 @@
           <w:b/>
           <w:bCs/>
         </w:rPr>
+        <w:lastRenderedPageBreak/>
         <w:t xml:space="preserve">Supplementary Table </w:t>
       </w:r>
       <w:r>
@@ -42596,6 +44205,7 @@
                 <w:szCs w:val="18"/>
               </w:rPr>
             </w:pPr>
+            <w:proofErr w:type="spellStart"/>
             <w:r>
               <w:rPr>
                 <w:rFonts w:ascii="Arial" w:hAnsi="Arial" w:cs="Arial"/>
@@ -42604,6 +44214,7 @@
               </w:rPr>
               <w:t>df</w:t>
             </w:r>
+            <w:proofErr w:type="spellEnd"/>
           </w:p>
         </w:tc>
         <w:tc>
@@ -48408,6 +50019,8 @@
         <w:pStyle w:val="Compact"/>
         <w:rPr>
           <w:rFonts w:ascii="Arial" w:hAnsi="Arial" w:cs="Arial"/>
+          <w:sz w:val="18"/>
+          <w:szCs w:val="18"/>
         </w:rPr>
       </w:pPr>
       <w:r>
@@ -48415,37 +50028,68 @@
           <w:rFonts w:ascii="Arial" w:hAnsi="Arial" w:cs="Arial"/>
           <w:i/>
           <w:iCs/>
+          <w:sz w:val="18"/>
+          <w:szCs w:val="18"/>
         </w:rPr>
         <w:t>Note.</w:t>
       </w:r>
       <w:r>
         <w:rPr>
           <w:rFonts w:ascii="Arial" w:hAnsi="Arial" w:cs="Arial"/>
+          <w:sz w:val="18"/>
+          <w:szCs w:val="18"/>
         </w:rPr>
-        <w:t xml:space="preserve"> a = item discrimination parameter; b</w:t>
+        <w:t xml:space="preserve"> a = item discrimination parameter; </w:t>
+      </w:r>
+      <w:proofErr w:type="gramStart"/>
+      <w:r>
+        <w:rPr>
+          <w:rFonts w:ascii="Arial" w:hAnsi="Arial" w:cs="Arial"/>
+          <w:sz w:val="18"/>
+          <w:szCs w:val="18"/>
+        </w:rPr>
+        <w:t>b</w:t>
       </w:r>
       <w:r>
         <w:rPr>
           <w:rFonts w:ascii="Arial" w:hAnsi="Arial" w:cs="Arial"/>
+          <w:sz w:val="18"/>
+          <w:szCs w:val="18"/>
           <w:vertAlign w:val="subscript"/>
         </w:rPr>
-        <w:t xml:space="preserve">(1-4) </w:t>
+        <w:t>(</w:t>
+      </w:r>
+      <w:proofErr w:type="gramEnd"/>
+      <w:r>
+        <w:rPr>
+          <w:rFonts w:ascii="Arial" w:hAnsi="Arial" w:cs="Arial"/>
+          <w:sz w:val="18"/>
+          <w:szCs w:val="18"/>
+          <w:vertAlign w:val="subscript"/>
+        </w:rPr>
+        <w:t xml:space="preserve">1-4) </w:t>
       </w:r>
       <w:r>
         <w:rPr>
           <w:rFonts w:ascii="Arial" w:hAnsi="Arial" w:cs="Arial"/>
+          <w:sz w:val="18"/>
+          <w:szCs w:val="18"/>
         </w:rPr>
         <w:t>= response category difficulty</w:t>
       </w:r>
       <w:r>
         <w:rPr>
           <w:rFonts w:ascii="Arial" w:hAnsi="Arial" w:cs="Arial"/>
+          <w:sz w:val="18"/>
+          <w:szCs w:val="18"/>
         </w:rPr>
         <w:t xml:space="preserve"> </w:t>
       </w:r>
       <w:r>
         <w:rPr>
           <w:rFonts w:ascii="Arial" w:hAnsi="Arial" w:cs="Arial"/>
+          <w:sz w:val="18"/>
+          <w:szCs w:val="18"/>
         </w:rPr>
         <w:t>parameter</w:t>
       </w:r>
@@ -49858,7 +51502,21 @@
         <w:rPr>
           <w:rFonts w:ascii="Arial" w:hAnsi="Arial" w:cs="Arial"/>
         </w:rPr>
-        <w:t>. Most of the Zh values are higher than -2.</w:t>
+        <w:t xml:space="preserve">. Most of the </w:t>
+      </w:r>
+      <w:proofErr w:type="spellStart"/>
+      <w:r>
+        <w:rPr>
+          <w:rFonts w:ascii="Arial" w:hAnsi="Arial" w:cs="Arial"/>
+        </w:rPr>
+        <w:t>Zh</w:t>
+      </w:r>
+      <w:proofErr w:type="spellEnd"/>
+      <w:r>
+        <w:rPr>
+          <w:rFonts w:ascii="Arial" w:hAnsi="Arial" w:cs="Arial"/>
+        </w:rPr>
+        <w:t xml:space="preserve"> values are higher than -2.</w:t>
       </w:r>
     </w:p>
     <w:p>
@@ -49922,11 +51580,13 @@
     <w:pPr>
       <w:pStyle w:val="Header"/>
       <w:rPr>
+        <w:rFonts w:ascii="Arial" w:hAnsi="Arial" w:cs="Arial"/>
         <w:lang w:val="en-US"/>
       </w:rPr>
     </w:pPr>
     <w:r>
       <w:rPr>
+        <w:rFonts w:ascii="Arial" w:hAnsi="Arial" w:cs="Arial"/>
         <w:lang w:val="en-US"/>
       </w:rPr>
       <w:t>LEBA: Supplementary Materials</w:t>

--- a/Supplementary_Materials.docx
+++ b/Supplementary_Materials.docx
@@ -16269,7 +16269,7 @@
                 <w:szCs w:val="20"/>
                 <w:lang w:val="en-GB"/>
               </w:rPr>
-              <w:instrText xml:space="preserve"> ADDIN EN.CITE &lt;EndNote&gt;&lt;Cite&gt;&lt;Author&gt;Verriotto&lt;/Author&gt;&lt;Year&gt;2017&lt;/Year&gt;&lt;RecNum&gt;1091&lt;/RecNum&gt;&lt;DisplayText&gt;(Verriotto et al., 2017)&lt;/DisplayText&gt;&lt;record&gt;&lt;rec-number&gt;1091&lt;/rec-number&gt;&lt;foreign-keys&gt;&lt;key app="EN" db-id="5fa5wf9ac5ffz6eefsqvear65avdrepps9zf" timestamp="1648125815" guid="d74c9c46-35d9-481c-a53b-125615d37ddf"&gt;1091&lt;/key&gt;&lt;/foreign-keys&gt;&lt;ref-type name="Journal Article"&gt;17&lt;/ref-type&gt;&lt;contributors&gt;&lt;authors&gt;&lt;author&gt;Verriotto, Jennifer D&lt;/author&gt;&lt;author&gt;Gonzalez, Alex&lt;/author&gt;&lt;author&gt;Aguilar, Mariela C&lt;/author&gt;&lt;author&gt;Parel, Jean-Marie A&lt;/author&gt;&lt;author&gt;Feuer, William J&lt;/author&gt;&lt;author&gt;Smith, Andrew R&lt;/author&gt;&lt;author&gt;Lam, Byron L&lt;/author&gt;&lt;/authors&gt;&lt;/contributors&gt;&lt;titles&gt;&lt;title&gt;New methods for quantification of visual photosensitivity threshold and symptoms&lt;/title&gt;&lt;secondary-title&gt;Translational vision science &amp;amp; technology&lt;/secondary-title&gt;&lt;/titles&gt;&lt;periodical&gt;&lt;full-title&gt;Translational vision science &amp;amp; technology&lt;/full-title&gt;&lt;abbr-1&gt;Transl Vis Sci Technol&lt;/abbr-1&gt;&lt;/periodical&gt;&lt;pages&gt;18-18&lt;/pages&gt;&lt;volume&gt;6&lt;/volume&gt;&lt;number&gt;4&lt;/number&gt;&lt;dates&gt;&lt;year&gt;2017&lt;/year&gt;&lt;/dates&gt;&lt;isbn&gt;2164-2591&lt;/isbn&gt;&lt;urls&gt;&lt;/urls&gt;&lt;/record&gt;&lt;/Cite&gt;&lt;/EndNote&gt;</w:instrText>
+              <w:instrText xml:space="preserve"> ADDIN EN.CITE &lt;EndNote&gt;&lt;Cite&gt;&lt;Author&gt;Verriotto&lt;/Author&gt;&lt;Year&gt;2017&lt;/Year&gt;&lt;RecNum&gt;1091&lt;/RecNum&gt;&lt;DisplayText&gt;(Verriotto et al., 2017)&lt;/DisplayText&gt;&lt;record&gt;&lt;rec-number&gt;1091&lt;/rec-number&gt;&lt;foreign-keys&gt;&lt;key app="EN" db-id="5fa5wf9ac5ffz6eefsqvear65avdrepps9zf" timestamp="1648125815"&gt;1091&lt;/key&gt;&lt;/foreign-keys&gt;&lt;ref-type name="Journal Article"&gt;17&lt;/ref-type&gt;&lt;contributors&gt;&lt;authors&gt;&lt;author&gt;Verriotto, Jennifer D&lt;/author&gt;&lt;author&gt;Gonzalez, Alex&lt;/author&gt;&lt;author&gt;Aguilar, Mariela C&lt;/author&gt;&lt;author&gt;Parel, Jean-Marie A&lt;/author&gt;&lt;author&gt;Feuer, William J&lt;/author&gt;&lt;author&gt;Smith, Andrew R&lt;/author&gt;&lt;author&gt;Lam, Byron L&lt;/author&gt;&lt;/authors&gt;&lt;/contributors&gt;&lt;titles&gt;&lt;title&gt;New methods for quantification of visual photosensitivity threshold and symptoms&lt;/title&gt;&lt;secondary-title&gt;Translational vision science &amp;amp; technology&lt;/secondary-title&gt;&lt;/titles&gt;&lt;pages&gt;18-18&lt;/pages&gt;&lt;volume&gt;6&lt;/volume&gt;&lt;number&gt;4&lt;/number&gt;&lt;dates&gt;&lt;year&gt;2017&lt;/year&gt;&lt;/dates&gt;&lt;isbn&gt;2164-2591&lt;/isbn&gt;&lt;urls&gt;&lt;/urls&gt;&lt;/record&gt;&lt;/Cite&gt;&lt;/EndNote&gt;</w:instrText>
             </w:r>
             <w:r>
               <w:rPr>
@@ -16486,7 +16486,7 @@
                 <w:szCs w:val="20"/>
                 <w:lang w:val="en-GB"/>
               </w:rPr>
-              <w:instrText xml:space="preserve"> ADDIN EN.CITE &lt;EndNote&gt;&lt;Cite&gt;&lt;Author&gt;Eklund&lt;/Author&gt;&lt;Year&gt;1996&lt;/Year&gt;&lt;RecNum&gt;460&lt;/RecNum&gt;&lt;DisplayText&gt;(Eklund &amp;amp; Boyce, 1996)&lt;/DisplayText&gt;&lt;record&gt;&lt;rec-number&gt;460&lt;/rec-number&gt;&lt;foreign-keys&gt;&lt;key app="EN" db-id="5fa5wf9ac5ffz6eefsqvear65avdrepps9zf" timestamp="1643801510" guid="9cbd4a82-75c2-4273-9056-57f76e781c9a"&gt;460&lt;/key&gt;&lt;/foreign-keys&gt;&lt;ref-type name="Journal Article"&gt;17&lt;/ref-type&gt;&lt;contributors&gt;&lt;authors&gt;&lt;author&gt;Eklund, N. H.&lt;/author&gt;&lt;author&gt;Boyce, P. R.&lt;/author&gt;&lt;/authors&gt;&lt;/contributors&gt;&lt;titles&gt;&lt;title&gt;The Development of a Reliable, Valid, and Simple Office Lighting Survey&lt;/title&gt;&lt;secondary-title&gt;Journal of the Illuminating Engineering Society&lt;/secondary-title&gt;&lt;/titles&gt;&lt;periodical&gt;&lt;full-title&gt;Journal of the Illuminating Engineering Society&lt;/full-title&gt;&lt;/periodical&gt;&lt;pages&gt;25-40&lt;/pages&gt;&lt;volume&gt;25&lt;/volume&gt;&lt;number&gt;2&lt;/number&gt;&lt;dates&gt;&lt;year&gt;1996&lt;/year&gt;&lt;/dates&gt;&lt;publisher&gt;Informa UK Limited&lt;/publisher&gt;&lt;isbn&gt;0099-4480&lt;/isbn&gt;&lt;urls&gt;&lt;related-urls&gt;&lt;url&gt;https://dx.doi.org/10.1080/00994480.1996.10748145&lt;/url&gt;&lt;/related-urls&gt;&lt;/urls&gt;&lt;electronic-resource-num&gt;10.1080/00994480.1996.10748145&lt;/electronic-resource-num&gt;&lt;/record&gt;&lt;/Cite&gt;&lt;/EndNote&gt;</w:instrText>
+              <w:instrText xml:space="preserve"> ADDIN EN.CITE &lt;EndNote&gt;&lt;Cite&gt;&lt;Author&gt;Eklund&lt;/Author&gt;&lt;Year&gt;1996&lt;/Year&gt;&lt;RecNum&gt;460&lt;/RecNum&gt;&lt;DisplayText&gt;(Eklund &amp;amp; Boyce, 1996)&lt;/DisplayText&gt;&lt;record&gt;&lt;rec-number&gt;460&lt;/rec-number&gt;&lt;foreign-keys&gt;&lt;key app="EN" db-id="5fa5wf9ac5ffz6eefsqvear65avdrepps9zf" timestamp="1643801510"&gt;460&lt;/key&gt;&lt;/foreign-keys&gt;&lt;ref-type name="Journal Article"&gt;17&lt;/ref-type&gt;&lt;contributors&gt;&lt;authors&gt;&lt;author&gt;Eklund, N. H.&lt;/author&gt;&lt;author&gt;Boyce, P. R.&lt;/author&gt;&lt;/authors&gt;&lt;/contributors&gt;&lt;titles&gt;&lt;title&gt;The Development of a Reliable, Valid, and Simple Office Lighting Survey&lt;/title&gt;&lt;secondary-title&gt;Journal of the Illuminating Engineering Society&lt;/secondary-title&gt;&lt;/titles&gt;&lt;pages&gt;25-40&lt;/pages&gt;&lt;volume&gt;25&lt;/volume&gt;&lt;number&gt;2&lt;/number&gt;&lt;dates&gt;&lt;year&gt;1996&lt;/year&gt;&lt;/dates&gt;&lt;publisher&gt;Informa UK Limited&lt;/publisher&gt;&lt;isbn&gt;0099-4480&lt;/isbn&gt;&lt;urls&gt;&lt;related-urls&gt;&lt;url&gt;https://dx.doi.org/10.1080/00994480.1996.10748145&lt;/url&gt;&lt;/related-urls&gt;&lt;/urls&gt;&lt;electronic-resource-num&gt;10.1080/00994480.1996.10748145&lt;/electronic-resource-num&gt;&lt;/record&gt;&lt;/Cite&gt;&lt;/EndNote&gt;</w:instrText>
             </w:r>
             <w:r>
               <w:rPr>
@@ -16691,7 +16691,7 @@
                 <w:szCs w:val="20"/>
                 <w:lang w:val="en-GB"/>
               </w:rPr>
-              <w:instrText xml:space="preserve"> ADDIN EN.CITE &lt;EndNote&gt;&lt;Cite&gt;&lt;Author&gt;Bajaj&lt;/Author&gt;&lt;Year&gt;2011&lt;/Year&gt;&lt;RecNum&gt;513&lt;/RecNum&gt;&lt;DisplayText&gt;(Bajaj et al., 2011)&lt;/DisplayText&gt;&lt;record&gt;&lt;rec-number&gt;513&lt;/rec-number&gt;&lt;foreign-keys&gt;&lt;key app="EN" db-id="5fa5wf9ac5ffz6eefsqvear65avdrepps9zf" timestamp="1643801703" guid="0433759e-1baf-44e4-ba55-f450c3eb8760"&gt;513&lt;/key&gt;&lt;/foreign-keys&gt;&lt;ref-type name="Journal Article"&gt;17&lt;/ref-type&gt;&lt;contributors&gt;&lt;authors&gt;&lt;author&gt;Bajaj, Archna&lt;/author&gt;&lt;author&gt;Rosner, Bernard&lt;/author&gt;&lt;author&gt;Lockley, Steven W.&lt;/author&gt;&lt;author&gt;Schernhammer, Eva S.&lt;/author&gt;&lt;/authors&gt;&lt;/contributors&gt;&lt;titles&gt;&lt;title&gt;Validation of a Light Questionnaire with Real-life Photopic Illuminance Measurements: the Harvard Light Exposure Assessment Questionnaire&lt;/title&gt;&lt;secondary-title&gt;Cancer Epidemiology Biomarkers &amp;amp; Prevention&lt;/secondary-title&gt;&lt;/titles&gt;&lt;periodical&gt;&lt;full-title&gt;Cancer Epidemiology Biomarkers &amp;amp; Prevention&lt;/full-title&gt;&lt;/periodical&gt;&lt;pages&gt;1341-1349&lt;/pages&gt;&lt;volume&gt;20&lt;/volume&gt;&lt;number&gt;7&lt;/number&gt;&lt;dates&gt;&lt;year&gt;2011&lt;/year&gt;&lt;/dates&gt;&lt;publisher&gt;American Association for Cancer Research (AACR)&lt;/publisher&gt;&lt;isbn&gt;1055-9965&lt;/isbn&gt;&lt;urls&gt;&lt;related-urls&gt;&lt;url&gt;https://dx.doi.org/10.1158/1055-9965.epi-11-0204&lt;/url&gt;&lt;/related-urls&gt;&lt;/urls&gt;&lt;electronic-resource-num&gt;10.1158/1055-9965.epi-11-0204&lt;/electronic-resource-num&gt;&lt;/record&gt;&lt;/Cite&gt;&lt;/EndNote&gt;</w:instrText>
+              <w:instrText xml:space="preserve"> ADDIN EN.CITE &lt;EndNote&gt;&lt;Cite&gt;&lt;Author&gt;Bajaj&lt;/Author&gt;&lt;Year&gt;2011&lt;/Year&gt;&lt;RecNum&gt;513&lt;/RecNum&gt;&lt;DisplayText&gt;(Bajaj et al., 2011)&lt;/DisplayText&gt;&lt;record&gt;&lt;rec-number&gt;513&lt;/rec-number&gt;&lt;foreign-keys&gt;&lt;key app="EN" db-id="5fa5wf9ac5ffz6eefsqvear65avdrepps9zf" timestamp="1643801703"&gt;513&lt;/key&gt;&lt;/foreign-keys&gt;&lt;ref-type name="Journal Article"&gt;17&lt;/ref-type&gt;&lt;contributors&gt;&lt;authors&gt;&lt;author&gt;Bajaj, Archna&lt;/author&gt;&lt;author&gt;Rosner, Bernard&lt;/author&gt;&lt;author&gt;Lockley, Steven W.&lt;/author&gt;&lt;author&gt;Schernhammer, Eva S.&lt;/author&gt;&lt;/authors&gt;&lt;/contributors&gt;&lt;titles&gt;&lt;title&gt;Validation of a Light Questionnaire with Real-life Photopic Illuminance Measurements: the Harvard Light Exposure Assessment Questionnaire&lt;/title&gt;&lt;secondary-title&gt;Cancer Epidemiology Biomarkers &amp;amp; Prevention&lt;/secondary-title&gt;&lt;/titles&gt;&lt;pages&gt;1341-1349&lt;/pages&gt;&lt;volume&gt;20&lt;/volume&gt;&lt;number&gt;7&lt;/number&gt;&lt;dates&gt;&lt;year&gt;2011&lt;/year&gt;&lt;/dates&gt;&lt;publisher&gt;American Association for Cancer Research (AACR)&lt;/publisher&gt;&lt;isbn&gt;1055-9965&lt;/isbn&gt;&lt;urls&gt;&lt;related-urls&gt;&lt;url&gt;https://dx.doi.org/10.1158/1055-9965.epi-11-0204&lt;/url&gt;&lt;/related-urls&gt;&lt;/urls&gt;&lt;electronic-resource-num&gt;10.1158/1055-9965.epi-11-0204&lt;/electronic-resource-num&gt;&lt;/record&gt;&lt;/Cite&gt;&lt;/EndNote&gt;</w:instrText>
             </w:r>
             <w:r>
               <w:rPr>
@@ -16906,7 +16906,7 @@
                 <w:szCs w:val="20"/>
                 <w:lang w:val="en-GB"/>
               </w:rPr>
-              <w:instrText xml:space="preserve"> ADDIN EN.CITE &lt;EndNote&gt;&lt;Cite&gt;&lt;Author&gt;Dianat&lt;/Author&gt;&lt;Year&gt;2013&lt;/Year&gt;&lt;RecNum&gt;1092&lt;/RecNum&gt;&lt;DisplayText&gt;(Dianat et al., 2013)&lt;/DisplayText&gt;&lt;record&gt;&lt;rec-number&gt;1092&lt;/rec-number&gt;&lt;foreign-keys&gt;&lt;key app="EN" db-id="5fa5wf9ac5ffz6eefsqvear65avdrepps9zf" timestamp="1648125972" guid="02f6cbe3-ece0-451d-9085-a587a50a97ff"&gt;1092&lt;/key&gt;&lt;/foreign-keys&gt;&lt;ref-type name="Journal Article"&gt;17&lt;/ref-type&gt;&lt;contributors&gt;&lt;authors&gt;&lt;author&gt;Dianat, Iman&lt;/author&gt;&lt;author&gt;Sedghi, Ali&lt;/author&gt;&lt;author&gt;Bagherzade, Javad&lt;/author&gt;&lt;author&gt;Asghari Jafarabadi, Mohammad&lt;/author&gt;&lt;author&gt;Stedmon, Alex&lt;/author&gt;&lt;/authors&gt;&lt;/contributors&gt;&lt;titles&gt;&lt;title&gt;Objective and subjective assessments of lighting in a hospital setting: Implications for health, safety and performance&lt;/title&gt;&lt;secondary-title&gt;Ergonomics&lt;/secondary-title&gt;&lt;/titles&gt;&lt;periodical&gt;&lt;full-title&gt;Ergonomics&lt;/full-title&gt;&lt;/periodical&gt;&lt;volume&gt;56&lt;/volume&gt;&lt;dates&gt;&lt;year&gt;2013&lt;/year&gt;&lt;pub-dates&gt;&lt;date&gt;07/23&lt;/date&gt;&lt;/pub-dates&gt;&lt;/dates&gt;&lt;urls&gt;&lt;/urls&gt;&lt;electronic-resource-num&gt;10.1080/00140139.2013.820845&lt;/electronic-resource-num&gt;&lt;/record&gt;&lt;/Cite&gt;&lt;/EndNote&gt;</w:instrText>
+              <w:instrText xml:space="preserve"> ADDIN EN.CITE &lt;EndNote&gt;&lt;Cite&gt;&lt;Author&gt;Dianat&lt;/Author&gt;&lt;Year&gt;2013&lt;/Year&gt;&lt;RecNum&gt;1092&lt;/RecNum&gt;&lt;DisplayText&gt;(Dianat et al., 2013)&lt;/DisplayText&gt;&lt;record&gt;&lt;rec-number&gt;1092&lt;/rec-number&gt;&lt;foreign-keys&gt;&lt;key app="EN" db-id="5fa5wf9ac5ffz6eefsqvear65avdrepps9zf" timestamp="1648125972"&gt;1092&lt;/key&gt;&lt;/foreign-keys&gt;&lt;ref-type name="Journal Article"&gt;17&lt;/ref-type&gt;&lt;contributors&gt;&lt;authors&gt;&lt;author&gt;Dianat, Iman&lt;/author&gt;&lt;author&gt;Sedghi, Ali&lt;/author&gt;&lt;author&gt;Bagherzade, Javad&lt;/author&gt;&lt;author&gt;Asghari Jafarabadi, Mohammad&lt;/author&gt;&lt;author&gt;Stedmon, Alex&lt;/author&gt;&lt;/authors&gt;&lt;/contributors&gt;&lt;titles&gt;&lt;title&gt;Objective and subjective assessments of lighting in a hospital setting: Implications for health, safety and performance&lt;/title&gt;&lt;secondary-title&gt;Ergonomics&lt;/secondary-title&gt;&lt;/titles&gt;&lt;periodical&gt;&lt;full-title&gt;Ergonomics&lt;/full-title&gt;&lt;abbr-1&gt;Ergonomics&lt;/abbr-1&gt;&lt;abbr-2&gt;Ergonomics&lt;/abbr-2&gt;&lt;/periodical&gt;&lt;volume&gt;56&lt;/volume&gt;&lt;dates&gt;&lt;year&gt;2013&lt;/year&gt;&lt;pub-dates&gt;&lt;date&gt;07/23&lt;/date&gt;&lt;/pub-dates&gt;&lt;/dates&gt;&lt;urls&gt;&lt;/urls&gt;&lt;electronic-resource-num&gt;10.1080/00140139.2013.820845&lt;/electronic-resource-num&gt;&lt;/record&gt;&lt;/Cite&gt;&lt;/EndNote&gt;</w:instrText>
             </w:r>
             <w:r>
               <w:rPr>
@@ -17151,7 +17151,7 @@
                 <w:szCs w:val="20"/>
                 <w:lang w:val="en-GB"/>
               </w:rPr>
-              <w:instrText xml:space="preserve"> ADDIN EN.CITE &lt;EndNote&gt;&lt;Cite&gt;&lt;Author&gt;Horne&lt;/Author&gt;&lt;Year&gt;1976&lt;/Year&gt;&lt;RecNum&gt;477&lt;/RecNum&gt;&lt;DisplayText&gt;(Horne &amp;amp; Ostberg, 1976)&lt;/DisplayText&gt;&lt;record&gt;&lt;rec-number&gt;477&lt;/rec-number&gt;&lt;foreign-keys&gt;&lt;key app="EN" db-id="5fa5wf9ac5ffz6eefsqvear65avdrepps9zf" timestamp="1643801603" guid="74595678-539a-44c8-acee-81c6f4014ec2"&gt;477&lt;/key&gt;&lt;/foreign-keys&gt;&lt;ref-type name="Journal Article"&gt;17&lt;/ref-type&gt;&lt;contributors&gt;&lt;authors&gt;&lt;author&gt;Horne, J. A.&lt;/author&gt;&lt;author&gt;Ostberg, O.&lt;/author&gt;&lt;/authors&gt;&lt;/contributors&gt;&lt;titles&gt;&lt;title&gt;A self-assessment questionnaire to determine morningness-eveningness in human circadian rhythms&lt;/title&gt;&lt;secondary-title&gt;Int J Chronobiol&lt;/secondary-title&gt;&lt;/titles&gt;&lt;periodical&gt;&lt;full-title&gt;Int J Chronobiol&lt;/full-title&gt;&lt;/periodical&gt;&lt;pages&gt;97-110&lt;/pages&gt;&lt;volume&gt;4&lt;/volume&gt;&lt;number&gt;2&lt;/number&gt;&lt;edition&gt;1976/01/01&lt;/edition&gt;&lt;keywords&gt;&lt;keyword&gt;Adolescent&lt;/keyword&gt;&lt;keyword&gt;Adult&lt;/keyword&gt;&lt;keyword&gt;Body Temperature&lt;/keyword&gt;&lt;keyword&gt;*Circadian Rhythm&lt;/keyword&gt;&lt;keyword&gt;Female&lt;/keyword&gt;&lt;keyword&gt;Humans&lt;/keyword&gt;&lt;keyword&gt;Individuality&lt;/keyword&gt;&lt;keyword&gt;Male&lt;/keyword&gt;&lt;keyword&gt;Sleep&lt;/keyword&gt;&lt;keyword&gt;Surveys and Questionnaires&lt;/keyword&gt;&lt;/keywords&gt;&lt;dates&gt;&lt;year&gt;1976&lt;/year&gt;&lt;/dates&gt;&lt;isbn&gt;0300-9998 (Print)&amp;#xD;0300-9998&lt;/isbn&gt;&lt;accession-num&gt;1027738&lt;/accession-num&gt;&lt;urls&gt;&lt;/urls&gt;&lt;remote-database-provider&gt;NLM&lt;/remote-database-provider&gt;&lt;language&gt;eng&lt;/language&gt;&lt;/record&gt;&lt;/Cite&gt;&lt;/EndNote&gt;</w:instrText>
+              <w:instrText xml:space="preserve"> ADDIN EN.CITE &lt;EndNote&gt;&lt;Cite&gt;&lt;Author&gt;Horne&lt;/Author&gt;&lt;Year&gt;1976&lt;/Year&gt;&lt;RecNum&gt;477&lt;/RecNum&gt;&lt;DisplayText&gt;(Horne &amp;amp; Ostberg, 1976)&lt;/DisplayText&gt;&lt;record&gt;&lt;rec-number&gt;477&lt;/rec-number&gt;&lt;foreign-keys&gt;&lt;key app="EN" db-id="5fa5wf9ac5ffz6eefsqvear65avdrepps9zf" timestamp="1643801603"&gt;477&lt;/key&gt;&lt;/foreign-keys&gt;&lt;ref-type name="Journal Article"&gt;17&lt;/ref-type&gt;&lt;contributors&gt;&lt;authors&gt;&lt;author&gt;Horne, J. A.&lt;/author&gt;&lt;author&gt;Ostberg, O.&lt;/author&gt;&lt;/authors&gt;&lt;/contributors&gt;&lt;titles&gt;&lt;title&gt;A self-assessment questionnaire to determine morningness-eveningness in human circadian rhythms&lt;/title&gt;&lt;secondary-title&gt;Int J Chronobiol&lt;/secondary-title&gt;&lt;/titles&gt;&lt;pages&gt;97-110&lt;/pages&gt;&lt;volume&gt;4&lt;/volume&gt;&lt;number&gt;2&lt;/number&gt;&lt;edition&gt;1976/01/01&lt;/edition&gt;&lt;keywords&gt;&lt;keyword&gt;Adolescent&lt;/keyword&gt;&lt;keyword&gt;Adult&lt;/keyword&gt;&lt;keyword&gt;Body Temperature&lt;/keyword&gt;&lt;keyword&gt;*Circadian Rhythm&lt;/keyword&gt;&lt;keyword&gt;Female&lt;/keyword&gt;&lt;keyword&gt;Humans&lt;/keyword&gt;&lt;keyword&gt;Individuality&lt;/keyword&gt;&lt;keyword&gt;Male&lt;/keyword&gt;&lt;keyword&gt;Sleep&lt;/keyword&gt;&lt;keyword&gt;Surveys and Questionnaires&lt;/keyword&gt;&lt;/keywords&gt;&lt;dates&gt;&lt;year&gt;1976&lt;/year&gt;&lt;/dates&gt;&lt;isbn&gt;0300-9998 (Print)&amp;#xD;0300-9998&lt;/isbn&gt;&lt;accession-num&gt;1027738&lt;/accession-num&gt;&lt;urls&gt;&lt;/urls&gt;&lt;remote-database-provider&gt;NLM&lt;/remote-database-provider&gt;&lt;language&gt;eng&lt;/language&gt;&lt;/record&gt;&lt;/Cite&gt;&lt;/EndNote&gt;</w:instrText>
             </w:r>
             <w:r>
               <w:rPr>
@@ -17466,7 +17466,7 @@
                 <w:szCs w:val="20"/>
                 <w:lang w:val="en-GB"/>
               </w:rPr>
-              <w:instrText xml:space="preserve"> ADDIN EN.CITE &lt;EndNote&gt;&lt;Cite&gt;&lt;Author&gt;Roenneberg&lt;/Author&gt;&lt;Year&gt;2003&lt;/Year&gt;&lt;RecNum&gt;776&lt;/RecNum&gt;&lt;DisplayText&gt;(Roenneberg et al., 2003)&lt;/DisplayText&gt;&lt;record&gt;&lt;rec-number&gt;776&lt;/rec-number&gt;&lt;foreign-keys&gt;&lt;key app="EN" db-id="5fa5wf9ac5ffz6eefsqvear65avdrepps9zf" timestamp="1643801940" guid="b1c38d65-7c93-4bfb-9d48-d07af9f42a49"&gt;776&lt;/key&gt;&lt;/foreign-keys&gt;&lt;ref-type name="Journal Article"&gt;17&lt;/ref-type&gt;&lt;contributors&gt;&lt;authors&gt;&lt;author&gt;Roenneberg, Till&lt;/author&gt;&lt;author&gt;Wirz-Justice, Anna&lt;/author&gt;&lt;author&gt;Merrow, Martha&lt;/author&gt;&lt;/authors&gt;&lt;/contributors&gt;&lt;titles&gt;&lt;title&gt;Life between Clocks: Daily Temporal Patterns of Human Chronotypes&lt;/title&gt;&lt;secondary-title&gt;J Biol Rhythms&lt;/secondary-title&gt;&lt;/titles&gt;&lt;periodical&gt;&lt;full-title&gt;J Biol Rhythms&lt;/full-title&gt;&lt;/periodical&gt;&lt;pages&gt;80-90&lt;/pages&gt;&lt;volume&gt;18&lt;/volume&gt;&lt;number&gt;1&lt;/number&gt;&lt;keywords&gt;&lt;keyword&gt;Adult&lt;/keyword&gt;&lt;keyword&gt;Aging&lt;/keyword&gt;&lt;keyword&gt;Biology&lt;/keyword&gt;&lt;keyword&gt;Chronotype&lt;/keyword&gt;&lt;keyword&gt;Circadian&lt;/keyword&gt;&lt;keyword&gt;Circadian Rhythm - physiology&lt;/keyword&gt;&lt;keyword&gt;Clock&lt;/keyword&gt;&lt;keyword&gt;Female&lt;/keyword&gt;&lt;keyword&gt;Human&lt;/keyword&gt;&lt;keyword&gt;Humans&lt;/keyword&gt;&lt;keyword&gt;Life Sciences &amp;amp; Biomedicine&lt;/keyword&gt;&lt;keyword&gt;Life Sciences &amp;amp; Biomedicine - Other Topics&lt;/keyword&gt;&lt;keyword&gt;Light&lt;/keyword&gt;&lt;keyword&gt;Male&lt;/keyword&gt;&lt;keyword&gt;Physiology&lt;/keyword&gt;&lt;keyword&gt;Randomized Controlled Trials as Topic&lt;/keyword&gt;&lt;keyword&gt;Science &amp;amp; Technology&lt;/keyword&gt;&lt;keyword&gt;Sleep&lt;/keyword&gt;&lt;keyword&gt;Sleep - physiology&lt;/keyword&gt;&lt;keyword&gt;Surveys and Questionnaires&lt;/keyword&gt;&lt;keyword&gt;Time Factors&lt;/keyword&gt;&lt;/keywords&gt;&lt;dates&gt;&lt;year&gt;2003&lt;/year&gt;&lt;/dates&gt;&lt;pub-location&gt;LONDON&lt;/pub-location&gt;&lt;publisher&gt;LONDON: SAGE Publications&lt;/publisher&gt;&lt;isbn&gt;0748-7304&lt;/isbn&gt;&lt;urls&gt;&lt;/urls&gt;&lt;electronic-resource-num&gt;10.1177/0748730402239679&lt;/electronic-resource-num&gt;&lt;/record&gt;&lt;/Cite&gt;&lt;/EndNote&gt;</w:instrText>
+              <w:instrText xml:space="preserve"> ADDIN EN.CITE &lt;EndNote&gt;&lt;Cite&gt;&lt;Author&gt;Roenneberg&lt;/Author&gt;&lt;Year&gt;2003&lt;/Year&gt;&lt;RecNum&gt;776&lt;/RecNum&gt;&lt;DisplayText&gt;(Roenneberg et al., 2003)&lt;/DisplayText&gt;&lt;record&gt;&lt;rec-number&gt;776&lt;/rec-number&gt;&lt;foreign-keys&gt;&lt;key app="EN" db-id="5fa5wf9ac5ffz6eefsqvear65avdrepps9zf" timestamp="1643801940"&gt;776&lt;/key&gt;&lt;/foreign-keys&gt;&lt;ref-type name="Journal Article"&gt;17&lt;/ref-type&gt;&lt;contributors&gt;&lt;authors&gt;&lt;author&gt;Roenneberg, Till&lt;/author&gt;&lt;author&gt;Wirz-Justice, Anna&lt;/author&gt;&lt;author&gt;Merrow, Martha&lt;/author&gt;&lt;/authors&gt;&lt;/contributors&gt;&lt;titles&gt;&lt;title&gt;Life between Clocks: Daily Temporal Patterns of Human Chronotypes&lt;/title&gt;&lt;secondary-title&gt;J Biol Rhythms&lt;/secondary-title&gt;&lt;/titles&gt;&lt;periodical&gt;&lt;full-title&gt;Journal of Biological Rhythms&lt;/full-title&gt;&lt;abbr-1&gt;J. Biol. Rhythms&lt;/abbr-1&gt;&lt;abbr-2&gt;J Biol Rhythms&lt;/abbr-2&gt;&lt;/periodical&gt;&lt;pages&gt;80-90&lt;/pages&gt;&lt;volume&gt;18&lt;/volume&gt;&lt;number&gt;1&lt;/number&gt;&lt;keywords&gt;&lt;keyword&gt;Adult&lt;/keyword&gt;&lt;keyword&gt;Aging&lt;/keyword&gt;&lt;keyword&gt;Biology&lt;/keyword&gt;&lt;keyword&gt;Chronotype&lt;/keyword&gt;&lt;keyword&gt;Circadian&lt;/keyword&gt;&lt;keyword&gt;Circadian Rhythm - physiology&lt;/keyword&gt;&lt;keyword&gt;Clock&lt;/keyword&gt;&lt;keyword&gt;Female&lt;/keyword&gt;&lt;keyword&gt;Human&lt;/keyword&gt;&lt;keyword&gt;Humans&lt;/keyword&gt;&lt;keyword&gt;Life Sciences &amp;amp; Biomedicine&lt;/keyword&gt;&lt;keyword&gt;Life Sciences &amp;amp; Biomedicine - Other Topics&lt;/keyword&gt;&lt;keyword&gt;Light&lt;/keyword&gt;&lt;keyword&gt;Male&lt;/keyword&gt;&lt;keyword&gt;Physiology&lt;/keyword&gt;&lt;keyword&gt;Randomized Controlled Trials as Topic&lt;/keyword&gt;&lt;keyword&gt;Science &amp;amp; Technology&lt;/keyword&gt;&lt;keyword&gt;Sleep&lt;/keyword&gt;&lt;keyword&gt;Sleep - physiology&lt;/keyword&gt;&lt;keyword&gt;Surveys and Questionnaires&lt;/keyword&gt;&lt;keyword&gt;Time Factors&lt;/keyword&gt;&lt;/keywords&gt;&lt;dates&gt;&lt;year&gt;2003&lt;/year&gt;&lt;/dates&gt;&lt;pub-location&gt;LONDON&lt;/pub-location&gt;&lt;publisher&gt;LONDON: SAGE Publications&lt;/publisher&gt;&lt;isbn&gt;0748-7304&lt;/isbn&gt;&lt;urls&gt;&lt;/urls&gt;&lt;electronic-resource-num&gt;10.1177/0748730402239679&lt;/electronic-resource-num&gt;&lt;/record&gt;&lt;/Cite&gt;&lt;/EndNote&gt;</w:instrText>
             </w:r>
             <w:r>
               <w:rPr>
@@ -17711,6 +17711,7 @@
                 <w:szCs w:val="20"/>
                 <w:lang w:val="en-GB"/>
               </w:rPr>
+              <w:lastRenderedPageBreak/>
               <w:t xml:space="preserve"> Sleep Practices and Attitudes Questionnaire </w:t>
             </w:r>
             <w:r>
@@ -17721,47 +17722,7 @@
                 <w:szCs w:val="20"/>
                 <w:lang w:val="en-GB"/>
               </w:rPr>
-              <w:fldChar w:fldCharType="begin">
-                <w:fldData xml:space="preserve">PEVuZE5vdGU+PENpdGU+PEF1dGhvcj5HcmFuZG5lcjwvQXV0aG9yPjxZZWFyPjIwMTQ8L1llYXI+
-PFJlY051bT4xMDkzPC9SZWNOdW0+PERpc3BsYXlUZXh0PihHcmFuZG5lciBldCBhbC4sIDIwMTQp
-PC9EaXNwbGF5VGV4dD48cmVjb3JkPjxyZWMtbnVtYmVyPjEwOTM8L3JlYy1udW1iZXI+PGZvcmVp
-Z24ta2V5cz48a2V5IGFwcD0iRU4iIGRiLWlkPSI1ZmE1d2Y5YWM1ZmZ6NmVlZnNxdmVhcjY1YXZk
-cmVwcHM5emYiIHRpbWVzdGFtcD0iMTY0ODEyNjE4NyIgZ3VpZD0iNmYzMDM0M2EtZThiMy00NmQz
-LWJlYWEtZWI2YjFjZGUzMmUzIj4xMDkzPC9rZXk+PC9mb3JlaWduLWtleXM+PHJlZi10eXBlIG5h
-bWU9IkpvdXJuYWwgQXJ0aWNsZSI+MTc8L3JlZi10eXBlPjxjb250cmlidXRvcnM+PGF1dGhvcnM+
-PGF1dGhvcj5HcmFuZG5lciwgTWljaGFlbCBBLjwvYXV0aG9yPjxhdXRob3I+SmFja3NvbiwgTmlj
-aG9sYXM8L2F1dGhvcj48YXV0aG9yPkdvb25lcmF0bmUsIE5hbGFrYSBTLjwvYXV0aG9yPjxhdXRo
-b3I+UGF0ZWwsIE5pcmF2IFAuPC9hdXRob3I+PC9hdXRob3JzPjwvY29udHJpYnV0b3JzPjx0aXRs
-ZXM+PHRpdGxlPlRoZSBkZXZlbG9wbWVudCBvZiBhIHF1ZXN0aW9ubmFpcmUgdG8gYXNzZXNzIHNs
-ZWVwLXJlbGF0ZWQgcHJhY3RpY2VzLCBiZWxpZWZzLCBhbmQgYXR0aXR1ZGVzPC90aXRsZT48c2Vj
-b25kYXJ5LXRpdGxlPkJlaGF2aW9yYWwgc2xlZXAgbWVkaWNpbmU8L3NlY29uZGFyeS10aXRsZT48
-YWx0LXRpdGxlPkJlaGF2IFNsZWVwIE1lZDwvYWx0LXRpdGxlPjwvdGl0bGVzPjxwZXJpb2RpY2Fs
-PjxmdWxsLXRpdGxlPkJlaGF2aW9yYWwgU2xlZXAgTWVkaWNpbmU8L2Z1bGwtdGl0bGU+PC9wZXJp
-b2RpY2FsPjxwYWdlcz4xMjMtMTQyPC9wYWdlcz48dm9sdW1lPjEyPC92b2x1bWU+PG51bWJlcj4y
-PC9udW1iZXI+PGVkaXRpb24+MjAxMy8wMy8yMDwvZWRpdGlvbj48a2V5d29yZHM+PGtleXdvcmQ+
-QWRvbGVzY2VudDwva2V5d29yZD48a2V5d29yZD5BZHVsdDwva2V5d29yZD48a2V5d29yZD5BZ2Vk
-PC9rZXl3b3JkPjxrZXl3b3JkPkFnZWQsIDgwIGFuZCBvdmVyPC9rZXl3b3JkPjxrZXl3b3JkPkJl
-aGF2aW9yPC9rZXl3b3JkPjxrZXl3b3JkPkVudmlyb25tZW50PC9rZXl3b3JkPjxrZXl3b3JkPkZh
-dGlndWU8L2tleXdvcmQ+PGtleXdvcmQ+RmVtYWxlPC9rZXl3b3JkPjxrZXl3b3JkPkhlYWx0aDwv
-a2V5d29yZD48a2V5d29yZD4qSGVhbHRoIEtub3dsZWRnZSwgQXR0aXR1ZGVzLCBQcmFjdGljZTwv
-a2V5d29yZD48a2V5d29yZD5IdW1hbiBBY3Rpdml0aWVzPC9rZXl3b3JkPjxrZXl3b3JkPkh1bWFu
-czwva2V5d29yZD48a2V5d29yZD5IeWdpZW5lPC9rZXl3b3JkPjxrZXl3b3JkPk1hbGU8L2tleXdv
-cmQ+PGtleXdvcmQ+TWlkZGxlIEFnZWQ8L2tleXdvcmQ+PGtleXdvcmQ+UmVwcm9kdWNpYmlsaXR5
-IG9mIFJlc3VsdHM8L2tleXdvcmQ+PGtleXdvcmQ+KlNsZWVwL3BoeXNpb2xvZ3k8L2tleXdvcmQ+
-PGtleXdvcmQ+U2xlZXAgRGVwcml2YXRpb248L2tleXdvcmQ+PGtleXdvcmQ+U2xlZXAgSW5pdGlh
-dGlvbiBhbmQgTWFpbnRlbmFuY2UgRGlzb3JkZXJzPC9rZXl3b3JkPjxrZXl3b3JkPlN1cnZleXMg
-YW5kIFF1ZXN0aW9ubmFpcmVzLypzdGFuZGFyZHM8L2tleXdvcmQ+PGtleXdvcmQ+VGltZSBGYWN0
-b3JzPC9rZXl3b3JkPjxrZXl3b3JkPllvdW5nIEFkdWx0PC9rZXl3b3JkPjwva2V5d29yZHM+PGRh
-dGVzPjx5ZWFyPjIwMTQ8L3llYXI+PC9kYXRlcz48aXNibj4xNTQwLTIwMTAmI3hEOzE1NDAtMjAw
-MjwvaXNibj48YWNjZXNzaW9uLW51bT4yMzUxNDI2MTwvYWNjZXNzaW9uLW51bT48dXJscz48cmVs
-YXRlZC11cmxzPjx1cmw+aHR0cHM6Ly9wdWJtZWQubmNiaS5ubG0ubmloLmdvdi8yMzUxNDI2MTwv
-dXJsPjx1cmw+aHR0cHM6Ly93d3cubmNiaS5ubG0ubmloLmdvdi9wbWMvYXJ0aWNsZXMvUE1DMzc5
-NTk3OC88L3VybD48L3JlbGF0ZWQtdXJscz48L3VybHM+PGVsZWN0cm9uaWMtcmVzb3VyY2UtbnVt
-PjEwLjEwODAvMTU0MDIwMDIuMjAxMy43NjQ1MzA8L2VsZWN0cm9uaWMtcmVzb3VyY2UtbnVtPjxy
-ZW1vdGUtZGF0YWJhc2UtbmFtZT5QdWJNZWQ8L3JlbW90ZS1kYXRhYmFzZS1uYW1lPjxsYW5ndWFn
-ZT5lbmc8L2xhbmd1YWdlPjwvcmVjb3JkPjwvQ2l0ZT48L0VuZE5vdGU+AG==
-</w:fldData>
-              </w:fldChar>
+              <w:fldChar w:fldCharType="begin"/>
             </w:r>
             <w:r>
               <w:rPr>
@@ -17771,95 +17732,7 @@
                 <w:szCs w:val="20"/>
                 <w:lang w:val="en-GB"/>
               </w:rPr>
-              <w:instrText xml:space="preserve"> ADDIN EN.CITE </w:instrText>
-            </w:r>
-            <w:r>
-              <w:rPr>
-                <w:rFonts w:ascii="Arial" w:hAnsi="Arial" w:cs="Arial"/>
-                <w:color w:val="000000"/>
-                <w:sz w:val="20"/>
-                <w:szCs w:val="20"/>
-                <w:lang w:val="en-GB"/>
-              </w:rPr>
-              <w:fldChar w:fldCharType="begin">
-                <w:fldData xml:space="preserve">PEVuZE5vdGU+PENpdGU+PEF1dGhvcj5HcmFuZG5lcjwvQXV0aG9yPjxZZWFyPjIwMTQ8L1llYXI+
-PFJlY051bT4xMDkzPC9SZWNOdW0+PERpc3BsYXlUZXh0PihHcmFuZG5lciBldCBhbC4sIDIwMTQp
-PC9EaXNwbGF5VGV4dD48cmVjb3JkPjxyZWMtbnVtYmVyPjEwOTM8L3JlYy1udW1iZXI+PGZvcmVp
-Z24ta2V5cz48a2V5IGFwcD0iRU4iIGRiLWlkPSI1ZmE1d2Y5YWM1ZmZ6NmVlZnNxdmVhcjY1YXZk
-cmVwcHM5emYiIHRpbWVzdGFtcD0iMTY0ODEyNjE4NyIgZ3VpZD0iNmYzMDM0M2EtZThiMy00NmQz
-LWJlYWEtZWI2YjFjZGUzMmUzIj4xMDkzPC9rZXk+PC9mb3JlaWduLWtleXM+PHJlZi10eXBlIG5h
-bWU9IkpvdXJuYWwgQXJ0aWNsZSI+MTc8L3JlZi10eXBlPjxjb250cmlidXRvcnM+PGF1dGhvcnM+
-PGF1dGhvcj5HcmFuZG5lciwgTWljaGFlbCBBLjwvYXV0aG9yPjxhdXRob3I+SmFja3NvbiwgTmlj
-aG9sYXM8L2F1dGhvcj48YXV0aG9yPkdvb25lcmF0bmUsIE5hbGFrYSBTLjwvYXV0aG9yPjxhdXRo
-b3I+UGF0ZWwsIE5pcmF2IFAuPC9hdXRob3I+PC9hdXRob3JzPjwvY29udHJpYnV0b3JzPjx0aXRs
-ZXM+PHRpdGxlPlRoZSBkZXZlbG9wbWVudCBvZiBhIHF1ZXN0aW9ubmFpcmUgdG8gYXNzZXNzIHNs
-ZWVwLXJlbGF0ZWQgcHJhY3RpY2VzLCBiZWxpZWZzLCBhbmQgYXR0aXR1ZGVzPC90aXRsZT48c2Vj
-b25kYXJ5LXRpdGxlPkJlaGF2aW9yYWwgc2xlZXAgbWVkaWNpbmU8L3NlY29uZGFyeS10aXRsZT48
-YWx0LXRpdGxlPkJlaGF2IFNsZWVwIE1lZDwvYWx0LXRpdGxlPjwvdGl0bGVzPjxwZXJpb2RpY2Fs
-PjxmdWxsLXRpdGxlPkJlaGF2aW9yYWwgU2xlZXAgTWVkaWNpbmU8L2Z1bGwtdGl0bGU+PC9wZXJp
-b2RpY2FsPjxwYWdlcz4xMjMtMTQyPC9wYWdlcz48dm9sdW1lPjEyPC92b2x1bWU+PG51bWJlcj4y
-PC9udW1iZXI+PGVkaXRpb24+MjAxMy8wMy8yMDwvZWRpdGlvbj48a2V5d29yZHM+PGtleXdvcmQ+
-QWRvbGVzY2VudDwva2V5d29yZD48a2V5d29yZD5BZHVsdDwva2V5d29yZD48a2V5d29yZD5BZ2Vk
-PC9rZXl3b3JkPjxrZXl3b3JkPkFnZWQsIDgwIGFuZCBvdmVyPC9rZXl3b3JkPjxrZXl3b3JkPkJl
-aGF2aW9yPC9rZXl3b3JkPjxrZXl3b3JkPkVudmlyb25tZW50PC9rZXl3b3JkPjxrZXl3b3JkPkZh
-dGlndWU8L2tleXdvcmQ+PGtleXdvcmQ+RmVtYWxlPC9rZXl3b3JkPjxrZXl3b3JkPkhlYWx0aDwv
-a2V5d29yZD48a2V5d29yZD4qSGVhbHRoIEtub3dsZWRnZSwgQXR0aXR1ZGVzLCBQcmFjdGljZTwv
-a2V5d29yZD48a2V5d29yZD5IdW1hbiBBY3Rpdml0aWVzPC9rZXl3b3JkPjxrZXl3b3JkPkh1bWFu
-czwva2V5d29yZD48a2V5d29yZD5IeWdpZW5lPC9rZXl3b3JkPjxrZXl3b3JkPk1hbGU8L2tleXdv
-cmQ+PGtleXdvcmQ+TWlkZGxlIEFnZWQ8L2tleXdvcmQ+PGtleXdvcmQ+UmVwcm9kdWNpYmlsaXR5
-IG9mIFJlc3VsdHM8L2tleXdvcmQ+PGtleXdvcmQ+KlNsZWVwL3BoeXNpb2xvZ3k8L2tleXdvcmQ+
-PGtleXdvcmQ+U2xlZXAgRGVwcml2YXRpb248L2tleXdvcmQ+PGtleXdvcmQ+U2xlZXAgSW5pdGlh
-dGlvbiBhbmQgTWFpbnRlbmFuY2UgRGlzb3JkZXJzPC9rZXl3b3JkPjxrZXl3b3JkPlN1cnZleXMg
-YW5kIFF1ZXN0aW9ubmFpcmVzLypzdGFuZGFyZHM8L2tleXdvcmQ+PGtleXdvcmQ+VGltZSBGYWN0
-b3JzPC9rZXl3b3JkPjxrZXl3b3JkPllvdW5nIEFkdWx0PC9rZXl3b3JkPjwva2V5d29yZHM+PGRh
-dGVzPjx5ZWFyPjIwMTQ8L3llYXI+PC9kYXRlcz48aXNibj4xNTQwLTIwMTAmI3hEOzE1NDAtMjAw
-MjwvaXNibj48YWNjZXNzaW9uLW51bT4yMzUxNDI2MTwvYWNjZXNzaW9uLW51bT48dXJscz48cmVs
-YXRlZC11cmxzPjx1cmw+aHR0cHM6Ly9wdWJtZWQubmNiaS5ubG0ubmloLmdvdi8yMzUxNDI2MTwv
-dXJsPjx1cmw+aHR0cHM6Ly93d3cubmNiaS5ubG0ubmloLmdvdi9wbWMvYXJ0aWNsZXMvUE1DMzc5
-NTk3OC88L3VybD48L3JlbGF0ZWQtdXJscz48L3VybHM+PGVsZWN0cm9uaWMtcmVzb3VyY2UtbnVt
-PjEwLjEwODAvMTU0MDIwMDIuMjAxMy43NjQ1MzA8L2VsZWN0cm9uaWMtcmVzb3VyY2UtbnVtPjxy
-ZW1vdGUtZGF0YWJhc2UtbmFtZT5QdWJNZWQ8L3JlbW90ZS1kYXRhYmFzZS1uYW1lPjxsYW5ndWFn
-ZT5lbmc8L2xhbmd1YWdlPjwvcmVjb3JkPjwvQ2l0ZT48L0VuZE5vdGU+AG==
-</w:fldData>
-              </w:fldChar>
-            </w:r>
-            <w:r>
-              <w:rPr>
-                <w:rFonts w:ascii="Arial" w:hAnsi="Arial" w:cs="Arial"/>
-                <w:color w:val="000000"/>
-                <w:sz w:val="20"/>
-                <w:szCs w:val="20"/>
-                <w:lang w:val="en-GB"/>
-              </w:rPr>
-              <w:instrText xml:space="preserve"> ADDIN EN.CITE.DATA </w:instrText>
-            </w:r>
-            <w:r>
-              <w:rPr>
-                <w:rFonts w:ascii="Arial" w:hAnsi="Arial" w:cs="Arial"/>
-                <w:color w:val="000000"/>
-                <w:sz w:val="20"/>
-                <w:szCs w:val="20"/>
-                <w:lang w:val="en-GB"/>
-              </w:rPr>
-            </w:r>
-            <w:r>
-              <w:rPr>
-                <w:rFonts w:ascii="Arial" w:hAnsi="Arial" w:cs="Arial"/>
-                <w:color w:val="000000"/>
-                <w:sz w:val="20"/>
-                <w:szCs w:val="20"/>
-                <w:lang w:val="en-GB"/>
-              </w:rPr>
-              <w:fldChar w:fldCharType="end"/>
-            </w:r>
-            <w:r>
-              <w:rPr>
-                <w:rFonts w:ascii="Arial" w:hAnsi="Arial" w:cs="Arial"/>
-                <w:color w:val="000000"/>
-                <w:sz w:val="20"/>
-                <w:szCs w:val="20"/>
-                <w:lang w:val="en-GB"/>
-              </w:rPr>
+              <w:instrText xml:space="preserve"> ADDIN EN.CITE &lt;EndNote&gt;&lt;Cite&gt;&lt;Author&gt;Grandner&lt;/Author&gt;&lt;Year&gt;2014&lt;/Year&gt;&lt;RecNum&gt;775&lt;/RecNum&gt;&lt;DisplayText&gt;(Grandner et al., 2014)&lt;/DisplayText&gt;&lt;record&gt;&lt;rec-number&gt;775&lt;/rec-number&gt;&lt;foreign-keys&gt;&lt;key app="EN" db-id="5fa5wf9ac5ffz6eefsqvear65avdrepps9zf" timestamp="1643801940"&gt;775&lt;/key&gt;&lt;/foreign-keys&gt;&lt;ref-type name="Journal Article"&gt;17&lt;/ref-type&gt;&lt;contributors&gt;&lt;authors&gt;&lt;author&gt;Grandner, Michael A.&lt;/author&gt;&lt;author&gt;Jackson, Nicholas&lt;/author&gt;&lt;author&gt;Gooneratne, Nalaka S.&lt;/author&gt;&lt;author&gt;Patel, Nirav P.&lt;/author&gt;&lt;/authors&gt;&lt;/contributors&gt;&lt;titles&gt;&lt;title&gt;The development of a questionnaire to assess sleep-related practices, beliefs, and attitudes&lt;/title&gt;&lt;secondary-title&gt;Behavioral sleep medicine&lt;/secondary-title&gt;&lt;alt-title&gt;Behav Sleep Med&lt;/alt-title&gt;&lt;/titles&gt;&lt;pages&gt;123-142&lt;/pages&gt;&lt;volume&gt;12&lt;/volume&gt;&lt;number&gt;2&lt;/number&gt;&lt;edition&gt;2013/03/20&lt;/edition&gt;&lt;keywords&gt;&lt;keyword&gt;Adolescent&lt;/keyword&gt;&lt;keyword&gt;Adult&lt;/keyword&gt;&lt;keyword&gt;Aged&lt;/keyword&gt;&lt;keyword&gt;Aged, 80 and over&lt;/keyword&gt;&lt;keyword&gt;Behavior&lt;/keyword&gt;&lt;keyword&gt;Environment&lt;/keyword&gt;&lt;keyword&gt;Fatigue&lt;/keyword&gt;&lt;keyword&gt;Female&lt;/keyword&gt;&lt;keyword&gt;Health&lt;/keyword&gt;&lt;keyword&gt;*Health Knowledge, Attitudes, Practice&lt;/keyword&gt;&lt;keyword&gt;Human Activities&lt;/keyword&gt;&lt;keyword&gt;Humans&lt;/keyword&gt;&lt;keyword&gt;Hygiene&lt;/keyword&gt;&lt;keyword&gt;Male&lt;/keyword&gt;&lt;keyword&gt;Middle Aged&lt;/keyword&gt;&lt;keyword&gt;Reproducibility of Results&lt;/keyword&gt;&lt;keyword&gt;*Sleep/physiology&lt;/keyword&gt;&lt;keyword&gt;Sleep Deprivation&lt;/keyword&gt;&lt;keyword&gt;Sleep Initiation and Maintenance Disorders&lt;/keyword&gt;&lt;keyword&gt;Surveys and Questionnaires/*standards&lt;/keyword&gt;&lt;keyword&gt;Time Factors&lt;/keyword&gt;&lt;keyword&gt;Young Adult&lt;/keyword&gt;&lt;/keywords&gt;&lt;dates&gt;&lt;year&gt;2014&lt;/year&gt;&lt;/dates&gt;&lt;isbn&gt;1540-2010&amp;#xD;1540-2002&lt;/isbn&gt;&lt;accession-num&gt;23514261&lt;/accession-num&gt;&lt;urls&gt;&lt;related-urls&gt;&lt;url&gt;https://pubmed.ncbi.nlm.nih.gov/23514261&lt;/url&gt;&lt;url&gt;https://www.ncbi.nlm.nih.gov/pmc/articles/PMC3795978/&lt;/url&gt;&lt;/related-urls&gt;&lt;/urls&gt;&lt;electronic-resource-num&gt;10.1080/15402002.2013.764530&lt;/electronic-resource-num&gt;&lt;remote-database-name&gt;PubMed&lt;/remote-database-name&gt;&lt;language&gt;eng&lt;/language&gt;&lt;/record&gt;&lt;/Cite&gt;&lt;/EndNote&gt;</w:instrText>
             </w:r>
             <w:r>
               <w:rPr>
@@ -18078,7 +17951,18 @@
                 <w:szCs w:val="20"/>
                 <w:lang w:val="en-GB"/>
               </w:rPr>
-              <w:instrText xml:space="preserve"> ADDIN EN.CITE &lt;EndNote&gt;&lt;Cite&gt;&lt;Author&gt;Buysse&lt;/Author&gt;&lt;Year&gt;1989&lt;/Year&gt;&lt;RecNum&gt;475&lt;/RecNum&gt;&lt;DisplayText&gt;(Buysse et al., 1989)&lt;/DisplayText&gt;&lt;record&gt;&lt;rec-number&gt;475&lt;/rec-number&gt;&lt;foreign-keys&gt;&lt;key app="EN" db-id="5fa5wf9ac5ffz6eefsqvear65avdrepps9zf" timestamp="1643801603" guid="42958f62-d7ec-4f97-b210-9ea7fb5daa96"&gt;475&lt;/key&gt;&lt;/foreign-keys&gt;&lt;ref-type name="Journal Article"&gt;17&lt;/ref-type&gt;&lt;contributors&gt;&lt;authors&gt;&lt;author&gt;Buysse, D. J.&lt;/author&gt;&lt;author&gt;Reynolds, C. F., 3rd&lt;/author&gt;&lt;author&gt;Monk, T. H.&lt;/author&gt;&lt;author&gt;Berman, S. R.&lt;/author&gt;&lt;author&gt;Kupfer, D. J.&lt;/author&gt;&lt;/authors&gt;&lt;/contributors&gt;&lt;auth-address&gt;Department of Psychiatry, University of Pittsburgh School of Medicine, PA.&lt;/auth-address&gt;&lt;titles&gt;&lt;title&gt;The Pittsburgh Sleep Quality Index: a new instrument for psychiatric practice and research&lt;/title&gt;&lt;secondary-title&gt;Psychiatry Res&lt;/secondary-title&gt;&lt;/titles&gt;&lt;periodical&gt;&lt;full-title&gt;Psychiatry Res&lt;/full-title&gt;&lt;/periodical&gt;&lt;pages&gt;193-213&lt;/pages&gt;&lt;volume&gt;28&lt;/volume&gt;&lt;number&gt;2&lt;/number&gt;&lt;edition&gt;1989/05/01&lt;/edition&gt;&lt;keywords&gt;&lt;keyword&gt;Adult&lt;/keyword&gt;&lt;keyword&gt;Aged&lt;/keyword&gt;&lt;keyword&gt;Aged, 80 and over&lt;/keyword&gt;&lt;keyword&gt;Depression/*psychology&lt;/keyword&gt;&lt;keyword&gt;Female&lt;/keyword&gt;&lt;keyword&gt;Humans&lt;/keyword&gt;&lt;keyword&gt;Male&lt;/keyword&gt;&lt;keyword&gt;Middle Aged&lt;/keyword&gt;&lt;keyword&gt;*Psychological Tests&lt;/keyword&gt;&lt;keyword&gt;Psychometrics&lt;/keyword&gt;&lt;keyword&gt;Sleep Initiation and Maintenance Disorders/*diagnosis/psychology&lt;/keyword&gt;&lt;keyword&gt;*Sleep Stages&lt;/keyword&gt;&lt;/keywords&gt;&lt;dates&gt;&lt;year&gt;1989&lt;/year&gt;&lt;pub-dates&gt;&lt;date&gt;May&lt;/date&gt;&lt;/pub-dates&gt;&lt;/dates&gt;&lt;isbn&gt;0165-1781 (Print)&amp;#xD;0165-1781&lt;/isbn&gt;&lt;accession-num&gt;2748771&lt;/accession-num&gt;&lt;urls&gt;&lt;/urls&gt;&lt;electronic-resource-num&gt;10.1016/0165-1781(89)90047-4&lt;/electronic-resource-num&gt;&lt;remote-database-provider&gt;NLM&lt;/remote-database-provider&gt;&lt;language&gt;eng&lt;/language&gt;&lt;/record&gt;&lt;/Cite&gt;&lt;/EndNote&gt;</w:instrText>
+              <w:instrText xml:space="preserve"> ADDIN EN.CITE &lt;EndNote&gt;&lt;Cite&gt;&lt;Author&gt;Buysse&lt;/Author&gt;&lt;Year&gt;1989&lt;/Year&gt;&lt;RecNum&gt;475&lt;/RecNum&gt;&lt;DisplayText&gt;(Buysse et al., 1989)&lt;/DisplayText&gt;&lt;record&gt;&lt;rec-number&gt;475&lt;/rec-number&gt;&lt;foreign-keys&gt;&lt;key app="EN" db-id="5fa5wf9ac5ffz6eefsqvear65avdrepps9zf" timestamp="1643801603" guid="42958f62-d7ec-4f97-b210-9ea7fb5daa96"&gt;475&lt;/key&gt;&lt;/foreign-keys&gt;&lt;ref-type name="Journal Article"&gt;17&lt;/ref-type&gt;&lt;contributors&gt;&lt;authors&gt;&lt;author&gt;Buysse, D. J.&lt;/author&gt;&lt;author&gt;Reynolds, C. F., 3rd&lt;/author&gt;&lt;author&gt;Monk, T. H.&lt;/author&gt;&lt;author&gt;Berman, S. R.&lt;/author&gt;&lt;author&gt;Kupfer, D. J.&lt;/author&gt;&lt;/authors&gt;&lt;/contributors&gt;&lt;auth-address&gt;Department of Psychiatry, University of Pittsburgh School of Medicine, PA.&lt;/auth-address&gt;&lt;titles&gt;&lt;title&gt;The Pittsburgh Sleep Quality Index: a new instrument for psychiatric practice and research&lt;/title&gt;&lt;secondary-title&gt;Psychiatry Res&lt;/secondary-title&gt;&lt;/titles&gt;&lt;periodical&gt;&lt;full-title&gt;Psychiatry Res&lt;/full-title&gt;&lt;/periodical&gt;&lt;pages&gt;193-213&lt;/pages&gt;&lt;volume&gt;28&lt;/volume&gt;&lt;number&gt;2&lt;/number&gt;&lt;edition&gt;1989/05/01&lt;/edition&gt;&lt;keywords&gt;&lt;keyword&gt;Adult&lt;/keyword&gt;&lt;keyword&gt;Aged&lt;/keyword&gt;&lt;keyword&gt;Aged, 80 and over&lt;/keyword&gt;&lt;keyword&gt;Depression/*psychology&lt;/keyword&gt;&lt;keyword&gt;Female&lt;/keyword&gt;&lt;keyword&gt;Humans&lt;/keyword&gt;&lt;keyword&gt;Male&lt;/keyword&gt;&lt;keyword&gt;Middle Aged&lt;/keyword&gt;&lt;keyword&gt;*Psychological Tests&lt;/keyword&gt;&lt;keyword&gt;Psychometrics&lt;/key</w:instrText>
+            </w:r>
+            <w:r>
+              <w:rPr>
+                <w:rFonts w:ascii="Arial" w:hAnsi="Arial" w:cs="Arial"/>
+                <w:color w:val="000000"/>
+                <w:sz w:val="20"/>
+                <w:szCs w:val="20"/>
+                <w:lang w:val="en-GB"/>
+              </w:rPr>
+              <w:lastRenderedPageBreak/>
+              <w:instrText>word&gt;&lt;keyword&gt;Sleep Initiation and Maintenance Disorders/*diagnosis/psychology&lt;/keyword&gt;&lt;keyword&gt;*Sleep Stages&lt;/keyword&gt;&lt;/keywords&gt;&lt;dates&gt;&lt;year&gt;1989&lt;/year&gt;&lt;pub-dates&gt;&lt;date&gt;May&lt;/date&gt;&lt;/pub-dates&gt;&lt;/dates&gt;&lt;isbn&gt;0165-1781 (Print)&amp;#xD;0165-1781&lt;/isbn&gt;&lt;accession-num&gt;2748771&lt;/accession-num&gt;&lt;urls&gt;&lt;/urls&gt;&lt;electronic-resource-num&gt;10.1016/0165-1781(89)90047-4&lt;/electronic-resource-num&gt;&lt;remote-database-provider&gt;NLM&lt;/remote-database-provider&gt;&lt;language&gt;eng&lt;/language&gt;&lt;/record&gt;&lt;/Cite&gt;&lt;/EndNote&gt;</w:instrText>
             </w:r>
             <w:r>
               <w:rPr>
@@ -18149,6 +18033,7 @@
                 <w:szCs w:val="20"/>
                 <w:lang w:val="en-GB"/>
               </w:rPr>
+              <w:lastRenderedPageBreak/>
               <w:t>9</w:t>
             </w:r>
           </w:p>
@@ -18313,7 +18198,18 @@
                 <w:szCs w:val="20"/>
                 <w:lang w:val="en-GB"/>
               </w:rPr>
-              <w:instrText xml:space="preserve"> ADDIN EN.CITE &lt;EndNote&gt;&lt;Cite&gt;&lt;Author&gt;Xie&lt;/Author&gt;&lt;Year&gt;2022&lt;/Year&gt;&lt;RecNum&gt;1094&lt;/RecNum&gt;&lt;DisplayText&gt;(Xie et al., 2022)&lt;/DisplayText&gt;&lt;record&gt;&lt;rec-number&gt;1094&lt;/rec-number&gt;&lt;foreign-keys&gt;&lt;key app="EN" db-id="5fa5wf9ac5ffz6eefsqvear65avdrepps9zf" timestamp="1648126425" guid="500f7686-6de8-4451-9e2e-8f947668a14e"&gt;1094&lt;/key&gt;&lt;/foreign-keys&gt;&lt;ref-type name="Journal Article"&gt;17&lt;/ref-type&gt;&lt;contributors&gt;&lt;authors&gt;&lt;author&gt;Xie, Y.&lt;/author&gt;&lt;author&gt;Wu, X.&lt;/author&gt;&lt;author&gt;Tao, S.&lt;/author&gt;&lt;author&gt;Wan, Y.&lt;/author&gt;&lt;author&gt;Tao, F.&lt;/author&gt;&lt;/authors&gt;&lt;/contributors&gt;&lt;auth-address&gt;Department of Maternal, Child &amp;amp; Adolescent Health, School of Public Health, Anhui Medical University, Hefei, Anhui, China.&amp;#xD;Anhui Provincial Key Laboratory of Population Health &amp;amp; Aristogenics, Anhui Medical University, Hefei, China.&amp;#xD;Moe Key Laboratory of Population Health across Life Cycle, Anhui Medical University, Hefei, Anhui, China.&lt;/auth-address&gt;&lt;titles&gt;&lt;title&gt;Development and validation of the self-rating of biological rhythm disorder for Chinese adolescents&lt;/title&gt;&lt;secondary-title&gt;Chronobiol Int&lt;/secondary-title&gt;&lt;/titles&gt;&lt;periodical&gt;&lt;full-title&gt;Chronobiol Int&lt;/full-title&gt;&lt;/periodical&gt;&lt;pages&gt;198-204&lt;/pages&gt;&lt;volume&gt;39&lt;/volume&gt;&lt;number&gt;2&lt;/number&gt;&lt;edition&gt;20211011&lt;/edition&gt;&lt;keywords&gt;&lt;keyword&gt;Biological rhythm&lt;/keyword&gt;&lt;keyword&gt;adolescent&lt;/keyword&gt;&lt;keyword&gt;disorder&lt;/keyword&gt;&lt;keyword&gt;questionnaire development&lt;/keyword&gt;&lt;keyword&gt;students&lt;/keyword&gt;&lt;/keywords&gt;&lt;dates&gt;&lt;year&gt;2022&lt;/year&gt;&lt;pub-dates&gt;&lt;date&gt;Feb&lt;/date&gt;&lt;/pub-dates&gt;&lt;/dates&gt;&lt;isbn&gt;0742-0528&lt;/isbn&gt;&lt;accession-num&gt;34632893&lt;/accession-num&gt;&lt;urls&gt;&lt;/urls&gt;&lt;electronic-resource-num&gt;10.1080/07420528.2021.1989450&lt;/electronic-resource-num&gt;&lt;remote-database-provider&gt;NLM&lt;/remote-database-provider&gt;&lt;language&gt;eng&lt;/language&gt;&lt;/record&gt;&lt;/Cite&gt;&lt;/EndNote&gt;</w:instrText>
+              <w:instrText xml:space="preserve"> ADDIN EN.CITE &lt;EndNote&gt;&lt;Cite&gt;&lt;Author&gt;Xie&lt;/Author&gt;&lt;Year&gt;2022&lt;/Year&gt;&lt;RecNum&gt;1094&lt;/RecNum&gt;&lt;DisplayText&gt;(Xie et al., 2022)&lt;/DisplayText&gt;&lt;record&gt;&lt;rec-number&gt;1094&lt;/rec-number&gt;&lt;foreign-keys&gt;&lt;key app="EN" db-id="5fa5wf9ac5ffz6eefsqvear65avdrepps9zf" timestamp="1648126425" guid="500f7686-6de8-4451-9e2e-8f947668a14e"&gt;1094&lt;/key&gt;&lt;/foreign-keys&gt;&lt;ref-type name="Journal Article"&gt;17&lt;/ref-type&gt;&lt;contributors&gt;&lt;authors&gt;&lt;author&gt;Xie, Y.&lt;/author&gt;&lt;author&gt;Wu, X.&lt;/author&gt;&lt;author&gt;Tao, S.&lt;/author&gt;&lt;author&gt;Wan, Y.&lt;/author&gt;&lt;author&gt;Tao, F.&lt;/author&gt;&lt;/authors&gt;&lt;/contributors&gt;&lt;auth-address&gt;Department of Maternal, Child &amp;amp; Adolescent Health, School of Public Health, Anhui Medical University, Hefei, Anhui, China.&amp;#xD;Anhui Provincial Key Laboratory of Population Health &amp;amp; Aristogenics, Anhui </w:instrText>
+            </w:r>
+            <w:r>
+              <w:rPr>
+                <w:rFonts w:ascii="Arial" w:hAnsi="Arial" w:cs="Arial"/>
+                <w:color w:val="000000"/>
+                <w:sz w:val="20"/>
+                <w:szCs w:val="20"/>
+                <w:lang w:val="en-GB"/>
+              </w:rPr>
+              <w:lastRenderedPageBreak/>
+              <w:instrText>Medical University, Hefei, China.&amp;#xD;Moe Key Laboratory of Population Health across Life Cycle, Anhui Medical University, Hefei, Anhui, China.&lt;/auth-address&gt;&lt;titles&gt;&lt;title&gt;Development and validation of the self-rating of biological rhythm disorder for Chinese adolescents&lt;/title&gt;&lt;secondary-title&gt;Chronobiol Int&lt;/secondary-title&gt;&lt;/titles&gt;&lt;periodical&gt;&lt;full-title&gt;Chronobiol Int&lt;/full-title&gt;&lt;/periodical&gt;&lt;pages&gt;198-204&lt;/pages&gt;&lt;volume&gt;39&lt;/volume&gt;&lt;number&gt;2&lt;/number&gt;&lt;edition&gt;20211011&lt;/edition&gt;&lt;keywords&gt;&lt;keyword&gt;Biological rhythm&lt;/keyword&gt;&lt;keyword&gt;adolescent&lt;/keyword&gt;&lt;keyword&gt;disorder&lt;/keyword&gt;&lt;keyword&gt;questionnaire development&lt;/keyword&gt;&lt;keyword&gt;students&lt;/keyword&gt;&lt;/keywords&gt;&lt;dates&gt;&lt;year&gt;2022&lt;/year&gt;&lt;pub-dates&gt;&lt;date&gt;Feb&lt;/date&gt;&lt;/pub-dates&gt;&lt;/dates&gt;&lt;isbn&gt;0742-0528&lt;/isbn&gt;&lt;accession-num&gt;34632893&lt;/accession-num&gt;&lt;urls&gt;&lt;/urls&gt;&lt;electronic-resource-num&gt;10.1080/07420528.2021.1989450&lt;/electronic-resource-num&gt;&lt;remote-database-provider&gt;NLM&lt;/remote-database-provider&gt;&lt;language&gt;eng&lt;/language&gt;&lt;/record&gt;&lt;/Cite&gt;&lt;/EndNote&gt;</w:instrText>
             </w:r>
             <w:r>
               <w:rPr>
@@ -18374,6 +18270,7 @@
                 <w:szCs w:val="20"/>
                 <w:lang w:val="en-GB"/>
               </w:rPr>
+              <w:lastRenderedPageBreak/>
               <w:t>29</w:t>
             </w:r>
           </w:p>
@@ -18598,7 +18495,18 @@
                 <w:szCs w:val="20"/>
                 <w:lang w:val="en-GB"/>
               </w:rPr>
-              <w:instrText xml:space="preserve"> ADDIN EN.CITE &lt;EndNote&gt;&lt;Cite&gt;&lt;Author&gt;Bossini&lt;/Author&gt;&lt;Year&gt;2006&lt;/Year&gt;&lt;RecNum&gt;1095&lt;/RecNum&gt;&lt;DisplayText&gt;(Bossini et al., 2006)&lt;/DisplayText&gt;&lt;record&gt;&lt;rec-number&gt;1095&lt;/rec-number&gt;&lt;foreign-keys&gt;&lt;key app="EN" db-id="5fa5wf9ac5ffz6eefsqvear65avdrepps9zf" timestamp="1648126614" guid="e767fc31-20e2-4353-8bc3-8cac3fd8ef4b"&gt;1095&lt;/key&gt;&lt;/foreign-keys&gt;&lt;ref-type name="Journal Article"&gt;17&lt;/ref-type&gt;&lt;contributors&gt;&lt;authors&gt;&lt;author&gt;Bossini, L&lt;/author&gt;&lt;author&gt;Valdagno, M&lt;/author&gt;&lt;author&gt;Padula, L&lt;/author&gt;&lt;author&gt;De Capua, A&lt;/author&gt;&lt;author&gt;Pacchierotti, C&lt;/author&gt;&lt;author&gt;Castrogiovanni, P&lt;/author&gt;&lt;/authors&gt;&lt;/contributors&gt;&lt;titles&gt;&lt;title&gt;Sensibilità alla luce e psicopatologia: Validazione del Questionario per la Valutazione della Fotosensibilità (QVF)&lt;/title&gt;&lt;secondary-title&gt;Med Psicosomatica&lt;/secondary-title&gt;&lt;/titles&gt;&lt;periodical&gt;&lt;full-title&gt;Med Psicosomatica&lt;/full-title&gt;&lt;/periodical&gt;&lt;pages&gt;167-176&lt;/pages&gt;&lt;volume&gt;51&lt;/volume&gt;&lt;dates&gt;&lt;year&gt;2006&lt;/year&gt;&lt;/dates&gt;&lt;urls&gt;&lt;/urls&gt;&lt;/record&gt;&lt;/Cite&gt;&lt;/EndNote&gt;</w:instrText>
+              <w:instrText xml:space="preserve"> ADDIN EN.CITE &lt;EndNote&gt;&lt;Cite&gt;&lt;Author&gt;Bossini&lt;/Author&gt;&lt;Year&gt;2006&lt;/Year&gt;&lt;RecNum&gt;1095&lt;/RecNum&gt;&lt;DisplayText&gt;(Bossini et al., 2006)&lt;/DisplayText&gt;&lt;record&gt;&lt;rec-number&gt;1095&lt;/rec-number&gt;&lt;foreign-keys&gt;&lt;key app="EN" db-id="5fa5wf9ac5ffz6eefsqvear65avdrepps9zf" timestamp="1648126614" guid="e767fc31-20e2-</w:instrText>
+            </w:r>
+            <w:r>
+              <w:rPr>
+                <w:rFonts w:ascii="Arial" w:hAnsi="Arial" w:cs="Arial"/>
+                <w:color w:val="000000"/>
+                <w:sz w:val="20"/>
+                <w:szCs w:val="20"/>
+                <w:lang w:val="en-GB"/>
+              </w:rPr>
+              <w:lastRenderedPageBreak/>
+              <w:instrText>4353-8bc3-8cac3fd8ef4b"&gt;1095&lt;/key&gt;&lt;/foreign-keys&gt;&lt;ref-type name="Journal Article"&gt;17&lt;/ref-type&gt;&lt;contributors&gt;&lt;authors&gt;&lt;author&gt;Bossini, L&lt;/author&gt;&lt;author&gt;Valdagno, M&lt;/author&gt;&lt;author&gt;Padula, L&lt;/author&gt;&lt;author&gt;De Capua, A&lt;/author&gt;&lt;author&gt;Pacchierotti, C&lt;/author&gt;&lt;author&gt;Castrogiovanni, P&lt;/author&gt;&lt;/authors&gt;&lt;/contributors&gt;&lt;titles&gt;&lt;title&gt;Sensibilità alla luce e psicopatologia: Validazione del Questionario per la Valutazione della Fotosensibilità (QVF)&lt;/title&gt;&lt;secondary-title&gt;Med Psicosomatica&lt;/secondary-title&gt;&lt;/titles&gt;&lt;periodical&gt;&lt;full-title&gt;Med Psicosomatica&lt;/full-title&gt;&lt;/periodical&gt;&lt;pages&gt;167-176&lt;/pages&gt;&lt;volume&gt;51&lt;/volume&gt;&lt;dates&gt;&lt;year&gt;2006&lt;/year&gt;&lt;/dates&gt;&lt;urls&gt;&lt;/urls&gt;&lt;/record&gt;&lt;/Cite&gt;&lt;/EndNote&gt;</w:instrText>
             </w:r>
             <w:r>
               <w:rPr>
@@ -18659,6 +18567,7 @@
                 <w:szCs w:val="20"/>
                 <w:lang w:val="en-GB"/>
               </w:rPr>
+              <w:lastRenderedPageBreak/>
               <w:t>16</w:t>
             </w:r>
           </w:p>
@@ -18861,7 +18770,39 @@
           <w:i/>
           <w:iCs/>
         </w:rPr>
-        <w:t>Geographical location of the participants (n=690)</w:t>
+        <w:t>Geographical location of the participants (n</w:t>
+      </w:r>
+      <w:r>
+        <w:rPr>
+          <w:rFonts w:ascii="Arial" w:hAnsi="Arial" w:cs="Arial"/>
+          <w:i/>
+          <w:iCs/>
+        </w:rPr>
+        <w:t xml:space="preserve"> </w:t>
+      </w:r>
+      <w:r>
+        <w:rPr>
+          <w:rFonts w:ascii="Arial" w:hAnsi="Arial" w:cs="Arial"/>
+          <w:i/>
+          <w:iCs/>
+        </w:rPr>
+        <w:t>=</w:t>
+      </w:r>
+      <w:r>
+        <w:rPr>
+          <w:rFonts w:ascii="Arial" w:hAnsi="Arial" w:cs="Arial"/>
+          <w:i/>
+          <w:iCs/>
+        </w:rPr>
+        <w:t xml:space="preserve"> </w:t>
+      </w:r>
+      <w:r>
+        <w:rPr>
+          <w:rFonts w:ascii="Arial" w:hAnsi="Arial" w:cs="Arial"/>
+          <w:i/>
+          <w:iCs/>
+        </w:rPr>
+        <w:t>690)</w:t>
       </w:r>
       <w:r>
         <w:rPr>
@@ -30927,7 +30868,6 @@
                 <w:lang w:eastAsia="en-GB"/>
               </w:rPr>
             </w:pPr>
-            <w:proofErr w:type="spellStart"/>
             <w:r>
               <w:rPr>
                 <w:rFonts w:ascii="Arial" w:eastAsia="Times New Roman" w:hAnsi="Arial" w:cs="Arial"/>
@@ -30938,7 +30878,6 @@
               </w:rPr>
               <w:t>df</w:t>
             </w:r>
-            <w:proofErr w:type="spellEnd"/>
           </w:p>
         </w:tc>
         <w:tc>
@@ -32788,7 +32727,43 @@
           <w:iCs/>
           <w:lang w:val="en-GB"/>
         </w:rPr>
-        <w:t xml:space="preserve"> (n=428).</w:t>
+        <w:t xml:space="preserve"> (n</w:t>
+      </w:r>
+      <w:r>
+        <w:rPr>
+          <w:rFonts w:ascii="Arial" w:hAnsi="Arial" w:cs="Arial"/>
+          <w:i/>
+          <w:iCs/>
+          <w:lang w:val="en-GB"/>
+        </w:rPr>
+        <w:t xml:space="preserve"> </w:t>
+      </w:r>
+      <w:r>
+        <w:rPr>
+          <w:rFonts w:ascii="Arial" w:hAnsi="Arial" w:cs="Arial"/>
+          <w:i/>
+          <w:iCs/>
+          <w:lang w:val="en-GB"/>
+        </w:rPr>
+        <w:t>=</w:t>
+      </w:r>
+      <w:r>
+        <w:rPr>
+          <w:rFonts w:ascii="Arial" w:hAnsi="Arial" w:cs="Arial"/>
+          <w:i/>
+          <w:iCs/>
+          <w:lang w:val="en-GB"/>
+        </w:rPr>
+        <w:t xml:space="preserve"> </w:t>
+      </w:r>
+      <w:r>
+        <w:rPr>
+          <w:rFonts w:ascii="Arial" w:hAnsi="Arial" w:cs="Arial"/>
+          <w:i/>
+          <w:iCs/>
+          <w:lang w:val="en-GB"/>
+        </w:rPr>
+        <w:t>428).</w:t>
       </w:r>
     </w:p>
     <w:p>
@@ -37614,7 +37589,40 @@
           <w:szCs w:val="20"/>
           <w:lang w:val="en-GB"/>
         </w:rPr>
-        <w:t>(n=</w:t>
+        <w:t>(n</w:t>
+      </w:r>
+      <w:r>
+        <w:rPr>
+          <w:rFonts w:ascii="Arial" w:hAnsi="Arial" w:cs="Arial"/>
+          <w:i/>
+          <w:iCs/>
+          <w:sz w:val="20"/>
+          <w:szCs w:val="20"/>
+          <w:lang w:val="en-GB"/>
+        </w:rPr>
+        <w:t xml:space="preserve"> </w:t>
+      </w:r>
+      <w:r>
+        <w:rPr>
+          <w:rFonts w:ascii="Arial" w:hAnsi="Arial" w:cs="Arial"/>
+          <w:i/>
+          <w:iCs/>
+          <w:sz w:val="20"/>
+          <w:szCs w:val="20"/>
+          <w:lang w:val="en-GB"/>
+        </w:rPr>
+        <w:t>=</w:t>
+      </w:r>
+      <w:r>
+        <w:rPr>
+          <w:rFonts w:ascii="Arial" w:hAnsi="Arial" w:cs="Arial"/>
+          <w:i/>
+          <w:iCs/>
+          <w:sz w:val="20"/>
+          <w:szCs w:val="20"/>
+          <w:lang w:val="en-GB"/>
+        </w:rPr>
+        <w:t xml:space="preserve"> </w:t>
       </w:r>
       <w:r>
         <w:rPr>
@@ -37713,6 +37721,7 @@
               <w:top w:val="single" w:sz="4" w:space="0" w:color="auto"/>
               <w:bottom w:val="single" w:sz="4" w:space="0" w:color="auto"/>
             </w:tcBorders>
+            <w:vAlign w:val="center"/>
           </w:tcPr>
           <w:p>
             <w:pPr>
@@ -37766,6 +37775,14 @@
                 <w:szCs w:val="20"/>
               </w:rPr>
               <w:t>n</w:t>
+            </w:r>
+            <w:r>
+              <w:rPr>
+                <w:rFonts w:ascii="Arial" w:hAnsi="Arial" w:cs="Arial"/>
+                <w:sz w:val="20"/>
+                <w:szCs w:val="20"/>
+              </w:rPr>
+              <w:t xml:space="preserve"> </w:t>
             </w:r>
             <w:r>
               <w:rPr>
@@ -37792,6 +37809,7 @@
               <w:top w:val="single" w:sz="4" w:space="0" w:color="auto"/>
               <w:bottom w:val="single" w:sz="4" w:space="0" w:color="auto"/>
             </w:tcBorders>
+            <w:vAlign w:val="center"/>
           </w:tcPr>
           <w:p>
             <w:pPr>
@@ -37841,7 +37859,31 @@
                 <w:sz w:val="20"/>
                 <w:szCs w:val="20"/>
               </w:rPr>
-              <w:t>=129)</w:t>
+              <w:t xml:space="preserve"> </w:t>
+            </w:r>
+            <w:r>
+              <w:rPr>
+                <w:rFonts w:ascii="Arial" w:hAnsi="Arial" w:cs="Arial"/>
+                <w:sz w:val="20"/>
+                <w:szCs w:val="20"/>
+              </w:rPr>
+              <w:t>=</w:t>
+            </w:r>
+            <w:r>
+              <w:rPr>
+                <w:rFonts w:ascii="Arial" w:hAnsi="Arial" w:cs="Arial"/>
+                <w:sz w:val="20"/>
+                <w:szCs w:val="20"/>
+              </w:rPr>
+              <w:t xml:space="preserve"> </w:t>
+            </w:r>
+            <w:r>
+              <w:rPr>
+                <w:rFonts w:ascii="Arial" w:hAnsi="Arial" w:cs="Arial"/>
+                <w:sz w:val="20"/>
+                <w:szCs w:val="20"/>
+              </w:rPr>
+              <w:t>129)</w:t>
             </w:r>
           </w:p>
         </w:tc>
@@ -37852,6 +37894,7 @@
               <w:top w:val="single" w:sz="4" w:space="0" w:color="auto"/>
               <w:bottom w:val="single" w:sz="4" w:space="0" w:color="auto"/>
             </w:tcBorders>
+            <w:vAlign w:val="center"/>
           </w:tcPr>
           <w:p>
             <w:pPr>
@@ -37896,7 +37939,31 @@
                 <w:sz w:val="20"/>
                 <w:szCs w:val="20"/>
               </w:rPr>
-              <w:t>(n=</w:t>
+              <w:t>(n</w:t>
+            </w:r>
+            <w:r>
+              <w:rPr>
+                <w:rFonts w:ascii="Arial" w:hAnsi="Arial" w:cs="Arial"/>
+                <w:sz w:val="20"/>
+                <w:szCs w:val="20"/>
+              </w:rPr>
+              <w:t xml:space="preserve"> </w:t>
+            </w:r>
+            <w:r>
+              <w:rPr>
+                <w:rFonts w:ascii="Arial" w:hAnsi="Arial" w:cs="Arial"/>
+                <w:sz w:val="20"/>
+                <w:szCs w:val="20"/>
+              </w:rPr>
+              <w:t>=</w:t>
+            </w:r>
+            <w:r>
+              <w:rPr>
+                <w:rFonts w:ascii="Arial" w:hAnsi="Arial" w:cs="Arial"/>
+                <w:sz w:val="20"/>
+                <w:szCs w:val="20"/>
+              </w:rPr>
+              <w:t xml:space="preserve"> </w:t>
             </w:r>
             <w:r>
               <w:rPr>
@@ -37953,9 +38020,11 @@
             <w:tcBorders>
               <w:top w:val="single" w:sz="4" w:space="0" w:color="auto"/>
             </w:tcBorders>
-          </w:tcPr>
-          <w:p>
-            <w:pPr>
+            <w:vAlign w:val="center"/>
+          </w:tcPr>
+          <w:p>
+            <w:pPr>
+              <w:jc w:val="center"/>
               <w:rPr>
                 <w:rFonts w:ascii="Arial" w:hAnsi="Arial" w:cs="Arial"/>
                 <w:sz w:val="20"/>
@@ -37979,9 +38048,11 @@
             <w:tcBorders>
               <w:top w:val="single" w:sz="4" w:space="0" w:color="auto"/>
             </w:tcBorders>
-          </w:tcPr>
-          <w:p>
-            <w:pPr>
+            <w:vAlign w:val="center"/>
+          </w:tcPr>
+          <w:p>
+            <w:pPr>
+              <w:jc w:val="center"/>
               <w:rPr>
                 <w:rFonts w:ascii="Arial" w:hAnsi="Arial" w:cs="Arial"/>
                 <w:sz w:val="20"/>
@@ -38004,9 +38075,11 @@
             <w:tcBorders>
               <w:top w:val="single" w:sz="4" w:space="0" w:color="auto"/>
             </w:tcBorders>
-          </w:tcPr>
-          <w:p>
-            <w:pPr>
+            <w:vAlign w:val="center"/>
+          </w:tcPr>
+          <w:p>
+            <w:pPr>
+              <w:jc w:val="center"/>
               <w:rPr>
                 <w:rFonts w:ascii="Arial" w:hAnsi="Arial" w:cs="Arial"/>
                 <w:sz w:val="20"/>
@@ -38054,9 +38127,11 @@
         <w:tc>
           <w:tcPr>
             <w:tcW w:w="1701" w:type="dxa"/>
-          </w:tcPr>
-          <w:p>
-            <w:pPr>
+            <w:vAlign w:val="center"/>
+          </w:tcPr>
+          <w:p>
+            <w:pPr>
+              <w:jc w:val="center"/>
               <w:rPr>
                 <w:rFonts w:ascii="Arial" w:hAnsi="Arial" w:cs="Arial"/>
                 <w:sz w:val="20"/>
@@ -38068,9 +38143,11 @@
         <w:tc>
           <w:tcPr>
             <w:tcW w:w="2386" w:type="dxa"/>
-          </w:tcPr>
-          <w:p>
-            <w:pPr>
+            <w:vAlign w:val="center"/>
+          </w:tcPr>
+          <w:p>
+            <w:pPr>
+              <w:jc w:val="center"/>
               <w:rPr>
                 <w:rFonts w:ascii="Arial" w:hAnsi="Arial" w:cs="Arial"/>
                 <w:sz w:val="20"/>
@@ -38082,9 +38159,11 @@
         <w:tc>
           <w:tcPr>
             <w:tcW w:w="3487" w:type="dxa"/>
-          </w:tcPr>
-          <w:p>
-            <w:pPr>
+            <w:vAlign w:val="center"/>
+          </w:tcPr>
+          <w:p>
+            <w:pPr>
+              <w:jc w:val="center"/>
               <w:rPr>
                 <w:rFonts w:ascii="Arial" w:hAnsi="Arial" w:cs="Arial"/>
                 <w:sz w:val="20"/>
@@ -38120,9 +38199,11 @@
         <w:tc>
           <w:tcPr>
             <w:tcW w:w="1701" w:type="dxa"/>
-          </w:tcPr>
-          <w:p>
-            <w:pPr>
+            <w:vAlign w:val="center"/>
+          </w:tcPr>
+          <w:p>
+            <w:pPr>
+              <w:jc w:val="center"/>
               <w:rPr>
                 <w:rFonts w:ascii="Arial" w:hAnsi="Arial" w:cs="Arial"/>
                 <w:sz w:val="20"/>
@@ -38142,31 +38223,35 @@
         <w:tc>
           <w:tcPr>
             <w:tcW w:w="2386" w:type="dxa"/>
-          </w:tcPr>
-          <w:p>
-            <w:pPr>
-              <w:rPr>
-                <w:rFonts w:ascii="Arial" w:hAnsi="Arial" w:cs="Arial"/>
-                <w:sz w:val="20"/>
-                <w:szCs w:val="20"/>
-              </w:rPr>
-            </w:pPr>
-            <w:r>
-              <w:rPr>
-                <w:rFonts w:ascii="Arial" w:hAnsi="Arial" w:cs="Arial"/>
-                <w:sz w:val="20"/>
-                <w:szCs w:val="20"/>
-              </w:rPr>
-              <w:t xml:space="preserve"> 80 (62%)</w:t>
+            <w:vAlign w:val="center"/>
+          </w:tcPr>
+          <w:p>
+            <w:pPr>
+              <w:jc w:val="center"/>
+              <w:rPr>
+                <w:rFonts w:ascii="Arial" w:hAnsi="Arial" w:cs="Arial"/>
+                <w:sz w:val="20"/>
+                <w:szCs w:val="20"/>
+              </w:rPr>
+            </w:pPr>
+            <w:r>
+              <w:rPr>
+                <w:rFonts w:ascii="Arial" w:hAnsi="Arial" w:cs="Arial"/>
+                <w:sz w:val="20"/>
+                <w:szCs w:val="20"/>
+              </w:rPr>
+              <w:t>80 (62%)</w:t>
             </w:r>
           </w:p>
         </w:tc>
         <w:tc>
           <w:tcPr>
             <w:tcW w:w="3487" w:type="dxa"/>
-          </w:tcPr>
-          <w:p>
-            <w:pPr>
+            <w:vAlign w:val="center"/>
+          </w:tcPr>
+          <w:p>
+            <w:pPr>
+              <w:jc w:val="center"/>
               <w:rPr>
                 <w:rFonts w:ascii="Arial" w:hAnsi="Arial" w:cs="Arial"/>
                 <w:sz w:val="20"/>
@@ -38210,9 +38295,11 @@
         <w:tc>
           <w:tcPr>
             <w:tcW w:w="1701" w:type="dxa"/>
-          </w:tcPr>
-          <w:p>
-            <w:pPr>
+            <w:vAlign w:val="center"/>
+          </w:tcPr>
+          <w:p>
+            <w:pPr>
+              <w:jc w:val="center"/>
               <w:rPr>
                 <w:rFonts w:ascii="Arial" w:hAnsi="Arial" w:cs="Arial"/>
                 <w:sz w:val="20"/>
@@ -38232,9 +38319,11 @@
         <w:tc>
           <w:tcPr>
             <w:tcW w:w="2386" w:type="dxa"/>
-          </w:tcPr>
-          <w:p>
-            <w:pPr>
+            <w:vAlign w:val="center"/>
+          </w:tcPr>
+          <w:p>
+            <w:pPr>
+              <w:jc w:val="center"/>
               <w:rPr>
                 <w:rFonts w:ascii="Arial" w:hAnsi="Arial" w:cs="Arial"/>
                 <w:sz w:val="20"/>
@@ -38254,9 +38343,11 @@
         <w:tc>
           <w:tcPr>
             <w:tcW w:w="3487" w:type="dxa"/>
-          </w:tcPr>
-          <w:p>
-            <w:pPr>
+            <w:vAlign w:val="center"/>
+          </w:tcPr>
+          <w:p>
+            <w:pPr>
+              <w:jc w:val="center"/>
               <w:rPr>
                 <w:rFonts w:ascii="Arial" w:hAnsi="Arial" w:cs="Arial"/>
                 <w:sz w:val="20"/>
@@ -38300,9 +38391,11 @@
         <w:tc>
           <w:tcPr>
             <w:tcW w:w="1701" w:type="dxa"/>
-          </w:tcPr>
-          <w:p>
-            <w:pPr>
+            <w:vAlign w:val="center"/>
+          </w:tcPr>
+          <w:p>
+            <w:pPr>
+              <w:jc w:val="center"/>
               <w:rPr>
                 <w:rFonts w:ascii="Arial" w:hAnsi="Arial" w:cs="Arial"/>
                 <w:sz w:val="20"/>
@@ -38322,9 +38415,11 @@
         <w:tc>
           <w:tcPr>
             <w:tcW w:w="2386" w:type="dxa"/>
-          </w:tcPr>
-          <w:p>
-            <w:pPr>
+            <w:vAlign w:val="center"/>
+          </w:tcPr>
+          <w:p>
+            <w:pPr>
+              <w:jc w:val="center"/>
               <w:rPr>
                 <w:rFonts w:ascii="Arial" w:hAnsi="Arial" w:cs="Arial"/>
                 <w:sz w:val="20"/>
@@ -38344,9 +38439,11 @@
         <w:tc>
           <w:tcPr>
             <w:tcW w:w="3487" w:type="dxa"/>
-          </w:tcPr>
-          <w:p>
-            <w:pPr>
+            <w:vAlign w:val="center"/>
+          </w:tcPr>
+          <w:p>
+            <w:pPr>
+              <w:jc w:val="center"/>
               <w:rPr>
                 <w:rFonts w:ascii="Arial" w:hAnsi="Arial" w:cs="Arial"/>
                 <w:sz w:val="20"/>
@@ -38394,9 +38491,11 @@
         <w:tc>
           <w:tcPr>
             <w:tcW w:w="1701" w:type="dxa"/>
-          </w:tcPr>
-          <w:p>
-            <w:pPr>
+            <w:vAlign w:val="center"/>
+          </w:tcPr>
+          <w:p>
+            <w:pPr>
+              <w:jc w:val="center"/>
               <w:rPr>
                 <w:rFonts w:ascii="Arial" w:hAnsi="Arial" w:cs="Arial"/>
                 <w:sz w:val="20"/>
@@ -38408,9 +38507,11 @@
         <w:tc>
           <w:tcPr>
             <w:tcW w:w="2386" w:type="dxa"/>
-          </w:tcPr>
-          <w:p>
-            <w:pPr>
+            <w:vAlign w:val="center"/>
+          </w:tcPr>
+          <w:p>
+            <w:pPr>
+              <w:jc w:val="center"/>
               <w:rPr>
                 <w:rFonts w:ascii="Arial" w:hAnsi="Arial" w:cs="Arial"/>
                 <w:sz w:val="20"/>
@@ -38422,9 +38523,11 @@
         <w:tc>
           <w:tcPr>
             <w:tcW w:w="3487" w:type="dxa"/>
-          </w:tcPr>
-          <w:p>
-            <w:pPr>
+            <w:vAlign w:val="center"/>
+          </w:tcPr>
+          <w:p>
+            <w:pPr>
+              <w:jc w:val="center"/>
               <w:rPr>
                 <w:rFonts w:ascii="Arial" w:hAnsi="Arial" w:cs="Arial"/>
                 <w:sz w:val="20"/>
@@ -38460,9 +38563,11 @@
         <w:tc>
           <w:tcPr>
             <w:tcW w:w="1701" w:type="dxa"/>
-          </w:tcPr>
-          <w:p>
-            <w:pPr>
+            <w:vAlign w:val="center"/>
+          </w:tcPr>
+          <w:p>
+            <w:pPr>
+              <w:jc w:val="center"/>
               <w:rPr>
                 <w:rFonts w:ascii="Arial" w:hAnsi="Arial" w:cs="Arial"/>
                 <w:sz w:val="20"/>
@@ -38482,9 +38587,11 @@
         <w:tc>
           <w:tcPr>
             <w:tcW w:w="2386" w:type="dxa"/>
-          </w:tcPr>
-          <w:p>
-            <w:pPr>
+            <w:vAlign w:val="center"/>
+          </w:tcPr>
+          <w:p>
+            <w:pPr>
+              <w:jc w:val="center"/>
               <w:rPr>
                 <w:rFonts w:ascii="Arial" w:hAnsi="Arial" w:cs="Arial"/>
                 <w:sz w:val="20"/>
@@ -38504,9 +38611,11 @@
         <w:tc>
           <w:tcPr>
             <w:tcW w:w="3487" w:type="dxa"/>
-          </w:tcPr>
-          <w:p>
-            <w:pPr>
+            <w:vAlign w:val="center"/>
+          </w:tcPr>
+          <w:p>
+            <w:pPr>
+              <w:jc w:val="center"/>
               <w:rPr>
                 <w:rFonts w:ascii="Arial" w:hAnsi="Arial" w:cs="Arial"/>
                 <w:sz w:val="20"/>
@@ -38550,9 +38659,11 @@
         <w:tc>
           <w:tcPr>
             <w:tcW w:w="1701" w:type="dxa"/>
-          </w:tcPr>
-          <w:p>
-            <w:pPr>
+            <w:vAlign w:val="center"/>
+          </w:tcPr>
+          <w:p>
+            <w:pPr>
+              <w:jc w:val="center"/>
               <w:rPr>
                 <w:rFonts w:ascii="Arial" w:hAnsi="Arial" w:cs="Arial"/>
                 <w:sz w:val="20"/>
@@ -38572,9 +38683,11 @@
         <w:tc>
           <w:tcPr>
             <w:tcW w:w="2386" w:type="dxa"/>
-          </w:tcPr>
-          <w:p>
-            <w:pPr>
+            <w:vAlign w:val="center"/>
+          </w:tcPr>
+          <w:p>
+            <w:pPr>
+              <w:jc w:val="center"/>
               <w:rPr>
                 <w:rFonts w:ascii="Arial" w:hAnsi="Arial" w:cs="Arial"/>
                 <w:sz w:val="20"/>
@@ -38594,9 +38707,11 @@
         <w:tc>
           <w:tcPr>
             <w:tcW w:w="3487" w:type="dxa"/>
-          </w:tcPr>
-          <w:p>
-            <w:pPr>
+            <w:vAlign w:val="center"/>
+          </w:tcPr>
+          <w:p>
+            <w:pPr>
+              <w:jc w:val="center"/>
               <w:rPr>
                 <w:rFonts w:ascii="Arial" w:hAnsi="Arial" w:cs="Arial"/>
                 <w:sz w:val="20"/>
@@ -38640,9 +38755,11 @@
         <w:tc>
           <w:tcPr>
             <w:tcW w:w="1701" w:type="dxa"/>
-          </w:tcPr>
-          <w:p>
-            <w:pPr>
+            <w:vAlign w:val="center"/>
+          </w:tcPr>
+          <w:p>
+            <w:pPr>
+              <w:jc w:val="center"/>
               <w:rPr>
                 <w:rFonts w:ascii="Arial" w:hAnsi="Arial" w:cs="Arial"/>
                 <w:sz w:val="20"/>
@@ -38662,9 +38779,11 @@
         <w:tc>
           <w:tcPr>
             <w:tcW w:w="2386" w:type="dxa"/>
-          </w:tcPr>
-          <w:p>
-            <w:pPr>
+            <w:vAlign w:val="center"/>
+          </w:tcPr>
+          <w:p>
+            <w:pPr>
+              <w:jc w:val="center"/>
               <w:rPr>
                 <w:rFonts w:ascii="Arial" w:hAnsi="Arial" w:cs="Arial"/>
                 <w:sz w:val="20"/>
@@ -38684,9 +38803,11 @@
         <w:tc>
           <w:tcPr>
             <w:tcW w:w="3487" w:type="dxa"/>
-          </w:tcPr>
-          <w:p>
-            <w:pPr>
+            <w:vAlign w:val="center"/>
+          </w:tcPr>
+          <w:p>
+            <w:pPr>
+              <w:jc w:val="center"/>
               <w:rPr>
                 <w:rFonts w:ascii="Arial" w:hAnsi="Arial" w:cs="Arial"/>
                 <w:sz w:val="20"/>
@@ -38734,9 +38855,11 @@
         <w:tc>
           <w:tcPr>
             <w:tcW w:w="1701" w:type="dxa"/>
-          </w:tcPr>
-          <w:p>
-            <w:pPr>
+            <w:vAlign w:val="center"/>
+          </w:tcPr>
+          <w:p>
+            <w:pPr>
+              <w:jc w:val="center"/>
               <w:rPr>
                 <w:rFonts w:ascii="Arial" w:hAnsi="Arial" w:cs="Arial"/>
                 <w:sz w:val="20"/>
@@ -38748,9 +38871,11 @@
         <w:tc>
           <w:tcPr>
             <w:tcW w:w="2386" w:type="dxa"/>
-          </w:tcPr>
-          <w:p>
-            <w:pPr>
+            <w:vAlign w:val="center"/>
+          </w:tcPr>
+          <w:p>
+            <w:pPr>
+              <w:jc w:val="center"/>
               <w:rPr>
                 <w:rFonts w:ascii="Arial" w:hAnsi="Arial" w:cs="Arial"/>
                 <w:sz w:val="20"/>
@@ -38762,9 +38887,11 @@
         <w:tc>
           <w:tcPr>
             <w:tcW w:w="3487" w:type="dxa"/>
-          </w:tcPr>
-          <w:p>
-            <w:pPr>
+            <w:vAlign w:val="center"/>
+          </w:tcPr>
+          <w:p>
+            <w:pPr>
+              <w:jc w:val="center"/>
               <w:rPr>
                 <w:rFonts w:ascii="Arial" w:hAnsi="Arial" w:cs="Arial"/>
                 <w:sz w:val="20"/>
@@ -38800,9 +38927,11 @@
         <w:tc>
           <w:tcPr>
             <w:tcW w:w="1701" w:type="dxa"/>
-          </w:tcPr>
-          <w:p>
-            <w:pPr>
+            <w:vAlign w:val="center"/>
+          </w:tcPr>
+          <w:p>
+            <w:pPr>
+              <w:jc w:val="center"/>
               <w:rPr>
                 <w:rFonts w:ascii="Arial" w:hAnsi="Arial" w:cs="Arial"/>
                 <w:sz w:val="20"/>
@@ -38822,9 +38951,11 @@
         <w:tc>
           <w:tcPr>
             <w:tcW w:w="2386" w:type="dxa"/>
-          </w:tcPr>
-          <w:p>
-            <w:pPr>
+            <w:vAlign w:val="center"/>
+          </w:tcPr>
+          <w:p>
+            <w:pPr>
+              <w:jc w:val="center"/>
               <w:rPr>
                 <w:rFonts w:ascii="Arial" w:hAnsi="Arial" w:cs="Arial"/>
                 <w:sz w:val="20"/>
@@ -38844,9 +38975,11 @@
         <w:tc>
           <w:tcPr>
             <w:tcW w:w="3487" w:type="dxa"/>
-          </w:tcPr>
-          <w:p>
-            <w:pPr>
+            <w:vAlign w:val="center"/>
+          </w:tcPr>
+          <w:p>
+            <w:pPr>
+              <w:jc w:val="center"/>
               <w:rPr>
                 <w:rFonts w:ascii="Arial" w:hAnsi="Arial" w:cs="Arial"/>
                 <w:sz w:val="20"/>
@@ -38898,9 +39031,11 @@
         <w:tc>
           <w:tcPr>
             <w:tcW w:w="1701" w:type="dxa"/>
-          </w:tcPr>
-          <w:p>
-            <w:pPr>
+            <w:vAlign w:val="center"/>
+          </w:tcPr>
+          <w:p>
+            <w:pPr>
+              <w:jc w:val="center"/>
               <w:rPr>
                 <w:rFonts w:ascii="Arial" w:hAnsi="Arial" w:cs="Arial"/>
                 <w:sz w:val="20"/>
@@ -38920,9 +39055,11 @@
         <w:tc>
           <w:tcPr>
             <w:tcW w:w="2386" w:type="dxa"/>
-          </w:tcPr>
-          <w:p>
-            <w:pPr>
+            <w:vAlign w:val="center"/>
+          </w:tcPr>
+          <w:p>
+            <w:pPr>
+              <w:jc w:val="center"/>
               <w:rPr>
                 <w:rFonts w:ascii="Arial" w:hAnsi="Arial" w:cs="Arial"/>
                 <w:sz w:val="20"/>
@@ -38942,9 +39079,11 @@
         <w:tc>
           <w:tcPr>
             <w:tcW w:w="3487" w:type="dxa"/>
-          </w:tcPr>
-          <w:p>
-            <w:pPr>
+            <w:vAlign w:val="center"/>
+          </w:tcPr>
+          <w:p>
+            <w:pPr>
+              <w:jc w:val="center"/>
               <w:rPr>
                 <w:rFonts w:ascii="Arial" w:hAnsi="Arial" w:cs="Arial"/>
                 <w:sz w:val="20"/>
@@ -38988,9 +39127,11 @@
         <w:tc>
           <w:tcPr>
             <w:tcW w:w="1701" w:type="dxa"/>
-          </w:tcPr>
-          <w:p>
-            <w:pPr>
+            <w:vAlign w:val="center"/>
+          </w:tcPr>
+          <w:p>
+            <w:pPr>
+              <w:jc w:val="center"/>
               <w:rPr>
                 <w:rFonts w:ascii="Arial" w:hAnsi="Arial" w:cs="Arial"/>
                 <w:sz w:val="20"/>
@@ -39010,9 +39151,11 @@
         <w:tc>
           <w:tcPr>
             <w:tcW w:w="2386" w:type="dxa"/>
-          </w:tcPr>
-          <w:p>
-            <w:pPr>
+            <w:vAlign w:val="center"/>
+          </w:tcPr>
+          <w:p>
+            <w:pPr>
+              <w:jc w:val="center"/>
               <w:rPr>
                 <w:rFonts w:ascii="Arial" w:hAnsi="Arial" w:cs="Arial"/>
                 <w:sz w:val="20"/>
@@ -39032,9 +39175,11 @@
         <w:tc>
           <w:tcPr>
             <w:tcW w:w="3487" w:type="dxa"/>
-          </w:tcPr>
-          <w:p>
-            <w:pPr>
+            <w:vAlign w:val="center"/>
+          </w:tcPr>
+          <w:p>
+            <w:pPr>
+              <w:jc w:val="center"/>
               <w:rPr>
                 <w:rFonts w:ascii="Arial" w:hAnsi="Arial" w:cs="Arial"/>
                 <w:sz w:val="20"/>
@@ -39078,9 +39223,11 @@
         <w:tc>
           <w:tcPr>
             <w:tcW w:w="1701" w:type="dxa"/>
-          </w:tcPr>
-          <w:p>
-            <w:pPr>
+            <w:vAlign w:val="center"/>
+          </w:tcPr>
+          <w:p>
+            <w:pPr>
+              <w:jc w:val="center"/>
               <w:rPr>
                 <w:rFonts w:ascii="Arial" w:hAnsi="Arial" w:cs="Arial"/>
                 <w:sz w:val="20"/>
@@ -39100,9 +39247,11 @@
         <w:tc>
           <w:tcPr>
             <w:tcW w:w="2386" w:type="dxa"/>
-          </w:tcPr>
-          <w:p>
-            <w:pPr>
+            <w:vAlign w:val="center"/>
+          </w:tcPr>
+          <w:p>
+            <w:pPr>
+              <w:jc w:val="center"/>
               <w:rPr>
                 <w:rFonts w:ascii="Arial" w:hAnsi="Arial" w:cs="Arial"/>
                 <w:sz w:val="20"/>
@@ -39122,9 +39271,11 @@
         <w:tc>
           <w:tcPr>
             <w:tcW w:w="3487" w:type="dxa"/>
-          </w:tcPr>
-          <w:p>
-            <w:pPr>
+            <w:vAlign w:val="center"/>
+          </w:tcPr>
+          <w:p>
+            <w:pPr>
+              <w:jc w:val="center"/>
               <w:rPr>
                 <w:rFonts w:ascii="Arial" w:hAnsi="Arial" w:cs="Arial"/>
                 <w:sz w:val="20"/>
@@ -39232,7 +39383,35 @@
           <w:rFonts w:ascii="Arial" w:hAnsi="Arial" w:cs="Arial"/>
           <w:iCs/>
         </w:rPr>
-        <w:t>Items discrimination and response category difficulty thresholds of 23 items in LEBA (n=690)</w:t>
+        <w:t>Items discrimination and response category difficulty thresholds of 23 items in LEBA (n</w:t>
+      </w:r>
+      <w:r>
+        <w:rPr>
+          <w:rFonts w:ascii="Arial" w:hAnsi="Arial" w:cs="Arial"/>
+          <w:iCs/>
+        </w:rPr>
+        <w:t xml:space="preserve"> </w:t>
+      </w:r>
+      <w:r>
+        <w:rPr>
+          <w:rFonts w:ascii="Arial" w:hAnsi="Arial" w:cs="Arial"/>
+          <w:iCs/>
+        </w:rPr>
+        <w:t>=</w:t>
+      </w:r>
+      <w:r>
+        <w:rPr>
+          <w:rFonts w:ascii="Arial" w:hAnsi="Arial" w:cs="Arial"/>
+          <w:iCs/>
+        </w:rPr>
+        <w:t xml:space="preserve"> </w:t>
+      </w:r>
+      <w:r>
+        <w:rPr>
+          <w:rFonts w:ascii="Arial" w:hAnsi="Arial" w:cs="Arial"/>
+          <w:iCs/>
+        </w:rPr>
+        <w:t>690)</w:t>
       </w:r>
       <w:r>
         <w:rPr>
@@ -43908,7 +44087,35 @@
           <w:rFonts w:ascii="Arial" w:hAnsi="Arial" w:cs="Arial"/>
           <w:iCs/>
         </w:rPr>
-        <w:t>Item discrimination, response category difficulty thresholds and fit statistics of the 18 items in short LEBA (n=690)</w:t>
+        <w:t>Item discrimination, response category difficulty thresholds and fit statistics of the 18 items in short LEBA (n</w:t>
+      </w:r>
+      <w:r>
+        <w:rPr>
+          <w:rFonts w:ascii="Arial" w:hAnsi="Arial" w:cs="Arial"/>
+          <w:iCs/>
+        </w:rPr>
+        <w:t xml:space="preserve"> </w:t>
+      </w:r>
+      <w:r>
+        <w:rPr>
+          <w:rFonts w:ascii="Arial" w:hAnsi="Arial" w:cs="Arial"/>
+          <w:iCs/>
+        </w:rPr>
+        <w:t>=</w:t>
+      </w:r>
+      <w:r>
+        <w:rPr>
+          <w:rFonts w:ascii="Arial" w:hAnsi="Arial" w:cs="Arial"/>
+          <w:iCs/>
+        </w:rPr>
+        <w:t xml:space="preserve"> </w:t>
+      </w:r>
+      <w:r>
+        <w:rPr>
+          <w:rFonts w:ascii="Arial" w:hAnsi="Arial" w:cs="Arial"/>
+          <w:iCs/>
+        </w:rPr>
+        <w:t>690)</w:t>
       </w:r>
       <w:r>
         <w:rPr>
@@ -44205,7 +44412,6 @@
                 <w:szCs w:val="18"/>
               </w:rPr>
             </w:pPr>
-            <w:proofErr w:type="spellStart"/>
             <w:r>
               <w:rPr>
                 <w:rFonts w:ascii="Arial" w:hAnsi="Arial" w:cs="Arial"/>
@@ -44214,7 +44420,6 @@
               </w:rPr>
               <w:t>df</w:t>
             </w:r>
-            <w:proofErr w:type="spellEnd"/>
           </w:p>
         </w:tc>
         <w:tc>
@@ -50171,7 +50376,6 @@
         <w:ind w:left="720" w:hanging="720"/>
         <w:jc w:val="left"/>
         <w:rPr>
-          <w:rFonts w:ascii="Arial" w:hAnsi="Arial" w:cs="Arial"/>
           <w:noProof/>
         </w:rPr>
       </w:pPr>
@@ -50198,14 +50402,12 @@
       </w:r>
       <w:r>
         <w:rPr>
-          <w:rFonts w:ascii="Arial" w:hAnsi="Arial" w:cs="Arial"/>
           <w:noProof/>
         </w:rPr>
         <w:t xml:space="preserve">Bajaj, A., Rosner, B., Lockley, S. W., &amp; Schernhammer, E. S. (2011). Validation of a Light Questionnaire with Real-life Photopic Illuminance Measurements: the Harvard Light Exposure Assessment Questionnaire. </w:t>
       </w:r>
       <w:r>
         <w:rPr>
-          <w:rFonts w:ascii="Arial" w:hAnsi="Arial" w:cs="Arial"/>
           <w:i/>
           <w:noProof/>
         </w:rPr>
@@ -50213,14 +50415,12 @@
       </w:r>
       <w:r>
         <w:rPr>
-          <w:rFonts w:ascii="Arial" w:hAnsi="Arial" w:cs="Arial"/>
           <w:noProof/>
         </w:rPr>
         <w:t>,</w:t>
       </w:r>
       <w:r>
         <w:rPr>
-          <w:rFonts w:ascii="Arial" w:hAnsi="Arial" w:cs="Arial"/>
           <w:i/>
           <w:noProof/>
         </w:rPr>
@@ -50228,7 +50428,6 @@
       </w:r>
       <w:r>
         <w:rPr>
-          <w:rFonts w:ascii="Arial" w:hAnsi="Arial" w:cs="Arial"/>
           <w:noProof/>
         </w:rPr>
         <w:t xml:space="preserve">(7), 1341-1349. </w:t>
@@ -50237,7 +50436,6 @@
         <w:r>
           <w:rPr>
             <w:rStyle w:val="Hyperlink"/>
-            <w:rFonts w:ascii="Arial" w:hAnsi="Arial" w:cs="Arial"/>
             <w:noProof/>
           </w:rPr>
           <w:t>https://doi.org/10.1158/1055-9965.epi-11-0204</w:t>
@@ -50245,7 +50443,6 @@
       </w:hyperlink>
       <w:r>
         <w:rPr>
-          <w:rFonts w:ascii="Arial" w:hAnsi="Arial" w:cs="Arial"/>
           <w:noProof/>
         </w:rPr>
         <w:t xml:space="preserve"> </w:t>
@@ -50257,20 +50454,17 @@
         <w:ind w:left="720" w:hanging="720"/>
         <w:jc w:val="left"/>
         <w:rPr>
-          <w:rFonts w:ascii="Arial" w:hAnsi="Arial" w:cs="Arial"/>
           <w:noProof/>
         </w:rPr>
       </w:pPr>
       <w:r>
         <w:rPr>
-          <w:rFonts w:ascii="Arial" w:hAnsi="Arial" w:cs="Arial"/>
           <w:noProof/>
         </w:rPr>
         <w:t xml:space="preserve">Bossini, L., Valdagno, M., Padula, L., De Capua, A., Pacchierotti, C., &amp; Castrogiovanni, P. (2006). Sensibilità alla luce e psicopatologia: Validazione del Questionario per la Valutazione della Fotosensibilità (QVF). </w:t>
       </w:r>
       <w:r>
         <w:rPr>
-          <w:rFonts w:ascii="Arial" w:hAnsi="Arial" w:cs="Arial"/>
           <w:i/>
           <w:noProof/>
         </w:rPr>
@@ -50278,14 +50472,12 @@
       </w:r>
       <w:r>
         <w:rPr>
-          <w:rFonts w:ascii="Arial" w:hAnsi="Arial" w:cs="Arial"/>
           <w:noProof/>
         </w:rPr>
         <w:t>,</w:t>
       </w:r>
       <w:r>
         <w:rPr>
-          <w:rFonts w:ascii="Arial" w:hAnsi="Arial" w:cs="Arial"/>
           <w:i/>
           <w:noProof/>
         </w:rPr>
@@ -50293,7 +50485,6 @@
       </w:r>
       <w:r>
         <w:rPr>
-          <w:rFonts w:ascii="Arial" w:hAnsi="Arial" w:cs="Arial"/>
           <w:noProof/>
         </w:rPr>
         <w:t xml:space="preserve">, 167-176. </w:t>
@@ -50305,20 +50496,17 @@
         <w:ind w:left="720" w:hanging="720"/>
         <w:jc w:val="left"/>
         <w:rPr>
-          <w:rFonts w:ascii="Arial" w:hAnsi="Arial" w:cs="Arial"/>
           <w:noProof/>
         </w:rPr>
       </w:pPr>
       <w:r>
         <w:rPr>
-          <w:rFonts w:ascii="Arial" w:hAnsi="Arial" w:cs="Arial"/>
           <w:noProof/>
         </w:rPr>
         <w:t xml:space="preserve">Buysse, D. J., Reynolds, C. F., 3rd, Monk, T. H., Berman, S. R., &amp; Kupfer, D. J. (1989). The Pittsburgh Sleep Quality Index: a new instrument for psychiatric practice and research. </w:t>
       </w:r>
       <w:r>
         <w:rPr>
-          <w:rFonts w:ascii="Arial" w:hAnsi="Arial" w:cs="Arial"/>
           <w:i/>
           <w:noProof/>
         </w:rPr>
@@ -50326,14 +50514,12 @@
       </w:r>
       <w:r>
         <w:rPr>
-          <w:rFonts w:ascii="Arial" w:hAnsi="Arial" w:cs="Arial"/>
           <w:noProof/>
         </w:rPr>
         <w:t>,</w:t>
       </w:r>
       <w:r>
         <w:rPr>
-          <w:rFonts w:ascii="Arial" w:hAnsi="Arial" w:cs="Arial"/>
           <w:i/>
           <w:noProof/>
         </w:rPr>
@@ -50341,7 +50527,6 @@
       </w:r>
       <w:r>
         <w:rPr>
-          <w:rFonts w:ascii="Arial" w:hAnsi="Arial" w:cs="Arial"/>
           <w:noProof/>
         </w:rPr>
         <w:t xml:space="preserve">(2), 193-213. </w:t>
@@ -50350,7 +50535,6 @@
         <w:r>
           <w:rPr>
             <w:rStyle w:val="Hyperlink"/>
-            <w:rFonts w:ascii="Arial" w:hAnsi="Arial" w:cs="Arial"/>
             <w:noProof/>
           </w:rPr>
           <w:t>https://doi.org/10.1016/0165-1781(89)90047-4</w:t>
@@ -50358,7 +50542,6 @@
       </w:hyperlink>
       <w:r>
         <w:rPr>
-          <w:rFonts w:ascii="Arial" w:hAnsi="Arial" w:cs="Arial"/>
           <w:noProof/>
         </w:rPr>
         <w:t xml:space="preserve"> </w:t>
@@ -50370,20 +50553,17 @@
         <w:ind w:left="720" w:hanging="720"/>
         <w:jc w:val="left"/>
         <w:rPr>
-          <w:rFonts w:ascii="Arial" w:hAnsi="Arial" w:cs="Arial"/>
           <w:noProof/>
         </w:rPr>
       </w:pPr>
       <w:r>
         <w:rPr>
-          <w:rFonts w:ascii="Arial" w:hAnsi="Arial" w:cs="Arial"/>
           <w:noProof/>
         </w:rPr>
         <w:t xml:space="preserve">Dianat, I., Sedghi, A., Bagherzade, J., Asghari Jafarabadi, M., &amp; Stedmon, A. (2013). Objective and subjective assessments of lighting in a hospital setting: Implications for health, safety and performance. </w:t>
       </w:r>
       <w:r>
         <w:rPr>
-          <w:rFonts w:ascii="Arial" w:hAnsi="Arial" w:cs="Arial"/>
           <w:i/>
           <w:noProof/>
         </w:rPr>
@@ -50391,14 +50571,12 @@
       </w:r>
       <w:r>
         <w:rPr>
-          <w:rFonts w:ascii="Arial" w:hAnsi="Arial" w:cs="Arial"/>
           <w:noProof/>
         </w:rPr>
         <w:t>,</w:t>
       </w:r>
       <w:r>
         <w:rPr>
-          <w:rFonts w:ascii="Arial" w:hAnsi="Arial" w:cs="Arial"/>
           <w:i/>
           <w:noProof/>
         </w:rPr>
@@ -50406,7 +50584,6 @@
       </w:r>
       <w:r>
         <w:rPr>
-          <w:rFonts w:ascii="Arial" w:hAnsi="Arial" w:cs="Arial"/>
           <w:noProof/>
         </w:rPr>
         <w:t xml:space="preserve">. </w:t>
@@ -50415,7 +50592,6 @@
         <w:r>
           <w:rPr>
             <w:rStyle w:val="Hyperlink"/>
-            <w:rFonts w:ascii="Arial" w:hAnsi="Arial" w:cs="Arial"/>
             <w:noProof/>
           </w:rPr>
           <w:t>https://doi.org/10.1080/00140139.2013.820845</w:t>
@@ -50423,7 +50599,6 @@
       </w:hyperlink>
       <w:r>
         <w:rPr>
-          <w:rFonts w:ascii="Arial" w:hAnsi="Arial" w:cs="Arial"/>
           <w:noProof/>
         </w:rPr>
         <w:t xml:space="preserve"> </w:t>
@@ -50435,20 +50610,17 @@
         <w:ind w:left="720" w:hanging="720"/>
         <w:jc w:val="left"/>
         <w:rPr>
-          <w:rFonts w:ascii="Arial" w:hAnsi="Arial" w:cs="Arial"/>
           <w:noProof/>
         </w:rPr>
       </w:pPr>
       <w:r>
         <w:rPr>
-          <w:rFonts w:ascii="Arial" w:hAnsi="Arial" w:cs="Arial"/>
           <w:noProof/>
         </w:rPr>
         <w:t xml:space="preserve">Eklund, N. H., &amp; Boyce, P. R. (1996). The Development of a Reliable, Valid, and Simple Office Lighting Survey. </w:t>
       </w:r>
       <w:r>
         <w:rPr>
-          <w:rFonts w:ascii="Arial" w:hAnsi="Arial" w:cs="Arial"/>
           <w:i/>
           <w:noProof/>
         </w:rPr>
@@ -50456,14 +50628,12 @@
       </w:r>
       <w:r>
         <w:rPr>
-          <w:rFonts w:ascii="Arial" w:hAnsi="Arial" w:cs="Arial"/>
           <w:noProof/>
         </w:rPr>
         <w:t>,</w:t>
       </w:r>
       <w:r>
         <w:rPr>
-          <w:rFonts w:ascii="Arial" w:hAnsi="Arial" w:cs="Arial"/>
           <w:i/>
           <w:noProof/>
         </w:rPr>
@@ -50471,7 +50641,6 @@
       </w:r>
       <w:r>
         <w:rPr>
-          <w:rFonts w:ascii="Arial" w:hAnsi="Arial" w:cs="Arial"/>
           <w:noProof/>
         </w:rPr>
         <w:t xml:space="preserve">(2), 25-40. </w:t>
@@ -50480,7 +50649,6 @@
         <w:r>
           <w:rPr>
             <w:rStyle w:val="Hyperlink"/>
-            <w:rFonts w:ascii="Arial" w:hAnsi="Arial" w:cs="Arial"/>
             <w:noProof/>
           </w:rPr>
           <w:t>https://doi.org/10.1080/00994480.1996.10748145</w:t>
@@ -50488,7 +50656,6 @@
       </w:hyperlink>
       <w:r>
         <w:rPr>
-          <w:rFonts w:ascii="Arial" w:hAnsi="Arial" w:cs="Arial"/>
           <w:noProof/>
         </w:rPr>
         <w:t xml:space="preserve"> </w:t>
@@ -50500,35 +50667,30 @@
         <w:ind w:left="720" w:hanging="720"/>
         <w:jc w:val="left"/>
         <w:rPr>
-          <w:rFonts w:ascii="Arial" w:hAnsi="Arial" w:cs="Arial"/>
           <w:noProof/>
         </w:rPr>
       </w:pPr>
       <w:r>
         <w:rPr>
-          <w:rFonts w:ascii="Arial" w:hAnsi="Arial" w:cs="Arial"/>
           <w:noProof/>
         </w:rPr>
         <w:t xml:space="preserve">Grandner, M. A., Jackson, N., Gooneratne, N. S., &amp; Patel, N. P. (2014). The development of a questionnaire to assess sleep-related practices, beliefs, and attitudes. </w:t>
       </w:r>
       <w:r>
         <w:rPr>
-          <w:rFonts w:ascii="Arial" w:hAnsi="Arial" w:cs="Arial"/>
           <w:i/>
           <w:noProof/>
         </w:rPr>
-        <w:t>Behavioral Sleep Medicine</w:t>
+        <w:t>Behavioral sleep medicine</w:t>
       </w:r>
       <w:r>
         <w:rPr>
-          <w:rFonts w:ascii="Arial" w:hAnsi="Arial" w:cs="Arial"/>
           <w:noProof/>
         </w:rPr>
         <w:t>,</w:t>
       </w:r>
       <w:r>
         <w:rPr>
-          <w:rFonts w:ascii="Arial" w:hAnsi="Arial" w:cs="Arial"/>
           <w:i/>
           <w:noProof/>
         </w:rPr>
@@ -50536,7 +50698,6 @@
       </w:r>
       <w:r>
         <w:rPr>
-          <w:rFonts w:ascii="Arial" w:hAnsi="Arial" w:cs="Arial"/>
           <w:noProof/>
         </w:rPr>
         <w:t xml:space="preserve">(2), 123-142. </w:t>
@@ -50545,7 +50706,6 @@
         <w:r>
           <w:rPr>
             <w:rStyle w:val="Hyperlink"/>
-            <w:rFonts w:ascii="Arial" w:hAnsi="Arial" w:cs="Arial"/>
             <w:noProof/>
           </w:rPr>
           <w:t>https://doi.org/10.1080/15402002.2013.764530</w:t>
@@ -50553,7 +50713,6 @@
       </w:hyperlink>
       <w:r>
         <w:rPr>
-          <w:rFonts w:ascii="Arial" w:hAnsi="Arial" w:cs="Arial"/>
           <w:noProof/>
         </w:rPr>
         <w:t xml:space="preserve"> </w:t>
@@ -50565,20 +50724,17 @@
         <w:ind w:left="720" w:hanging="720"/>
         <w:jc w:val="left"/>
         <w:rPr>
-          <w:rFonts w:ascii="Arial" w:hAnsi="Arial" w:cs="Arial"/>
           <w:noProof/>
         </w:rPr>
       </w:pPr>
       <w:r>
         <w:rPr>
-          <w:rFonts w:ascii="Arial" w:hAnsi="Arial" w:cs="Arial"/>
           <w:noProof/>
         </w:rPr>
         <w:t xml:space="preserve">Horne, J. A., &amp; Ostberg, O. (1976). A self-assessment questionnaire to determine morningness-eveningness in human circadian rhythms. </w:t>
       </w:r>
       <w:r>
         <w:rPr>
-          <w:rFonts w:ascii="Arial" w:hAnsi="Arial" w:cs="Arial"/>
           <w:i/>
           <w:noProof/>
         </w:rPr>
@@ -50586,14 +50742,12 @@
       </w:r>
       <w:r>
         <w:rPr>
-          <w:rFonts w:ascii="Arial" w:hAnsi="Arial" w:cs="Arial"/>
           <w:noProof/>
         </w:rPr>
         <w:t>,</w:t>
       </w:r>
       <w:r>
         <w:rPr>
-          <w:rFonts w:ascii="Arial" w:hAnsi="Arial" w:cs="Arial"/>
           <w:i/>
           <w:noProof/>
         </w:rPr>
@@ -50601,7 +50755,6 @@
       </w:r>
       <w:r>
         <w:rPr>
-          <w:rFonts w:ascii="Arial" w:hAnsi="Arial" w:cs="Arial"/>
           <w:noProof/>
         </w:rPr>
         <w:t xml:space="preserve">(2), 97-110. </w:t>
@@ -50613,35 +50766,30 @@
         <w:ind w:left="720" w:hanging="720"/>
         <w:jc w:val="left"/>
         <w:rPr>
-          <w:rFonts w:ascii="Arial" w:hAnsi="Arial" w:cs="Arial"/>
           <w:noProof/>
         </w:rPr>
       </w:pPr>
       <w:r>
         <w:rPr>
-          <w:rFonts w:ascii="Arial" w:hAnsi="Arial" w:cs="Arial"/>
           <w:noProof/>
         </w:rPr>
         <w:t xml:space="preserve">Roenneberg, T., Wirz-Justice, A., &amp; Merrow, M. (2003). Life between Clocks: Daily Temporal Patterns of Human Chronotypes. </w:t>
       </w:r>
       <w:r>
         <w:rPr>
-          <w:rFonts w:ascii="Arial" w:hAnsi="Arial" w:cs="Arial"/>
           <w:i/>
           <w:noProof/>
         </w:rPr>
-        <w:t>J Biol Rhythms</w:t>
+        <w:t>Journal of Biological Rhythms</w:t>
       </w:r>
       <w:r>
         <w:rPr>
-          <w:rFonts w:ascii="Arial" w:hAnsi="Arial" w:cs="Arial"/>
           <w:noProof/>
         </w:rPr>
         <w:t>,</w:t>
       </w:r>
       <w:r>
         <w:rPr>
-          <w:rFonts w:ascii="Arial" w:hAnsi="Arial" w:cs="Arial"/>
           <w:i/>
           <w:noProof/>
         </w:rPr>
@@ -50649,7 +50797,6 @@
       </w:r>
       <w:r>
         <w:rPr>
-          <w:rFonts w:ascii="Arial" w:hAnsi="Arial" w:cs="Arial"/>
           <w:noProof/>
         </w:rPr>
         <w:t xml:space="preserve">(1), 80-90. </w:t>
@@ -50658,7 +50805,6 @@
         <w:r>
           <w:rPr>
             <w:rStyle w:val="Hyperlink"/>
-            <w:rFonts w:ascii="Arial" w:hAnsi="Arial" w:cs="Arial"/>
             <w:noProof/>
           </w:rPr>
           <w:t>https://doi.org/10.1177/0748730402239679</w:t>
@@ -50666,7 +50812,6 @@
       </w:hyperlink>
       <w:r>
         <w:rPr>
-          <w:rFonts w:ascii="Arial" w:hAnsi="Arial" w:cs="Arial"/>
           <w:noProof/>
         </w:rPr>
         <w:t xml:space="preserve"> </w:t>
@@ -50678,20 +50823,17 @@
         <w:ind w:left="720" w:hanging="720"/>
         <w:jc w:val="left"/>
         <w:rPr>
-          <w:rFonts w:ascii="Arial" w:hAnsi="Arial" w:cs="Arial"/>
           <w:noProof/>
         </w:rPr>
       </w:pPr>
       <w:r>
         <w:rPr>
-          <w:rFonts w:ascii="Arial" w:hAnsi="Arial" w:cs="Arial"/>
           <w:noProof/>
         </w:rPr>
         <w:t xml:space="preserve">Verriotto, J. D., Gonzalez, A., Aguilar, M. C., Parel, J.-M. A., Feuer, W. J., Smith, A. R., &amp; Lam, B. L. (2017). New methods for quantification of visual photosensitivity threshold and symptoms. </w:t>
       </w:r>
       <w:r>
         <w:rPr>
-          <w:rFonts w:ascii="Arial" w:hAnsi="Arial" w:cs="Arial"/>
           <w:i/>
           <w:noProof/>
         </w:rPr>
@@ -50699,14 +50841,12 @@
       </w:r>
       <w:r>
         <w:rPr>
-          <w:rFonts w:ascii="Arial" w:hAnsi="Arial" w:cs="Arial"/>
           <w:noProof/>
         </w:rPr>
         <w:t>,</w:t>
       </w:r>
       <w:r>
         <w:rPr>
-          <w:rFonts w:ascii="Arial" w:hAnsi="Arial" w:cs="Arial"/>
           <w:i/>
           <w:noProof/>
         </w:rPr>
@@ -50714,7 +50854,6 @@
       </w:r>
       <w:r>
         <w:rPr>
-          <w:rFonts w:ascii="Arial" w:hAnsi="Arial" w:cs="Arial"/>
           <w:noProof/>
         </w:rPr>
         <w:t xml:space="preserve">(4), 18-18. </w:t>
@@ -50726,20 +50865,17 @@
         <w:ind w:left="720" w:hanging="720"/>
         <w:jc w:val="left"/>
         <w:rPr>
-          <w:rFonts w:ascii="Arial" w:hAnsi="Arial" w:cs="Arial"/>
           <w:noProof/>
         </w:rPr>
       </w:pPr>
       <w:r>
         <w:rPr>
-          <w:rFonts w:ascii="Arial" w:hAnsi="Arial" w:cs="Arial"/>
           <w:noProof/>
         </w:rPr>
         <w:t xml:space="preserve">Xie, Y., Wu, X., Tao, S., Wan, Y., &amp; Tao, F. (2022). Development and validation of the self-rating of biological rhythm disorder for Chinese adolescents. </w:t>
       </w:r>
       <w:r>
         <w:rPr>
-          <w:rFonts w:ascii="Arial" w:hAnsi="Arial" w:cs="Arial"/>
           <w:i/>
           <w:noProof/>
         </w:rPr>
@@ -50747,14 +50883,12 @@
       </w:r>
       <w:r>
         <w:rPr>
-          <w:rFonts w:ascii="Arial" w:hAnsi="Arial" w:cs="Arial"/>
           <w:noProof/>
         </w:rPr>
         <w:t>,</w:t>
       </w:r>
       <w:r>
         <w:rPr>
-          <w:rFonts w:ascii="Arial" w:hAnsi="Arial" w:cs="Arial"/>
           <w:i/>
           <w:noProof/>
         </w:rPr>
@@ -50762,7 +50896,6 @@
       </w:r>
       <w:r>
         <w:rPr>
-          <w:rFonts w:ascii="Arial" w:hAnsi="Arial" w:cs="Arial"/>
           <w:noProof/>
         </w:rPr>
         <w:t xml:space="preserve">(2), 198-204. </w:t>
@@ -50771,7 +50904,6 @@
         <w:r>
           <w:rPr>
             <w:rStyle w:val="Hyperlink"/>
-            <w:rFonts w:ascii="Arial" w:hAnsi="Arial" w:cs="Arial"/>
             <w:noProof/>
           </w:rPr>
           <w:t>https://doi.org/10.1080/07420528.2021.1989450</w:t>
@@ -50779,7 +50911,6 @@
       </w:hyperlink>
       <w:r>
         <w:rPr>
-          <w:rFonts w:ascii="Arial" w:hAnsi="Arial" w:cs="Arial"/>
           <w:noProof/>
         </w:rPr>
         <w:t xml:space="preserve"> </w:t>
@@ -50865,6 +50996,34 @@
     </w:p>
     <w:p>
       <w:pPr>
+        <w:rPr>
+          <w:rFonts w:ascii="Arial" w:hAnsi="Arial" w:cs="Arial"/>
+        </w:rPr>
+      </w:pPr>
+    </w:p>
+    <w:p>
+      <w:pPr>
+        <w:rPr>
+          <w:rFonts w:ascii="Arial" w:hAnsi="Arial" w:cs="Arial"/>
+        </w:rPr>
+      </w:pPr>
+    </w:p>
+    <w:p>
+      <w:pPr>
+        <w:rPr>
+          <w:rFonts w:ascii="Arial" w:hAnsi="Arial" w:cs="Arial"/>
+        </w:rPr>
+      </w:pPr>
+    </w:p>
+    <w:p>
+      <w:pPr>
+        <w:rPr>
+          <w:rFonts w:ascii="Arial" w:hAnsi="Arial" w:cs="Arial"/>
+        </w:rPr>
+      </w:pPr>
+    </w:p>
+    <w:p>
+      <w:pPr>
         <w:jc w:val="center"/>
         <w:rPr>
           <w:rFonts w:ascii="Arial" w:hAnsi="Arial" w:cs="Arial"/>
@@ -50878,7 +51037,6 @@
           <w:b/>
           <w:bCs/>
         </w:rPr>
-        <w:lastRenderedPageBreak/>
         <w:t>Supplementary Figures</w:t>
       </w:r>
     </w:p>
@@ -50894,6 +51052,7 @@
           <w:rFonts w:ascii="Arial" w:hAnsi="Arial" w:cs="Arial"/>
           <w:noProof/>
         </w:rPr>
+        <w:lastRenderedPageBreak/>
         <w:drawing>
           <wp:inline distT="0" distB="0" distL="0" distR="0" wp14:anchorId="70189551" wp14:editId="15C2A924">
             <wp:extent cx="5526157" cy="8038255"/>
@@ -50987,7 +51146,31 @@
         <w:rPr>
           <w:rFonts w:ascii="Arial" w:hAnsi="Arial" w:cs="Arial"/>
         </w:rPr>
-        <w:t xml:space="preserve"> (n=428)</w:t>
+        <w:t xml:space="preserve"> (n</w:t>
+      </w:r>
+      <w:r>
+        <w:rPr>
+          <w:rFonts w:ascii="Arial" w:hAnsi="Arial" w:cs="Arial"/>
+        </w:rPr>
+        <w:t xml:space="preserve"> </w:t>
+      </w:r>
+      <w:r>
+        <w:rPr>
+          <w:rFonts w:ascii="Arial" w:hAnsi="Arial" w:cs="Arial"/>
+        </w:rPr>
+        <w:t>=</w:t>
+      </w:r>
+      <w:r>
+        <w:rPr>
+          <w:rFonts w:ascii="Arial" w:hAnsi="Arial" w:cs="Arial"/>
+        </w:rPr>
+        <w:t xml:space="preserve"> </w:t>
+      </w:r>
+      <w:r>
+        <w:rPr>
+          <w:rFonts w:ascii="Arial" w:hAnsi="Arial" w:cs="Arial"/>
+        </w:rPr>
+        <w:t>428)</w:t>
       </w:r>
       <w:r>
         <w:rPr>
@@ -51113,7 +51296,31 @@
         <w:rPr>
           <w:rFonts w:ascii="Arial" w:hAnsi="Arial" w:cs="Arial"/>
         </w:rPr>
-        <w:t xml:space="preserve"> (n=262).</w:t>
+        <w:t xml:space="preserve"> (n</w:t>
+      </w:r>
+      <w:r>
+        <w:rPr>
+          <w:rFonts w:ascii="Arial" w:hAnsi="Arial" w:cs="Arial"/>
+        </w:rPr>
+        <w:t xml:space="preserve"> </w:t>
+      </w:r>
+      <w:r>
+        <w:rPr>
+          <w:rFonts w:ascii="Arial" w:hAnsi="Arial" w:cs="Arial"/>
+        </w:rPr>
+        <w:t>=</w:t>
+      </w:r>
+      <w:r>
+        <w:rPr>
+          <w:rFonts w:ascii="Arial" w:hAnsi="Arial" w:cs="Arial"/>
+        </w:rPr>
+        <w:t xml:space="preserve"> </w:t>
+      </w:r>
+      <w:r>
+        <w:rPr>
+          <w:rFonts w:ascii="Arial" w:hAnsi="Arial" w:cs="Arial"/>
+        </w:rPr>
+        <w:t>262).</w:t>
       </w:r>
     </w:p>
     <w:p>
@@ -51502,21 +51709,7 @@
         <w:rPr>
           <w:rFonts w:ascii="Arial" w:hAnsi="Arial" w:cs="Arial"/>
         </w:rPr>
-        <w:t xml:space="preserve">. Most of the </w:t>
-      </w:r>
-      <w:proofErr w:type="spellStart"/>
-      <w:r>
-        <w:rPr>
-          <w:rFonts w:ascii="Arial" w:hAnsi="Arial" w:cs="Arial"/>
-        </w:rPr>
-        <w:t>Zh</w:t>
-      </w:r>
-      <w:proofErr w:type="spellEnd"/>
-      <w:r>
-        <w:rPr>
-          <w:rFonts w:ascii="Arial" w:hAnsi="Arial" w:cs="Arial"/>
-        </w:rPr>
-        <w:t xml:space="preserve"> values are higher than -2.</w:t>
+        <w:t>. Most of the Zh values are higher than -2.</w:t>
       </w:r>
     </w:p>
     <w:p>
@@ -52081,7 +52274,6 @@
   <w:style w:type="character" w:default="1" w:styleId="DefaultParagraphFont">
     <w:name w:val="Default Paragraph Font"/>
     <w:uiPriority w:val="1"/>
-    <w:semiHidden/>
     <w:unhideWhenUsed/>
   </w:style>
   <w:style w:type="table" w:default="1" w:styleId="TableNormal">
@@ -52411,6 +52603,41 @@
       <w:spacing w:before="0"/>
     </w:pPr>
   </w:style>
+  <w:style w:type="paragraph" w:customStyle="1" w:styleId="EndNoteBibliographyTitle">
+    <w:name w:val="EndNote Bibliography Title"/>
+    <w:basedOn w:val="Normal"/>
+    <w:link w:val="EndNoteBibliographyTitleChar"/>
+    <w:rsid w:val="004539B0"/>
+    <w:pPr>
+      <w:jc w:val="center"/>
+    </w:pPr>
+    <w:rPr>
+      <w:rFonts w:ascii="Calibri" w:hAnsi="Calibri" w:cs="Calibri"/>
+      <w:lang w:val="en-US"/>
+    </w:rPr>
+  </w:style>
+  <w:style w:type="character" w:customStyle="1" w:styleId="EndNoteBibliographyTitleChar">
+    <w:name w:val="EndNote Bibliography Title Char"/>
+    <w:basedOn w:val="BodyTextChar"/>
+    <w:link w:val="EndNoteBibliographyTitle"/>
+    <w:rsid w:val="004539B0"/>
+    <w:rPr>
+      <w:rFonts w:ascii="Calibri" w:hAnsi="Calibri" w:cs="Calibri"/>
+      <w:lang w:val="en-US"/>
+    </w:rPr>
+  </w:style>
+  <w:style w:type="character" w:styleId="UnresolvedMention">
+    <w:name w:val="Unresolved Mention"/>
+    <w:basedOn w:val="DefaultParagraphFont"/>
+    <w:uiPriority w:val="99"/>
+    <w:semiHidden/>
+    <w:unhideWhenUsed/>
+    <w:rsid w:val="004539B0"/>
+    <w:rPr>
+      <w:color w:val="605E5C"/>
+      <w:shd w:val="clear" w:color="auto" w:fill="E1DFDD"/>
+    </w:rPr>
+  </w:style>
 </w:styles>
 </file>
 

--- a/Supplementary_Materials.docx
+++ b/Supplementary_Materials.docx
@@ -4580,6 +4580,14 @@
                 <w:szCs w:val="18"/>
               </w:rPr>
               <w:t>asleep</w:t>
+            </w:r>
+            <w:r>
+              <w:rPr>
+                <w:rFonts w:ascii="Arial" w:hAnsi="Arial" w:cs="Arial"/>
+                <w:sz w:val="18"/>
+                <w:szCs w:val="18"/>
+              </w:rPr>
+              <w:t>.</w:t>
             </w:r>
           </w:p>
         </w:tc>
@@ -17282,7 +17290,17 @@
                 <w:szCs w:val="20"/>
                 <w:lang w:val="en-GB"/>
               </w:rPr>
-              <w:t>item</w:t>
+              <w:t>I</w:t>
+            </w:r>
+            <w:r>
+              <w:rPr>
+                <w:rFonts w:ascii="Arial" w:hAnsi="Arial" w:cs="Arial"/>
+                <w:color w:val="000000"/>
+                <w:sz w:val="20"/>
+                <w:szCs w:val="20"/>
+                <w:lang w:val="en-GB"/>
+              </w:rPr>
+              <w:t>tem</w:t>
             </w:r>
             <w:r>
               <w:rPr>
@@ -17711,7 +17729,6 @@
                 <w:szCs w:val="20"/>
                 <w:lang w:val="en-GB"/>
               </w:rPr>
-              <w:lastRenderedPageBreak/>
               <w:t xml:space="preserve"> Sleep Practices and Attitudes Questionnaire </w:t>
             </w:r>
             <w:r>
@@ -17951,18 +17968,7 @@
                 <w:szCs w:val="20"/>
                 <w:lang w:val="en-GB"/>
               </w:rPr>
-              <w:instrText xml:space="preserve"> ADDIN EN.CITE &lt;EndNote&gt;&lt;Cite&gt;&lt;Author&gt;Buysse&lt;/Author&gt;&lt;Year&gt;1989&lt;/Year&gt;&lt;RecNum&gt;475&lt;/RecNum&gt;&lt;DisplayText&gt;(Buysse et al., 1989)&lt;/DisplayText&gt;&lt;record&gt;&lt;rec-number&gt;475&lt;/rec-number&gt;&lt;foreign-keys&gt;&lt;key app="EN" db-id="5fa5wf9ac5ffz6eefsqvear65avdrepps9zf" timestamp="1643801603" guid="42958f62-d7ec-4f97-b210-9ea7fb5daa96"&gt;475&lt;/key&gt;&lt;/foreign-keys&gt;&lt;ref-type name="Journal Article"&gt;17&lt;/ref-type&gt;&lt;contributors&gt;&lt;authors&gt;&lt;author&gt;Buysse, D. J.&lt;/author&gt;&lt;author&gt;Reynolds, C. F., 3rd&lt;/author&gt;&lt;author&gt;Monk, T. H.&lt;/author&gt;&lt;author&gt;Berman, S. R.&lt;/author&gt;&lt;author&gt;Kupfer, D. J.&lt;/author&gt;&lt;/authors&gt;&lt;/contributors&gt;&lt;auth-address&gt;Department of Psychiatry, University of Pittsburgh School of Medicine, PA.&lt;/auth-address&gt;&lt;titles&gt;&lt;title&gt;The Pittsburgh Sleep Quality Index: a new instrument for psychiatric practice and research&lt;/title&gt;&lt;secondary-title&gt;Psychiatry Res&lt;/secondary-title&gt;&lt;/titles&gt;&lt;periodical&gt;&lt;full-title&gt;Psychiatry Res&lt;/full-title&gt;&lt;/periodical&gt;&lt;pages&gt;193-213&lt;/pages&gt;&lt;volume&gt;28&lt;/volume&gt;&lt;number&gt;2&lt;/number&gt;&lt;edition&gt;1989/05/01&lt;/edition&gt;&lt;keywords&gt;&lt;keyword&gt;Adult&lt;/keyword&gt;&lt;keyword&gt;Aged&lt;/keyword&gt;&lt;keyword&gt;Aged, 80 and over&lt;/keyword&gt;&lt;keyword&gt;Depression/*psychology&lt;/keyword&gt;&lt;keyword&gt;Female&lt;/keyword&gt;&lt;keyword&gt;Humans&lt;/keyword&gt;&lt;keyword&gt;Male&lt;/keyword&gt;&lt;keyword&gt;Middle Aged&lt;/keyword&gt;&lt;keyword&gt;*Psychological Tests&lt;/keyword&gt;&lt;keyword&gt;Psychometrics&lt;/key</w:instrText>
-            </w:r>
-            <w:r>
-              <w:rPr>
-                <w:rFonts w:ascii="Arial" w:hAnsi="Arial" w:cs="Arial"/>
-                <w:color w:val="000000"/>
-                <w:sz w:val="20"/>
-                <w:szCs w:val="20"/>
-                <w:lang w:val="en-GB"/>
-              </w:rPr>
-              <w:lastRenderedPageBreak/>
-              <w:instrText>word&gt;&lt;keyword&gt;Sleep Initiation and Maintenance Disorders/*diagnosis/psychology&lt;/keyword&gt;&lt;keyword&gt;*Sleep Stages&lt;/keyword&gt;&lt;/keywords&gt;&lt;dates&gt;&lt;year&gt;1989&lt;/year&gt;&lt;pub-dates&gt;&lt;date&gt;May&lt;/date&gt;&lt;/pub-dates&gt;&lt;/dates&gt;&lt;isbn&gt;0165-1781 (Print)&amp;#xD;0165-1781&lt;/isbn&gt;&lt;accession-num&gt;2748771&lt;/accession-num&gt;&lt;urls&gt;&lt;/urls&gt;&lt;electronic-resource-num&gt;10.1016/0165-1781(89)90047-4&lt;/electronic-resource-num&gt;&lt;remote-database-provider&gt;NLM&lt;/remote-database-provider&gt;&lt;language&gt;eng&lt;/language&gt;&lt;/record&gt;&lt;/Cite&gt;&lt;/EndNote&gt;</w:instrText>
+              <w:instrText xml:space="preserve"> ADDIN EN.CITE &lt;EndNote&gt;&lt;Cite&gt;&lt;Author&gt;Buysse&lt;/Author&gt;&lt;Year&gt;1989&lt;/Year&gt;&lt;RecNum&gt;475&lt;/RecNum&gt;&lt;DisplayText&gt;(Buysse et al., 1989)&lt;/DisplayText&gt;&lt;record&gt;&lt;rec-number&gt;475&lt;/rec-number&gt;&lt;foreign-keys&gt;&lt;key app="EN" db-id="5fa5wf9ac5ffz6eefsqvear65avdrepps9zf" timestamp="1643801603" guid="42958f62-d7ec-4f97-b210-9ea7fb5daa96"&gt;475&lt;/key&gt;&lt;/foreign-keys&gt;&lt;ref-type name="Journal Article"&gt;17&lt;/ref-type&gt;&lt;contributors&gt;&lt;authors&gt;&lt;author&gt;Buysse, D. J.&lt;/author&gt;&lt;author&gt;Reynolds, C. F., 3rd&lt;/author&gt;&lt;author&gt;Monk, T. H.&lt;/author&gt;&lt;author&gt;Berman, S. R.&lt;/author&gt;&lt;author&gt;Kupfer, D. J.&lt;/author&gt;&lt;/authors&gt;&lt;/contributors&gt;&lt;auth-address&gt;Department of Psychiatry, University of Pittsburgh School of Medicine, PA.&lt;/auth-address&gt;&lt;titles&gt;&lt;title&gt;The Pittsburgh Sleep Quality Index: a new instrument for psychiatric practice and research&lt;/title&gt;&lt;secondary-title&gt;Psychiatry Res&lt;/secondary-title&gt;&lt;/titles&gt;&lt;periodical&gt;&lt;full-title&gt;Psychiatry Res&lt;/full-title&gt;&lt;/periodical&gt;&lt;pages&gt;193-213&lt;/pages&gt;&lt;volume&gt;28&lt;/volume&gt;&lt;number&gt;2&lt;/number&gt;&lt;edition&gt;1989/05/01&lt;/edition&gt;&lt;keywords&gt;&lt;keyword&gt;Adult&lt;/keyword&gt;&lt;keyword&gt;Aged&lt;/keyword&gt;&lt;keyword&gt;Aged, 80 and over&lt;/keyword&gt;&lt;keyword&gt;Depression/*psychology&lt;/keyword&gt;&lt;keyword&gt;Female&lt;/keyword&gt;&lt;keyword&gt;Humans&lt;/keyword&gt;&lt;keyword&gt;Male&lt;/keyword&gt;&lt;keyword&gt;Middle Aged&lt;/keyword&gt;&lt;keyword&gt;*Psychological Tests&lt;/keyword&gt;&lt;keyword&gt;Psychometrics&lt;/keyword&gt;&lt;keyword&gt;Sleep Initiation and Maintenance Disorders/*diagnosis/psychology&lt;/keyword&gt;&lt;keyword&gt;*Sleep Stages&lt;/keyword&gt;&lt;/keywords&gt;&lt;dates&gt;&lt;year&gt;1989&lt;/year&gt;&lt;pub-dates&gt;&lt;date&gt;May&lt;/date&gt;&lt;/pub-dates&gt;&lt;/dates&gt;&lt;isbn&gt;0165-1781 (Print)&amp;#xD;0165-1781&lt;/isbn&gt;&lt;accession-num&gt;2748771&lt;/accession-num&gt;&lt;urls&gt;&lt;/urls&gt;&lt;electronic-resource-num&gt;10.1016/0165-1781(89)90047-4&lt;/electronic-resource-num&gt;&lt;remote-database-provider&gt;NLM&lt;/remote-database-provider&gt;&lt;language&gt;eng&lt;/language&gt;&lt;/record&gt;&lt;/Cite&gt;&lt;/EndNote&gt;</w:instrText>
             </w:r>
             <w:r>
               <w:rPr>
@@ -18033,7 +18039,6 @@
                 <w:szCs w:val="20"/>
                 <w:lang w:val="en-GB"/>
               </w:rPr>
-              <w:lastRenderedPageBreak/>
               <w:t>9</w:t>
             </w:r>
           </w:p>
@@ -18198,18 +18203,7 @@
                 <w:szCs w:val="20"/>
                 <w:lang w:val="en-GB"/>
               </w:rPr>
-              <w:instrText xml:space="preserve"> ADDIN EN.CITE &lt;EndNote&gt;&lt;Cite&gt;&lt;Author&gt;Xie&lt;/Author&gt;&lt;Year&gt;2022&lt;/Year&gt;&lt;RecNum&gt;1094&lt;/RecNum&gt;&lt;DisplayText&gt;(Xie et al., 2022)&lt;/DisplayText&gt;&lt;record&gt;&lt;rec-number&gt;1094&lt;/rec-number&gt;&lt;foreign-keys&gt;&lt;key app="EN" db-id="5fa5wf9ac5ffz6eefsqvear65avdrepps9zf" timestamp="1648126425" guid="500f7686-6de8-4451-9e2e-8f947668a14e"&gt;1094&lt;/key&gt;&lt;/foreign-keys&gt;&lt;ref-type name="Journal Article"&gt;17&lt;/ref-type&gt;&lt;contributors&gt;&lt;authors&gt;&lt;author&gt;Xie, Y.&lt;/author&gt;&lt;author&gt;Wu, X.&lt;/author&gt;&lt;author&gt;Tao, S.&lt;/author&gt;&lt;author&gt;Wan, Y.&lt;/author&gt;&lt;author&gt;Tao, F.&lt;/author&gt;&lt;/authors&gt;&lt;/contributors&gt;&lt;auth-address&gt;Department of Maternal, Child &amp;amp; Adolescent Health, School of Public Health, Anhui Medical University, Hefei, Anhui, China.&amp;#xD;Anhui Provincial Key Laboratory of Population Health &amp;amp; Aristogenics, Anhui </w:instrText>
-            </w:r>
-            <w:r>
-              <w:rPr>
-                <w:rFonts w:ascii="Arial" w:hAnsi="Arial" w:cs="Arial"/>
-                <w:color w:val="000000"/>
-                <w:sz w:val="20"/>
-                <w:szCs w:val="20"/>
-                <w:lang w:val="en-GB"/>
-              </w:rPr>
-              <w:lastRenderedPageBreak/>
-              <w:instrText>Medical University, Hefei, China.&amp;#xD;Moe Key Laboratory of Population Health across Life Cycle, Anhui Medical University, Hefei, Anhui, China.&lt;/auth-address&gt;&lt;titles&gt;&lt;title&gt;Development and validation of the self-rating of biological rhythm disorder for Chinese adolescents&lt;/title&gt;&lt;secondary-title&gt;Chronobiol Int&lt;/secondary-title&gt;&lt;/titles&gt;&lt;periodical&gt;&lt;full-title&gt;Chronobiol Int&lt;/full-title&gt;&lt;/periodical&gt;&lt;pages&gt;198-204&lt;/pages&gt;&lt;volume&gt;39&lt;/volume&gt;&lt;number&gt;2&lt;/number&gt;&lt;edition&gt;20211011&lt;/edition&gt;&lt;keywords&gt;&lt;keyword&gt;Biological rhythm&lt;/keyword&gt;&lt;keyword&gt;adolescent&lt;/keyword&gt;&lt;keyword&gt;disorder&lt;/keyword&gt;&lt;keyword&gt;questionnaire development&lt;/keyword&gt;&lt;keyword&gt;students&lt;/keyword&gt;&lt;/keywords&gt;&lt;dates&gt;&lt;year&gt;2022&lt;/year&gt;&lt;pub-dates&gt;&lt;date&gt;Feb&lt;/date&gt;&lt;/pub-dates&gt;&lt;/dates&gt;&lt;isbn&gt;0742-0528&lt;/isbn&gt;&lt;accession-num&gt;34632893&lt;/accession-num&gt;&lt;urls&gt;&lt;/urls&gt;&lt;electronic-resource-num&gt;10.1080/07420528.2021.1989450&lt;/electronic-resource-num&gt;&lt;remote-database-provider&gt;NLM&lt;/remote-database-provider&gt;&lt;language&gt;eng&lt;/language&gt;&lt;/record&gt;&lt;/Cite&gt;&lt;/EndNote&gt;</w:instrText>
+              <w:instrText xml:space="preserve"> ADDIN EN.CITE &lt;EndNote&gt;&lt;Cite&gt;&lt;Author&gt;Xie&lt;/Author&gt;&lt;Year&gt;2022&lt;/Year&gt;&lt;RecNum&gt;1094&lt;/RecNum&gt;&lt;DisplayText&gt;(Xie et al., 2022)&lt;/DisplayText&gt;&lt;record&gt;&lt;rec-number&gt;1094&lt;/rec-number&gt;&lt;foreign-keys&gt;&lt;key app="EN" db-id="5fa5wf9ac5ffz6eefsqvear65avdrepps9zf" timestamp="1648126425" guid="500f7686-6de8-4451-9e2e-8f947668a14e"&gt;1094&lt;/key&gt;&lt;/foreign-keys&gt;&lt;ref-type name="Journal Article"&gt;17&lt;/ref-type&gt;&lt;contributors&gt;&lt;authors&gt;&lt;author&gt;Xie, Y.&lt;/author&gt;&lt;author&gt;Wu, X.&lt;/author&gt;&lt;author&gt;Tao, S.&lt;/author&gt;&lt;author&gt;Wan, Y.&lt;/author&gt;&lt;author&gt;Tao, F.&lt;/author&gt;&lt;/authors&gt;&lt;/contributors&gt;&lt;auth-address&gt;Department of Maternal, Child &amp;amp; Adolescent Health, School of Public Health, Anhui Medical University, Hefei, Anhui, China.&amp;#xD;Anhui Provincial Key Laboratory of Population Health &amp;amp; Aristogenics, Anhui Medical University, Hefei, China.&amp;#xD;Moe Key Laboratory of Population Health across Life Cycle, Anhui Medical University, Hefei, Anhui, China.&lt;/auth-address&gt;&lt;titles&gt;&lt;title&gt;Development and validation of the self-rating of biological rhythm disorder for Chinese adolescents&lt;/title&gt;&lt;secondary-title&gt;Chronobiol Int&lt;/secondary-title&gt;&lt;/titles&gt;&lt;periodical&gt;&lt;full-title&gt;Chronobiol Int&lt;/full-title&gt;&lt;/periodical&gt;&lt;pages&gt;198-204&lt;/pages&gt;&lt;volume&gt;39&lt;/volume&gt;&lt;number&gt;2&lt;/number&gt;&lt;edition&gt;20211011&lt;/edition&gt;&lt;keywords&gt;&lt;keyword&gt;Biological rhythm&lt;/keyword&gt;&lt;keyword&gt;adolescent&lt;/keyword&gt;&lt;keyword&gt;disorder&lt;/keyword&gt;&lt;keyword&gt;questionnaire development&lt;/keyword&gt;&lt;keyword&gt;students&lt;/keyword&gt;&lt;/keywords&gt;&lt;dates&gt;&lt;year&gt;2022&lt;/year&gt;&lt;pub-dates&gt;&lt;date&gt;Feb&lt;/date&gt;&lt;/pub-dates&gt;&lt;/dates&gt;&lt;isbn&gt;0742-0528&lt;/isbn&gt;&lt;accession-num&gt;34632893&lt;/accession-num&gt;&lt;urls&gt;&lt;/urls&gt;&lt;electronic-resource-num&gt;10.1080/07420528.2021.1989450&lt;/electronic-resource-num&gt;&lt;remote-database-provider&gt;NLM&lt;/remote-database-provider&gt;&lt;language&gt;eng&lt;/language&gt;&lt;/record&gt;&lt;/Cite&gt;&lt;/EndNote&gt;</w:instrText>
             </w:r>
             <w:r>
               <w:rPr>
@@ -18270,7 +18264,6 @@
                 <w:szCs w:val="20"/>
                 <w:lang w:val="en-GB"/>
               </w:rPr>
-              <w:lastRenderedPageBreak/>
               <w:t>29</w:t>
             </w:r>
           </w:p>
@@ -18495,18 +18488,7 @@
                 <w:szCs w:val="20"/>
                 <w:lang w:val="en-GB"/>
               </w:rPr>
-              <w:instrText xml:space="preserve"> ADDIN EN.CITE &lt;EndNote&gt;&lt;Cite&gt;&lt;Author&gt;Bossini&lt;/Author&gt;&lt;Year&gt;2006&lt;/Year&gt;&lt;RecNum&gt;1095&lt;/RecNum&gt;&lt;DisplayText&gt;(Bossini et al., 2006)&lt;/DisplayText&gt;&lt;record&gt;&lt;rec-number&gt;1095&lt;/rec-number&gt;&lt;foreign-keys&gt;&lt;key app="EN" db-id="5fa5wf9ac5ffz6eefsqvear65avdrepps9zf" timestamp="1648126614" guid="e767fc31-20e2-</w:instrText>
-            </w:r>
-            <w:r>
-              <w:rPr>
-                <w:rFonts w:ascii="Arial" w:hAnsi="Arial" w:cs="Arial"/>
-                <w:color w:val="000000"/>
-                <w:sz w:val="20"/>
-                <w:szCs w:val="20"/>
-                <w:lang w:val="en-GB"/>
-              </w:rPr>
-              <w:lastRenderedPageBreak/>
-              <w:instrText>4353-8bc3-8cac3fd8ef4b"&gt;1095&lt;/key&gt;&lt;/foreign-keys&gt;&lt;ref-type name="Journal Article"&gt;17&lt;/ref-type&gt;&lt;contributors&gt;&lt;authors&gt;&lt;author&gt;Bossini, L&lt;/author&gt;&lt;author&gt;Valdagno, M&lt;/author&gt;&lt;author&gt;Padula, L&lt;/author&gt;&lt;author&gt;De Capua, A&lt;/author&gt;&lt;author&gt;Pacchierotti, C&lt;/author&gt;&lt;author&gt;Castrogiovanni, P&lt;/author&gt;&lt;/authors&gt;&lt;/contributors&gt;&lt;titles&gt;&lt;title&gt;Sensibilità alla luce e psicopatologia: Validazione del Questionario per la Valutazione della Fotosensibilità (QVF)&lt;/title&gt;&lt;secondary-title&gt;Med Psicosomatica&lt;/secondary-title&gt;&lt;/titles&gt;&lt;periodical&gt;&lt;full-title&gt;Med Psicosomatica&lt;/full-title&gt;&lt;/periodical&gt;&lt;pages&gt;167-176&lt;/pages&gt;&lt;volume&gt;51&lt;/volume&gt;&lt;dates&gt;&lt;year&gt;2006&lt;/year&gt;&lt;/dates&gt;&lt;urls&gt;&lt;/urls&gt;&lt;/record&gt;&lt;/Cite&gt;&lt;/EndNote&gt;</w:instrText>
+              <w:instrText xml:space="preserve"> ADDIN EN.CITE &lt;EndNote&gt;&lt;Cite&gt;&lt;Author&gt;Bossini&lt;/Author&gt;&lt;Year&gt;2006&lt;/Year&gt;&lt;RecNum&gt;1095&lt;/RecNum&gt;&lt;DisplayText&gt;(Bossini et al., 2006)&lt;/DisplayText&gt;&lt;record&gt;&lt;rec-number&gt;1095&lt;/rec-number&gt;&lt;foreign-keys&gt;&lt;key app="EN" db-id="5fa5wf9ac5ffz6eefsqvear65avdrepps9zf" timestamp="1648126614" guid="e767fc31-20e2-4353-8bc3-8cac3fd8ef4b"&gt;1095&lt;/key&gt;&lt;/foreign-keys&gt;&lt;ref-type name="Journal Article"&gt;17&lt;/ref-type&gt;&lt;contributors&gt;&lt;authors&gt;&lt;author&gt;Bossini, L&lt;/author&gt;&lt;author&gt;Valdagno, M&lt;/author&gt;&lt;author&gt;Padula, L&lt;/author&gt;&lt;author&gt;De Capua, A&lt;/author&gt;&lt;author&gt;Pacchierotti, C&lt;/author&gt;&lt;author&gt;Castrogiovanni, P&lt;/author&gt;&lt;/authors&gt;&lt;/contributors&gt;&lt;titles&gt;&lt;title&gt;Sensibilità alla luce e psicopatologia: Validazione del Questionario per la Valutazione della Fotosensibilità (QVF)&lt;/title&gt;&lt;secondary-title&gt;Med Psicosomatica&lt;/secondary-title&gt;&lt;/titles&gt;&lt;periodical&gt;&lt;full-title&gt;Med Psicosomatica&lt;/full-title&gt;&lt;/periodical&gt;&lt;pages&gt;167-176&lt;/pages&gt;&lt;volume&gt;51&lt;/volume&gt;&lt;dates&gt;&lt;year&gt;2006&lt;/year&gt;&lt;/dates&gt;&lt;urls&gt;&lt;/urls&gt;&lt;/record&gt;&lt;/Cite&gt;&lt;/EndNote&gt;</w:instrText>
             </w:r>
             <w:r>
               <w:rPr>
@@ -18567,7 +18549,6 @@
                 <w:szCs w:val="20"/>
                 <w:lang w:val="en-GB"/>
               </w:rPr>
-              <w:lastRenderedPageBreak/>
               <w:t>16</w:t>
             </w:r>
           </w:p>
@@ -30698,7 +30679,7 @@
           <w:iCs/>
           <w:lang w:val="en-GB"/>
         </w:rPr>
-        <w:t>Minimum average partial (MAP) method of factor number determination. MAP Statistics is the lowest in the 5</w:t>
+        <w:t>Minimum average partial (MAP) method of factor number determination. MAP Statistic is the lowest in the 5</w:t>
       </w:r>
       <w:r>
         <w:rPr>
@@ -30727,6 +30708,15 @@
           <w:lang w:val="en-GB"/>
         </w:rPr>
         <w:t>row</w:t>
+      </w:r>
+      <w:r>
+        <w:rPr>
+          <w:rFonts w:ascii="Arial" w:hAnsi="Arial" w:cs="Arial"/>
+          <w:i/>
+          <w:iCs/>
+          <w:lang w:val="en-GB"/>
+        </w:rPr>
+        <w:t>,</w:t>
       </w:r>
       <w:r>
         <w:rPr>
@@ -30822,6 +30812,7 @@
                 <w:lang w:eastAsia="en-GB"/>
               </w:rPr>
             </w:pPr>
+            <w:proofErr w:type="spellStart"/>
             <w:r>
               <w:rPr>
                 <w:rFonts w:ascii="Arial" w:eastAsia="Times New Roman" w:hAnsi="Arial" w:cs="Arial"/>
@@ -30841,8 +30832,9 @@
                 <w:vertAlign w:val="superscript"/>
                 <w:lang w:eastAsia="en-GB"/>
               </w:rPr>
-              <w:t>1</w:t>
-            </w:r>
+              <w:t>a</w:t>
+            </w:r>
+            <w:proofErr w:type="spellEnd"/>
           </w:p>
         </w:tc>
         <w:tc>
@@ -30865,19 +30857,43 @@
                 <w:color w:val="000000"/>
                 <w:sz w:val="20"/>
                 <w:szCs w:val="20"/>
-                <w:lang w:eastAsia="en-GB"/>
-              </w:rPr>
-            </w:pPr>
-            <w:r>
-              <w:rPr>
-                <w:rFonts w:ascii="Arial" w:eastAsia="Times New Roman" w:hAnsi="Arial" w:cs="Arial"/>
-                <w:color w:val="000000"/>
-                <w:sz w:val="20"/>
-                <w:szCs w:val="20"/>
-                <w:lang w:eastAsia="en-GB"/>
-              </w:rPr>
-              <w:t>df</w:t>
-            </w:r>
+                <w:vertAlign w:val="superscript"/>
+                <w:lang w:eastAsia="en-GB"/>
+              </w:rPr>
+            </w:pPr>
+            <w:proofErr w:type="spellStart"/>
+            <w:r>
+              <w:rPr>
+                <w:rFonts w:ascii="Arial" w:eastAsia="Times New Roman" w:hAnsi="Arial" w:cs="Arial"/>
+                <w:color w:val="000000"/>
+                <w:sz w:val="20"/>
+                <w:szCs w:val="20"/>
+                <w:lang w:eastAsia="en-GB"/>
+              </w:rPr>
+              <w:t>d</w:t>
+            </w:r>
+            <w:r>
+              <w:rPr>
+                <w:rFonts w:ascii="Arial" w:eastAsia="Times New Roman" w:hAnsi="Arial" w:cs="Arial"/>
+                <w:color w:val="000000"/>
+                <w:sz w:val="20"/>
+                <w:szCs w:val="20"/>
+                <w:lang w:eastAsia="en-GB"/>
+              </w:rPr>
+              <w:t>f</w:t>
+            </w:r>
+            <w:r>
+              <w:rPr>
+                <w:rFonts w:ascii="Arial" w:eastAsia="Times New Roman" w:hAnsi="Arial" w:cs="Arial"/>
+                <w:color w:val="000000"/>
+                <w:sz w:val="20"/>
+                <w:szCs w:val="20"/>
+                <w:vertAlign w:val="superscript"/>
+                <w:lang w:eastAsia="en-GB"/>
+              </w:rPr>
+              <w:t>b</w:t>
+            </w:r>
+            <w:proofErr w:type="spellEnd"/>
           </w:p>
         </w:tc>
         <w:tc>
@@ -30900,6 +30916,7 @@
                 <w:color w:val="000000"/>
                 <w:sz w:val="20"/>
                 <w:szCs w:val="20"/>
+                <w:vertAlign w:val="superscript"/>
                 <w:lang w:eastAsia="en-GB"/>
               </w:rPr>
             </w:pPr>
@@ -30967,9 +30984,11 @@
                 <w:color w:val="000000"/>
                 <w:sz w:val="20"/>
                 <w:szCs w:val="20"/>
-                <w:lang w:eastAsia="en-GB"/>
-              </w:rPr>
-            </w:pPr>
+                <w:vertAlign w:val="superscript"/>
+                <w:lang w:eastAsia="en-GB"/>
+              </w:rPr>
+            </w:pPr>
+            <w:proofErr w:type="spellStart"/>
             <w:r>
               <w:rPr>
                 <w:rFonts w:ascii="Arial" w:eastAsia="Times New Roman" w:hAnsi="Arial" w:cs="Arial"/>
@@ -30980,6 +30999,18 @@
               </w:rPr>
               <w:t>RMSEA</w:t>
             </w:r>
+            <w:r>
+              <w:rPr>
+                <w:rFonts w:ascii="Arial" w:eastAsia="Times New Roman" w:hAnsi="Arial" w:cs="Arial"/>
+                <w:color w:val="000000"/>
+                <w:sz w:val="20"/>
+                <w:szCs w:val="20"/>
+                <w:vertAlign w:val="superscript"/>
+                <w:lang w:eastAsia="en-GB"/>
+              </w:rPr>
+              <w:t>c</w:t>
+            </w:r>
+            <w:proofErr w:type="spellEnd"/>
           </w:p>
         </w:tc>
         <w:tc>
@@ -31002,9 +31033,11 @@
                 <w:color w:val="000000"/>
                 <w:sz w:val="20"/>
                 <w:szCs w:val="20"/>
-                <w:lang w:eastAsia="en-GB"/>
-              </w:rPr>
-            </w:pPr>
+                <w:vertAlign w:val="superscript"/>
+                <w:lang w:eastAsia="en-GB"/>
+              </w:rPr>
+            </w:pPr>
+            <w:proofErr w:type="spellStart"/>
             <w:r>
               <w:rPr>
                 <w:rFonts w:ascii="Arial" w:eastAsia="Times New Roman" w:hAnsi="Arial" w:cs="Arial"/>
@@ -31015,6 +31048,18 @@
               </w:rPr>
               <w:t>BIC</w:t>
             </w:r>
+            <w:r>
+              <w:rPr>
+                <w:rFonts w:ascii="Arial" w:eastAsia="Times New Roman" w:hAnsi="Arial" w:cs="Arial"/>
+                <w:color w:val="000000"/>
+                <w:sz w:val="20"/>
+                <w:szCs w:val="20"/>
+                <w:vertAlign w:val="superscript"/>
+                <w:lang w:eastAsia="en-GB"/>
+              </w:rPr>
+              <w:t>d</w:t>
+            </w:r>
+            <w:proofErr w:type="spellEnd"/>
           </w:p>
         </w:tc>
         <w:tc>
@@ -31040,6 +31085,7 @@
                 <w:lang w:eastAsia="en-GB"/>
               </w:rPr>
             </w:pPr>
+            <w:proofErr w:type="spellStart"/>
             <w:r>
               <w:rPr>
                 <w:rFonts w:ascii="Arial" w:eastAsia="Times New Roman" w:hAnsi="Arial" w:cs="Arial"/>
@@ -31050,6 +31096,18 @@
               </w:rPr>
               <w:t>SRMR</w:t>
             </w:r>
+            <w:r>
+              <w:rPr>
+                <w:rFonts w:ascii="Arial" w:eastAsia="Times New Roman" w:hAnsi="Arial" w:cs="Arial"/>
+                <w:color w:val="000000"/>
+                <w:sz w:val="20"/>
+                <w:szCs w:val="20"/>
+                <w:vertAlign w:val="superscript"/>
+                <w:lang w:eastAsia="en-GB"/>
+              </w:rPr>
+              <w:t>e</w:t>
+            </w:r>
+            <w:proofErr w:type="spellEnd"/>
           </w:p>
         </w:tc>
       </w:tr>
@@ -32594,11 +32652,12 @@
     </w:tbl>
     <w:p>
       <w:pPr>
+        <w:autoSpaceDE w:val="0"/>
+        <w:autoSpaceDN w:val="0"/>
+        <w:adjustRightInd w:val="0"/>
         <w:rPr>
           <w:rFonts w:ascii="Arial" w:hAnsi="Arial" w:cs="Arial"/>
-          <w:i/>
-          <w:iCs/>
-          <w:lang w:val="en-GB"/>
+          <w:lang w:val="en-GB" w:bidi="bn-IN"/>
         </w:rPr>
       </w:pPr>
       <w:r>
@@ -32613,12 +32672,10 @@
       <w:r>
         <w:rPr>
           <w:rFonts w:ascii="Arial" w:hAnsi="Arial" w:cs="Arial"/>
-          <w:i/>
-          <w:iCs/>
           <w:vertAlign w:val="superscript"/>
           <w:lang w:val="en-GB"/>
         </w:rPr>
-        <w:t>1</w:t>
+        <w:t>a</w:t>
       </w:r>
       <w:r>
         <w:rPr>
@@ -32641,7 +32698,120 @@
           <w:rFonts w:ascii="Arial" w:hAnsi="Arial" w:cs="Arial"/>
           <w:lang w:val="en-GB"/>
         </w:rPr>
-        <w:t>.</w:t>
+        <w:t xml:space="preserve">; </w:t>
+      </w:r>
+      <w:r>
+        <w:rPr>
+          <w:rFonts w:ascii="Arial" w:hAnsi="Arial" w:cs="Arial"/>
+          <w:vertAlign w:val="superscript"/>
+          <w:lang w:val="en-GB"/>
+        </w:rPr>
+        <w:t>b</w:t>
+      </w:r>
+      <w:r>
+        <w:rPr>
+          <w:rFonts w:ascii="Arial" w:hAnsi="Arial" w:cs="Arial"/>
+          <w:lang w:val="en-GB"/>
+        </w:rPr>
+        <w:t xml:space="preserve"> </w:t>
+      </w:r>
+      <w:r>
+        <w:rPr>
+          <w:rFonts w:ascii="Arial" w:hAnsi="Arial" w:cs="Arial"/>
+          <w:lang w:val="en-GB"/>
+        </w:rPr>
+        <w:t xml:space="preserve">Degrees of Freedom; </w:t>
+      </w:r>
+      <w:r>
+        <w:rPr>
+          <w:rFonts w:ascii="Arial" w:hAnsi="Arial" w:cs="Arial"/>
+          <w:vertAlign w:val="superscript"/>
+          <w:lang w:val="en-GB" w:bidi="bn-IN"/>
+        </w:rPr>
+        <w:t xml:space="preserve">c </w:t>
+      </w:r>
+      <w:r>
+        <w:rPr>
+          <w:rFonts w:ascii="Arial" w:hAnsi="Arial" w:cs="Arial"/>
+          <w:lang w:val="en-GB" w:bidi="bn-IN"/>
+        </w:rPr>
+        <w:t>Root Mean</w:t>
+      </w:r>
+    </w:p>
+    <w:p>
+      <w:pPr>
+        <w:rPr>
+          <w:rFonts w:ascii="Arial" w:hAnsi="Arial" w:cs="Arial"/>
+          <w:i/>
+          <w:iCs/>
+          <w:lang w:val="en-GB"/>
+        </w:rPr>
+      </w:pPr>
+      <w:r>
+        <w:rPr>
+          <w:rFonts w:ascii="Arial" w:hAnsi="Arial" w:cs="Arial"/>
+          <w:lang w:val="en-GB" w:bidi="bn-IN"/>
+        </w:rPr>
+        <w:t>Square Error of Approximation;</w:t>
+      </w:r>
+      <w:r>
+        <w:rPr>
+          <w:rFonts w:ascii="Arial" w:hAnsi="Arial" w:cs="Arial"/>
+          <w:lang w:val="en-GB" w:bidi="bn-IN"/>
+        </w:rPr>
+        <w:t xml:space="preserve"> </w:t>
+      </w:r>
+      <w:r>
+        <w:rPr>
+          <w:rFonts w:ascii="Arial" w:hAnsi="Arial" w:cs="Arial"/>
+          <w:vertAlign w:val="superscript"/>
+          <w:lang w:val="en-GB" w:bidi="bn-IN"/>
+        </w:rPr>
+        <w:t>d</w:t>
+      </w:r>
+      <w:r>
+        <w:rPr>
+          <w:rFonts w:ascii="Arial" w:hAnsi="Arial" w:cs="Arial"/>
+          <w:lang w:val="en-GB" w:bidi="bn-IN"/>
+        </w:rPr>
+        <w:t xml:space="preserve"> </w:t>
+      </w:r>
+      <w:r>
+        <w:rPr>
+          <w:rFonts w:ascii="Arial" w:hAnsi="Arial" w:cs="Arial"/>
+          <w:lang w:val="en-GB" w:bidi="bn-IN"/>
+        </w:rPr>
+        <w:t>Schwarz's Bayesian Information Criterion</w:t>
+      </w:r>
+      <w:r>
+        <w:rPr>
+          <w:rFonts w:ascii="Arial" w:hAnsi="Arial" w:cs="Arial"/>
+          <w:lang w:val="en-GB" w:bidi="bn-IN"/>
+        </w:rPr>
+        <w:t xml:space="preserve">; </w:t>
+      </w:r>
+      <w:r>
+        <w:rPr>
+          <w:rFonts w:ascii="Arial" w:hAnsi="Arial" w:cs="Arial"/>
+          <w:vertAlign w:val="superscript"/>
+          <w:lang w:val="en-GB" w:bidi="bn-IN"/>
+        </w:rPr>
+        <w:t>e</w:t>
+      </w:r>
+      <w:r>
+        <w:rPr>
+          <w:rFonts w:ascii="Arial" w:hAnsi="Arial" w:cs="Arial"/>
+          <w:vertAlign w:val="superscript"/>
+          <w:lang w:val="en-GB" w:bidi="bn-IN"/>
+        </w:rPr>
+        <w:t xml:space="preserve"> </w:t>
+      </w:r>
+      <w:r>
+        <w:rPr>
+          <w:rFonts w:ascii="Arial" w:hAnsi="Arial" w:cs="Arial"/>
+          <w:lang w:val="en-GB" w:bidi="bn-IN"/>
+        </w:rPr>
+        <w:t>Standardized Root Mean Square.</w:t>
       </w:r>
     </w:p>
     <w:p>
@@ -37472,7 +37642,35 @@
           <w:rFonts w:ascii="Arial" w:hAnsi="Arial" w:cs="Arial"/>
           <w:lang w:val="en-GB"/>
         </w:rPr>
-        <w:t>Only loading higher than.30 is reporte</w:t>
+        <w:t>Only loading</w:t>
+      </w:r>
+      <w:r>
+        <w:rPr>
+          <w:rFonts w:ascii="Arial" w:hAnsi="Arial" w:cs="Arial"/>
+          <w:lang w:val="en-GB"/>
+        </w:rPr>
+        <w:t>s</w:t>
+      </w:r>
+      <w:r>
+        <w:rPr>
+          <w:rFonts w:ascii="Arial" w:hAnsi="Arial" w:cs="Arial"/>
+          <w:lang w:val="en-GB"/>
+        </w:rPr>
+        <w:t xml:space="preserve"> higher than.30 </w:t>
+      </w:r>
+      <w:r>
+        <w:rPr>
+          <w:rFonts w:ascii="Arial" w:hAnsi="Arial" w:cs="Arial"/>
+          <w:lang w:val="en-GB"/>
+        </w:rPr>
+        <w:t>are</w:t>
+      </w:r>
+      <w:r>
+        <w:rPr>
+          <w:rFonts w:ascii="Arial" w:hAnsi="Arial" w:cs="Arial"/>
+          <w:lang w:val="en-GB"/>
+        </w:rPr>
+        <w:t xml:space="preserve"> reporte</w:t>
       </w:r>
       <w:r>
         <w:rPr>
@@ -51037,6 +51235,7 @@
           <w:b/>
           <w:bCs/>
         </w:rPr>
+        <w:lastRenderedPageBreak/>
         <w:t>Supplementary Figures</w:t>
       </w:r>
     </w:p>
@@ -51052,11 +51251,10 @@
           <w:rFonts w:ascii="Arial" w:hAnsi="Arial" w:cs="Arial"/>
           <w:noProof/>
         </w:rPr>
-        <w:lastRenderedPageBreak/>
         <w:drawing>
-          <wp:inline distT="0" distB="0" distL="0" distR="0" wp14:anchorId="70189551" wp14:editId="15C2A924">
-            <wp:extent cx="5526157" cy="8038255"/>
-            <wp:effectExtent l="0" t="0" r="0" b="1270"/>
+          <wp:inline distT="0" distB="0" distL="0" distR="0" wp14:anchorId="70189551" wp14:editId="4CC5D0A6">
+            <wp:extent cx="5342016" cy="7770406"/>
+            <wp:effectExtent l="0" t="0" r="5080" b="2540"/>
             <wp:docPr id="1" name="Picture 1" descr="Table&#10;&#10;Description automatically generated with medium confidence"/>
             <wp:cNvGraphicFramePr>
               <a:graphicFrameLocks xmlns:a="http://schemas.openxmlformats.org/drawingml/2006/main" noChangeAspect="1"/>
@@ -51083,7 +51281,7 @@
                   <pic:spPr>
                     <a:xfrm>
                       <a:off x="0" y="0"/>
-                      <a:ext cx="5611933" cy="8163023"/>
+                      <a:ext cx="5432414" cy="7901897"/>
                     </a:xfrm>
                     <a:prstGeom prst="rect">
                       <a:avLst/>
@@ -51108,7 +51306,7 @@
           <w:i/>
           <w:iCs/>
         </w:rPr>
-        <w:t>Sup.Fig.1</w:t>
+        <w:t>Supplementary Figure 1</w:t>
       </w:r>
       <w:r>
         <w:rPr>
@@ -51176,8 +51374,39 @@
         <w:rPr>
           <w:rFonts w:ascii="Arial" w:hAnsi="Arial" w:cs="Arial"/>
         </w:rPr>
-        <w:t>. All items violated normality assumptions</w:t>
+        <w:t xml:space="preserve">. </w:t>
       </w:r>
+      <w:r>
+        <w:rPr>
+          <w:rFonts w:ascii="Arial" w:hAnsi="Arial" w:cs="Arial"/>
+        </w:rPr>
+        <w:t>‘*’ denotes a significant deviation from the normality assumption according to the Shapiro-Wilk test.</w:t>
+      </w:r>
+      <w:r>
+        <w:rPr>
+          <w:rFonts w:ascii="Arial" w:hAnsi="Arial" w:cs="Arial"/>
+        </w:rPr>
+        <w:t xml:space="preserve"> </w:t>
+      </w:r>
+      <w:r>
+        <w:rPr>
+          <w:rFonts w:ascii="Arial" w:hAnsi="Arial" w:cs="Arial"/>
+        </w:rPr>
+        <w:t>All items violated normality assumptions</w:t>
+      </w:r>
+      <w:r>
+        <w:rPr>
+          <w:rFonts w:ascii="Arial" w:hAnsi="Arial" w:cs="Arial"/>
+        </w:rPr>
+        <w:t>.</w:t>
+      </w:r>
+    </w:p>
+    <w:p>
+      <w:pPr>
+        <w:rPr>
+          <w:rFonts w:ascii="Arial" w:hAnsi="Arial" w:cs="Arial"/>
+        </w:rPr>
+      </w:pPr>
     </w:p>
     <w:p>
       <w:pPr>
@@ -51252,7 +51481,7 @@
           <w:i/>
           <w:iCs/>
         </w:rPr>
-        <w:t>Sup.Fig.2</w:t>
+        <w:t>Supplementary Figure 2</w:t>
       </w:r>
       <w:r>
         <w:rPr>
@@ -51290,7 +51519,31 @@
         <w:rPr>
           <w:rFonts w:ascii="Arial" w:hAnsi="Arial" w:cs="Arial"/>
         </w:rPr>
-        <w:t xml:space="preserve"> and response pattern of CFA sample</w:t>
+        <w:t xml:space="preserve"> and response pattern</w:t>
+      </w:r>
+      <w:r>
+        <w:rPr>
+          <w:rFonts w:ascii="Arial" w:hAnsi="Arial" w:cs="Arial"/>
+        </w:rPr>
+        <w:t>s</w:t>
+      </w:r>
+      <w:r>
+        <w:rPr>
+          <w:rFonts w:ascii="Arial" w:hAnsi="Arial" w:cs="Arial"/>
+        </w:rPr>
+        <w:t xml:space="preserve"> of </w:t>
+      </w:r>
+      <w:r>
+        <w:rPr>
+          <w:rFonts w:ascii="Arial" w:hAnsi="Arial" w:cs="Arial"/>
+        </w:rPr>
+        <w:t xml:space="preserve">the </w:t>
+      </w:r>
+      <w:r>
+        <w:rPr>
+          <w:rFonts w:ascii="Arial" w:hAnsi="Arial" w:cs="Arial"/>
+        </w:rPr>
+        <w:t>CFA sample</w:t>
       </w:r>
       <w:r>
         <w:rPr>
@@ -51389,6 +51642,12 @@
         <w:rPr>
           <w:rFonts w:ascii="Arial" w:hAnsi="Arial" w:cs="Arial"/>
         </w:rPr>
+        <w:sectPr>
+          <w:pgSz w:w="16838" w:h="11906" w:orient="landscape"/>
+          <w:pgMar w:top="1440" w:right="1440" w:bottom="1440" w:left="1440" w:header="708" w:footer="708" w:gutter="0"/>
+          <w:cols w:space="708"/>
+          <w:docGrid w:linePitch="360"/>
+        </w:sectPr>
       </w:pPr>
       <w:r>
         <w:rPr>
@@ -51396,7 +51655,7 @@
           <w:i/>
           <w:iCs/>
         </w:rPr>
-        <w:t>Sup. Fig.3</w:t>
+        <w:t>Supplementary Figure 3</w:t>
       </w:r>
       <w:r>
         <w:rPr>
@@ -51434,13 +51693,37 @@
         <w:rPr>
           <w:rFonts w:ascii="Arial" w:hAnsi="Arial" w:cs="Arial"/>
         </w:rPr>
-        <w:t xml:space="preserve"> The red boxed f</w:t>
+        <w:t xml:space="preserve"> The f</w:t>
       </w:r>
       <w:r>
         <w:rPr>
           <w:rFonts w:ascii="Arial" w:hAnsi="Arial" w:cs="Arial"/>
         </w:rPr>
-        <w:t>ive items (1, 25, 3</w:t>
+        <w:t>ive items</w:t>
+      </w:r>
+      <w:r>
+        <w:rPr>
+          <w:rFonts w:ascii="Arial" w:hAnsi="Arial" w:cs="Arial"/>
+        </w:rPr>
+        <w:t xml:space="preserve"> in </w:t>
+      </w:r>
+      <w:r>
+        <w:rPr>
+          <w:rFonts w:ascii="Arial" w:hAnsi="Arial" w:cs="Arial"/>
+        </w:rPr>
+        <w:t>red box</w:t>
+      </w:r>
+      <w:r>
+        <w:rPr>
+          <w:rFonts w:ascii="Arial" w:hAnsi="Arial" w:cs="Arial"/>
+        </w:rPr>
+        <w:t>es</w:t>
+      </w:r>
+      <w:r>
+        <w:rPr>
+          <w:rFonts w:ascii="Arial" w:hAnsi="Arial" w:cs="Arial"/>
+        </w:rPr>
+        <w:t xml:space="preserve"> (1, 25, 3</w:t>
       </w:r>
       <w:r>
         <w:rPr>
@@ -51478,36 +51761,11 @@
         </w:rPr>
         <w:t>41) had relatively flat information</w:t>
       </w:r>
-    </w:p>
-    <w:p>
-      <w:pPr>
-        <w:rPr>
-          <w:rFonts w:ascii="Arial" w:hAnsi="Arial" w:cs="Arial"/>
-        </w:rPr>
-        <w:sectPr>
-          <w:pgSz w:w="16838" w:h="11906" w:orient="landscape"/>
-          <w:pgMar w:top="1440" w:right="1440" w:bottom="1440" w:left="1440" w:header="708" w:footer="708" w:gutter="0"/>
-          <w:cols w:space="708"/>
-          <w:docGrid w:linePitch="360"/>
-        </w:sectPr>
-      </w:pPr>
       <w:r>
         <w:rPr>
           <w:rFonts w:ascii="Arial" w:hAnsi="Arial" w:cs="Arial"/>
         </w:rPr>
-        <w:t>c</w:t>
-      </w:r>
-      <w:r>
-        <w:rPr>
-          <w:rFonts w:ascii="Arial" w:hAnsi="Arial" w:cs="Arial"/>
-        </w:rPr>
-        <w:t>urves</w:t>
-      </w:r>
-      <w:r>
-        <w:rPr>
-          <w:rFonts w:ascii="Arial" w:hAnsi="Arial" w:cs="Arial"/>
-        </w:rPr>
-        <w:t>.</w:t>
+        <w:t xml:space="preserve"> curves.</w:t>
       </w:r>
     </w:p>
     <w:p>
@@ -51577,7 +51835,7 @@
           <w:i/>
           <w:iCs/>
         </w:rPr>
-        <w:t>Sup.Fig.4</w:t>
+        <w:t>Supplementary Figure 4</w:t>
       </w:r>
       <w:r>
         <w:rPr>
@@ -51601,7 +51859,19 @@
         <w:rPr>
           <w:rFonts w:ascii="Arial" w:hAnsi="Arial" w:cs="Arial"/>
         </w:rPr>
-        <w:t xml:space="preserve">earing blue light filters (b) </w:t>
+        <w:t>earing blue light filters</w:t>
+      </w:r>
+      <w:r>
+        <w:rPr>
+          <w:rFonts w:ascii="Arial" w:hAnsi="Arial" w:cs="Arial"/>
+        </w:rPr>
+        <w:t>,</w:t>
+      </w:r>
+      <w:r>
+        <w:rPr>
+          <w:rFonts w:ascii="Arial" w:hAnsi="Arial" w:cs="Arial"/>
+        </w:rPr>
+        <w:t xml:space="preserve"> (b) </w:t>
       </w:r>
       <w:r>
         <w:rPr>
@@ -51625,7 +51895,19 @@
         <w:rPr>
           <w:rFonts w:ascii="Arial" w:hAnsi="Arial" w:cs="Arial"/>
         </w:rPr>
-        <w:t xml:space="preserve">time outdoors (c) </w:t>
+        <w:t>time outdoors</w:t>
+      </w:r>
+      <w:r>
+        <w:rPr>
+          <w:rFonts w:ascii="Arial" w:hAnsi="Arial" w:cs="Arial"/>
+        </w:rPr>
+        <w:t>,</w:t>
+      </w:r>
+      <w:r>
+        <w:rPr>
+          <w:rFonts w:ascii="Arial" w:hAnsi="Arial" w:cs="Arial"/>
+        </w:rPr>
+        <w:t xml:space="preserve"> (c) </w:t>
       </w:r>
       <w:r>
         <w:rPr>
@@ -51643,7 +51925,7 @@
         <w:rPr>
           <w:rFonts w:ascii="Arial" w:hAnsi="Arial" w:cs="Arial"/>
         </w:rPr>
-        <w:t>-</w:t>
+        <w:t xml:space="preserve"> </w:t>
       </w:r>
       <w:r>
         <w:rPr>
@@ -51661,7 +51943,19 @@
         <w:rPr>
           <w:rFonts w:ascii="Arial" w:hAnsi="Arial" w:cs="Arial"/>
         </w:rPr>
-        <w:t xml:space="preserve">in bed (d) </w:t>
+        <w:t>in bed</w:t>
+      </w:r>
+      <w:r>
+        <w:rPr>
+          <w:rFonts w:ascii="Arial" w:hAnsi="Arial" w:cs="Arial"/>
+        </w:rPr>
+        <w:t>,</w:t>
+      </w:r>
+      <w:r>
+        <w:rPr>
+          <w:rFonts w:ascii="Arial" w:hAnsi="Arial" w:cs="Arial"/>
+        </w:rPr>
+        <w:t xml:space="preserve"> (d) </w:t>
       </w:r>
       <w:r>
         <w:rPr>
@@ -51673,7 +51967,19 @@
         <w:rPr>
           <w:rFonts w:ascii="Arial" w:hAnsi="Arial" w:cs="Arial"/>
         </w:rPr>
-        <w:t>sing light before bedtime (e)</w:t>
+        <w:t>sing light before bedtime</w:t>
+      </w:r>
+      <w:r>
+        <w:rPr>
+          <w:rFonts w:ascii="Arial" w:hAnsi="Arial" w:cs="Arial"/>
+        </w:rPr>
+        <w:t xml:space="preserve">, and </w:t>
+      </w:r>
+      <w:r>
+        <w:rPr>
+          <w:rFonts w:ascii="Arial" w:hAnsi="Arial" w:cs="Arial"/>
+        </w:rPr>
+        <w:t xml:space="preserve"> (e)</w:t>
       </w:r>
       <w:r>
         <w:rPr>
@@ -52274,6 +52580,7 @@
   <w:style w:type="character" w:default="1" w:styleId="DefaultParagraphFont">
     <w:name w:val="Default Paragraph Font"/>
     <w:uiPriority w:val="1"/>
+    <w:semiHidden/>
     <w:unhideWhenUsed/>
   </w:style>
   <w:style w:type="table" w:default="1" w:styleId="TableNormal">
